--- a/investigacionNoSQL.docx
+++ b/investigacionNoSQL.docx
@@ -61,6 +61,7 @@
               <w:dataBinding w:prefixMappings="xmlns:ns0='http://schemas.openxmlformats.org/package/2006/metadata/core-properties' xmlns:ns1='http://purl.org/dc/elements/1.1/'" w:xpath="/ns0:coreProperties[1]/ns1:title[1]" w:storeItemID="{6C3C8BC8-F283-45AE-878A-BAB7291924A1}"/>
               <w:text/>
             </w:sdtPr>
+            <w:sdtEndPr/>
             <w:sdtContent>
               <w:p>
                 <w:pPr>
@@ -122,10 +123,10 @@
           <w:r>
             <w:rPr>
               <w:noProof/>
-              <w:lang w:eastAsia="es-CR"/>
+              <w:lang w:val="es-ES" w:eastAsia="es-ES"/>
             </w:rPr>
             <w:drawing>
-              <wp:anchor distT="0" distB="0" distL="114300" distR="114300" simplePos="0" relativeHeight="251661312" behindDoc="1" locked="0" layoutInCell="1" allowOverlap="1">
+              <wp:anchor distT="0" distB="0" distL="114300" distR="114300" simplePos="0" relativeHeight="251661312" behindDoc="1" locked="0" layoutInCell="1" allowOverlap="1" wp14:anchorId="07AEF6D7" wp14:editId="5E404F6D">
                 <wp:simplePos x="0" y="0"/>
                 <wp:positionH relativeFrom="column">
                   <wp:posOffset>-3209186</wp:posOffset>
@@ -150,7 +151,7 @@
                         </pic:cNvPicPr>
                       </pic:nvPicPr>
                       <pic:blipFill>
-                        <a:blip r:embed="rId6" cstate="print">
+                        <a:blip r:embed="rId7" cstate="print">
                           <a:extLst>
                             <a:ext uri="{28A0092B-C50C-407E-A947-70E740481C1C}">
                               <a14:useLocalDpi xmlns:a14="http://schemas.microsoft.com/office/drawing/2010/main" val="0"/>
@@ -199,11 +200,12 @@
           <w:r>
             <w:rPr>
               <w:noProof/>
+              <w:lang w:val="es-ES" w:eastAsia="es-ES"/>
             </w:rPr>
             <mc:AlternateContent>
               <mc:Choice Requires="wps">
                 <w:drawing>
-                  <wp:anchor distT="0" distB="0" distL="114300" distR="114300" simplePos="0" relativeHeight="251660288" behindDoc="0" locked="0" layoutInCell="1" allowOverlap="1" wp14:anchorId="1982D416" wp14:editId="4B0F184C">
+                  <wp:anchor distT="0" distB="0" distL="114300" distR="114300" simplePos="0" relativeHeight="251660288" behindDoc="0" locked="0" layoutInCell="1" allowOverlap="1" wp14:anchorId="6433E0B6" wp14:editId="35409756">
                     <wp:simplePos x="0" y="0"/>
                     <wp:positionH relativeFrom="column">
                       <wp:posOffset>-131445</wp:posOffset>
@@ -356,16 +358,7 @@
                                     <w:sz w:val="48"/>
                                     <w:szCs w:val="48"/>
                                   </w:rPr>
-                                  <w:t xml:space="preserve"> </w:t>
-                                </w:r>
-                                <w:r>
-                                  <w:rPr>
-                                    <w:rFonts w:asciiTheme="majorHAnsi" w:hAnsiTheme="majorHAnsi"/>
-                                    <w:color w:val="FFFFFF" w:themeColor="background1"/>
-                                    <w:sz w:val="48"/>
-                                    <w:szCs w:val="48"/>
-                                  </w:rPr>
-                                  <w:t>Gabriel Murillo</w:t>
+                                  <w:t xml:space="preserve"> Gabriel Murillo</w:t>
                                 </w:r>
                               </w:p>
                             </w:txbxContent>
@@ -508,16 +501,7 @@
                               <w:sz w:val="48"/>
                               <w:szCs w:val="48"/>
                             </w:rPr>
-                            <w:t xml:space="preserve"> </w:t>
-                          </w:r>
-                          <w:r>
-                            <w:rPr>
-                              <w:rFonts w:asciiTheme="majorHAnsi" w:hAnsiTheme="majorHAnsi"/>
-                              <w:color w:val="FFFFFF" w:themeColor="background1"/>
-                              <w:sz w:val="48"/>
-                              <w:szCs w:val="48"/>
-                            </w:rPr>
-                            <w:t>Gabriel Murillo</w:t>
+                            <w:t xml:space="preserve"> Gabriel Murillo</w:t>
                           </w:r>
                         </w:p>
                       </w:txbxContent>
@@ -537,78 +521,362 @@
     </w:p>
     <w:p>
       <w:pPr>
-        <w:rPr>
+        <w:spacing w:after="0" w:line="240" w:lineRule="auto"/>
+        <w:ind w:left="-1134"/>
+        <w:rPr>
+          <w:rFonts w:ascii="Arial" w:eastAsia="Times New Roman" w:hAnsi="Arial" w:cs="Arial"/>
           <w:b/>
-          <w:color w:val="FFFFFF" w:themeColor="background1"/>
-          <w:sz w:val="40"/>
-          <w:szCs w:val="40"/>
-        </w:rPr>
-      </w:pPr>
-    </w:p>
-    <w:p>
-      <w:pPr>
-        <w:rPr>
+          <w:bCs/>
+          <w:color w:val="FFFFFF" w:themeColor="background1"/>
+          <w:sz w:val="36"/>
+          <w:szCs w:val="36"/>
+          <w:lang w:val="es-ES" w:eastAsia="es-ES"/>
+        </w:rPr>
+      </w:pPr>
+    </w:p>
+    <w:p>
+      <w:pPr>
+        <w:spacing w:after="0" w:line="240" w:lineRule="auto"/>
+        <w:rPr>
+          <w:rFonts w:ascii="Arial" w:eastAsia="Times New Roman" w:hAnsi="Arial" w:cs="Arial"/>
           <w:b/>
-          <w:color w:val="FFFFFF" w:themeColor="background1"/>
-          <w:sz w:val="40"/>
-          <w:szCs w:val="40"/>
-        </w:rPr>
-      </w:pPr>
-    </w:p>
-    <w:p>
-      <w:pPr>
-        <w:rPr>
+          <w:bCs/>
+          <w:color w:val="FFFFFF" w:themeColor="background1"/>
+          <w:sz w:val="36"/>
+          <w:szCs w:val="36"/>
+          <w:lang w:val="es-ES" w:eastAsia="es-ES"/>
+        </w:rPr>
+      </w:pPr>
+    </w:p>
+    <w:p>
+      <w:pPr>
+        <w:spacing w:after="0" w:line="240" w:lineRule="auto"/>
+        <w:rPr>
+          <w:rFonts w:ascii="Arial" w:eastAsia="Times New Roman" w:hAnsi="Arial" w:cs="Arial"/>
           <w:b/>
-          <w:color w:val="FFFFFF" w:themeColor="background1"/>
-          <w:sz w:val="40"/>
-          <w:szCs w:val="40"/>
-        </w:rPr>
-      </w:pPr>
-    </w:p>
-    <w:p>
-      <w:pPr>
-        <w:rPr>
+          <w:bCs/>
+          <w:color w:val="FFFFFF" w:themeColor="background1"/>
+          <w:sz w:val="36"/>
+          <w:szCs w:val="36"/>
+          <w:lang w:val="es-ES" w:eastAsia="es-ES"/>
+        </w:rPr>
+      </w:pPr>
+    </w:p>
+    <w:p>
+      <w:pPr>
+        <w:spacing w:after="0" w:line="240" w:lineRule="auto"/>
+        <w:rPr>
+          <w:rFonts w:ascii="Arial" w:eastAsia="Times New Roman" w:hAnsi="Arial" w:cs="Arial"/>
           <w:b/>
-          <w:color w:val="FFFFFF" w:themeColor="background1"/>
-          <w:sz w:val="40"/>
-          <w:szCs w:val="40"/>
-        </w:rPr>
-      </w:pPr>
-    </w:p>
-    <w:p>
-      <w:pPr>
-        <w:rPr>
+          <w:bCs/>
+          <w:color w:val="FFFFFF" w:themeColor="background1"/>
+          <w:sz w:val="36"/>
+          <w:szCs w:val="36"/>
+          <w:lang w:val="es-ES" w:eastAsia="es-ES"/>
+        </w:rPr>
+      </w:pPr>
+    </w:p>
+    <w:p>
+      <w:pPr>
+        <w:spacing w:after="0" w:line="240" w:lineRule="auto"/>
+        <w:rPr>
+          <w:rFonts w:ascii="Arial" w:eastAsia="Times New Roman" w:hAnsi="Arial" w:cs="Arial"/>
           <w:b/>
-          <w:color w:val="FFFFFF" w:themeColor="background1"/>
-          <w:sz w:val="40"/>
-          <w:szCs w:val="40"/>
-        </w:rPr>
-      </w:pPr>
-    </w:p>
-    <w:p>
-      <w:pPr>
-        <w:rPr>
-          <w:color w:val="FFFFFF" w:themeColor="background1"/>
-          <w:sz w:val="40"/>
-          <w:szCs w:val="40"/>
-        </w:rPr>
-      </w:pPr>
-      <w:r>
-        <w:rPr>
+          <w:bCs/>
+          <w:color w:val="FFFFFF" w:themeColor="background1"/>
+          <w:sz w:val="36"/>
+          <w:szCs w:val="36"/>
+          <w:lang w:val="es-ES" w:eastAsia="es-ES"/>
+        </w:rPr>
+      </w:pPr>
+    </w:p>
+    <w:p>
+      <w:pPr>
+        <w:spacing w:after="0" w:line="240" w:lineRule="auto"/>
+        <w:rPr>
+          <w:rFonts w:ascii="Arial" w:eastAsia="Times New Roman" w:hAnsi="Arial" w:cs="Arial"/>
           <w:b/>
-          <w:color w:val="FFFFFF" w:themeColor="background1"/>
-          <w:sz w:val="40"/>
-          <w:szCs w:val="40"/>
+          <w:bCs/>
+          <w:color w:val="FFFFFF" w:themeColor="background1"/>
+          <w:sz w:val="36"/>
+          <w:szCs w:val="36"/>
+          <w:lang w:val="es-ES" w:eastAsia="es-ES"/>
+        </w:rPr>
+      </w:pPr>
+    </w:p>
+    <w:p>
+      <w:pPr>
+        <w:spacing w:after="0" w:line="240" w:lineRule="auto"/>
+        <w:rPr>
+          <w:rFonts w:ascii="Arial" w:eastAsia="Times New Roman" w:hAnsi="Arial" w:cs="Arial"/>
+          <w:b/>
+          <w:bCs/>
+          <w:color w:val="FFFFFF" w:themeColor="background1"/>
+          <w:sz w:val="36"/>
+          <w:szCs w:val="36"/>
+          <w:lang w:val="es-ES" w:eastAsia="es-ES"/>
+        </w:rPr>
+      </w:pPr>
+    </w:p>
+    <w:p>
+      <w:pPr>
+        <w:spacing w:after="0" w:line="240" w:lineRule="auto"/>
+        <w:rPr>
+          <w:rFonts w:ascii="Arial" w:eastAsia="Times New Roman" w:hAnsi="Arial" w:cs="Arial"/>
+          <w:b/>
+          <w:bCs/>
+          <w:color w:val="FFFFFF" w:themeColor="background1"/>
+          <w:sz w:val="36"/>
+          <w:szCs w:val="36"/>
+          <w:lang w:val="es-ES" w:eastAsia="es-ES"/>
+        </w:rPr>
+      </w:pPr>
+    </w:p>
+    <w:p>
+      <w:pPr>
+        <w:spacing w:after="0" w:line="240" w:lineRule="auto"/>
+        <w:rPr>
+          <w:rFonts w:ascii="Arial" w:eastAsia="Times New Roman" w:hAnsi="Arial" w:cs="Arial"/>
+          <w:b/>
+          <w:bCs/>
+          <w:color w:val="FFFFFF" w:themeColor="background1"/>
+          <w:sz w:val="36"/>
+          <w:szCs w:val="36"/>
+          <w:lang w:val="es-ES" w:eastAsia="es-ES"/>
+        </w:rPr>
+      </w:pPr>
+    </w:p>
+    <w:p>
+      <w:pPr>
+        <w:spacing w:after="0" w:line="240" w:lineRule="auto"/>
+        <w:rPr>
+          <w:rFonts w:ascii="Arial" w:eastAsia="Times New Roman" w:hAnsi="Arial" w:cs="Arial"/>
+          <w:b/>
+          <w:bCs/>
+          <w:color w:val="FFFFFF" w:themeColor="background1"/>
+          <w:sz w:val="36"/>
+          <w:szCs w:val="36"/>
+          <w:lang w:val="es-ES" w:eastAsia="es-ES"/>
+        </w:rPr>
+      </w:pPr>
+    </w:p>
+    <w:p>
+      <w:pPr>
+        <w:spacing w:after="0" w:line="240" w:lineRule="auto"/>
+        <w:rPr>
+          <w:rFonts w:ascii="Times New Roman" w:eastAsia="Times New Roman" w:hAnsi="Times New Roman" w:cs="Times New Roman"/>
+          <w:color w:val="FFFFFF" w:themeColor="background1"/>
+          <w:sz w:val="24"/>
+          <w:szCs w:val="24"/>
+          <w:lang w:val="es-ES" w:eastAsia="es-ES"/>
+        </w:rPr>
+      </w:pPr>
+      <w:r>
+        <w:rPr>
+          <w:rFonts w:ascii="Arial" w:eastAsia="Times New Roman" w:hAnsi="Arial" w:cs="Arial"/>
+          <w:b/>
+          <w:bCs/>
+          <w:color w:val="FFFFFF" w:themeColor="background1"/>
+          <w:sz w:val="36"/>
+          <w:szCs w:val="36"/>
+          <w:lang w:val="es-ES" w:eastAsia="es-ES"/>
         </w:rPr>
         <w:t>Objetivo general:</w:t>
       </w:r>
-      <w:r>
-        <w:rPr>
-          <w:color w:val="FFFFFF" w:themeColor="background1"/>
-          <w:sz w:val="40"/>
-          <w:szCs w:val="40"/>
-        </w:rPr>
-        <w:t xml:space="preserve"> </w:t>
+    </w:p>
+    <w:p>
+      <w:pPr>
+        <w:spacing w:after="0" w:line="240" w:lineRule="auto"/>
+        <w:rPr>
+          <w:rFonts w:ascii="Times New Roman" w:eastAsia="Times New Roman" w:hAnsi="Times New Roman" w:cs="Times New Roman"/>
+          <w:color w:val="FFFFFF" w:themeColor="background1"/>
+          <w:sz w:val="24"/>
+          <w:szCs w:val="24"/>
+          <w:lang w:val="es-ES" w:eastAsia="es-ES"/>
+        </w:rPr>
+      </w:pPr>
+    </w:p>
+    <w:p>
+      <w:pPr>
+        <w:numPr>
+          <w:ilvl w:val="0"/>
+          <w:numId w:val="3"/>
+        </w:numPr>
+        <w:spacing w:after="0" w:line="240" w:lineRule="auto"/>
+        <w:textAlignment w:val="baseline"/>
+        <w:rPr>
+          <w:rFonts w:ascii="Arial" w:eastAsia="Times New Roman" w:hAnsi="Arial" w:cs="Arial"/>
+          <w:color w:val="FFFFFF" w:themeColor="background1"/>
+          <w:sz w:val="28"/>
+          <w:szCs w:val="28"/>
+          <w:lang w:val="es-ES" w:eastAsia="es-ES"/>
+        </w:rPr>
+      </w:pPr>
+      <w:r>
+        <w:rPr>
+          <w:rFonts w:ascii="Arial" w:eastAsia="Times New Roman" w:hAnsi="Arial" w:cs="Arial"/>
+          <w:color w:val="FFFFFF" w:themeColor="background1"/>
+          <w:sz w:val="28"/>
+          <w:szCs w:val="28"/>
+          <w:lang w:val="es-ES" w:eastAsia="es-ES"/>
+        </w:rPr>
+        <w:t>Recolectar y analizar la información sobre las Bases de Datos NoSQL, para crear un documento que mejore entendimiento.</w:t>
+      </w:r>
+    </w:p>
+    <w:p>
+      <w:pPr>
+        <w:spacing w:after="0" w:line="240" w:lineRule="auto"/>
+        <w:rPr>
+          <w:rFonts w:ascii="Times New Roman" w:eastAsia="Times New Roman" w:hAnsi="Times New Roman" w:cs="Times New Roman"/>
+          <w:color w:val="FFFFFF" w:themeColor="background1"/>
+          <w:sz w:val="24"/>
+          <w:szCs w:val="24"/>
+          <w:lang w:val="es-ES" w:eastAsia="es-ES"/>
+        </w:rPr>
+      </w:pPr>
+    </w:p>
+    <w:p>
+      <w:pPr>
+        <w:spacing w:after="0" w:line="240" w:lineRule="auto"/>
+        <w:rPr>
+          <w:rFonts w:ascii="Times New Roman" w:eastAsia="Times New Roman" w:hAnsi="Times New Roman" w:cs="Times New Roman"/>
+          <w:color w:val="FFFFFF" w:themeColor="background1"/>
+          <w:sz w:val="24"/>
+          <w:szCs w:val="24"/>
+          <w:lang w:val="es-ES" w:eastAsia="es-ES"/>
+        </w:rPr>
+      </w:pPr>
+      <w:r>
+        <w:rPr>
+          <w:rFonts w:ascii="Arial" w:eastAsia="Times New Roman" w:hAnsi="Arial" w:cs="Arial"/>
+          <w:b/>
+          <w:bCs/>
+          <w:color w:val="FFFFFF" w:themeColor="background1"/>
+          <w:sz w:val="36"/>
+          <w:szCs w:val="36"/>
+          <w:lang w:val="es-ES" w:eastAsia="es-ES"/>
+        </w:rPr>
+        <w:t>Objetivos específicos:</w:t>
+      </w:r>
+    </w:p>
+    <w:p>
+      <w:pPr>
+        <w:spacing w:after="0" w:line="240" w:lineRule="auto"/>
+        <w:rPr>
+          <w:rFonts w:ascii="Times New Roman" w:eastAsia="Times New Roman" w:hAnsi="Times New Roman" w:cs="Times New Roman"/>
+          <w:color w:val="FFFFFF" w:themeColor="background1"/>
+          <w:sz w:val="24"/>
+          <w:szCs w:val="24"/>
+          <w:lang w:val="es-ES" w:eastAsia="es-ES"/>
+        </w:rPr>
+      </w:pPr>
+    </w:p>
+    <w:p>
+      <w:pPr>
+        <w:numPr>
+          <w:ilvl w:val="0"/>
+          <w:numId w:val="4"/>
+        </w:numPr>
+        <w:spacing w:after="0" w:line="240" w:lineRule="auto"/>
+        <w:textAlignment w:val="baseline"/>
+        <w:rPr>
+          <w:rFonts w:ascii="Arial" w:eastAsia="Times New Roman" w:hAnsi="Arial" w:cs="Arial"/>
+          <w:color w:val="FFFFFF" w:themeColor="background1"/>
+          <w:sz w:val="28"/>
+          <w:szCs w:val="28"/>
+          <w:lang w:val="es-ES" w:eastAsia="es-ES"/>
+        </w:rPr>
+      </w:pPr>
+      <w:r>
+        <w:rPr>
+          <w:rFonts w:ascii="Arial" w:eastAsia="Times New Roman" w:hAnsi="Arial" w:cs="Arial"/>
+          <w:color w:val="FFFFFF" w:themeColor="background1"/>
+          <w:sz w:val="28"/>
+          <w:szCs w:val="28"/>
+          <w:lang w:val="es-ES" w:eastAsia="es-ES"/>
+        </w:rPr>
+        <w:t>Definir que son bases de datos NoSQL.</w:t>
+      </w:r>
+    </w:p>
+    <w:p>
+      <w:pPr>
+        <w:numPr>
+          <w:ilvl w:val="0"/>
+          <w:numId w:val="4"/>
+        </w:numPr>
+        <w:spacing w:after="0" w:line="240" w:lineRule="auto"/>
+        <w:textAlignment w:val="baseline"/>
+        <w:rPr>
+          <w:rFonts w:ascii="Arial" w:eastAsia="Times New Roman" w:hAnsi="Arial" w:cs="Arial"/>
+          <w:color w:val="FFFFFF" w:themeColor="background1"/>
+          <w:sz w:val="28"/>
+          <w:szCs w:val="28"/>
+          <w:lang w:val="es-ES" w:eastAsia="es-ES"/>
+        </w:rPr>
+      </w:pPr>
+      <w:r>
+        <w:rPr>
+          <w:rFonts w:ascii="Arial" w:eastAsia="Times New Roman" w:hAnsi="Arial" w:cs="Arial"/>
+          <w:color w:val="FFFFFF" w:themeColor="background1"/>
+          <w:sz w:val="28"/>
+          <w:szCs w:val="28"/>
+          <w:lang w:val="es-ES" w:eastAsia="es-ES"/>
+        </w:rPr>
+        <w:t>Definir las ventajas y desventajas del uso de bases de datos NoSQL.</w:t>
+      </w:r>
+    </w:p>
+    <w:p>
+      <w:pPr>
+        <w:numPr>
+          <w:ilvl w:val="0"/>
+          <w:numId w:val="4"/>
+        </w:numPr>
+        <w:spacing w:after="0" w:line="240" w:lineRule="auto"/>
+        <w:textAlignment w:val="baseline"/>
+        <w:rPr>
+          <w:rFonts w:ascii="Arial" w:eastAsia="Times New Roman" w:hAnsi="Arial" w:cs="Arial"/>
+          <w:color w:val="FFFFFF" w:themeColor="background1"/>
+          <w:sz w:val="28"/>
+          <w:szCs w:val="28"/>
+          <w:lang w:val="es-ES" w:eastAsia="es-ES"/>
+        </w:rPr>
+      </w:pPr>
+      <w:r>
+        <w:rPr>
+          <w:rFonts w:ascii="Arial" w:eastAsia="Times New Roman" w:hAnsi="Arial" w:cs="Arial"/>
+          <w:color w:val="FFFFFF" w:themeColor="background1"/>
+          <w:sz w:val="28"/>
+          <w:szCs w:val="28"/>
+          <w:lang w:val="es-ES" w:eastAsia="es-ES"/>
+        </w:rPr>
+        <w:t>Identificar los diferentes tipos de bases de datos NoSQL.</w:t>
+      </w:r>
+    </w:p>
+    <w:p>
+      <w:pPr>
+        <w:numPr>
+          <w:ilvl w:val="0"/>
+          <w:numId w:val="4"/>
+        </w:numPr>
+        <w:spacing w:after="0" w:line="240" w:lineRule="auto"/>
+        <w:textAlignment w:val="baseline"/>
+        <w:rPr>
+          <w:rFonts w:ascii="Arial" w:eastAsia="Times New Roman" w:hAnsi="Arial" w:cs="Arial"/>
+          <w:color w:val="FFFFFF" w:themeColor="background1"/>
+          <w:sz w:val="28"/>
+          <w:szCs w:val="28"/>
+          <w:lang w:val="es-ES" w:eastAsia="es-ES"/>
+        </w:rPr>
+      </w:pPr>
+      <w:r>
+        <w:rPr>
+          <w:rFonts w:ascii="Arial" w:eastAsia="Times New Roman" w:hAnsi="Arial" w:cs="Arial"/>
+          <w:color w:val="FFFFFF" w:themeColor="background1"/>
+          <w:sz w:val="28"/>
+          <w:szCs w:val="28"/>
+          <w:lang w:val="es-ES" w:eastAsia="es-ES"/>
+        </w:rPr>
+        <w:t>Determinar las formas de implementación una base de datos NoSQL.</w:t>
       </w:r>
     </w:p>
     <w:p>
@@ -618,74 +886,1022 @@
           <w:sz w:val="40"/>
           <w:szCs w:val="40"/>
           <w:u w:val="single"/>
-        </w:rPr>
-      </w:pPr>
-      <w:r>
+          <w:lang w:val="es-ES"/>
+        </w:rPr>
+      </w:pPr>
+    </w:p>
+    <w:p>
+      <w:pPr>
         <w:rPr>
           <w:color w:val="FFFFFF" w:themeColor="background1"/>
           <w:sz w:val="40"/>
           <w:szCs w:val="40"/>
-        </w:rPr>
-        <w:t>Recolectar y analizar información sobre las</w:t>
-      </w:r>
-      <w:r>
+          <w:u w:val="single"/>
+          <w:lang w:val="es-ES"/>
+        </w:rPr>
+      </w:pPr>
+    </w:p>
+    <w:p>
+      <w:pPr>
         <w:rPr>
           <w:color w:val="FFFFFF" w:themeColor="background1"/>
           <w:sz w:val="40"/>
           <w:szCs w:val="40"/>
-        </w:rPr>
-        <w:t xml:space="preserve"> Bases de Datos </w:t>
-      </w:r>
-      <w:r>
+          <w:u w:val="single"/>
+          <w:lang w:val="es-ES"/>
+        </w:rPr>
+      </w:pPr>
+    </w:p>
+    <w:p>
+      <w:pPr>
         <w:rPr>
           <w:color w:val="FFFFFF" w:themeColor="background1"/>
           <w:sz w:val="40"/>
           <w:szCs w:val="40"/>
-        </w:rPr>
-        <w:t>N</w:t>
-      </w:r>
-      <w:r>
+          <w:u w:val="single"/>
+          <w:lang w:val="es-ES"/>
+        </w:rPr>
+      </w:pPr>
+    </w:p>
+    <w:p>
+      <w:pPr>
         <w:rPr>
           <w:color w:val="FFFFFF" w:themeColor="background1"/>
           <w:sz w:val="40"/>
           <w:szCs w:val="40"/>
-        </w:rPr>
-        <w:t>oSQL</w:t>
-      </w:r>
-      <w:r>
+          <w:u w:val="single"/>
+          <w:lang w:val="es-ES"/>
+        </w:rPr>
+      </w:pPr>
+    </w:p>
+    <w:p>
+      <w:pPr>
         <w:rPr>
           <w:color w:val="FFFFFF" w:themeColor="background1"/>
           <w:sz w:val="40"/>
           <w:szCs w:val="40"/>
-        </w:rPr>
-        <w:t xml:space="preserve">, para </w:t>
-      </w:r>
-      <w:r>
-        <w:rPr>
+          <w:u w:val="single"/>
+          <w:lang w:val="es-ES"/>
+        </w:rPr>
+      </w:pPr>
+    </w:p>
+    <w:p>
+      <w:pPr>
+        <w:spacing w:after="0" w:line="240" w:lineRule="auto"/>
+        <w:ind w:right="-1085"/>
+        <w:rPr>
+          <w:rFonts w:ascii="Times New Roman" w:eastAsia="Times New Roman" w:hAnsi="Times New Roman" w:cs="Times New Roman"/>
+          <w:color w:val="FFFFFF" w:themeColor="background1"/>
+          <w:sz w:val="24"/>
+          <w:szCs w:val="24"/>
+          <w:lang w:val="es-ES" w:eastAsia="es-ES"/>
+        </w:rPr>
+      </w:pPr>
+      <w:r>
+        <w:rPr>
+          <w:rFonts w:ascii="Arial" w:eastAsia="Times New Roman" w:hAnsi="Arial" w:cs="Arial"/>
+          <w:b/>
+          <w:bCs/>
           <w:color w:val="FFFFFF" w:themeColor="background1"/>
           <w:sz w:val="40"/>
           <w:szCs w:val="40"/>
-        </w:rPr>
-        <w:t>mejorar el entendimiento de este tipo de bases de datos.</w:t>
-      </w:r>
-    </w:p>
-    <w:p>
-      <w:pPr>
-        <w:rPr>
-          <w:b/>
+          <w:lang w:val="es-ES" w:eastAsia="es-ES"/>
+        </w:rPr>
+        <w:lastRenderedPageBreak/>
+        <w:t>Introducción:</w:t>
+      </w:r>
+    </w:p>
+    <w:p>
+      <w:pPr>
+        <w:spacing w:after="0" w:line="240" w:lineRule="auto"/>
+        <w:rPr>
+          <w:rFonts w:ascii="Times New Roman" w:eastAsia="Times New Roman" w:hAnsi="Times New Roman" w:cs="Times New Roman"/>
+          <w:color w:val="FFFFFF" w:themeColor="background1"/>
+          <w:sz w:val="24"/>
+          <w:szCs w:val="24"/>
+          <w:lang w:val="es-ES" w:eastAsia="es-ES"/>
+        </w:rPr>
+      </w:pPr>
+    </w:p>
+    <w:p>
+      <w:pPr>
+        <w:tabs>
+          <w:tab w:val="left" w:pos="0"/>
+        </w:tabs>
+        <w:spacing w:after="0" w:line="240" w:lineRule="auto"/>
+        <w:rPr>
+          <w:rFonts w:ascii="Times New Roman" w:eastAsia="Times New Roman" w:hAnsi="Times New Roman" w:cs="Times New Roman"/>
+          <w:color w:val="FFFFFF" w:themeColor="background1"/>
+          <w:sz w:val="24"/>
+          <w:szCs w:val="24"/>
+          <w:lang w:val="es-ES" w:eastAsia="es-ES"/>
+        </w:rPr>
+      </w:pPr>
+      <w:r>
+        <w:rPr>
+          <w:rFonts w:ascii="Arial" w:eastAsia="Times New Roman" w:hAnsi="Arial" w:cs="Arial"/>
+          <w:color w:val="FFFFFF" w:themeColor="background1"/>
+          <w:sz w:val="24"/>
+          <w:szCs w:val="24"/>
+          <w:lang w:val="es-ES" w:eastAsia="es-ES"/>
+        </w:rPr>
+        <w:t>Esta investigación fue hecha con el propósito de recopilar información que mejore el entendimiento de las bases de datos NoSQL. Encontrará información relacionada con las BD NoSQL como:</w:t>
+      </w:r>
+    </w:p>
+    <w:p>
+      <w:pPr>
+        <w:rPr>
           <w:color w:val="FFFFFF" w:themeColor="background1"/>
           <w:sz w:val="40"/>
           <w:szCs w:val="40"/>
-        </w:rPr>
-      </w:pPr>
-      <w:r>
-        <w:rPr>
-          <w:b/>
+          <w:lang w:val="es-ES"/>
+        </w:rPr>
+      </w:pPr>
+    </w:p>
+    <w:p>
+      <w:pPr>
+        <w:pStyle w:val="Prrafodelista"/>
+        <w:numPr>
+          <w:ilvl w:val="1"/>
+          <w:numId w:val="3"/>
+        </w:numPr>
+        <w:spacing w:line="480" w:lineRule="auto"/>
+        <w:ind w:left="0" w:firstLine="0"/>
+        <w:rPr>
           <w:color w:val="FFFFFF" w:themeColor="background1"/>
           <w:sz w:val="40"/>
           <w:szCs w:val="40"/>
-        </w:rPr>
-        <w:t>Objetivos específicos:</w:t>
+          <w:lang w:val="es-ES"/>
+        </w:rPr>
+      </w:pPr>
+      <w:r>
+        <w:rPr>
+          <w:rFonts w:ascii="Arial" w:hAnsi="Arial" w:cs="Arial"/>
+          <w:color w:val="FFFFFF" w:themeColor="background1"/>
+          <w:sz w:val="36"/>
+          <w:szCs w:val="36"/>
+        </w:rPr>
+        <w:t>¿Qué son bases de datos NoSQL?</w:t>
+      </w:r>
+    </w:p>
+    <w:p>
+      <w:pPr>
+        <w:pStyle w:val="Prrafodelista"/>
+        <w:numPr>
+          <w:ilvl w:val="1"/>
+          <w:numId w:val="3"/>
+        </w:numPr>
+        <w:spacing w:line="480" w:lineRule="auto"/>
+        <w:ind w:left="0" w:firstLine="0"/>
+        <w:rPr>
+          <w:color w:val="FFFFFF" w:themeColor="background1"/>
+          <w:sz w:val="40"/>
+          <w:szCs w:val="40"/>
+          <w:lang w:val="es-ES"/>
+        </w:rPr>
+      </w:pPr>
+      <w:r>
+        <w:rPr>
+          <w:color w:val="FFFFFF" w:themeColor="background1"/>
+          <w:sz w:val="40"/>
+          <w:szCs w:val="40"/>
+          <w:lang w:val="es-ES"/>
+        </w:rPr>
+        <w:t>Origen de las BD NoSQL.</w:t>
+      </w:r>
+    </w:p>
+    <w:p>
+      <w:pPr>
+        <w:pStyle w:val="Prrafodelista"/>
+        <w:numPr>
+          <w:ilvl w:val="1"/>
+          <w:numId w:val="3"/>
+        </w:numPr>
+        <w:spacing w:line="480" w:lineRule="auto"/>
+        <w:ind w:left="0" w:firstLine="0"/>
+        <w:rPr>
+          <w:color w:val="FFFFFF" w:themeColor="background1"/>
+          <w:sz w:val="40"/>
+          <w:szCs w:val="40"/>
+          <w:lang w:val="es-ES"/>
+        </w:rPr>
+      </w:pPr>
+      <w:r>
+        <w:rPr>
+          <w:color w:val="FFFFFF" w:themeColor="background1"/>
+          <w:sz w:val="40"/>
+          <w:szCs w:val="40"/>
+          <w:lang w:val="es-ES"/>
+        </w:rPr>
+        <w:t>¿Por qué utilizar Base de Datos NoSQL?</w:t>
+      </w:r>
+    </w:p>
+    <w:p>
+      <w:pPr>
+        <w:pStyle w:val="Prrafodelista"/>
+        <w:numPr>
+          <w:ilvl w:val="1"/>
+          <w:numId w:val="3"/>
+        </w:numPr>
+        <w:spacing w:line="480" w:lineRule="auto"/>
+        <w:ind w:left="0" w:firstLine="0"/>
+        <w:rPr>
+          <w:color w:val="FFFFFF" w:themeColor="background1"/>
+          <w:sz w:val="40"/>
+          <w:szCs w:val="40"/>
+          <w:lang w:val="es-ES"/>
+        </w:rPr>
+      </w:pPr>
+      <w:r>
+        <w:rPr>
+          <w:color w:val="FFFFFF" w:themeColor="background1"/>
+          <w:sz w:val="40"/>
+          <w:szCs w:val="40"/>
+          <w:lang w:val="es-ES"/>
+        </w:rPr>
+        <w:t>Ventajas y desventajas de las BD NoSQL.</w:t>
+      </w:r>
+    </w:p>
+    <w:p>
+      <w:pPr>
+        <w:pStyle w:val="Prrafodelista"/>
+        <w:numPr>
+          <w:ilvl w:val="1"/>
+          <w:numId w:val="3"/>
+        </w:numPr>
+        <w:spacing w:line="480" w:lineRule="auto"/>
+        <w:ind w:left="0" w:firstLine="0"/>
+        <w:rPr>
+          <w:color w:val="FFFFFF" w:themeColor="background1"/>
+          <w:sz w:val="40"/>
+          <w:szCs w:val="40"/>
+          <w:lang w:val="es-ES"/>
+        </w:rPr>
+      </w:pPr>
+      <w:r>
+        <w:rPr>
+          <w:color w:val="FFFFFF" w:themeColor="background1"/>
+          <w:sz w:val="40"/>
+          <w:szCs w:val="40"/>
+          <w:lang w:val="es-ES"/>
+        </w:rPr>
+        <w:t>Métodos para implementar BD NoSQL.</w:t>
+      </w:r>
+    </w:p>
+    <w:p>
+      <w:pPr>
+        <w:pStyle w:val="Prrafodelista"/>
+        <w:numPr>
+          <w:ilvl w:val="1"/>
+          <w:numId w:val="3"/>
+        </w:numPr>
+        <w:spacing w:after="0" w:line="480" w:lineRule="auto"/>
+        <w:ind w:left="0" w:firstLine="0"/>
+        <w:rPr>
+          <w:color w:val="FFFFFF" w:themeColor="background1"/>
+          <w:sz w:val="40"/>
+          <w:szCs w:val="40"/>
+          <w:lang w:val="es-ES"/>
+        </w:rPr>
+      </w:pPr>
+      <w:r>
+        <w:rPr>
+          <w:color w:val="FFFFFF" w:themeColor="background1"/>
+          <w:sz w:val="40"/>
+          <w:szCs w:val="40"/>
+          <w:lang w:val="es-ES"/>
+        </w:rPr>
+        <w:t xml:space="preserve"> Soluciones más sobresalientes en BD NoSQL.</w:t>
+      </w:r>
+    </w:p>
+    <w:p>
+      <w:pPr>
+        <w:pStyle w:val="Prrafodelista"/>
+        <w:numPr>
+          <w:ilvl w:val="1"/>
+          <w:numId w:val="3"/>
+        </w:numPr>
+        <w:spacing w:line="240" w:lineRule="auto"/>
+        <w:ind w:left="0" w:firstLine="0"/>
+        <w:rPr>
+          <w:color w:val="FFFFFF" w:themeColor="background1"/>
+          <w:sz w:val="40"/>
+          <w:szCs w:val="40"/>
+          <w:lang w:val="es-ES"/>
+        </w:rPr>
+      </w:pPr>
+      <w:r>
+        <w:rPr>
+          <w:color w:val="FFFFFF" w:themeColor="background1"/>
+          <w:sz w:val="40"/>
+          <w:szCs w:val="40"/>
+          <w:lang w:val="es-ES"/>
+        </w:rPr>
+        <w:t>¿Quiénes utilizan BD NoSQL?</w:t>
+      </w:r>
+    </w:p>
+    <w:p>
+      <w:pPr>
+        <w:spacing w:line="240" w:lineRule="auto"/>
+        <w:rPr>
+          <w:color w:val="FFFFFF" w:themeColor="background1"/>
+          <w:sz w:val="40"/>
+          <w:szCs w:val="40"/>
+          <w:lang w:val="es-ES"/>
+        </w:rPr>
+      </w:pPr>
+    </w:p>
+    <w:p>
+      <w:pPr>
+        <w:spacing w:line="240" w:lineRule="auto"/>
+        <w:rPr>
+          <w:color w:val="FFFFFF" w:themeColor="background1"/>
+          <w:sz w:val="40"/>
+          <w:szCs w:val="40"/>
+          <w:lang w:val="es-ES"/>
+        </w:rPr>
+      </w:pPr>
+    </w:p>
+    <w:p>
+      <w:pPr>
+        <w:spacing w:line="240" w:lineRule="auto"/>
+        <w:rPr>
+          <w:color w:val="FFFFFF" w:themeColor="background1"/>
+          <w:sz w:val="40"/>
+          <w:szCs w:val="40"/>
+          <w:lang w:val="es-ES"/>
+        </w:rPr>
+      </w:pPr>
+    </w:p>
+    <w:p>
+      <w:pPr>
+        <w:spacing w:line="240" w:lineRule="auto"/>
+        <w:rPr>
+          <w:color w:val="FFFFFF" w:themeColor="background1"/>
+          <w:sz w:val="40"/>
+          <w:szCs w:val="40"/>
+          <w:lang w:val="es-ES"/>
+        </w:rPr>
+      </w:pPr>
+    </w:p>
+    <w:p>
+      <w:pPr>
+        <w:spacing w:line="240" w:lineRule="auto"/>
+        <w:rPr>
+          <w:color w:val="FFFFFF" w:themeColor="background1"/>
+          <w:sz w:val="40"/>
+          <w:szCs w:val="40"/>
+          <w:lang w:val="es-ES"/>
+        </w:rPr>
+      </w:pPr>
+    </w:p>
+    <w:p>
+      <w:pPr>
+        <w:spacing w:line="240" w:lineRule="auto"/>
+        <w:rPr>
+          <w:color w:val="FFFFFF" w:themeColor="background1"/>
+          <w:sz w:val="40"/>
+          <w:szCs w:val="40"/>
+          <w:lang w:val="es-ES"/>
+        </w:rPr>
+      </w:pPr>
+    </w:p>
+    <w:p>
+      <w:pPr>
+        <w:spacing w:line="240" w:lineRule="auto"/>
+        <w:rPr>
+          <w:b/>
+          <w:color w:val="FFFFFF" w:themeColor="background1"/>
+          <w:sz w:val="40"/>
+          <w:szCs w:val="40"/>
+          <w:lang w:val="es-ES"/>
+        </w:rPr>
+      </w:pPr>
+      <w:r>
+        <w:rPr>
+          <w:b/>
+          <w:color w:val="FFFFFF" w:themeColor="background1"/>
+          <w:sz w:val="40"/>
+          <w:szCs w:val="40"/>
+          <w:lang w:val="es-ES"/>
+        </w:rPr>
+        <w:lastRenderedPageBreak/>
+        <w:t>¿Qué son bases de datos NoSQL?</w:t>
+      </w:r>
+    </w:p>
+    <w:p>
+      <w:pPr>
+        <w:spacing w:line="240" w:lineRule="auto"/>
+        <w:rPr>
+          <w:color w:val="FFFFFF" w:themeColor="background1"/>
+          <w:sz w:val="24"/>
+          <w:szCs w:val="24"/>
+          <w:lang w:val="es-ES"/>
+        </w:rPr>
+      </w:pPr>
+      <w:proofErr w:type="gramStart"/>
+      <w:r>
+        <w:rPr>
+          <w:color w:val="FFFFFF" w:themeColor="background1"/>
+          <w:sz w:val="24"/>
+          <w:szCs w:val="24"/>
+          <w:lang w:val="en-US"/>
+        </w:rPr>
+        <w:t>NoSQL</w:t>
+      </w:r>
+      <w:r>
+        <w:rPr>
+          <w:color w:val="FFFFFF" w:themeColor="background1"/>
+          <w:sz w:val="24"/>
+          <w:szCs w:val="24"/>
+          <w:lang w:val="en-US"/>
+        </w:rPr>
+        <w:t>(</w:t>
+      </w:r>
+      <w:proofErr w:type="gramEnd"/>
+      <w:r>
+        <w:rPr>
+          <w:color w:val="FFFFFF" w:themeColor="background1"/>
+          <w:sz w:val="24"/>
+          <w:szCs w:val="24"/>
+          <w:lang w:val="en-US"/>
+        </w:rPr>
+        <w:t xml:space="preserve">Not only SQL – No </w:t>
+      </w:r>
+      <w:r>
+        <w:rPr>
+          <w:color w:val="FFFFFF" w:themeColor="background1"/>
+          <w:sz w:val="24"/>
+          <w:szCs w:val="24"/>
+          <w:lang w:val="en-US"/>
+        </w:rPr>
+        <w:t>solo</w:t>
+      </w:r>
+      <w:r>
+        <w:rPr>
+          <w:color w:val="FFFFFF" w:themeColor="background1"/>
+          <w:sz w:val="24"/>
+          <w:szCs w:val="24"/>
+          <w:lang w:val="en-US"/>
+        </w:rPr>
+        <w:t xml:space="preserve"> SQL). </w:t>
+      </w:r>
+      <w:r>
+        <w:rPr>
+          <w:color w:val="FFFFFF" w:themeColor="background1"/>
+          <w:sz w:val="24"/>
+          <w:szCs w:val="24"/>
+          <w:lang w:val="es-ES"/>
+        </w:rPr>
+        <w:t xml:space="preserve">Se puede decir que la aparición del término NoSQL aparece con la llegada </w:t>
+      </w:r>
+      <w:r>
+        <w:rPr>
+          <w:color w:val="FFFFFF" w:themeColor="background1"/>
+          <w:sz w:val="24"/>
+          <w:szCs w:val="24"/>
+          <w:lang w:val="es-ES"/>
+        </w:rPr>
+        <w:t xml:space="preserve">de la web 2.0 ya que hasta ese </w:t>
+      </w:r>
+      <w:r>
+        <w:rPr>
+          <w:color w:val="FFFFFF" w:themeColor="background1"/>
+          <w:sz w:val="24"/>
+          <w:szCs w:val="24"/>
+          <w:lang w:val="es-ES"/>
+        </w:rPr>
+        <w:t>momento sólo subían contenido a la red aquellas empresas que tenían un</w:t>
+      </w:r>
+      <w:r>
+        <w:rPr>
+          <w:color w:val="FFFFFF" w:themeColor="background1"/>
+          <w:sz w:val="24"/>
+          <w:szCs w:val="24"/>
+          <w:lang w:val="es-ES"/>
+        </w:rPr>
+        <w:t xml:space="preserve"> portal, pero con la llegada de </w:t>
+      </w:r>
+      <w:r>
+        <w:rPr>
+          <w:color w:val="FFFFFF" w:themeColor="background1"/>
+          <w:sz w:val="24"/>
+          <w:szCs w:val="24"/>
+          <w:lang w:val="es-ES"/>
+        </w:rPr>
+        <w:t xml:space="preserve">aplicaciones como Facebook, Twitter o </w:t>
+      </w:r>
+      <w:r>
+        <w:rPr>
+          <w:color w:val="FFFFFF" w:themeColor="background1"/>
+          <w:sz w:val="24"/>
+          <w:szCs w:val="24"/>
+          <w:lang w:val="es-ES"/>
+        </w:rPr>
+        <w:t>YouTube</w:t>
+      </w:r>
+      <w:r>
+        <w:rPr>
+          <w:color w:val="FFFFFF" w:themeColor="background1"/>
+          <w:sz w:val="24"/>
+          <w:szCs w:val="24"/>
+          <w:lang w:val="es-ES"/>
+        </w:rPr>
+        <w:t xml:space="preserve">, cualquier usuario podía </w:t>
+      </w:r>
+      <w:r>
+        <w:rPr>
+          <w:color w:val="FFFFFF" w:themeColor="background1"/>
+          <w:sz w:val="24"/>
+          <w:szCs w:val="24"/>
+          <w:lang w:val="es-ES"/>
+        </w:rPr>
+        <w:t xml:space="preserve">subir contenido, provocando así </w:t>
+      </w:r>
+      <w:r>
+        <w:rPr>
+          <w:color w:val="FFFFFF" w:themeColor="background1"/>
+          <w:sz w:val="24"/>
+          <w:szCs w:val="24"/>
+          <w:lang w:val="es-ES"/>
+        </w:rPr>
+        <w:t>un crecimiento exponencial de los datos.</w:t>
+      </w:r>
+    </w:p>
+    <w:p>
+      <w:pPr>
+        <w:spacing w:line="240" w:lineRule="auto"/>
+        <w:rPr>
+          <w:color w:val="FFFFFF" w:themeColor="background1"/>
+          <w:sz w:val="24"/>
+          <w:szCs w:val="24"/>
+          <w:lang w:val="es-ES"/>
+        </w:rPr>
+      </w:pPr>
+      <w:r>
+        <w:rPr>
+          <w:color w:val="FFFFFF" w:themeColor="background1"/>
+          <w:sz w:val="24"/>
+          <w:szCs w:val="24"/>
+          <w:lang w:val="es-ES"/>
+        </w:rPr>
+        <w:t>Es en este momento cuando empiezan a aparecer los primeros prob</w:t>
+      </w:r>
+      <w:r>
+        <w:rPr>
+          <w:color w:val="FFFFFF" w:themeColor="background1"/>
+          <w:sz w:val="24"/>
+          <w:szCs w:val="24"/>
+          <w:lang w:val="es-ES"/>
+        </w:rPr>
+        <w:t xml:space="preserve">lemas de la gestión de toda esa </w:t>
+      </w:r>
+      <w:r>
+        <w:rPr>
+          <w:color w:val="FFFFFF" w:themeColor="background1"/>
+          <w:sz w:val="24"/>
+          <w:szCs w:val="24"/>
+          <w:lang w:val="es-ES"/>
+        </w:rPr>
+        <w:t xml:space="preserve">información almacenada en bases de datos relacionales. En un principio, </w:t>
+      </w:r>
+      <w:r>
+        <w:rPr>
+          <w:color w:val="FFFFFF" w:themeColor="background1"/>
+          <w:sz w:val="24"/>
+          <w:szCs w:val="24"/>
+          <w:lang w:val="es-ES"/>
+        </w:rPr>
+        <w:t xml:space="preserve">para solucionar estos problemas </w:t>
+      </w:r>
+      <w:r>
+        <w:rPr>
+          <w:color w:val="FFFFFF" w:themeColor="background1"/>
+          <w:sz w:val="24"/>
+          <w:szCs w:val="24"/>
+          <w:lang w:val="es-ES"/>
+        </w:rPr>
+        <w:t>de accesibilidad, las empresas optaron por utilizar un mayor número de</w:t>
+      </w:r>
+      <w:r>
+        <w:rPr>
+          <w:color w:val="FFFFFF" w:themeColor="background1"/>
+          <w:sz w:val="24"/>
+          <w:szCs w:val="24"/>
+          <w:lang w:val="es-ES"/>
+        </w:rPr>
+        <w:t xml:space="preserve"> máquinas pero pronto se dieron </w:t>
+      </w:r>
+      <w:r>
+        <w:rPr>
+          <w:color w:val="FFFFFF" w:themeColor="background1"/>
+          <w:sz w:val="24"/>
+          <w:szCs w:val="24"/>
+          <w:lang w:val="es-ES"/>
+        </w:rPr>
+        <w:t>cuenta de que esto no solucionaba el problema, además de ser una solución</w:t>
+      </w:r>
+      <w:r>
+        <w:rPr>
+          <w:color w:val="FFFFFF" w:themeColor="background1"/>
+          <w:sz w:val="24"/>
+          <w:szCs w:val="24"/>
+          <w:lang w:val="es-ES"/>
+        </w:rPr>
+        <w:t xml:space="preserve"> muy cara. La otra solución era </w:t>
+      </w:r>
+      <w:r>
+        <w:rPr>
+          <w:color w:val="FFFFFF" w:themeColor="background1"/>
+          <w:sz w:val="24"/>
+          <w:szCs w:val="24"/>
+          <w:lang w:val="es-ES"/>
+        </w:rPr>
+        <w:t>la creación de sistemas pensados para un uso específico que con el paso del tiempo ha</w:t>
+      </w:r>
+      <w:r>
+        <w:rPr>
+          <w:color w:val="FFFFFF" w:themeColor="background1"/>
+          <w:sz w:val="24"/>
+          <w:szCs w:val="24"/>
+          <w:lang w:val="es-ES"/>
+        </w:rPr>
+        <w:t xml:space="preserve">n dado lugar a </w:t>
+      </w:r>
+      <w:r>
+        <w:rPr>
+          <w:color w:val="FFFFFF" w:themeColor="background1"/>
+          <w:sz w:val="24"/>
+          <w:szCs w:val="24"/>
+          <w:lang w:val="es-ES"/>
+        </w:rPr>
+        <w:t>soluciones robustas, apareciendo así el movimiento NoSQL.</w:t>
+      </w:r>
+    </w:p>
+    <w:p>
+      <w:pPr>
+        <w:spacing w:line="240" w:lineRule="auto"/>
+        <w:rPr>
+          <w:color w:val="FFFFFF" w:themeColor="background1"/>
+          <w:sz w:val="24"/>
+          <w:szCs w:val="24"/>
+          <w:lang w:val="es-ES"/>
+        </w:rPr>
+      </w:pPr>
+      <w:r>
+        <w:rPr>
+          <w:color w:val="FFFFFF" w:themeColor="background1"/>
+          <w:sz w:val="24"/>
+          <w:szCs w:val="24"/>
+          <w:lang w:val="es-ES"/>
+        </w:rPr>
+        <w:t>Por lo tanto hablar de bases de datos NoSQL es hablar de estruct</w:t>
+      </w:r>
+      <w:r>
+        <w:rPr>
+          <w:color w:val="FFFFFF" w:themeColor="background1"/>
+          <w:sz w:val="24"/>
+          <w:szCs w:val="24"/>
+          <w:lang w:val="es-ES"/>
+        </w:rPr>
+        <w:t xml:space="preserve">uras que nos permiten almacenar </w:t>
+      </w:r>
+      <w:r>
+        <w:rPr>
+          <w:color w:val="FFFFFF" w:themeColor="background1"/>
+          <w:sz w:val="24"/>
+          <w:szCs w:val="24"/>
+          <w:lang w:val="es-ES"/>
+        </w:rPr>
+        <w:t xml:space="preserve">información en aquellas situaciones en las que las bases de datos relacionales generan </w:t>
+      </w:r>
+      <w:r>
+        <w:rPr>
+          <w:color w:val="FFFFFF" w:themeColor="background1"/>
+          <w:sz w:val="24"/>
+          <w:szCs w:val="24"/>
+          <w:lang w:val="es-ES"/>
+        </w:rPr>
+        <w:t xml:space="preserve">ciertos problemas </w:t>
+      </w:r>
+      <w:r>
+        <w:rPr>
+          <w:color w:val="FFFFFF" w:themeColor="background1"/>
+          <w:sz w:val="24"/>
+          <w:szCs w:val="24"/>
+          <w:lang w:val="es-ES"/>
+        </w:rPr>
+        <w:t xml:space="preserve">debido principalmente a problemas de escalabilidad y rendimiento de </w:t>
+      </w:r>
+      <w:r>
+        <w:rPr>
+          <w:color w:val="FFFFFF" w:themeColor="background1"/>
+          <w:sz w:val="24"/>
+          <w:szCs w:val="24"/>
+          <w:lang w:val="es-ES"/>
+        </w:rPr>
+        <w:t xml:space="preserve">las bases de datos relacionales </w:t>
+      </w:r>
+      <w:r>
+        <w:rPr>
+          <w:color w:val="FFFFFF" w:themeColor="background1"/>
+          <w:sz w:val="24"/>
+          <w:szCs w:val="24"/>
+          <w:lang w:val="es-ES"/>
+        </w:rPr>
+        <w:t>donde se dan cita miles de usuarios concurrentes y con millones de consultas diarias.</w:t>
+      </w:r>
+    </w:p>
+    <w:p>
+      <w:pPr>
+        <w:spacing w:line="240" w:lineRule="auto"/>
+        <w:rPr>
+          <w:color w:val="FFFFFF" w:themeColor="background1"/>
+          <w:sz w:val="24"/>
+          <w:szCs w:val="24"/>
+          <w:lang w:val="es-ES"/>
+        </w:rPr>
+      </w:pPr>
+      <w:r>
+        <w:rPr>
+          <w:color w:val="FFFFFF" w:themeColor="background1"/>
+          <w:sz w:val="24"/>
+          <w:szCs w:val="24"/>
+          <w:lang w:val="es-ES"/>
+        </w:rPr>
+        <w:t>L</w:t>
+      </w:r>
+      <w:r>
+        <w:rPr>
+          <w:color w:val="FFFFFF" w:themeColor="background1"/>
+          <w:sz w:val="24"/>
+          <w:szCs w:val="24"/>
+          <w:lang w:val="es-ES"/>
+        </w:rPr>
+        <w:t>as bases de datos NoSQL so</w:t>
+      </w:r>
+      <w:r>
+        <w:rPr>
+          <w:color w:val="FFFFFF" w:themeColor="background1"/>
+          <w:sz w:val="24"/>
+          <w:szCs w:val="24"/>
+          <w:lang w:val="es-ES"/>
+        </w:rPr>
+        <w:t xml:space="preserve">n sistemas de almacenamiento de </w:t>
+      </w:r>
+      <w:r>
+        <w:rPr>
+          <w:color w:val="FFFFFF" w:themeColor="background1"/>
+          <w:sz w:val="24"/>
+          <w:szCs w:val="24"/>
+          <w:lang w:val="es-ES"/>
+        </w:rPr>
+        <w:t>información que no cumplen con el esquema entidad–relación. Tampoco u</w:t>
+      </w:r>
+      <w:r>
+        <w:rPr>
+          <w:color w:val="FFFFFF" w:themeColor="background1"/>
+          <w:sz w:val="24"/>
+          <w:szCs w:val="24"/>
+          <w:lang w:val="es-ES"/>
+        </w:rPr>
+        <w:t xml:space="preserve">tilizan una estructura de datos </w:t>
+      </w:r>
+      <w:r>
+        <w:rPr>
+          <w:color w:val="FFFFFF" w:themeColor="background1"/>
+          <w:sz w:val="24"/>
+          <w:szCs w:val="24"/>
+          <w:lang w:val="es-ES"/>
+        </w:rPr>
+        <w:t>en forma de tabla donde se van almacenando los datos sino que para</w:t>
+      </w:r>
+      <w:r>
+        <w:rPr>
+          <w:color w:val="FFFFFF" w:themeColor="background1"/>
+          <w:sz w:val="24"/>
+          <w:szCs w:val="24"/>
+          <w:lang w:val="es-ES"/>
+        </w:rPr>
+        <w:t xml:space="preserve"> el almacenamiento hacen uso de </w:t>
+      </w:r>
+      <w:r>
+        <w:rPr>
+          <w:color w:val="FFFFFF" w:themeColor="background1"/>
+          <w:sz w:val="24"/>
+          <w:szCs w:val="24"/>
+          <w:lang w:val="es-ES"/>
+        </w:rPr>
+        <w:t>otros formatos como clave–valor, mapeo de columnas o grafos (ver ep</w:t>
+      </w:r>
+      <w:r>
+        <w:rPr>
+          <w:color w:val="FFFFFF" w:themeColor="background1"/>
+          <w:sz w:val="24"/>
+          <w:szCs w:val="24"/>
+          <w:lang w:val="es-ES"/>
+        </w:rPr>
+        <w:t>ígrafe ‘Tipos de bases de datos NoSQL’).</w:t>
+      </w:r>
+    </w:p>
+    <w:p>
+      <w:pPr>
+        <w:spacing w:line="240" w:lineRule="auto"/>
+        <w:rPr>
+          <w:color w:val="FFFFFF" w:themeColor="background1"/>
+          <w:sz w:val="24"/>
+          <w:szCs w:val="24"/>
+          <w:lang w:val="es-ES"/>
+        </w:rPr>
+      </w:pPr>
+    </w:p>
+    <w:p>
+      <w:pPr>
+        <w:spacing w:line="240" w:lineRule="auto"/>
+        <w:rPr>
+          <w:color w:val="FFFFFF" w:themeColor="background1"/>
+          <w:sz w:val="24"/>
+          <w:szCs w:val="24"/>
+          <w:lang w:val="es-ES"/>
+        </w:rPr>
+      </w:pPr>
+    </w:p>
+    <w:p>
+      <w:pPr>
+        <w:spacing w:line="240" w:lineRule="auto"/>
+        <w:rPr>
+          <w:color w:val="FFFFFF" w:themeColor="background1"/>
+          <w:sz w:val="24"/>
+          <w:szCs w:val="24"/>
+          <w:lang w:val="es-ES"/>
+        </w:rPr>
+      </w:pPr>
+    </w:p>
+    <w:p>
+      <w:pPr>
+        <w:spacing w:line="240" w:lineRule="auto"/>
+        <w:rPr>
+          <w:color w:val="FFFFFF" w:themeColor="background1"/>
+          <w:sz w:val="24"/>
+          <w:szCs w:val="24"/>
+          <w:lang w:val="es-ES"/>
+        </w:rPr>
+      </w:pPr>
+    </w:p>
+    <w:p>
+      <w:pPr>
+        <w:spacing w:line="240" w:lineRule="auto"/>
+        <w:rPr>
+          <w:color w:val="FFFFFF" w:themeColor="background1"/>
+          <w:sz w:val="24"/>
+          <w:szCs w:val="24"/>
+          <w:lang w:val="es-ES"/>
+        </w:rPr>
+      </w:pPr>
+    </w:p>
+    <w:p>
+      <w:pPr>
+        <w:spacing w:line="240" w:lineRule="auto"/>
+        <w:rPr>
+          <w:color w:val="FFFFFF" w:themeColor="background1"/>
+          <w:sz w:val="24"/>
+          <w:szCs w:val="24"/>
+          <w:lang w:val="es-ES"/>
+        </w:rPr>
+      </w:pPr>
+    </w:p>
+    <w:p>
+      <w:pPr>
+        <w:spacing w:line="240" w:lineRule="auto"/>
+        <w:rPr>
+          <w:color w:val="FFFFFF" w:themeColor="background1"/>
+          <w:sz w:val="24"/>
+          <w:szCs w:val="24"/>
+          <w:lang w:val="es-ES"/>
+        </w:rPr>
+      </w:pPr>
+    </w:p>
+    <w:p>
+      <w:pPr>
+        <w:spacing w:line="240" w:lineRule="auto"/>
+        <w:rPr>
+          <w:color w:val="FFFFFF" w:themeColor="background1"/>
+          <w:sz w:val="24"/>
+          <w:szCs w:val="24"/>
+          <w:lang w:val="es-ES"/>
+        </w:rPr>
+      </w:pPr>
+    </w:p>
+    <w:p>
+      <w:pPr>
+        <w:spacing w:line="240" w:lineRule="auto"/>
+        <w:rPr>
+          <w:color w:val="FFFFFF" w:themeColor="background1"/>
+          <w:sz w:val="24"/>
+          <w:szCs w:val="24"/>
+          <w:lang w:val="es-ES"/>
+        </w:rPr>
+      </w:pPr>
+    </w:p>
+    <w:p>
+      <w:pPr>
+        <w:spacing w:line="240" w:lineRule="auto"/>
+        <w:rPr>
+          <w:color w:val="FFFFFF" w:themeColor="background1"/>
+          <w:sz w:val="24"/>
+          <w:szCs w:val="24"/>
+          <w:lang w:val="es-ES"/>
+        </w:rPr>
+      </w:pPr>
+    </w:p>
+    <w:p>
+      <w:pPr>
+        <w:spacing w:line="240" w:lineRule="auto"/>
+        <w:rPr>
+          <w:color w:val="FFFFFF" w:themeColor="background1"/>
+          <w:sz w:val="24"/>
+          <w:szCs w:val="24"/>
+          <w:lang w:val="es-ES"/>
+        </w:rPr>
+      </w:pPr>
+      <w:r>
+        <w:rPr>
+          <w:color w:val="FFFFFF" w:themeColor="background1"/>
+          <w:sz w:val="24"/>
+          <w:szCs w:val="24"/>
+          <w:lang w:val="es-ES"/>
+        </w:rPr>
+        <w:lastRenderedPageBreak/>
+        <w:t>NoSQL difiere de los RDBMS (</w:t>
+      </w:r>
+      <w:proofErr w:type="spellStart"/>
+      <w:r>
+        <w:rPr>
+          <w:color w:val="FFFFFF" w:themeColor="background1"/>
+          <w:sz w:val="24"/>
+          <w:szCs w:val="24"/>
+          <w:lang w:val="es-ES"/>
+        </w:rPr>
+        <w:t>Relational</w:t>
+      </w:r>
+      <w:proofErr w:type="spellEnd"/>
+      <w:r>
+        <w:rPr>
+          <w:color w:val="FFFFFF" w:themeColor="background1"/>
+          <w:sz w:val="24"/>
+          <w:szCs w:val="24"/>
+          <w:lang w:val="es-ES"/>
+        </w:rPr>
+        <w:t xml:space="preserve"> </w:t>
+      </w:r>
+      <w:proofErr w:type="spellStart"/>
+      <w:r>
+        <w:rPr>
+          <w:color w:val="FFFFFF" w:themeColor="background1"/>
+          <w:sz w:val="24"/>
+          <w:szCs w:val="24"/>
+          <w:lang w:val="es-ES"/>
+        </w:rPr>
+        <w:t>Database</w:t>
+      </w:r>
+      <w:proofErr w:type="spellEnd"/>
+      <w:r>
+        <w:rPr>
+          <w:color w:val="FFFFFF" w:themeColor="background1"/>
+          <w:sz w:val="24"/>
+          <w:szCs w:val="24"/>
+          <w:lang w:val="es-ES"/>
+        </w:rPr>
+        <w:t xml:space="preserve"> Manageme</w:t>
+      </w:r>
+      <w:r>
+        <w:rPr>
+          <w:color w:val="FFFFFF" w:themeColor="background1"/>
+          <w:sz w:val="24"/>
+          <w:szCs w:val="24"/>
+          <w:lang w:val="es-ES"/>
+        </w:rPr>
+        <w:t xml:space="preserve">nt </w:t>
+      </w:r>
+      <w:proofErr w:type="spellStart"/>
+      <w:r>
+        <w:rPr>
+          <w:color w:val="FFFFFF" w:themeColor="background1"/>
+          <w:sz w:val="24"/>
+          <w:szCs w:val="24"/>
+          <w:lang w:val="es-ES"/>
+        </w:rPr>
+        <w:t>System</w:t>
+      </w:r>
+      <w:proofErr w:type="spellEnd"/>
+      <w:r>
+        <w:rPr>
+          <w:color w:val="FFFFFF" w:themeColor="background1"/>
+          <w:sz w:val="24"/>
+          <w:szCs w:val="24"/>
+          <w:lang w:val="es-ES"/>
+        </w:rPr>
+        <w:t>) en diferentes modos:</w:t>
       </w:r>
     </w:p>
     <w:p>
@@ -693,21 +1909,33 @@
         <w:pStyle w:val="Prrafodelista"/>
         <w:numPr>
           <w:ilvl w:val="0"/>
-          <w:numId w:val="1"/>
+          <w:numId w:val="5"/>
         </w:numPr>
-        <w:rPr>
-          <w:color w:val="FFFFFF" w:themeColor="background1"/>
-          <w:sz w:val="40"/>
-          <w:szCs w:val="40"/>
-        </w:rPr>
-      </w:pPr>
-      <w:r>
-        <w:rPr>
-          <w:color w:val="FFFFFF" w:themeColor="background1"/>
-          <w:sz w:val="40"/>
-          <w:szCs w:val="40"/>
-        </w:rPr>
-        <w:t>Por definir.</w:t>
+        <w:spacing w:line="240" w:lineRule="auto"/>
+        <w:rPr>
+          <w:color w:val="FFFFFF" w:themeColor="background1"/>
+          <w:sz w:val="24"/>
+          <w:szCs w:val="24"/>
+          <w:lang w:val="es-ES"/>
+        </w:rPr>
+      </w:pPr>
+      <w:r>
+        <w:rPr>
+          <w:color w:val="FFFFFF" w:themeColor="background1"/>
+          <w:sz w:val="24"/>
+          <w:szCs w:val="24"/>
+          <w:lang w:val="es-ES"/>
+        </w:rPr>
+        <w:t>No tienen S</w:t>
+      </w:r>
+      <w:r>
+        <w:rPr>
+          <w:color w:val="FFFFFF" w:themeColor="background1"/>
+          <w:sz w:val="24"/>
+          <w:szCs w:val="24"/>
+          <w:lang w:val="es-ES"/>
+        </w:rPr>
+        <w:t>chemas.</w:t>
       </w:r>
     </w:p>
     <w:p>
@@ -715,21 +1943,42 @@
         <w:pStyle w:val="Prrafodelista"/>
         <w:numPr>
           <w:ilvl w:val="0"/>
-          <w:numId w:val="1"/>
+          <w:numId w:val="5"/>
         </w:numPr>
-        <w:rPr>
-          <w:color w:val="FFFFFF" w:themeColor="background1"/>
-          <w:sz w:val="40"/>
-          <w:szCs w:val="40"/>
-        </w:rPr>
-      </w:pPr>
-      <w:r>
-        <w:rPr>
-          <w:color w:val="FFFFFF" w:themeColor="background1"/>
-          <w:sz w:val="40"/>
-          <w:szCs w:val="40"/>
-        </w:rPr>
-        <w:t>Por definir.</w:t>
+        <w:spacing w:line="240" w:lineRule="auto"/>
+        <w:rPr>
+          <w:color w:val="FFFFFF" w:themeColor="background1"/>
+          <w:sz w:val="24"/>
+          <w:szCs w:val="24"/>
+          <w:lang w:val="es-ES"/>
+        </w:rPr>
+      </w:pPr>
+      <w:r>
+        <w:rPr>
+          <w:color w:val="FFFFFF" w:themeColor="background1"/>
+          <w:sz w:val="24"/>
+          <w:szCs w:val="24"/>
+          <w:lang w:val="es-ES"/>
+        </w:rPr>
+        <w:t xml:space="preserve">No permiten </w:t>
+      </w:r>
+      <w:r>
+        <w:rPr>
+          <w:color w:val="FFFFFF" w:themeColor="background1"/>
+          <w:sz w:val="24"/>
+          <w:szCs w:val="24"/>
+          <w:lang w:val="es-ES"/>
+        </w:rPr>
+        <w:t>join</w:t>
+      </w:r>
+      <w:r>
+        <w:rPr>
+          <w:color w:val="FFFFFF" w:themeColor="background1"/>
+          <w:sz w:val="24"/>
+          <w:szCs w:val="24"/>
+          <w:lang w:val="es-ES"/>
+        </w:rPr>
+        <w:t>s.</w:t>
       </w:r>
     </w:p>
     <w:p>
@@ -737,21 +1986,24 @@
         <w:pStyle w:val="Prrafodelista"/>
         <w:numPr>
           <w:ilvl w:val="0"/>
-          <w:numId w:val="1"/>
+          <w:numId w:val="5"/>
         </w:numPr>
-        <w:rPr>
-          <w:color w:val="FFFFFF" w:themeColor="background1"/>
-          <w:sz w:val="40"/>
-          <w:szCs w:val="40"/>
-        </w:rPr>
-      </w:pPr>
-      <w:r>
-        <w:rPr>
-          <w:color w:val="FFFFFF" w:themeColor="background1"/>
-          <w:sz w:val="40"/>
-          <w:szCs w:val="40"/>
-        </w:rPr>
-        <w:t>Por definir.</w:t>
+        <w:spacing w:line="240" w:lineRule="auto"/>
+        <w:rPr>
+          <w:color w:val="FFFFFF" w:themeColor="background1"/>
+          <w:sz w:val="24"/>
+          <w:szCs w:val="24"/>
+          <w:lang w:val="es-ES"/>
+        </w:rPr>
+      </w:pPr>
+      <w:r>
+        <w:rPr>
+          <w:color w:val="FFFFFF" w:themeColor="background1"/>
+          <w:sz w:val="24"/>
+          <w:szCs w:val="24"/>
+          <w:lang w:val="es-ES"/>
+        </w:rPr>
+        <w:t>No garantizan la propiedad ACID (Atomicity, Consistency, Isolation and Durability).</w:t>
       </w:r>
     </w:p>
     <w:p>
@@ -759,21 +2011,24 @@
         <w:pStyle w:val="Prrafodelista"/>
         <w:numPr>
           <w:ilvl w:val="0"/>
-          <w:numId w:val="1"/>
+          <w:numId w:val="5"/>
         </w:numPr>
-        <w:rPr>
-          <w:color w:val="FFFFFF" w:themeColor="background1"/>
-          <w:sz w:val="40"/>
-          <w:szCs w:val="40"/>
-        </w:rPr>
-      </w:pPr>
-      <w:r>
-        <w:rPr>
-          <w:color w:val="FFFFFF" w:themeColor="background1"/>
-          <w:sz w:val="40"/>
-          <w:szCs w:val="40"/>
-        </w:rPr>
-        <w:t>Por definir.</w:t>
+        <w:spacing w:line="240" w:lineRule="auto"/>
+        <w:rPr>
+          <w:color w:val="FFFFFF" w:themeColor="background1"/>
+          <w:sz w:val="24"/>
+          <w:szCs w:val="24"/>
+          <w:lang w:val="es-ES"/>
+        </w:rPr>
+      </w:pPr>
+      <w:r>
+        <w:rPr>
+          <w:color w:val="FFFFFF" w:themeColor="background1"/>
+          <w:sz w:val="24"/>
+          <w:szCs w:val="24"/>
+          <w:lang w:val="es-ES"/>
+        </w:rPr>
+        <w:t>Escalan horizontalmente.</w:t>
       </w:r>
     </w:p>
     <w:p>
@@ -781,84 +2036,33 @@
         <w:pStyle w:val="Prrafodelista"/>
         <w:numPr>
           <w:ilvl w:val="0"/>
-          <w:numId w:val="1"/>
+          <w:numId w:val="5"/>
         </w:numPr>
-        <w:rPr>
-          <w:color w:val="FFFFFF" w:themeColor="background1"/>
-          <w:sz w:val="40"/>
-          <w:szCs w:val="40"/>
-        </w:rPr>
-      </w:pPr>
-      <w:r>
-        <w:rPr>
-          <w:color w:val="FFFFFF" w:themeColor="background1"/>
-          <w:sz w:val="40"/>
-          <w:szCs w:val="40"/>
-        </w:rPr>
-        <w:t>Por definir.</w:t>
-      </w:r>
-    </w:p>
-    <w:p>
-      <w:pPr>
-        <w:rPr>
-          <w:color w:val="FFFFFF" w:themeColor="background1"/>
-          <w:sz w:val="40"/>
-          <w:szCs w:val="40"/>
-        </w:rPr>
-      </w:pPr>
-    </w:p>
-    <w:p>
-      <w:pPr>
-        <w:rPr>
-          <w:color w:val="FFFFFF" w:themeColor="background1"/>
-          <w:sz w:val="40"/>
-          <w:szCs w:val="40"/>
-        </w:rPr>
-      </w:pPr>
-      <w:r>
-        <w:rPr>
-          <w:color w:val="FFFFFF" w:themeColor="background1"/>
-          <w:sz w:val="40"/>
-          <w:szCs w:val="40"/>
-        </w:rPr>
-        <w:br w:type="page"/>
-      </w:r>
-    </w:p>
-    <w:p>
-      <w:pPr>
-        <w:rPr>
-          <w:b/>
-          <w:color w:val="FFFFFF" w:themeColor="background1"/>
-          <w:sz w:val="40"/>
-          <w:szCs w:val="40"/>
-        </w:rPr>
-      </w:pPr>
-      <w:r>
-        <w:rPr>
-          <w:b/>
-          <w:color w:val="FFFFFF" w:themeColor="background1"/>
-          <w:sz w:val="40"/>
-          <w:szCs w:val="40"/>
-        </w:rPr>
-        <w:lastRenderedPageBreak/>
-        <w:t>Introducción:</w:t>
-      </w:r>
-    </w:p>
-    <w:p>
-      <w:pPr>
-        <w:rPr>
-          <w:color w:val="FFFFFF" w:themeColor="background1"/>
-          <w:sz w:val="40"/>
-          <w:szCs w:val="40"/>
-        </w:rPr>
-      </w:pPr>
-      <w:r>
-        <w:rPr>
-          <w:color w:val="FFFFFF" w:themeColor="background1"/>
-          <w:sz w:val="40"/>
-          <w:szCs w:val="40"/>
-        </w:rPr>
-        <w:t xml:space="preserve">Esta investigación fue hecha con el propósito de recopilar información que mejore el entendimiento de las bases de datos NoSQL. Encontrará información relacionada con las BD NoSQL como: </w:t>
+        <w:spacing w:line="240" w:lineRule="auto"/>
+        <w:rPr>
+          <w:color w:val="FFFFFF" w:themeColor="background1"/>
+          <w:sz w:val="24"/>
+          <w:szCs w:val="24"/>
+          <w:lang w:val="es-ES"/>
+        </w:rPr>
+      </w:pPr>
+      <w:r>
+        <w:rPr>
+          <w:color w:val="FFFFFF" w:themeColor="background1"/>
+          <w:sz w:val="24"/>
+          <w:szCs w:val="24"/>
+          <w:lang w:val="es-ES"/>
+        </w:rPr>
+        <w:t>Resuelven el problema de los altos volúmenes de información y la inmensa cantidad de co</w:t>
+      </w:r>
+      <w:r>
+        <w:rPr>
+          <w:color w:val="FFFFFF" w:themeColor="background1"/>
+          <w:sz w:val="24"/>
+          <w:szCs w:val="24"/>
+          <w:lang w:val="es-ES"/>
+        </w:rPr>
+        <w:t>nsultas y transacciones diarias</w:t>
       </w:r>
     </w:p>
     <w:p>
@@ -866,37 +2070,33 @@
         <w:pStyle w:val="Prrafodelista"/>
         <w:numPr>
           <w:ilvl w:val="0"/>
-          <w:numId w:val="2"/>
+          <w:numId w:val="5"/>
         </w:numPr>
-        <w:rPr>
-          <w:color w:val="FFFFFF" w:themeColor="background1"/>
-          <w:sz w:val="40"/>
-          <w:szCs w:val="40"/>
-        </w:rPr>
-      </w:pPr>
-      <w:r>
-        <w:rPr>
-          <w:color w:val="FFFFFF" w:themeColor="background1"/>
-          <w:sz w:val="40"/>
-          <w:szCs w:val="40"/>
-        </w:rPr>
-        <w:t>¿Qué son</w:t>
-      </w:r>
-      <w:r>
-        <w:rPr>
-          <w:color w:val="FFFFFF" w:themeColor="background1"/>
-          <w:sz w:val="40"/>
-          <w:szCs w:val="40"/>
-        </w:rPr>
-        <w:t xml:space="preserve"> BD NoSQL</w:t>
-      </w:r>
-      <w:r>
-        <w:rPr>
-          <w:color w:val="FFFFFF" w:themeColor="background1"/>
-          <w:sz w:val="40"/>
-          <w:szCs w:val="40"/>
-        </w:rPr>
-        <w:t>?</w:t>
+        <w:spacing w:line="240" w:lineRule="auto"/>
+        <w:rPr>
+          <w:color w:val="FFFFFF" w:themeColor="background1"/>
+          <w:sz w:val="24"/>
+          <w:szCs w:val="24"/>
+          <w:lang w:val="es-ES"/>
+        </w:rPr>
+      </w:pPr>
+      <w:r>
+        <w:rPr>
+          <w:color w:val="FFFFFF" w:themeColor="background1"/>
+          <w:sz w:val="24"/>
+          <w:szCs w:val="24"/>
+          <w:lang w:val="es-ES"/>
+        </w:rPr>
+        <w:t>La principal diferencia que tienen con una base de datos relacional es en la manera en la que se gu</w:t>
+      </w:r>
+      <w:r>
+        <w:rPr>
+          <w:color w:val="FFFFFF" w:themeColor="background1"/>
+          <w:sz w:val="24"/>
+          <w:szCs w:val="24"/>
+          <w:lang w:val="es-ES"/>
+        </w:rPr>
+        <w:t>ardan los datos:</w:t>
       </w:r>
     </w:p>
     <w:p>
@@ -904,37 +2104,24 @@
         <w:pStyle w:val="Prrafodelista"/>
         <w:numPr>
           <w:ilvl w:val="0"/>
-          <w:numId w:val="2"/>
+          <w:numId w:val="5"/>
         </w:numPr>
-        <w:rPr>
-          <w:color w:val="FFFFFF" w:themeColor="background1"/>
-          <w:sz w:val="40"/>
-          <w:szCs w:val="40"/>
-        </w:rPr>
-      </w:pPr>
-      <w:r>
-        <w:rPr>
-          <w:color w:val="FFFFFF" w:themeColor="background1"/>
-          <w:sz w:val="40"/>
-          <w:szCs w:val="40"/>
-        </w:rPr>
-        <w:t>Origen de</w:t>
-      </w:r>
-      <w:r>
-        <w:rPr>
-          <w:color w:val="FFFFFF" w:themeColor="background1"/>
-          <w:sz w:val="40"/>
-          <w:szCs w:val="40"/>
-        </w:rPr>
-        <w:t xml:space="preserve"> las BD NoSQL</w:t>
-      </w:r>
-      <w:r>
-        <w:rPr>
-          <w:color w:val="FFFFFF" w:themeColor="background1"/>
-          <w:sz w:val="40"/>
-          <w:szCs w:val="40"/>
-        </w:rPr>
-        <w:t>.</w:t>
+        <w:spacing w:line="240" w:lineRule="auto"/>
+        <w:rPr>
+          <w:color w:val="FFFFFF" w:themeColor="background1"/>
+          <w:sz w:val="24"/>
+          <w:szCs w:val="24"/>
+          <w:lang w:val="es-ES"/>
+        </w:rPr>
+      </w:pPr>
+      <w:r>
+        <w:rPr>
+          <w:color w:val="FFFFFF" w:themeColor="background1"/>
+          <w:sz w:val="24"/>
+          <w:szCs w:val="24"/>
+          <w:lang w:val="es-ES"/>
+        </w:rPr>
+        <w:t>En las bases de datos relacionales tienes que dividir la información en tablas y luego en la parte del servidor convertir esos datos a objetos.</w:t>
       </w:r>
     </w:p>
     <w:p>
@@ -942,29 +2129,33 @@
         <w:pStyle w:val="Prrafodelista"/>
         <w:numPr>
           <w:ilvl w:val="0"/>
-          <w:numId w:val="2"/>
+          <w:numId w:val="5"/>
         </w:numPr>
-        <w:rPr>
-          <w:color w:val="FFFFFF" w:themeColor="background1"/>
-          <w:sz w:val="40"/>
-          <w:szCs w:val="40"/>
-        </w:rPr>
-      </w:pPr>
-      <w:r>
-        <w:rPr>
-          <w:color w:val="FFFFFF" w:themeColor="background1"/>
-          <w:sz w:val="40"/>
-          <w:szCs w:val="40"/>
-        </w:rPr>
-        <w:t>Ventajas/desventajas de las BD NoSQL</w:t>
-      </w:r>
-      <w:r>
-        <w:rPr>
-          <w:color w:val="FFFFFF" w:themeColor="background1"/>
-          <w:sz w:val="40"/>
-          <w:szCs w:val="40"/>
-        </w:rPr>
-        <w:t>.</w:t>
+        <w:spacing w:line="240" w:lineRule="auto"/>
+        <w:rPr>
+          <w:color w:val="FFFFFF" w:themeColor="background1"/>
+          <w:sz w:val="24"/>
+          <w:szCs w:val="24"/>
+          <w:lang w:val="es-ES"/>
+        </w:rPr>
+      </w:pPr>
+      <w:r>
+        <w:rPr>
+          <w:color w:val="FFFFFF" w:themeColor="background1"/>
+          <w:sz w:val="24"/>
+          <w:szCs w:val="24"/>
+          <w:lang w:val="es-ES"/>
+        </w:rPr>
+        <w:t>NoSQL por lo tanto, es libre de sch</w:t>
+      </w:r>
+      <w:r>
+        <w:rPr>
+          <w:color w:val="FFFFFF" w:themeColor="background1"/>
+          <w:sz w:val="24"/>
+          <w:szCs w:val="24"/>
+          <w:lang w:val="es-ES"/>
+        </w:rPr>
+        <w:t>emas, tu no diseñas tus tablas.</w:t>
       </w:r>
     </w:p>
     <w:p>
@@ -972,29 +2163,33 @@
         <w:pStyle w:val="Prrafodelista"/>
         <w:numPr>
           <w:ilvl w:val="0"/>
-          <w:numId w:val="2"/>
+          <w:numId w:val="5"/>
         </w:numPr>
-        <w:rPr>
-          <w:color w:val="FFFFFF" w:themeColor="background1"/>
-          <w:sz w:val="40"/>
-          <w:szCs w:val="40"/>
-        </w:rPr>
-      </w:pPr>
-      <w:r>
-        <w:rPr>
-          <w:color w:val="FFFFFF" w:themeColor="background1"/>
-          <w:sz w:val="40"/>
-          <w:szCs w:val="40"/>
-        </w:rPr>
-        <w:t>¿Por qué utilizar BD NoSQL</w:t>
-      </w:r>
-      <w:r>
-        <w:rPr>
-          <w:color w:val="FFFFFF" w:themeColor="background1"/>
-          <w:sz w:val="40"/>
-          <w:szCs w:val="40"/>
-        </w:rPr>
-        <w:t>?</w:t>
+        <w:spacing w:line="240" w:lineRule="auto"/>
+        <w:rPr>
+          <w:color w:val="FFFFFF" w:themeColor="background1"/>
+          <w:sz w:val="24"/>
+          <w:szCs w:val="24"/>
+          <w:lang w:val="es-ES"/>
+        </w:rPr>
+      </w:pPr>
+      <w:r>
+        <w:rPr>
+          <w:color w:val="FFFFFF" w:themeColor="background1"/>
+          <w:sz w:val="24"/>
+          <w:szCs w:val="24"/>
+          <w:lang w:val="es-ES"/>
+        </w:rPr>
+        <w:t>Pero si tus datos son relacionales</w:t>
+      </w:r>
+      <w:r>
+        <w:rPr>
+          <w:color w:val="FFFFFF" w:themeColor="background1"/>
+          <w:sz w:val="24"/>
+          <w:szCs w:val="24"/>
+          <w:lang w:val="es-ES"/>
+        </w:rPr>
+        <w:t xml:space="preserve"> es mejor seguir con una RDBMS.</w:t>
       </w:r>
     </w:p>
     <w:p>
@@ -1002,29 +2197,33 @@
         <w:pStyle w:val="Prrafodelista"/>
         <w:numPr>
           <w:ilvl w:val="0"/>
-          <w:numId w:val="2"/>
+          <w:numId w:val="5"/>
         </w:numPr>
-        <w:rPr>
-          <w:color w:val="FFFFFF" w:themeColor="background1"/>
-          <w:sz w:val="40"/>
-          <w:szCs w:val="40"/>
-        </w:rPr>
-      </w:pPr>
-      <w:r>
-        <w:rPr>
-          <w:color w:val="FFFFFF" w:themeColor="background1"/>
-          <w:sz w:val="40"/>
-          <w:szCs w:val="40"/>
-        </w:rPr>
-        <w:t>Métodos para implementar BD NoSQL</w:t>
-      </w:r>
-      <w:r>
-        <w:rPr>
-          <w:color w:val="FFFFFF" w:themeColor="background1"/>
-          <w:sz w:val="40"/>
-          <w:szCs w:val="40"/>
-        </w:rPr>
-        <w:t>.</w:t>
+        <w:spacing w:line="240" w:lineRule="auto"/>
+        <w:rPr>
+          <w:color w:val="FFFFFF" w:themeColor="background1"/>
+          <w:sz w:val="24"/>
+          <w:szCs w:val="24"/>
+          <w:lang w:val="es-ES"/>
+        </w:rPr>
+      </w:pPr>
+      <w:r>
+        <w:rPr>
+          <w:color w:val="FFFFFF" w:themeColor="background1"/>
+          <w:sz w:val="24"/>
+          <w:szCs w:val="24"/>
+          <w:lang w:val="es-ES"/>
+        </w:rPr>
+        <w:t>Características principa</w:t>
+      </w:r>
+      <w:r>
+        <w:rPr>
+          <w:color w:val="FFFFFF" w:themeColor="background1"/>
+          <w:sz w:val="24"/>
+          <w:szCs w:val="24"/>
+          <w:lang w:val="es-ES"/>
+        </w:rPr>
+        <w:t>les de una base de datos NoSQL.</w:t>
       </w:r>
     </w:p>
     <w:p>
@@ -1032,29 +2231,24 @@
         <w:pStyle w:val="Prrafodelista"/>
         <w:numPr>
           <w:ilvl w:val="0"/>
-          <w:numId w:val="2"/>
+          <w:numId w:val="5"/>
         </w:numPr>
-        <w:rPr>
-          <w:color w:val="FFFFFF" w:themeColor="background1"/>
-          <w:sz w:val="40"/>
-          <w:szCs w:val="40"/>
-        </w:rPr>
-      </w:pPr>
-      <w:r>
-        <w:rPr>
-          <w:color w:val="FFFFFF" w:themeColor="background1"/>
-          <w:sz w:val="40"/>
-          <w:szCs w:val="40"/>
-        </w:rPr>
-        <w:t>¿Cuáles son las soluciones más sobresalientes en BD NoSQL</w:t>
-      </w:r>
-      <w:r>
-        <w:rPr>
-          <w:color w:val="FFFFFF" w:themeColor="background1"/>
-          <w:sz w:val="40"/>
-          <w:szCs w:val="40"/>
-        </w:rPr>
-        <w:t>?</w:t>
+        <w:spacing w:line="240" w:lineRule="auto"/>
+        <w:rPr>
+          <w:color w:val="FFFFFF" w:themeColor="background1"/>
+          <w:sz w:val="24"/>
+          <w:szCs w:val="24"/>
+          <w:lang w:val="es-ES"/>
+        </w:rPr>
+      </w:pPr>
+      <w:r>
+        <w:rPr>
+          <w:color w:val="FFFFFF" w:themeColor="background1"/>
+          <w:sz w:val="24"/>
+          <w:szCs w:val="24"/>
+          <w:lang w:val="es-ES"/>
+        </w:rPr>
+        <w:t>Facilitan escalabilidad horizontal.</w:t>
       </w:r>
     </w:p>
     <w:p>
@@ -1062,29 +2256,24 @@
         <w:pStyle w:val="Prrafodelista"/>
         <w:numPr>
           <w:ilvl w:val="0"/>
-          <w:numId w:val="2"/>
+          <w:numId w:val="5"/>
         </w:numPr>
-        <w:rPr>
-          <w:color w:val="FFFFFF" w:themeColor="background1"/>
-          <w:sz w:val="40"/>
-          <w:szCs w:val="40"/>
-        </w:rPr>
-      </w:pPr>
-      <w:r>
-        <w:rPr>
-          <w:color w:val="FFFFFF" w:themeColor="background1"/>
-          <w:sz w:val="40"/>
-          <w:szCs w:val="40"/>
-        </w:rPr>
-        <w:t>¿Quiénes utilizan BD NoSQL</w:t>
-      </w:r>
-      <w:r>
-        <w:rPr>
-          <w:color w:val="FFFFFF" w:themeColor="background1"/>
-          <w:sz w:val="40"/>
-          <w:szCs w:val="40"/>
-        </w:rPr>
-        <w:t>?</w:t>
+        <w:spacing w:line="240" w:lineRule="auto"/>
+        <w:rPr>
+          <w:color w:val="FFFFFF" w:themeColor="background1"/>
+          <w:sz w:val="24"/>
+          <w:szCs w:val="24"/>
+          <w:lang w:val="es-ES"/>
+        </w:rPr>
+      </w:pPr>
+      <w:r>
+        <w:rPr>
+          <w:color w:val="FFFFFF" w:themeColor="background1"/>
+          <w:sz w:val="24"/>
+          <w:szCs w:val="24"/>
+          <w:lang w:val="es-ES"/>
+        </w:rPr>
+        <w:t>Guardan datos persistentes.</w:t>
       </w:r>
     </w:p>
     <w:p>
@@ -1092,164 +2281,2645 @@
         <w:pStyle w:val="Prrafodelista"/>
         <w:numPr>
           <w:ilvl w:val="0"/>
-          <w:numId w:val="2"/>
+          <w:numId w:val="5"/>
         </w:numPr>
-        <w:rPr>
+        <w:spacing w:line="240" w:lineRule="auto"/>
+        <w:rPr>
+          <w:color w:val="FFFFFF" w:themeColor="background1"/>
+          <w:sz w:val="24"/>
+          <w:szCs w:val="24"/>
+          <w:lang w:val="es-ES"/>
+        </w:rPr>
+      </w:pPr>
+      <w:r>
+        <w:rPr>
+          <w:color w:val="FFFFFF" w:themeColor="background1"/>
+          <w:sz w:val="24"/>
+          <w:szCs w:val="24"/>
+          <w:lang w:val="es-ES"/>
+        </w:rPr>
+        <w:t>No tienen esquemas fijos y permiten la migración del esquema sin necesidad de reiniciar o detenerla.</w:t>
+      </w:r>
+    </w:p>
+    <w:p>
+      <w:pPr>
+        <w:pStyle w:val="Prrafodelista"/>
+        <w:numPr>
+          <w:ilvl w:val="0"/>
+          <w:numId w:val="5"/>
+        </w:numPr>
+        <w:spacing w:line="240" w:lineRule="auto"/>
+        <w:rPr>
+          <w:color w:val="FFFFFF" w:themeColor="background1"/>
+          <w:sz w:val="24"/>
+          <w:szCs w:val="24"/>
+          <w:lang w:val="es-ES"/>
+        </w:rPr>
+      </w:pPr>
+      <w:r>
+        <w:rPr>
+          <w:color w:val="FFFFFF" w:themeColor="background1"/>
+          <w:sz w:val="24"/>
+          <w:szCs w:val="24"/>
+          <w:lang w:val="es-ES"/>
+        </w:rPr>
+        <w:t>Por lo general tienen un sistema de consultas propio.</w:t>
+      </w:r>
+    </w:p>
+    <w:p>
+      <w:pPr>
+        <w:rPr>
+          <w:color w:val="FFFFFF" w:themeColor="background1"/>
+          <w:sz w:val="24"/>
+          <w:szCs w:val="24"/>
+          <w:lang w:val="es-ES"/>
+        </w:rPr>
+      </w:pPr>
+      <w:r>
+        <w:rPr>
+          <w:color w:val="FFFFFF" w:themeColor="background1"/>
+          <w:sz w:val="24"/>
+          <w:szCs w:val="24"/>
+          <w:lang w:val="es-ES"/>
+        </w:rPr>
+        <w:br w:type="page"/>
+      </w:r>
+    </w:p>
+    <w:p>
+      <w:pPr>
+        <w:spacing w:line="240" w:lineRule="auto"/>
+        <w:rPr>
+          <w:b/>
           <w:color w:val="FFFFFF" w:themeColor="background1"/>
           <w:sz w:val="40"/>
           <w:szCs w:val="40"/>
-        </w:rPr>
-      </w:pPr>
-    </w:p>
-    <w:p>
-      <w:pPr>
-        <w:rPr>
+          <w:lang w:val="es-ES"/>
+        </w:rPr>
+      </w:pPr>
+      <w:r>
+        <w:rPr>
+          <w:b/>
           <w:color w:val="FFFFFF" w:themeColor="background1"/>
           <w:sz w:val="40"/>
           <w:szCs w:val="40"/>
-        </w:rPr>
-      </w:pPr>
-      <w:r>
-        <w:rPr>
+          <w:lang w:val="es-ES"/>
+        </w:rPr>
+        <w:lastRenderedPageBreak/>
+        <w:t>Origen de las BD NoSQL.</w:t>
+      </w:r>
+    </w:p>
+    <w:p>
+      <w:pPr>
+        <w:spacing w:line="240" w:lineRule="auto"/>
+        <w:rPr>
+          <w:color w:val="FFFFFF" w:themeColor="background1"/>
+          <w:sz w:val="24"/>
+          <w:szCs w:val="24"/>
+          <w:lang w:val="es-ES"/>
+        </w:rPr>
+      </w:pPr>
+      <w:r>
+        <w:rPr>
+          <w:color w:val="FFFFFF" w:themeColor="background1"/>
+          <w:sz w:val="24"/>
+          <w:szCs w:val="24"/>
+          <w:lang w:val="es-ES"/>
+        </w:rPr>
+        <w:t>Iniciando aproximadamente a inicios de</w:t>
+      </w:r>
+      <w:r>
+        <w:rPr>
+          <w:color w:val="FFFFFF" w:themeColor="background1"/>
+          <w:sz w:val="24"/>
+          <w:szCs w:val="24"/>
+          <w:lang w:val="es-ES"/>
+        </w:rPr>
+        <w:t xml:space="preserve"> los 70</w:t>
+      </w:r>
+      <w:r>
+        <w:rPr>
+          <w:color w:val="FFFFFF" w:themeColor="background1"/>
+          <w:sz w:val="24"/>
+          <w:szCs w:val="24"/>
+          <w:lang w:val="es-ES"/>
+        </w:rPr>
+        <w:t>’s</w:t>
+      </w:r>
+      <w:r>
+        <w:rPr>
+          <w:color w:val="FFFFFF" w:themeColor="background1"/>
+          <w:sz w:val="24"/>
+          <w:szCs w:val="24"/>
+          <w:lang w:val="es-ES"/>
+        </w:rPr>
+        <w:t xml:space="preserve">, el modelo relacional </w:t>
+      </w:r>
+      <w:r>
+        <w:rPr>
+          <w:color w:val="FFFFFF" w:themeColor="background1"/>
+          <w:sz w:val="24"/>
+          <w:szCs w:val="24"/>
+          <w:lang w:val="es-ES"/>
+        </w:rPr>
+        <w:t xml:space="preserve">se volvió tan dominante que </w:t>
+      </w:r>
+      <w:r>
+        <w:rPr>
+          <w:color w:val="FFFFFF" w:themeColor="background1"/>
+          <w:sz w:val="24"/>
+          <w:szCs w:val="24"/>
+          <w:lang w:val="es-ES"/>
+        </w:rPr>
+        <w:t>el mundo pareció olvidar</w:t>
+      </w:r>
+      <w:r>
+        <w:rPr>
+          <w:color w:val="FFFFFF" w:themeColor="background1"/>
+          <w:sz w:val="24"/>
+          <w:szCs w:val="24"/>
+          <w:lang w:val="es-ES"/>
+        </w:rPr>
+        <w:t xml:space="preserve"> que</w:t>
+      </w:r>
+      <w:r>
+        <w:rPr>
+          <w:color w:val="FFFFFF" w:themeColor="background1"/>
+          <w:sz w:val="24"/>
+          <w:szCs w:val="24"/>
+          <w:lang w:val="es-ES"/>
+        </w:rPr>
+        <w:t xml:space="preserve"> había</w:t>
+      </w:r>
+      <w:r>
+        <w:rPr>
+          <w:color w:val="FFFFFF" w:themeColor="background1"/>
+          <w:sz w:val="24"/>
+          <w:szCs w:val="24"/>
+          <w:lang w:val="es-ES"/>
+        </w:rPr>
+        <w:t>n</w:t>
+      </w:r>
+      <w:r>
+        <w:rPr>
+          <w:color w:val="FFFFFF" w:themeColor="background1"/>
+          <w:sz w:val="24"/>
+          <w:szCs w:val="24"/>
+          <w:lang w:val="es-ES"/>
+        </w:rPr>
+        <w:t xml:space="preserve"> </w:t>
+      </w:r>
+      <w:r>
+        <w:rPr>
+          <w:color w:val="FFFFFF" w:themeColor="background1"/>
+          <w:sz w:val="24"/>
+          <w:szCs w:val="24"/>
+          <w:lang w:val="es-ES"/>
+        </w:rPr>
+        <w:t xml:space="preserve">muchas </w:t>
+      </w:r>
+      <w:r>
+        <w:rPr>
+          <w:color w:val="FFFFFF" w:themeColor="background1"/>
+          <w:sz w:val="24"/>
+          <w:szCs w:val="24"/>
+          <w:lang w:val="es-ES"/>
+        </w:rPr>
+        <w:t>otra</w:t>
+      </w:r>
+      <w:r>
+        <w:rPr>
+          <w:color w:val="FFFFFF" w:themeColor="background1"/>
+          <w:sz w:val="24"/>
+          <w:szCs w:val="24"/>
+          <w:lang w:val="es-ES"/>
+        </w:rPr>
+        <w:t>s</w:t>
+      </w:r>
+      <w:r>
+        <w:rPr>
+          <w:color w:val="FFFFFF" w:themeColor="background1"/>
+          <w:sz w:val="24"/>
+          <w:szCs w:val="24"/>
+          <w:lang w:val="es-ES"/>
+        </w:rPr>
+        <w:t xml:space="preserve"> manera</w:t>
+      </w:r>
+      <w:r>
+        <w:rPr>
+          <w:color w:val="FFFFFF" w:themeColor="background1"/>
+          <w:sz w:val="24"/>
+          <w:szCs w:val="24"/>
+          <w:lang w:val="es-ES"/>
+        </w:rPr>
+        <w:t>s</w:t>
+      </w:r>
+      <w:r>
+        <w:rPr>
+          <w:color w:val="FFFFFF" w:themeColor="background1"/>
+          <w:sz w:val="24"/>
+          <w:szCs w:val="24"/>
+          <w:lang w:val="es-ES"/>
+        </w:rPr>
+        <w:t xml:space="preserve"> de almacenar datos. Pero, co</w:t>
+      </w:r>
+      <w:r>
+        <w:rPr>
+          <w:color w:val="FFFFFF" w:themeColor="background1"/>
+          <w:sz w:val="24"/>
+          <w:szCs w:val="24"/>
+          <w:lang w:val="es-ES"/>
+        </w:rPr>
+        <w:t>nforme los</w:t>
+      </w:r>
+      <w:r>
+        <w:rPr>
+          <w:color w:val="FFFFFF" w:themeColor="background1"/>
+          <w:sz w:val="24"/>
+          <w:szCs w:val="24"/>
+          <w:lang w:val="es-ES"/>
+        </w:rPr>
+        <w:t xml:space="preserve"> almacenes de datos se </w:t>
+      </w:r>
+      <w:r>
+        <w:rPr>
+          <w:color w:val="FFFFFF" w:themeColor="background1"/>
+          <w:sz w:val="24"/>
+          <w:szCs w:val="24"/>
+          <w:lang w:val="es-ES"/>
+        </w:rPr>
+        <w:t xml:space="preserve">volvieron </w:t>
+      </w:r>
+      <w:r>
+        <w:rPr>
+          <w:color w:val="FFFFFF" w:themeColor="background1"/>
+          <w:sz w:val="24"/>
+          <w:szCs w:val="24"/>
+          <w:lang w:val="es-ES"/>
+        </w:rPr>
+        <w:t>más y más grande</w:t>
+      </w:r>
+      <w:r>
+        <w:rPr>
+          <w:color w:val="FFFFFF" w:themeColor="background1"/>
+          <w:sz w:val="24"/>
+          <w:szCs w:val="24"/>
+          <w:lang w:val="es-ES"/>
+        </w:rPr>
+        <w:t>s</w:t>
+      </w:r>
+      <w:r>
+        <w:rPr>
+          <w:color w:val="FFFFFF" w:themeColor="background1"/>
+          <w:sz w:val="24"/>
+          <w:szCs w:val="24"/>
+          <w:lang w:val="es-ES"/>
+        </w:rPr>
+        <w:t xml:space="preserve">, éste </w:t>
+      </w:r>
+      <w:r>
+        <w:rPr>
+          <w:color w:val="FFFFFF" w:themeColor="background1"/>
+          <w:sz w:val="24"/>
+          <w:szCs w:val="24"/>
+          <w:lang w:val="es-ES"/>
+        </w:rPr>
+        <w:t>modelo comenzó a ser cuestionado</w:t>
+      </w:r>
+      <w:r>
+        <w:rPr>
+          <w:color w:val="FFFFFF" w:themeColor="background1"/>
+          <w:sz w:val="24"/>
+          <w:szCs w:val="24"/>
+          <w:lang w:val="es-ES"/>
+        </w:rPr>
+        <w:t>.</w:t>
+      </w:r>
+    </w:p>
+    <w:p>
+      <w:pPr>
+        <w:spacing w:line="240" w:lineRule="auto"/>
+        <w:jc w:val="both"/>
+        <w:rPr>
+          <w:color w:val="FFFFFF" w:themeColor="background1"/>
+          <w:sz w:val="24"/>
+          <w:szCs w:val="24"/>
+          <w:lang w:val="es-ES"/>
+        </w:rPr>
+      </w:pPr>
+      <w:r>
+        <w:rPr>
+          <w:color w:val="FFFFFF" w:themeColor="background1"/>
+          <w:sz w:val="24"/>
+          <w:szCs w:val="24"/>
+          <w:lang w:val="es-ES"/>
+        </w:rPr>
+        <w:t xml:space="preserve">Entre más crecen los </w:t>
+      </w:r>
+      <w:r>
+        <w:rPr>
+          <w:color w:val="FFFFFF" w:themeColor="background1"/>
+          <w:sz w:val="24"/>
+          <w:szCs w:val="24"/>
+          <w:lang w:val="es-ES"/>
+        </w:rPr>
+        <w:t>almacenes de</w:t>
+      </w:r>
+      <w:r>
+        <w:rPr>
+          <w:color w:val="FFFFFF" w:themeColor="background1"/>
+          <w:sz w:val="24"/>
+          <w:szCs w:val="24"/>
+          <w:lang w:val="es-ES"/>
+        </w:rPr>
+        <w:t xml:space="preserve"> datos comienzas a ver que c</w:t>
+      </w:r>
+      <w:r>
+        <w:rPr>
+          <w:color w:val="FFFFFF" w:themeColor="background1"/>
+          <w:sz w:val="24"/>
+          <w:szCs w:val="24"/>
+          <w:lang w:val="es-ES"/>
+        </w:rPr>
+        <w:t>ada vez son más l</w:t>
+      </w:r>
+      <w:r>
+        <w:rPr>
+          <w:color w:val="FFFFFF" w:themeColor="background1"/>
+          <w:sz w:val="24"/>
+          <w:szCs w:val="24"/>
+          <w:lang w:val="es-ES"/>
+        </w:rPr>
+        <w:t>as conexiones entre los objetos</w:t>
+      </w:r>
+      <w:r>
+        <w:rPr>
+          <w:color w:val="FFFFFF" w:themeColor="background1"/>
+          <w:sz w:val="24"/>
+          <w:szCs w:val="24"/>
+          <w:lang w:val="es-ES"/>
+        </w:rPr>
+        <w:t>,</w:t>
+      </w:r>
+      <w:r>
+        <w:rPr>
+          <w:color w:val="FFFFFF" w:themeColor="background1"/>
+          <w:sz w:val="24"/>
+          <w:szCs w:val="24"/>
+          <w:lang w:val="es-ES"/>
+        </w:rPr>
+        <w:t xml:space="preserve"> los que significa que cada consulta va a tener demasiados “joins”, haciendo casi imposible expresar las consultas por medio de SQL.</w:t>
+      </w:r>
+    </w:p>
+    <w:p>
+      <w:pPr>
+        <w:spacing w:line="240" w:lineRule="auto"/>
+        <w:rPr>
+          <w:color w:val="FFFFFF" w:themeColor="background1"/>
+          <w:sz w:val="24"/>
+          <w:szCs w:val="24"/>
+          <w:lang w:val="es-ES"/>
+        </w:rPr>
+      </w:pPr>
+      <w:r>
+        <w:rPr>
+          <w:color w:val="FFFFFF" w:themeColor="background1"/>
+          <w:sz w:val="24"/>
+          <w:szCs w:val="24"/>
+          <w:lang w:val="es-ES"/>
+        </w:rPr>
+        <w:t xml:space="preserve">Así que las </w:t>
+      </w:r>
+      <w:r>
+        <w:rPr>
+          <w:color w:val="FFFFFF" w:themeColor="background1"/>
+          <w:sz w:val="24"/>
+          <w:szCs w:val="24"/>
+          <w:lang w:val="es-ES"/>
+        </w:rPr>
+        <w:t>alternativas,</w:t>
+      </w:r>
+      <w:r>
+        <w:rPr>
+          <w:color w:val="FFFFFF" w:themeColor="background1"/>
+          <w:sz w:val="24"/>
+          <w:szCs w:val="24"/>
+          <w:lang w:val="es-ES"/>
+        </w:rPr>
+        <w:t xml:space="preserve"> empezaron a </w:t>
+      </w:r>
+      <w:r>
+        <w:rPr>
+          <w:color w:val="FFFFFF" w:themeColor="background1"/>
+          <w:sz w:val="24"/>
+          <w:szCs w:val="24"/>
+          <w:lang w:val="es-ES"/>
+        </w:rPr>
+        <w:t>aparecer...</w:t>
+      </w:r>
+    </w:p>
+    <w:p>
+      <w:pPr>
+        <w:spacing w:line="240" w:lineRule="auto"/>
+        <w:rPr>
+          <w:color w:val="FFFFFF" w:themeColor="background1"/>
+          <w:sz w:val="24"/>
+          <w:szCs w:val="24"/>
+          <w:lang w:val="es-ES"/>
+        </w:rPr>
+      </w:pPr>
+      <w:r>
+        <w:rPr>
+          <w:color w:val="FFFFFF" w:themeColor="background1"/>
+          <w:sz w:val="24"/>
+          <w:szCs w:val="24"/>
+          <w:lang w:val="es-ES"/>
+        </w:rPr>
+        <w:t xml:space="preserve">El creador del término fué Carlos </w:t>
+      </w:r>
+      <w:proofErr w:type="spellStart"/>
+      <w:r>
+        <w:rPr>
+          <w:color w:val="FFFFFF" w:themeColor="background1"/>
+          <w:sz w:val="24"/>
+          <w:szCs w:val="24"/>
+          <w:lang w:val="es-ES"/>
+        </w:rPr>
+        <w:t>Strozzi</w:t>
+      </w:r>
+      <w:proofErr w:type="spellEnd"/>
+      <w:r>
+        <w:rPr>
+          <w:color w:val="FFFFFF" w:themeColor="background1"/>
+          <w:sz w:val="24"/>
+          <w:szCs w:val="24"/>
+          <w:lang w:val="es-ES"/>
+        </w:rPr>
+        <w:t xml:space="preserve"> en 1998, y posteriormente resucitado</w:t>
+      </w:r>
+      <w:r>
+        <w:rPr>
+          <w:color w:val="FFFFFF" w:themeColor="background1"/>
+          <w:sz w:val="24"/>
+          <w:szCs w:val="24"/>
+          <w:lang w:val="es-ES"/>
+        </w:rPr>
+        <w:t xml:space="preserve"> por Eric Evans en el año 2009.</w:t>
+      </w:r>
+    </w:p>
+    <w:p>
+      <w:pPr>
+        <w:spacing w:line="240" w:lineRule="auto"/>
+        <w:rPr>
+          <w:color w:val="FFFFFF" w:themeColor="background1"/>
+          <w:sz w:val="24"/>
+          <w:szCs w:val="24"/>
+          <w:lang w:val="es-ES"/>
+        </w:rPr>
+      </w:pPr>
+      <w:r>
+        <w:rPr>
+          <w:color w:val="FFFFFF" w:themeColor="background1"/>
+          <w:sz w:val="24"/>
+          <w:szCs w:val="24"/>
+          <w:lang w:val="es-ES"/>
+        </w:rPr>
+        <w:t xml:space="preserve">No nacieron en 2009 sino que se remontan  a la época de las bases de datos de red y </w:t>
+      </w:r>
+      <w:r>
+        <w:rPr>
+          <w:color w:val="FFFFFF" w:themeColor="background1"/>
+          <w:sz w:val="24"/>
+          <w:szCs w:val="24"/>
+          <w:lang w:val="es-ES"/>
+        </w:rPr>
+        <w:t>jerárquicas,</w:t>
+      </w:r>
+      <w:r>
+        <w:rPr>
+          <w:color w:val="FFFFFF" w:themeColor="background1"/>
+          <w:sz w:val="24"/>
+          <w:szCs w:val="24"/>
+          <w:lang w:val="es-ES"/>
+        </w:rPr>
+        <w:t xml:space="preserve"> una  serie de productos que no eran relacionales y que  en la época en que surgieron no se </w:t>
+      </w:r>
+      <w:r>
+        <w:rPr>
+          <w:color w:val="FFFFFF" w:themeColor="background1"/>
+          <w:sz w:val="24"/>
+          <w:szCs w:val="24"/>
+          <w:lang w:val="es-ES"/>
+        </w:rPr>
+        <w:t>tenía</w:t>
+      </w:r>
+      <w:r>
+        <w:rPr>
+          <w:color w:val="FFFFFF" w:themeColor="background1"/>
+          <w:sz w:val="24"/>
+          <w:szCs w:val="24"/>
+          <w:lang w:val="es-ES"/>
+        </w:rPr>
+        <w:t xml:space="preserve"> internet. Desde 1965 se han venido desarrollando productos para  almacenamiento masivo, datos </w:t>
+      </w:r>
+      <w:proofErr w:type="spellStart"/>
+      <w:r>
+        <w:rPr>
+          <w:color w:val="FFFFFF" w:themeColor="background1"/>
+          <w:sz w:val="24"/>
+          <w:szCs w:val="24"/>
+          <w:lang w:val="es-ES"/>
+        </w:rPr>
+        <w:t>multivalor</w:t>
+      </w:r>
+      <w:proofErr w:type="spellEnd"/>
+      <w:r>
+        <w:rPr>
+          <w:color w:val="FFFFFF" w:themeColor="background1"/>
+          <w:sz w:val="24"/>
+          <w:szCs w:val="24"/>
+          <w:lang w:val="es-ES"/>
+        </w:rPr>
+        <w:t>, de red, jerárquicos, con estructuras B+, productos de procesamiento de transacciones</w:t>
+      </w:r>
+      <w:r>
+        <w:rPr>
+          <w:color w:val="FFFFFF" w:themeColor="background1"/>
+          <w:sz w:val="24"/>
+          <w:szCs w:val="24"/>
+          <w:lang w:val="es-ES"/>
+        </w:rPr>
+        <w:t xml:space="preserve"> de alto desempeño llave valor.</w:t>
+      </w:r>
+    </w:p>
+    <w:p>
+      <w:pPr>
+        <w:spacing w:line="240" w:lineRule="auto"/>
+        <w:rPr>
+          <w:color w:val="FFFFFF" w:themeColor="background1"/>
+          <w:sz w:val="24"/>
+          <w:szCs w:val="24"/>
+          <w:lang w:val="es-ES"/>
+        </w:rPr>
+      </w:pPr>
+      <w:r>
+        <w:rPr>
+          <w:color w:val="FFFFFF" w:themeColor="background1"/>
+          <w:sz w:val="24"/>
+          <w:szCs w:val="24"/>
+          <w:lang w:val="es-ES"/>
+        </w:rPr>
+        <w:t xml:space="preserve">Por ejemplo Neo4j empezó en el año 2000, pero si algo contribuyó al desarrollo de los productos </w:t>
+      </w:r>
+      <w:proofErr w:type="spellStart"/>
+      <w:r>
+        <w:rPr>
+          <w:color w:val="FFFFFF" w:themeColor="background1"/>
+          <w:sz w:val="24"/>
+          <w:szCs w:val="24"/>
+          <w:lang w:val="es-ES"/>
+        </w:rPr>
+        <w:t>noSQL</w:t>
+      </w:r>
+      <w:proofErr w:type="spellEnd"/>
+      <w:r>
+        <w:rPr>
+          <w:color w:val="FFFFFF" w:themeColor="background1"/>
+          <w:sz w:val="24"/>
+          <w:szCs w:val="24"/>
+          <w:lang w:val="es-ES"/>
+        </w:rPr>
+        <w:t xml:space="preserve"> fueron la serie de “</w:t>
+      </w:r>
+      <w:proofErr w:type="spellStart"/>
+      <w:r>
+        <w:rPr>
+          <w:color w:val="FFFFFF" w:themeColor="background1"/>
+          <w:sz w:val="24"/>
+          <w:szCs w:val="24"/>
+          <w:lang w:val="es-ES"/>
+        </w:rPr>
+        <w:t>papers</w:t>
+      </w:r>
+      <w:proofErr w:type="spellEnd"/>
+      <w:r>
+        <w:rPr>
+          <w:color w:val="FFFFFF" w:themeColor="background1"/>
+          <w:sz w:val="24"/>
+          <w:szCs w:val="24"/>
+          <w:lang w:val="es-ES"/>
+        </w:rPr>
+        <w:t xml:space="preserve">” publicados por Google en 2003, 2004 y 2006 sobre cómo construir una infraestructura escalable para el procesamiento paralelo de grandes cantidades de datos, que originó </w:t>
+      </w:r>
+      <w:proofErr w:type="spellStart"/>
+      <w:r>
+        <w:rPr>
+          <w:color w:val="FFFFFF" w:themeColor="background1"/>
+          <w:sz w:val="24"/>
+          <w:szCs w:val="24"/>
+          <w:lang w:val="es-ES"/>
+        </w:rPr>
+        <w:t>Hadoop</w:t>
+      </w:r>
+      <w:proofErr w:type="spellEnd"/>
+      <w:r>
+        <w:rPr>
+          <w:color w:val="FFFFFF" w:themeColor="background1"/>
+          <w:sz w:val="24"/>
+          <w:szCs w:val="24"/>
+          <w:lang w:val="es-ES"/>
+        </w:rPr>
+        <w:t xml:space="preserve">. Más tarde en 2007 Amazon liberó su historia sobre </w:t>
+      </w:r>
+      <w:proofErr w:type="spellStart"/>
+      <w:r>
+        <w:rPr>
+          <w:color w:val="FFFFFF" w:themeColor="background1"/>
+          <w:sz w:val="24"/>
+          <w:szCs w:val="24"/>
+          <w:lang w:val="es-ES"/>
+        </w:rPr>
+        <w:t>Dynamo</w:t>
+      </w:r>
+      <w:proofErr w:type="spellEnd"/>
+      <w:r>
+        <w:rPr>
+          <w:color w:val="FFFFFF" w:themeColor="background1"/>
+          <w:sz w:val="24"/>
+          <w:szCs w:val="24"/>
+          <w:lang w:val="es-ES"/>
+        </w:rPr>
+        <w:t>, el almacenamiento llav</w:t>
+      </w:r>
+      <w:r>
+        <w:rPr>
+          <w:color w:val="FFFFFF" w:themeColor="background1"/>
+          <w:sz w:val="24"/>
+          <w:szCs w:val="24"/>
+          <w:lang w:val="es-ES"/>
+        </w:rPr>
+        <w:t>e/Valor de alta disponibilidad.</w:t>
+      </w:r>
+    </w:p>
+    <w:p>
+      <w:pPr>
+        <w:spacing w:line="240" w:lineRule="auto"/>
+        <w:rPr>
+          <w:color w:val="FFFFFF" w:themeColor="background1"/>
+          <w:sz w:val="24"/>
+          <w:szCs w:val="24"/>
+          <w:lang w:val="es-ES"/>
+        </w:rPr>
+      </w:pPr>
+      <w:r>
+        <w:rPr>
+          <w:color w:val="FFFFFF" w:themeColor="background1"/>
+          <w:sz w:val="24"/>
+          <w:szCs w:val="24"/>
+          <w:lang w:val="es-ES"/>
+        </w:rPr>
+        <w:t xml:space="preserve">En el 2012 la cantidad de productos </w:t>
+      </w:r>
+      <w:proofErr w:type="spellStart"/>
+      <w:r>
+        <w:rPr>
+          <w:color w:val="FFFFFF" w:themeColor="background1"/>
+          <w:sz w:val="24"/>
+          <w:szCs w:val="24"/>
+          <w:lang w:val="es-ES"/>
+        </w:rPr>
+        <w:t>noSQL</w:t>
+      </w:r>
+      <w:proofErr w:type="spellEnd"/>
+      <w:r>
+        <w:rPr>
+          <w:color w:val="FFFFFF" w:themeColor="background1"/>
+          <w:sz w:val="24"/>
+          <w:szCs w:val="24"/>
+          <w:lang w:val="es-ES"/>
+        </w:rPr>
+        <w:t xml:space="preserve"> pasó a ser un poco más de 120.</w:t>
+      </w:r>
+    </w:p>
+    <w:p>
+      <w:pPr>
+        <w:spacing w:line="240" w:lineRule="auto"/>
+        <w:rPr>
+          <w:color w:val="FFFFFF" w:themeColor="background1"/>
+          <w:sz w:val="24"/>
+          <w:szCs w:val="24"/>
+          <w:lang w:val="es-ES"/>
+        </w:rPr>
+      </w:pPr>
+      <w:r>
+        <w:rPr>
+          <w:color w:val="FFFFFF" w:themeColor="background1"/>
+          <w:sz w:val="24"/>
+          <w:szCs w:val="24"/>
+          <w:lang w:val="es-ES"/>
+        </w:rPr>
+        <w:t>Algunos ejemplos de bases de datos no relacionales que h</w:t>
+      </w:r>
+      <w:r>
+        <w:rPr>
+          <w:color w:val="FFFFFF" w:themeColor="background1"/>
+          <w:sz w:val="24"/>
+          <w:szCs w:val="24"/>
+          <w:lang w:val="es-ES"/>
+        </w:rPr>
+        <w:t>an surgido en los últimos años:</w:t>
+      </w:r>
+    </w:p>
+    <w:p>
+      <w:pPr>
+        <w:pStyle w:val="Prrafodelista"/>
+        <w:numPr>
+          <w:ilvl w:val="0"/>
+          <w:numId w:val="6"/>
+        </w:numPr>
+        <w:spacing w:line="240" w:lineRule="auto"/>
+        <w:rPr>
+          <w:color w:val="FFFFFF" w:themeColor="background1"/>
+          <w:sz w:val="24"/>
+          <w:szCs w:val="24"/>
+          <w:lang w:val="en-US"/>
+        </w:rPr>
+      </w:pPr>
+      <w:proofErr w:type="spellStart"/>
+      <w:r>
+        <w:rPr>
+          <w:color w:val="FFFFFF" w:themeColor="background1"/>
+          <w:sz w:val="24"/>
+          <w:szCs w:val="24"/>
+          <w:lang w:val="en-US"/>
+        </w:rPr>
+        <w:t>JackRabbit</w:t>
+      </w:r>
+      <w:proofErr w:type="spellEnd"/>
+      <w:r>
+        <w:rPr>
+          <w:color w:val="FFFFFF" w:themeColor="background1"/>
+          <w:sz w:val="24"/>
+          <w:szCs w:val="24"/>
+          <w:lang w:val="en-US"/>
+        </w:rPr>
+        <w:t xml:space="preserve"> -</w:t>
+      </w:r>
+      <w:r>
+        <w:rPr>
+          <w:color w:val="FFFFFF" w:themeColor="background1"/>
+          <w:sz w:val="24"/>
+          <w:szCs w:val="24"/>
+          <w:lang w:val="en-US"/>
+        </w:rPr>
+        <w:t xml:space="preserve"> </w:t>
+      </w:r>
+      <w:r>
+        <w:rPr>
+          <w:color w:val="FFFFFF" w:themeColor="background1"/>
+          <w:sz w:val="24"/>
+          <w:szCs w:val="24"/>
+          <w:lang w:val="en-US"/>
+        </w:rPr>
+        <w:t>2006</w:t>
+      </w:r>
+      <w:r>
+        <w:rPr>
+          <w:color w:val="FFFFFF" w:themeColor="background1"/>
+          <w:sz w:val="24"/>
+          <w:szCs w:val="24"/>
+          <w:lang w:val="en-US"/>
+        </w:rPr>
+        <w:t>.</w:t>
+      </w:r>
+    </w:p>
+    <w:p>
+      <w:pPr>
+        <w:pStyle w:val="Prrafodelista"/>
+        <w:numPr>
+          <w:ilvl w:val="0"/>
+          <w:numId w:val="6"/>
+        </w:numPr>
+        <w:spacing w:line="240" w:lineRule="auto"/>
+        <w:rPr>
+          <w:color w:val="FFFFFF" w:themeColor="background1"/>
+          <w:sz w:val="24"/>
+          <w:szCs w:val="24"/>
+          <w:lang w:val="en-US"/>
+        </w:rPr>
+      </w:pPr>
+      <w:r>
+        <w:rPr>
+          <w:color w:val="FFFFFF" w:themeColor="background1"/>
+          <w:sz w:val="24"/>
+          <w:szCs w:val="24"/>
+          <w:lang w:val="en-US"/>
+        </w:rPr>
+        <w:t>Tokyo Cabinet</w:t>
+      </w:r>
+      <w:r>
+        <w:rPr>
+          <w:color w:val="FFFFFF" w:themeColor="background1"/>
+          <w:sz w:val="24"/>
+          <w:szCs w:val="24"/>
+          <w:lang w:val="en-US"/>
+        </w:rPr>
+        <w:t xml:space="preserve"> -</w:t>
+      </w:r>
+      <w:r>
+        <w:rPr>
+          <w:color w:val="FFFFFF" w:themeColor="background1"/>
+          <w:sz w:val="24"/>
+          <w:szCs w:val="24"/>
+          <w:lang w:val="en-US"/>
+        </w:rPr>
+        <w:t xml:space="preserve"> </w:t>
+      </w:r>
+      <w:r>
+        <w:rPr>
+          <w:color w:val="FFFFFF" w:themeColor="background1"/>
+          <w:sz w:val="24"/>
+          <w:szCs w:val="24"/>
+          <w:lang w:val="en-US"/>
+        </w:rPr>
+        <w:t>2006</w:t>
+      </w:r>
+      <w:r>
+        <w:rPr>
+          <w:color w:val="FFFFFF" w:themeColor="background1"/>
+          <w:sz w:val="24"/>
+          <w:szCs w:val="24"/>
+          <w:lang w:val="en-US"/>
+        </w:rPr>
+        <w:t>.</w:t>
+      </w:r>
+    </w:p>
+    <w:p>
+      <w:pPr>
+        <w:pStyle w:val="Prrafodelista"/>
+        <w:numPr>
+          <w:ilvl w:val="0"/>
+          <w:numId w:val="6"/>
+        </w:numPr>
+        <w:spacing w:line="240" w:lineRule="auto"/>
+        <w:rPr>
+          <w:color w:val="FFFFFF" w:themeColor="background1"/>
+          <w:sz w:val="24"/>
+          <w:szCs w:val="24"/>
+          <w:lang w:val="en-US"/>
+        </w:rPr>
+      </w:pPr>
+      <w:r>
+        <w:rPr>
+          <w:color w:val="FFFFFF" w:themeColor="background1"/>
+          <w:sz w:val="24"/>
+          <w:szCs w:val="24"/>
+          <w:lang w:val="en-US"/>
+        </w:rPr>
+        <w:t>Amazon Dynamo</w:t>
+      </w:r>
+      <w:r>
+        <w:rPr>
+          <w:color w:val="FFFFFF" w:themeColor="background1"/>
+          <w:sz w:val="24"/>
+          <w:szCs w:val="24"/>
+          <w:lang w:val="en-US"/>
+        </w:rPr>
+        <w:t xml:space="preserve"> -</w:t>
+      </w:r>
+      <w:r>
+        <w:rPr>
+          <w:color w:val="FFFFFF" w:themeColor="background1"/>
+          <w:sz w:val="24"/>
+          <w:szCs w:val="24"/>
+          <w:lang w:val="en-US"/>
+        </w:rPr>
+        <w:t xml:space="preserve"> 2007.</w:t>
+      </w:r>
+    </w:p>
+    <w:p>
+      <w:pPr>
+        <w:pStyle w:val="Prrafodelista"/>
+        <w:numPr>
+          <w:ilvl w:val="0"/>
+          <w:numId w:val="6"/>
+        </w:numPr>
+        <w:spacing w:line="240" w:lineRule="auto"/>
+        <w:rPr>
+          <w:color w:val="FFFFFF" w:themeColor="background1"/>
+          <w:sz w:val="24"/>
+          <w:szCs w:val="24"/>
+          <w:lang w:val="en-US"/>
+        </w:rPr>
+      </w:pPr>
+      <w:proofErr w:type="spellStart"/>
+      <w:r>
+        <w:rPr>
+          <w:color w:val="FFFFFF" w:themeColor="background1"/>
+          <w:sz w:val="24"/>
+          <w:szCs w:val="24"/>
+          <w:lang w:val="en-US"/>
+        </w:rPr>
+        <w:t>MongoDB</w:t>
+      </w:r>
+      <w:proofErr w:type="spellEnd"/>
+      <w:r>
+        <w:rPr>
+          <w:color w:val="FFFFFF" w:themeColor="background1"/>
+          <w:sz w:val="24"/>
+          <w:szCs w:val="24"/>
+          <w:lang w:val="en-US"/>
+        </w:rPr>
+        <w:t xml:space="preserve"> -</w:t>
+      </w:r>
+      <w:r>
+        <w:rPr>
+          <w:color w:val="FFFFFF" w:themeColor="background1"/>
+          <w:sz w:val="24"/>
+          <w:szCs w:val="24"/>
+          <w:lang w:val="en-US"/>
+        </w:rPr>
+        <w:t xml:space="preserve"> </w:t>
+      </w:r>
+      <w:r>
+        <w:rPr>
+          <w:color w:val="FFFFFF" w:themeColor="background1"/>
+          <w:sz w:val="24"/>
+          <w:szCs w:val="24"/>
+          <w:lang w:val="en-US"/>
+        </w:rPr>
+        <w:t>2007</w:t>
+      </w:r>
+      <w:r>
+        <w:rPr>
+          <w:color w:val="FFFFFF" w:themeColor="background1"/>
+          <w:sz w:val="24"/>
+          <w:szCs w:val="24"/>
+          <w:lang w:val="en-US"/>
+        </w:rPr>
+        <w:t>.</w:t>
+      </w:r>
+    </w:p>
+    <w:p>
+      <w:pPr>
+        <w:pStyle w:val="Prrafodelista"/>
+        <w:numPr>
+          <w:ilvl w:val="0"/>
+          <w:numId w:val="6"/>
+        </w:numPr>
+        <w:spacing w:line="240" w:lineRule="auto"/>
+        <w:rPr>
+          <w:color w:val="FFFFFF" w:themeColor="background1"/>
+          <w:sz w:val="24"/>
+          <w:szCs w:val="24"/>
+          <w:lang w:val="es-ES"/>
+        </w:rPr>
+      </w:pPr>
+      <w:proofErr w:type="spellStart"/>
+      <w:r>
+        <w:rPr>
+          <w:color w:val="FFFFFF" w:themeColor="background1"/>
+          <w:sz w:val="24"/>
+          <w:szCs w:val="24"/>
+          <w:lang w:val="es-ES"/>
+        </w:rPr>
+        <w:t>Cassandra</w:t>
+      </w:r>
+      <w:proofErr w:type="spellEnd"/>
+      <w:r>
+        <w:rPr>
+          <w:color w:val="FFFFFF" w:themeColor="background1"/>
+          <w:sz w:val="24"/>
+          <w:szCs w:val="24"/>
+          <w:lang w:val="es-ES"/>
+        </w:rPr>
+        <w:t xml:space="preserve"> - </w:t>
+      </w:r>
+      <w:r>
+        <w:rPr>
+          <w:color w:val="FFFFFF" w:themeColor="background1"/>
+          <w:sz w:val="24"/>
+          <w:szCs w:val="24"/>
+          <w:lang w:val="es-ES"/>
+        </w:rPr>
+        <w:t>2008</w:t>
+      </w:r>
+      <w:r>
+        <w:rPr>
+          <w:color w:val="FFFFFF" w:themeColor="background1"/>
+          <w:sz w:val="24"/>
+          <w:szCs w:val="24"/>
+          <w:lang w:val="es-ES"/>
+        </w:rPr>
+        <w:t>.</w:t>
+      </w:r>
+    </w:p>
+    <w:p>
+      <w:pPr>
+        <w:pStyle w:val="Prrafodelista"/>
+        <w:numPr>
+          <w:ilvl w:val="0"/>
+          <w:numId w:val="6"/>
+        </w:numPr>
+        <w:spacing w:line="240" w:lineRule="auto"/>
+        <w:rPr>
+          <w:color w:val="FFFFFF" w:themeColor="background1"/>
+          <w:sz w:val="24"/>
+          <w:szCs w:val="24"/>
+          <w:lang w:val="es-ES"/>
+        </w:rPr>
+      </w:pPr>
+      <w:r>
+        <w:rPr>
+          <w:color w:val="FFFFFF" w:themeColor="background1"/>
+          <w:sz w:val="24"/>
+          <w:szCs w:val="24"/>
+          <w:lang w:val="es-ES"/>
+        </w:rPr>
+        <w:t xml:space="preserve">Proyecto </w:t>
+      </w:r>
+      <w:proofErr w:type="spellStart"/>
+      <w:r>
+        <w:rPr>
+          <w:color w:val="FFFFFF" w:themeColor="background1"/>
+          <w:sz w:val="24"/>
+          <w:szCs w:val="24"/>
+          <w:lang w:val="es-ES"/>
+        </w:rPr>
+        <w:t>Voldemort</w:t>
+      </w:r>
+      <w:proofErr w:type="spellEnd"/>
+      <w:r>
+        <w:rPr>
+          <w:color w:val="FFFFFF" w:themeColor="background1"/>
+          <w:sz w:val="24"/>
+          <w:szCs w:val="24"/>
+          <w:lang w:val="es-ES"/>
+        </w:rPr>
+        <w:t xml:space="preserve"> </w:t>
+      </w:r>
+      <w:r>
+        <w:rPr>
+          <w:color w:val="FFFFFF" w:themeColor="background1"/>
+          <w:sz w:val="24"/>
+          <w:szCs w:val="24"/>
+          <w:lang w:val="es-ES"/>
+        </w:rPr>
+        <w:t xml:space="preserve">- </w:t>
+      </w:r>
+      <w:r>
+        <w:rPr>
+          <w:color w:val="FFFFFF" w:themeColor="background1"/>
+          <w:sz w:val="24"/>
+          <w:szCs w:val="24"/>
+          <w:lang w:val="es-ES"/>
+        </w:rPr>
+        <w:t>2008</w:t>
+      </w:r>
+      <w:r>
+        <w:rPr>
+          <w:color w:val="FFFFFF" w:themeColor="background1"/>
+          <w:sz w:val="24"/>
+          <w:szCs w:val="24"/>
+          <w:lang w:val="es-ES"/>
+        </w:rPr>
+        <w:t>.</w:t>
+      </w:r>
+    </w:p>
+    <w:p>
+      <w:pPr>
+        <w:pStyle w:val="Prrafodelista"/>
+        <w:numPr>
+          <w:ilvl w:val="0"/>
+          <w:numId w:val="6"/>
+        </w:numPr>
+        <w:spacing w:line="240" w:lineRule="auto"/>
+        <w:rPr>
+          <w:color w:val="FFFFFF" w:themeColor="background1"/>
+          <w:sz w:val="24"/>
+          <w:szCs w:val="24"/>
+          <w:lang w:val="es-ES"/>
+        </w:rPr>
+      </w:pPr>
+      <w:proofErr w:type="spellStart"/>
+      <w:r>
+        <w:rPr>
+          <w:color w:val="FFFFFF" w:themeColor="background1"/>
+          <w:sz w:val="24"/>
+          <w:szCs w:val="24"/>
+          <w:lang w:val="es-ES"/>
+        </w:rPr>
+        <w:t>Terrastore</w:t>
+      </w:r>
+      <w:proofErr w:type="spellEnd"/>
+      <w:r>
+        <w:rPr>
+          <w:color w:val="FFFFFF" w:themeColor="background1"/>
+          <w:sz w:val="24"/>
+          <w:szCs w:val="24"/>
+          <w:lang w:val="es-ES"/>
+        </w:rPr>
+        <w:t xml:space="preserve"> -</w:t>
+      </w:r>
+      <w:r>
+        <w:rPr>
+          <w:color w:val="FFFFFF" w:themeColor="background1"/>
+          <w:sz w:val="24"/>
+          <w:szCs w:val="24"/>
+          <w:lang w:val="es-ES"/>
+        </w:rPr>
+        <w:t xml:space="preserve"> </w:t>
+      </w:r>
+      <w:r>
+        <w:rPr>
+          <w:color w:val="FFFFFF" w:themeColor="background1"/>
+          <w:sz w:val="24"/>
+          <w:szCs w:val="24"/>
+          <w:lang w:val="es-ES"/>
+        </w:rPr>
+        <w:t>2009</w:t>
+      </w:r>
+      <w:r>
+        <w:rPr>
+          <w:color w:val="FFFFFF" w:themeColor="background1"/>
+          <w:sz w:val="24"/>
+          <w:szCs w:val="24"/>
+          <w:lang w:val="es-ES"/>
+        </w:rPr>
+        <w:t>.</w:t>
+      </w:r>
+    </w:p>
+    <w:p>
+      <w:pPr>
+        <w:pStyle w:val="Prrafodelista"/>
+        <w:numPr>
+          <w:ilvl w:val="0"/>
+          <w:numId w:val="6"/>
+        </w:numPr>
+        <w:spacing w:line="240" w:lineRule="auto"/>
+        <w:rPr>
+          <w:color w:val="FFFFFF" w:themeColor="background1"/>
+          <w:sz w:val="24"/>
+          <w:szCs w:val="24"/>
+          <w:lang w:val="es-ES"/>
+        </w:rPr>
+      </w:pPr>
+      <w:proofErr w:type="spellStart"/>
+      <w:r>
+        <w:rPr>
+          <w:color w:val="FFFFFF" w:themeColor="background1"/>
+          <w:sz w:val="24"/>
+          <w:szCs w:val="24"/>
+          <w:lang w:val="es-ES"/>
+        </w:rPr>
+        <w:t>Redis</w:t>
+      </w:r>
+      <w:proofErr w:type="spellEnd"/>
+      <w:r>
+        <w:rPr>
+          <w:color w:val="FFFFFF" w:themeColor="background1"/>
+          <w:sz w:val="24"/>
+          <w:szCs w:val="24"/>
+          <w:lang w:val="es-ES"/>
+        </w:rPr>
+        <w:t xml:space="preserve"> -</w:t>
+      </w:r>
+      <w:r>
+        <w:rPr>
+          <w:color w:val="FFFFFF" w:themeColor="background1"/>
+          <w:sz w:val="24"/>
+          <w:szCs w:val="24"/>
+          <w:lang w:val="es-ES"/>
+        </w:rPr>
+        <w:t xml:space="preserve"> </w:t>
+      </w:r>
+      <w:r>
+        <w:rPr>
+          <w:color w:val="FFFFFF" w:themeColor="background1"/>
+          <w:sz w:val="24"/>
+          <w:szCs w:val="24"/>
+          <w:lang w:val="es-ES"/>
+        </w:rPr>
+        <w:t>2009</w:t>
+      </w:r>
+      <w:r>
+        <w:rPr>
+          <w:color w:val="FFFFFF" w:themeColor="background1"/>
+          <w:sz w:val="24"/>
+          <w:szCs w:val="24"/>
+          <w:lang w:val="es-ES"/>
+        </w:rPr>
+        <w:t>.</w:t>
+      </w:r>
+    </w:p>
+    <w:p>
+      <w:pPr>
+        <w:pStyle w:val="Prrafodelista"/>
+        <w:numPr>
+          <w:ilvl w:val="0"/>
+          <w:numId w:val="6"/>
+        </w:numPr>
+        <w:spacing w:line="240" w:lineRule="auto"/>
+        <w:rPr>
+          <w:color w:val="FFFFFF" w:themeColor="background1"/>
+          <w:sz w:val="24"/>
+          <w:szCs w:val="24"/>
+          <w:lang w:val="es-ES"/>
+        </w:rPr>
+      </w:pPr>
+      <w:proofErr w:type="spellStart"/>
+      <w:r>
+        <w:rPr>
+          <w:color w:val="FFFFFF" w:themeColor="background1"/>
+          <w:sz w:val="24"/>
+          <w:szCs w:val="24"/>
+          <w:lang w:val="es-ES"/>
+        </w:rPr>
+        <w:t>Riak</w:t>
+      </w:r>
+      <w:proofErr w:type="spellEnd"/>
+      <w:r>
+        <w:rPr>
+          <w:color w:val="FFFFFF" w:themeColor="background1"/>
+          <w:sz w:val="24"/>
+          <w:szCs w:val="24"/>
+          <w:lang w:val="es-ES"/>
+        </w:rPr>
+        <w:t xml:space="preserve"> -</w:t>
+      </w:r>
+      <w:r>
+        <w:rPr>
+          <w:color w:val="FFFFFF" w:themeColor="background1"/>
+          <w:sz w:val="24"/>
+          <w:szCs w:val="24"/>
+          <w:lang w:val="es-ES"/>
+        </w:rPr>
+        <w:t xml:space="preserve"> </w:t>
+      </w:r>
+      <w:r>
+        <w:rPr>
+          <w:color w:val="FFFFFF" w:themeColor="background1"/>
+          <w:sz w:val="24"/>
+          <w:szCs w:val="24"/>
+          <w:lang w:val="es-ES"/>
+        </w:rPr>
+        <w:t>2009</w:t>
+      </w:r>
+      <w:r>
+        <w:rPr>
+          <w:color w:val="FFFFFF" w:themeColor="background1"/>
+          <w:sz w:val="24"/>
+          <w:szCs w:val="24"/>
+          <w:lang w:val="es-ES"/>
+        </w:rPr>
+        <w:t>.</w:t>
+      </w:r>
+    </w:p>
+    <w:p>
+      <w:pPr>
+        <w:pStyle w:val="Prrafodelista"/>
+        <w:numPr>
+          <w:ilvl w:val="0"/>
+          <w:numId w:val="6"/>
+        </w:numPr>
+        <w:spacing w:line="240" w:lineRule="auto"/>
+        <w:rPr>
+          <w:color w:val="FFFFFF" w:themeColor="background1"/>
+          <w:sz w:val="24"/>
+          <w:szCs w:val="24"/>
+          <w:lang w:val="es-ES"/>
+        </w:rPr>
+      </w:pPr>
+      <w:proofErr w:type="spellStart"/>
+      <w:r>
+        <w:rPr>
+          <w:color w:val="FFFFFF" w:themeColor="background1"/>
+          <w:sz w:val="24"/>
+          <w:szCs w:val="24"/>
+          <w:lang w:val="es-ES"/>
+        </w:rPr>
+        <w:t>HBase</w:t>
+      </w:r>
+      <w:proofErr w:type="spellEnd"/>
+      <w:r>
+        <w:rPr>
+          <w:color w:val="FFFFFF" w:themeColor="background1"/>
+          <w:sz w:val="24"/>
+          <w:szCs w:val="24"/>
+          <w:lang w:val="es-ES"/>
+        </w:rPr>
+        <w:t xml:space="preserve"> -</w:t>
+      </w:r>
+      <w:r>
+        <w:rPr>
+          <w:color w:val="FFFFFF" w:themeColor="background1"/>
+          <w:sz w:val="24"/>
+          <w:szCs w:val="24"/>
+          <w:lang w:val="es-ES"/>
+        </w:rPr>
+        <w:t xml:space="preserve"> </w:t>
+      </w:r>
+      <w:r>
+        <w:rPr>
+          <w:color w:val="FFFFFF" w:themeColor="background1"/>
+          <w:sz w:val="24"/>
+          <w:szCs w:val="24"/>
+          <w:lang w:val="es-ES"/>
+        </w:rPr>
+        <w:t>2009</w:t>
+      </w:r>
+      <w:r>
+        <w:rPr>
+          <w:color w:val="FFFFFF" w:themeColor="background1"/>
+          <w:sz w:val="24"/>
+          <w:szCs w:val="24"/>
+          <w:lang w:val="es-ES"/>
+        </w:rPr>
+        <w:t>.</w:t>
+      </w:r>
+    </w:p>
+    <w:p>
+      <w:pPr>
+        <w:pStyle w:val="Prrafodelista"/>
+        <w:numPr>
+          <w:ilvl w:val="0"/>
+          <w:numId w:val="6"/>
+        </w:numPr>
+        <w:spacing w:line="240" w:lineRule="auto"/>
+        <w:rPr>
+          <w:color w:val="FFFFFF" w:themeColor="background1"/>
+          <w:sz w:val="24"/>
+          <w:szCs w:val="24"/>
+          <w:lang w:val="es-ES"/>
+        </w:rPr>
+      </w:pPr>
+      <w:proofErr w:type="spellStart"/>
+      <w:r>
+        <w:rPr>
+          <w:color w:val="FFFFFF" w:themeColor="background1"/>
+          <w:sz w:val="24"/>
+          <w:szCs w:val="24"/>
+          <w:lang w:val="es-ES"/>
+        </w:rPr>
+        <w:t>Vertexdb</w:t>
+      </w:r>
+      <w:proofErr w:type="spellEnd"/>
+      <w:r>
+        <w:rPr>
+          <w:color w:val="FFFFFF" w:themeColor="background1"/>
+          <w:sz w:val="24"/>
+          <w:szCs w:val="24"/>
+          <w:lang w:val="es-ES"/>
+        </w:rPr>
+        <w:t xml:space="preserve"> -</w:t>
+      </w:r>
+      <w:r>
+        <w:rPr>
+          <w:color w:val="FFFFFF" w:themeColor="background1"/>
+          <w:sz w:val="24"/>
+          <w:szCs w:val="24"/>
+          <w:lang w:val="es-ES"/>
+        </w:rPr>
+        <w:t xml:space="preserve"> </w:t>
+      </w:r>
+      <w:r>
+        <w:rPr>
+          <w:color w:val="FFFFFF" w:themeColor="background1"/>
+          <w:sz w:val="24"/>
+          <w:szCs w:val="24"/>
+          <w:lang w:val="es-ES"/>
+        </w:rPr>
+        <w:t>2009</w:t>
+      </w:r>
+      <w:r>
+        <w:rPr>
+          <w:color w:val="FFFFFF" w:themeColor="background1"/>
+          <w:sz w:val="24"/>
+          <w:szCs w:val="24"/>
+          <w:lang w:val="es-ES"/>
+        </w:rPr>
+        <w:t>.</w:t>
+      </w:r>
+    </w:p>
+    <w:p>
+      <w:pPr>
+        <w:rPr>
+          <w:color w:val="FFFFFF" w:themeColor="background1"/>
+          <w:sz w:val="24"/>
+          <w:szCs w:val="24"/>
+          <w:lang w:val="es-ES"/>
+        </w:rPr>
+      </w:pPr>
+      <w:r>
+        <w:rPr>
+          <w:color w:val="FFFFFF" w:themeColor="background1"/>
+          <w:sz w:val="24"/>
+          <w:szCs w:val="24"/>
+          <w:lang w:val="es-ES"/>
+        </w:rPr>
+        <w:br w:type="page"/>
+      </w:r>
+    </w:p>
+    <w:p>
+      <w:pPr>
+        <w:spacing w:line="240" w:lineRule="auto"/>
+        <w:rPr>
+          <w:b/>
           <w:color w:val="FFFFFF" w:themeColor="background1"/>
           <w:sz w:val="40"/>
           <w:szCs w:val="40"/>
-        </w:rPr>
-        <w:t>Falta p</w:t>
-      </w:r>
-      <w:r>
-        <w:rPr>
+          <w:lang w:val="es-ES"/>
+        </w:rPr>
+      </w:pPr>
+      <w:r>
+        <w:rPr>
+          <w:b/>
           <w:color w:val="FFFFFF" w:themeColor="background1"/>
           <w:sz w:val="40"/>
           <w:szCs w:val="40"/>
-        </w:rPr>
-        <w:t>or definir.</w:t>
-      </w:r>
-      <w:r>
-        <w:rPr>
+          <w:lang w:val="es-ES"/>
+        </w:rPr>
+        <w:lastRenderedPageBreak/>
+        <w:t>¿Por qu</w:t>
+      </w:r>
+      <w:r>
+        <w:rPr>
+          <w:b/>
           <w:color w:val="FFFFFF" w:themeColor="background1"/>
           <w:sz w:val="40"/>
           <w:szCs w:val="40"/>
-        </w:rPr>
-        <w:t xml:space="preserve"> </w:t>
-      </w:r>
-    </w:p>
-    <w:p>
-      <w:pPr>
-        <w:rPr>
+          <w:lang w:val="es-ES"/>
+        </w:rPr>
+        <w:t>é utilizar Base de Datos NoSQL?</w:t>
+      </w:r>
+    </w:p>
+    <w:p>
+      <w:pPr>
+        <w:spacing w:line="240" w:lineRule="auto"/>
+        <w:rPr>
+          <w:color w:val="FFFFFF" w:themeColor="background1"/>
+          <w:sz w:val="24"/>
+          <w:szCs w:val="24"/>
+          <w:lang w:val="es-ES"/>
+        </w:rPr>
+      </w:pPr>
+      <w:r>
+        <w:rPr>
+          <w:color w:val="FFFFFF" w:themeColor="background1"/>
+          <w:sz w:val="24"/>
+          <w:szCs w:val="24"/>
+          <w:lang w:val="es-ES"/>
+        </w:rPr>
+        <w:t>Las Bases de Datos NoSQL permiten manejar grandes volúmenes de información con buen rendimiento y así poder emplear soluciones de Big Data además son muy utilizadas por empresas de gran renombre como Google, razones suficientes para sean muy utilizadas como alternativa al clásico SQL.</w:t>
+      </w:r>
+    </w:p>
+    <w:p>
+      <w:pPr>
+        <w:rPr>
+          <w:color w:val="FFFFFF" w:themeColor="background1"/>
+          <w:sz w:val="24"/>
+          <w:szCs w:val="24"/>
+          <w:lang w:val="es-ES"/>
+        </w:rPr>
+      </w:pPr>
+      <w:r>
+        <w:rPr>
+          <w:color w:val="FFFFFF" w:themeColor="background1"/>
+          <w:sz w:val="24"/>
+          <w:szCs w:val="24"/>
+          <w:lang w:val="es-ES"/>
+        </w:rPr>
+        <w:t xml:space="preserve">Cuándo pensamos en bases de datos relacionales a nuestra mente suelen acudir los mismos nombres. En la parte comercial tenemos Oracle y Microsoft SQL Server. Del lado del software libre, tenemos opciones como </w:t>
+      </w:r>
+      <w:proofErr w:type="spellStart"/>
+      <w:r>
+        <w:rPr>
+          <w:color w:val="FFFFFF" w:themeColor="background1"/>
+          <w:sz w:val="24"/>
+          <w:szCs w:val="24"/>
+          <w:lang w:val="es-ES"/>
+        </w:rPr>
+        <w:t>Postgre</w:t>
+      </w:r>
+      <w:proofErr w:type="spellEnd"/>
+      <w:r>
+        <w:rPr>
+          <w:color w:val="FFFFFF" w:themeColor="background1"/>
+          <w:sz w:val="24"/>
+          <w:szCs w:val="24"/>
+          <w:lang w:val="es-ES"/>
+        </w:rPr>
+        <w:t xml:space="preserve"> SQL o </w:t>
+      </w:r>
+      <w:proofErr w:type="spellStart"/>
+      <w:r>
+        <w:rPr>
+          <w:color w:val="FFFFFF" w:themeColor="background1"/>
+          <w:sz w:val="24"/>
+          <w:szCs w:val="24"/>
+          <w:lang w:val="es-ES"/>
+        </w:rPr>
+        <w:t>MySQL</w:t>
+      </w:r>
+      <w:proofErr w:type="spellEnd"/>
+      <w:r>
+        <w:rPr>
+          <w:color w:val="FFFFFF" w:themeColor="background1"/>
+          <w:sz w:val="24"/>
+          <w:szCs w:val="24"/>
+          <w:lang w:val="es-ES"/>
+        </w:rPr>
+        <w:t>. Aunque cada una tiene sus peculiaridades, para un desarrollador no es difícil elegir entre un sistema y otro. Al final todo son tablas, columnas, claves primarias, y sobre todo, consultas SQL. La decisión de cuál elegir, se basará en sus características y precio.</w:t>
+      </w:r>
+    </w:p>
+    <w:p>
+      <w:pPr>
+        <w:rPr>
+          <w:color w:val="FFFFFF" w:themeColor="background1"/>
+          <w:sz w:val="24"/>
+          <w:szCs w:val="24"/>
+          <w:lang w:val="es-ES"/>
+        </w:rPr>
+      </w:pPr>
+      <w:r>
+        <w:rPr>
+          <w:color w:val="FFFFFF" w:themeColor="background1"/>
+          <w:sz w:val="24"/>
+          <w:szCs w:val="24"/>
+          <w:lang w:val="es-ES"/>
+        </w:rPr>
+        <w:t>Pero s</w:t>
+      </w:r>
+      <w:r>
+        <w:rPr>
+          <w:color w:val="FFFFFF" w:themeColor="background1"/>
+          <w:sz w:val="24"/>
+          <w:szCs w:val="24"/>
+          <w:lang w:val="es-ES"/>
+        </w:rPr>
+        <w:t>i hablamos de bases de datos NoSQL, la cosa se complica. A día de hoy existen unos 150 sistemas de bases de datos NoSQL. Elegir uno de ellos puede ser muy difícil, ya que ninguno ha obtenido todavía la fama que sí han conseguido las bases de datos relacionales.</w:t>
+      </w:r>
+    </w:p>
+    <w:p>
+      <w:pPr>
+        <w:rPr>
+          <w:color w:val="FFFFFF" w:themeColor="background1"/>
+          <w:sz w:val="24"/>
+          <w:szCs w:val="24"/>
+          <w:lang w:val="es-ES"/>
+        </w:rPr>
+      </w:pPr>
+      <w:r>
+        <w:rPr>
+          <w:color w:val="FFFFFF" w:themeColor="background1"/>
+          <w:sz w:val="24"/>
+          <w:szCs w:val="24"/>
+          <w:lang w:val="es-ES"/>
+        </w:rPr>
+        <w:t xml:space="preserve">Pero el problema principal que encontramos, es que aunque todas se denominan NoSQL, en realidad hay diferentes tipos. Dependiendo de lo que necesitemos, deberemos </w:t>
+      </w:r>
+      <w:r>
+        <w:rPr>
+          <w:color w:val="FFFFFF" w:themeColor="background1"/>
+          <w:sz w:val="24"/>
+          <w:szCs w:val="24"/>
+          <w:lang w:val="es-ES"/>
+        </w:rPr>
+        <w:t>decidirnos</w:t>
+      </w:r>
+      <w:bookmarkStart w:id="0" w:name="_GoBack"/>
+      <w:bookmarkEnd w:id="0"/>
+      <w:r>
+        <w:rPr>
+          <w:color w:val="FFFFFF" w:themeColor="background1"/>
+          <w:sz w:val="24"/>
+          <w:szCs w:val="24"/>
+          <w:lang w:val="es-ES"/>
+        </w:rPr>
+        <w:t xml:space="preserve"> por una u otra.</w:t>
+      </w:r>
+      <w:r>
+        <w:rPr>
+          <w:color w:val="FFFFFF" w:themeColor="background1"/>
+          <w:sz w:val="24"/>
+          <w:szCs w:val="24"/>
+          <w:lang w:val="es-ES"/>
+        </w:rPr>
+        <w:br w:type="page"/>
+      </w:r>
+    </w:p>
+    <w:p>
+      <w:pPr>
+        <w:spacing w:line="240" w:lineRule="auto"/>
+        <w:rPr>
+          <w:b/>
           <w:color w:val="FFFFFF" w:themeColor="background1"/>
           <w:sz w:val="40"/>
           <w:szCs w:val="40"/>
-        </w:rPr>
-      </w:pPr>
-      <w:r>
-        <w:rPr>
+          <w:lang w:val="es-ES"/>
+        </w:rPr>
+      </w:pPr>
+      <w:r>
+        <w:rPr>
+          <w:b/>
           <w:color w:val="FFFFFF" w:themeColor="background1"/>
           <w:sz w:val="40"/>
           <w:szCs w:val="40"/>
-        </w:rPr>
-        <w:t xml:space="preserve">Usar este link para una mejor </w:t>
-      </w:r>
-      <w:proofErr w:type="spellStart"/>
-      <w:r>
-        <w:rPr>
+          <w:lang w:val="es-ES"/>
+        </w:rPr>
+        <w:lastRenderedPageBreak/>
+        <w:t>Ventajas</w:t>
+      </w:r>
+      <w:r>
+        <w:rPr>
+          <w:b/>
           <w:color w:val="FFFFFF" w:themeColor="background1"/>
           <w:sz w:val="40"/>
           <w:szCs w:val="40"/>
-        </w:rPr>
-        <w:t>intro</w:t>
-      </w:r>
-      <w:proofErr w:type="spellEnd"/>
-      <w:r>
-        <w:rPr>
+          <w:lang w:val="es-ES"/>
+        </w:rPr>
+        <w:t xml:space="preserve"> y desventajas de las BD NoSQL.</w:t>
+      </w:r>
+    </w:p>
+    <w:p>
+      <w:pPr>
+        <w:spacing w:line="240" w:lineRule="auto"/>
+        <w:rPr>
+          <w:b/>
           <w:color w:val="FFFFFF" w:themeColor="background1"/>
           <w:sz w:val="40"/>
           <w:szCs w:val="40"/>
-        </w:rPr>
-        <w:t xml:space="preserve">: </w:t>
-      </w:r>
-      <w:r>
-        <w:rPr>
+          <w:lang w:val="es-ES"/>
+        </w:rPr>
+      </w:pPr>
+    </w:p>
+    <w:p>
+      <w:pPr>
+        <w:spacing w:line="240" w:lineRule="auto"/>
+        <w:rPr>
+          <w:b/>
+          <w:color w:val="FFFFFF" w:themeColor="background1"/>
+          <w:sz w:val="32"/>
+          <w:szCs w:val="32"/>
+          <w:lang w:val="es-ES"/>
+        </w:rPr>
+      </w:pPr>
+      <w:r>
+        <w:rPr>
+          <w:b/>
+          <w:color w:val="FFFFFF" w:themeColor="background1"/>
+          <w:sz w:val="32"/>
+          <w:szCs w:val="32"/>
+          <w:lang w:val="es-ES"/>
+        </w:rPr>
+        <w:t>Ventajas</w:t>
+      </w:r>
+      <w:r>
+        <w:rPr>
+          <w:b/>
+          <w:color w:val="FFFFFF" w:themeColor="background1"/>
+          <w:sz w:val="32"/>
+          <w:szCs w:val="32"/>
+          <w:lang w:val="es-ES"/>
+        </w:rPr>
+        <w:t>:</w:t>
+      </w:r>
+    </w:p>
+    <w:p>
+      <w:pPr>
+        <w:pStyle w:val="Prrafodelista"/>
+        <w:numPr>
+          <w:ilvl w:val="0"/>
+          <w:numId w:val="8"/>
+        </w:numPr>
+        <w:spacing w:line="240" w:lineRule="auto"/>
+        <w:rPr>
+          <w:color w:val="FFFFFF" w:themeColor="background1"/>
+          <w:sz w:val="24"/>
+          <w:szCs w:val="24"/>
+          <w:lang w:val="es-ES"/>
+        </w:rPr>
+      </w:pPr>
+      <w:r>
+        <w:rPr>
+          <w:color w:val="FFFFFF" w:themeColor="background1"/>
+          <w:sz w:val="24"/>
+          <w:szCs w:val="24"/>
+          <w:lang w:val="es-ES"/>
+        </w:rPr>
+        <w:t>Escalabilidad</w:t>
+      </w:r>
+    </w:p>
+    <w:p>
+      <w:pPr>
+        <w:pStyle w:val="Prrafodelista"/>
+        <w:numPr>
+          <w:ilvl w:val="0"/>
+          <w:numId w:val="8"/>
+        </w:numPr>
+        <w:spacing w:line="240" w:lineRule="auto"/>
+        <w:rPr>
+          <w:color w:val="FFFFFF" w:themeColor="background1"/>
+          <w:sz w:val="24"/>
+          <w:szCs w:val="24"/>
+          <w:lang w:val="es-ES"/>
+        </w:rPr>
+      </w:pPr>
+      <w:r>
+        <w:rPr>
+          <w:color w:val="FFFFFF" w:themeColor="background1"/>
+          <w:sz w:val="24"/>
+          <w:szCs w:val="24"/>
+          <w:lang w:val="es-ES"/>
+        </w:rPr>
+        <w:t>Estás Base de Datos pueden distribuir la carga con diferentes host además, de poderse  ampliar sus capacidades, también se evita tener configuraciones complejas con llaves primar</w:t>
+      </w:r>
+      <w:r>
+        <w:rPr>
+          <w:color w:val="FFFFFF" w:themeColor="background1"/>
+          <w:sz w:val="24"/>
+          <w:szCs w:val="24"/>
+          <w:lang w:val="es-ES"/>
+        </w:rPr>
+        <w:t>ias al no ser estas necesarias.</w:t>
+      </w:r>
+    </w:p>
+    <w:p>
+      <w:pPr>
+        <w:pStyle w:val="Prrafodelista"/>
+        <w:numPr>
+          <w:ilvl w:val="0"/>
+          <w:numId w:val="8"/>
+        </w:numPr>
+        <w:spacing w:line="240" w:lineRule="auto"/>
+        <w:rPr>
+          <w:color w:val="FFFFFF" w:themeColor="background1"/>
+          <w:sz w:val="24"/>
+          <w:szCs w:val="24"/>
+          <w:lang w:val="es-ES"/>
+        </w:rPr>
+      </w:pPr>
+      <w:r>
+        <w:rPr>
+          <w:color w:val="FFFFFF" w:themeColor="background1"/>
+          <w:sz w:val="24"/>
+          <w:szCs w:val="24"/>
+          <w:lang w:val="es-ES"/>
+        </w:rPr>
+        <w:t>Flexibilidad</w:t>
+      </w:r>
+    </w:p>
+    <w:p>
+      <w:pPr>
+        <w:pStyle w:val="Prrafodelista"/>
+        <w:numPr>
+          <w:ilvl w:val="0"/>
+          <w:numId w:val="8"/>
+        </w:numPr>
+        <w:spacing w:line="240" w:lineRule="auto"/>
+        <w:rPr>
+          <w:color w:val="FFFFFF" w:themeColor="background1"/>
+          <w:sz w:val="24"/>
+          <w:szCs w:val="24"/>
+          <w:lang w:val="es-ES"/>
+        </w:rPr>
+      </w:pPr>
+      <w:r>
+        <w:rPr>
+          <w:color w:val="FFFFFF" w:themeColor="background1"/>
+          <w:sz w:val="24"/>
+          <w:szCs w:val="24"/>
+          <w:lang w:val="es-ES"/>
+        </w:rPr>
+        <w:t>Como carecen de un esquema ya determinado, se puede moldear a las n</w:t>
+      </w:r>
+      <w:r>
+        <w:rPr>
+          <w:color w:val="FFFFFF" w:themeColor="background1"/>
+          <w:sz w:val="24"/>
+          <w:szCs w:val="24"/>
+          <w:lang w:val="es-ES"/>
+        </w:rPr>
+        <w:t>ecesidades que vayan surgiendo.</w:t>
+      </w:r>
+    </w:p>
+    <w:p>
+      <w:pPr>
+        <w:pStyle w:val="Prrafodelista"/>
+        <w:numPr>
+          <w:ilvl w:val="0"/>
+          <w:numId w:val="8"/>
+        </w:numPr>
+        <w:spacing w:line="240" w:lineRule="auto"/>
+        <w:rPr>
+          <w:color w:val="FFFFFF" w:themeColor="background1"/>
+          <w:sz w:val="24"/>
+          <w:szCs w:val="24"/>
+          <w:lang w:val="es-ES"/>
+        </w:rPr>
+      </w:pPr>
+      <w:r>
+        <w:rPr>
+          <w:color w:val="FFFFFF" w:themeColor="background1"/>
+          <w:sz w:val="24"/>
+          <w:szCs w:val="24"/>
+          <w:lang w:val="es-ES"/>
+        </w:rPr>
+        <w:t>Sencillo de Administrar</w:t>
+      </w:r>
+    </w:p>
+    <w:p>
+      <w:pPr>
+        <w:pStyle w:val="Prrafodelista"/>
+        <w:numPr>
+          <w:ilvl w:val="0"/>
+          <w:numId w:val="8"/>
+        </w:numPr>
+        <w:spacing w:line="240" w:lineRule="auto"/>
+        <w:rPr>
+          <w:color w:val="FFFFFF" w:themeColor="background1"/>
+          <w:sz w:val="24"/>
+          <w:szCs w:val="24"/>
+          <w:lang w:val="es-ES"/>
+        </w:rPr>
+      </w:pPr>
+      <w:r>
+        <w:rPr>
+          <w:color w:val="FFFFFF" w:themeColor="background1"/>
+          <w:sz w:val="24"/>
+          <w:szCs w:val="24"/>
+          <w:lang w:val="es-ES"/>
+        </w:rPr>
+        <w:t xml:space="preserve">Los equipos pueden manejar </w:t>
+      </w:r>
+      <w:proofErr w:type="gramStart"/>
+      <w:r>
+        <w:rPr>
+          <w:color w:val="FFFFFF" w:themeColor="background1"/>
+          <w:sz w:val="24"/>
+          <w:szCs w:val="24"/>
+          <w:lang w:val="es-ES"/>
+        </w:rPr>
+        <w:t>las</w:t>
+      </w:r>
+      <w:proofErr w:type="gramEnd"/>
+      <w:r>
+        <w:rPr>
+          <w:color w:val="FFFFFF" w:themeColor="background1"/>
+          <w:sz w:val="24"/>
+          <w:szCs w:val="24"/>
+          <w:lang w:val="es-ES"/>
+        </w:rPr>
+        <w:t xml:space="preserve"> Base de Datos sin que el Administrador de la Base de Datos (BDA), tenga que interactuar mucho con ellas, esto quiere decir que, a lo</w:t>
+      </w:r>
+      <w:r>
+        <w:rPr>
+          <w:color w:val="FFFFFF" w:themeColor="background1"/>
+          <w:sz w:val="24"/>
+          <w:szCs w:val="24"/>
+          <w:lang w:val="es-ES"/>
+        </w:rPr>
+        <w:t>s DBA se les reduce el trabajo.</w:t>
+      </w:r>
+    </w:p>
+    <w:p>
+      <w:pPr>
+        <w:pStyle w:val="Prrafodelista"/>
+        <w:numPr>
+          <w:ilvl w:val="0"/>
+          <w:numId w:val="8"/>
+        </w:numPr>
+        <w:spacing w:line="240" w:lineRule="auto"/>
+        <w:rPr>
+          <w:color w:val="FFFFFF" w:themeColor="background1"/>
+          <w:sz w:val="24"/>
+          <w:szCs w:val="24"/>
+          <w:lang w:val="es-ES"/>
+        </w:rPr>
+      </w:pPr>
+      <w:r>
+        <w:rPr>
+          <w:color w:val="FFFFFF" w:themeColor="background1"/>
+          <w:sz w:val="24"/>
+          <w:szCs w:val="24"/>
+          <w:lang w:val="es-ES"/>
+        </w:rPr>
+        <w:t>Código Abierto</w:t>
+      </w:r>
+    </w:p>
+    <w:p>
+      <w:pPr>
+        <w:pStyle w:val="Prrafodelista"/>
+        <w:numPr>
+          <w:ilvl w:val="0"/>
+          <w:numId w:val="8"/>
+        </w:numPr>
+        <w:spacing w:line="240" w:lineRule="auto"/>
+        <w:rPr>
+          <w:color w:val="FFFFFF" w:themeColor="background1"/>
+          <w:sz w:val="24"/>
+          <w:szCs w:val="24"/>
+          <w:lang w:val="es-ES"/>
+        </w:rPr>
+      </w:pPr>
+      <w:r>
+        <w:rPr>
+          <w:color w:val="FFFFFF" w:themeColor="background1"/>
+          <w:sz w:val="24"/>
+          <w:szCs w:val="24"/>
+          <w:lang w:val="es-ES"/>
+        </w:rPr>
+        <w:t>Normalmente el código abierto es soportado por una comunidad, por lo tanto lo hace muy seguro, además de ser buena alternativa al usar un software barato o gratuito y muy efici</w:t>
+      </w:r>
+      <w:r>
+        <w:rPr>
+          <w:color w:val="FFFFFF" w:themeColor="background1"/>
+          <w:sz w:val="24"/>
+          <w:szCs w:val="24"/>
+          <w:lang w:val="es-ES"/>
+        </w:rPr>
+        <w:t>ente si a seguridad se refiere.</w:t>
+      </w:r>
+    </w:p>
+    <w:p>
+      <w:pPr>
+        <w:pStyle w:val="Prrafodelista"/>
+        <w:numPr>
+          <w:ilvl w:val="0"/>
+          <w:numId w:val="8"/>
+        </w:numPr>
+        <w:spacing w:line="240" w:lineRule="auto"/>
+        <w:rPr>
+          <w:color w:val="FFFFFF" w:themeColor="background1"/>
+          <w:sz w:val="24"/>
+          <w:szCs w:val="24"/>
+          <w:lang w:val="es-ES"/>
+        </w:rPr>
+      </w:pPr>
+      <w:r>
+        <w:rPr>
+          <w:color w:val="FFFFFF" w:themeColor="background1"/>
+          <w:sz w:val="24"/>
+          <w:szCs w:val="24"/>
+          <w:lang w:val="es-ES"/>
+        </w:rPr>
+        <w:t>A</w:t>
+      </w:r>
+      <w:r>
+        <w:rPr>
+          <w:color w:val="FFFFFF" w:themeColor="background1"/>
+          <w:sz w:val="24"/>
+          <w:szCs w:val="24"/>
+          <w:lang w:val="es-ES"/>
+        </w:rPr>
+        <w:t>justable a diferentes proyectos</w:t>
+      </w:r>
+    </w:p>
+    <w:p>
+      <w:pPr>
+        <w:pStyle w:val="Prrafodelista"/>
+        <w:numPr>
+          <w:ilvl w:val="0"/>
+          <w:numId w:val="8"/>
+        </w:numPr>
+        <w:spacing w:line="240" w:lineRule="auto"/>
+        <w:rPr>
+          <w:color w:val="FFFFFF" w:themeColor="background1"/>
+          <w:sz w:val="24"/>
+          <w:szCs w:val="24"/>
+          <w:lang w:val="es-ES"/>
+        </w:rPr>
+      </w:pPr>
+      <w:r>
+        <w:rPr>
+          <w:color w:val="FFFFFF" w:themeColor="background1"/>
+          <w:sz w:val="24"/>
+          <w:szCs w:val="24"/>
+          <w:lang w:val="es-ES"/>
+        </w:rPr>
+        <w:t>Las Base de Datos con sistemas NoSQL, al conformar un grupo de diferentes clases de sistemas, pueden ser ajustados a diferentes proyectos según l</w:t>
+      </w:r>
+      <w:r>
+        <w:rPr>
+          <w:color w:val="FFFFFF" w:themeColor="background1"/>
+          <w:sz w:val="24"/>
+          <w:szCs w:val="24"/>
+          <w:lang w:val="es-ES"/>
+        </w:rPr>
+        <w:t>o amerite la necesidad de este.</w:t>
+      </w:r>
+    </w:p>
+    <w:p>
+      <w:pPr>
+        <w:pStyle w:val="Prrafodelista"/>
+        <w:numPr>
+          <w:ilvl w:val="0"/>
+          <w:numId w:val="8"/>
+        </w:numPr>
+        <w:spacing w:line="240" w:lineRule="auto"/>
+        <w:rPr>
+          <w:color w:val="FFFFFF" w:themeColor="background1"/>
+          <w:sz w:val="24"/>
+          <w:szCs w:val="24"/>
+          <w:lang w:val="es-ES"/>
+        </w:rPr>
+      </w:pPr>
+      <w:r>
+        <w:rPr>
+          <w:color w:val="FFFFFF" w:themeColor="background1"/>
+          <w:sz w:val="24"/>
+          <w:szCs w:val="24"/>
+          <w:lang w:val="es-ES"/>
+        </w:rPr>
+        <w:t>Ajustes con la Nube</w:t>
+      </w:r>
+    </w:p>
+    <w:p>
+      <w:pPr>
+        <w:pStyle w:val="Prrafodelista"/>
+        <w:numPr>
+          <w:ilvl w:val="0"/>
+          <w:numId w:val="8"/>
+        </w:numPr>
+        <w:spacing w:line="240" w:lineRule="auto"/>
+        <w:rPr>
+          <w:color w:val="FFFFFF" w:themeColor="background1"/>
+          <w:sz w:val="24"/>
+          <w:szCs w:val="24"/>
+          <w:lang w:val="es-ES"/>
+        </w:rPr>
+      </w:pPr>
+      <w:r>
+        <w:rPr>
+          <w:color w:val="FFFFFF" w:themeColor="background1"/>
+          <w:sz w:val="24"/>
+          <w:szCs w:val="24"/>
+          <w:lang w:val="es-ES"/>
+        </w:rPr>
+        <w:t xml:space="preserve">Los servicios que </w:t>
+      </w:r>
+      <w:r>
+        <w:rPr>
+          <w:color w:val="FFFFFF" w:themeColor="background1"/>
+          <w:sz w:val="24"/>
+          <w:szCs w:val="24"/>
+          <w:lang w:val="es-ES"/>
+        </w:rPr>
+        <w:t>están</w:t>
+      </w:r>
+      <w:r>
+        <w:rPr>
+          <w:color w:val="FFFFFF" w:themeColor="background1"/>
+          <w:sz w:val="24"/>
+          <w:szCs w:val="24"/>
+          <w:lang w:val="es-ES"/>
+        </w:rPr>
+        <w:t xml:space="preserve"> en la nube permiten que estos sistemas sean ampliables al ser estos manejados con máquinas</w:t>
+      </w:r>
+      <w:r>
+        <w:rPr>
+          <w:color w:val="FFFFFF" w:themeColor="background1"/>
+          <w:sz w:val="24"/>
+          <w:szCs w:val="24"/>
+          <w:lang w:val="es-ES"/>
+        </w:rPr>
+        <w:t xml:space="preserve"> virtuales.</w:t>
+      </w:r>
+    </w:p>
+    <w:p>
+      <w:pPr>
+        <w:pStyle w:val="Prrafodelista"/>
+        <w:numPr>
+          <w:ilvl w:val="0"/>
+          <w:numId w:val="8"/>
+        </w:numPr>
+        <w:spacing w:line="240" w:lineRule="auto"/>
+        <w:rPr>
+          <w:color w:val="FFFFFF" w:themeColor="background1"/>
+          <w:sz w:val="24"/>
+          <w:szCs w:val="24"/>
+          <w:lang w:val="es-ES"/>
+        </w:rPr>
+      </w:pPr>
+      <w:r>
+        <w:rPr>
+          <w:color w:val="FFFFFF" w:themeColor="background1"/>
+          <w:sz w:val="24"/>
+          <w:szCs w:val="24"/>
+          <w:lang w:val="es-ES"/>
+        </w:rPr>
+        <w:t>No hay cuellos de botella</w:t>
+      </w:r>
+    </w:p>
+    <w:p>
+      <w:pPr>
+        <w:pStyle w:val="Prrafodelista"/>
+        <w:numPr>
+          <w:ilvl w:val="0"/>
+          <w:numId w:val="8"/>
+        </w:numPr>
+        <w:spacing w:line="240" w:lineRule="auto"/>
+        <w:rPr>
+          <w:color w:val="FFFFFF" w:themeColor="background1"/>
+          <w:sz w:val="24"/>
+          <w:szCs w:val="24"/>
+          <w:lang w:val="es-ES"/>
+        </w:rPr>
+      </w:pPr>
+      <w:r>
+        <w:rPr>
+          <w:color w:val="FFFFFF" w:themeColor="background1"/>
+          <w:sz w:val="24"/>
+          <w:szCs w:val="24"/>
+          <w:lang w:val="es-ES"/>
+        </w:rPr>
+        <w:t>Las Base de Datos con Sistemas NoSQL no necesitan tener sentencias que sean transcritas y ejecutadas esto evita niveles de ejecución más complejos y no terminan en un punto de entrada común y único</w:t>
+      </w:r>
+      <w:r>
+        <w:rPr>
+          <w:color w:val="FFFFFF" w:themeColor="background1"/>
+          <w:sz w:val="24"/>
+          <w:szCs w:val="24"/>
+          <w:lang w:val="es-ES"/>
+        </w:rPr>
+        <w:t>.</w:t>
+      </w:r>
+    </w:p>
+    <w:p>
+      <w:pPr>
+        <w:pStyle w:val="Prrafodelista"/>
+        <w:spacing w:line="240" w:lineRule="auto"/>
+        <w:rPr>
+          <w:color w:val="FFFFFF" w:themeColor="background1"/>
+          <w:sz w:val="24"/>
+          <w:szCs w:val="24"/>
+          <w:lang w:val="es-ES"/>
+        </w:rPr>
+      </w:pPr>
+    </w:p>
+    <w:p>
+      <w:pPr>
+        <w:pStyle w:val="Prrafodelista"/>
+        <w:spacing w:line="240" w:lineRule="auto"/>
+        <w:rPr>
+          <w:color w:val="FFFFFF" w:themeColor="background1"/>
+          <w:sz w:val="24"/>
+          <w:szCs w:val="24"/>
+          <w:lang w:val="es-ES"/>
+        </w:rPr>
+      </w:pPr>
+    </w:p>
+    <w:p>
+      <w:pPr>
+        <w:pStyle w:val="Prrafodelista"/>
+        <w:spacing w:line="240" w:lineRule="auto"/>
+        <w:rPr>
+          <w:color w:val="FFFFFF" w:themeColor="background1"/>
+          <w:sz w:val="24"/>
+          <w:szCs w:val="24"/>
+          <w:lang w:val="es-ES"/>
+        </w:rPr>
+      </w:pPr>
+    </w:p>
+    <w:p>
+      <w:pPr>
+        <w:pStyle w:val="Prrafodelista"/>
+        <w:spacing w:line="240" w:lineRule="auto"/>
+        <w:rPr>
+          <w:color w:val="FFFFFF" w:themeColor="background1"/>
+          <w:sz w:val="24"/>
+          <w:szCs w:val="24"/>
+          <w:lang w:val="es-ES"/>
+        </w:rPr>
+      </w:pPr>
+    </w:p>
+    <w:p>
+      <w:pPr>
+        <w:pStyle w:val="Prrafodelista"/>
+        <w:spacing w:line="240" w:lineRule="auto"/>
+        <w:rPr>
+          <w:color w:val="FFFFFF" w:themeColor="background1"/>
+          <w:sz w:val="24"/>
+          <w:szCs w:val="24"/>
+          <w:lang w:val="es-ES"/>
+        </w:rPr>
+      </w:pPr>
+    </w:p>
+    <w:p>
+      <w:pPr>
+        <w:pStyle w:val="Prrafodelista"/>
+        <w:spacing w:line="240" w:lineRule="auto"/>
+        <w:rPr>
+          <w:color w:val="FFFFFF" w:themeColor="background1"/>
+          <w:sz w:val="24"/>
+          <w:szCs w:val="24"/>
+          <w:lang w:val="es-ES"/>
+        </w:rPr>
+      </w:pPr>
+    </w:p>
+    <w:p>
+      <w:pPr>
+        <w:pStyle w:val="Prrafodelista"/>
+        <w:spacing w:line="240" w:lineRule="auto"/>
+        <w:rPr>
+          <w:color w:val="FFFFFF" w:themeColor="background1"/>
+          <w:sz w:val="24"/>
+          <w:szCs w:val="24"/>
+          <w:lang w:val="es-ES"/>
+        </w:rPr>
+      </w:pPr>
+    </w:p>
+    <w:p>
+      <w:pPr>
+        <w:pStyle w:val="Prrafodelista"/>
+        <w:spacing w:line="240" w:lineRule="auto"/>
+        <w:rPr>
+          <w:color w:val="FFFFFF" w:themeColor="background1"/>
+          <w:sz w:val="24"/>
+          <w:szCs w:val="24"/>
+          <w:lang w:val="es-ES"/>
+        </w:rPr>
+      </w:pPr>
+    </w:p>
+    <w:p>
+      <w:pPr>
+        <w:pStyle w:val="Prrafodelista"/>
+        <w:spacing w:line="240" w:lineRule="auto"/>
+        <w:rPr>
+          <w:color w:val="FFFFFF" w:themeColor="background1"/>
+          <w:sz w:val="24"/>
+          <w:szCs w:val="24"/>
+          <w:lang w:val="es-ES"/>
+        </w:rPr>
+      </w:pPr>
+    </w:p>
+    <w:p>
+      <w:pPr>
+        <w:pStyle w:val="Prrafodelista"/>
+        <w:spacing w:line="240" w:lineRule="auto"/>
+        <w:rPr>
+          <w:color w:val="FFFFFF" w:themeColor="background1"/>
+          <w:sz w:val="24"/>
+          <w:szCs w:val="24"/>
+          <w:lang w:val="es-ES"/>
+        </w:rPr>
+      </w:pPr>
+    </w:p>
+    <w:p>
+      <w:pPr>
+        <w:pStyle w:val="Prrafodelista"/>
+        <w:spacing w:line="240" w:lineRule="auto"/>
+        <w:rPr>
+          <w:color w:val="FFFFFF" w:themeColor="background1"/>
+          <w:sz w:val="24"/>
+          <w:szCs w:val="24"/>
+          <w:lang w:val="es-ES"/>
+        </w:rPr>
+      </w:pPr>
+    </w:p>
+    <w:p>
+      <w:pPr>
+        <w:spacing w:line="240" w:lineRule="auto"/>
+        <w:rPr>
+          <w:color w:val="FFFFFF" w:themeColor="background1"/>
+          <w:sz w:val="24"/>
+          <w:szCs w:val="24"/>
+          <w:lang w:val="es-ES"/>
+        </w:rPr>
+      </w:pPr>
+    </w:p>
+    <w:p>
+      <w:pPr>
+        <w:spacing w:line="240" w:lineRule="auto"/>
+        <w:rPr>
+          <w:b/>
+          <w:color w:val="FFFFFF" w:themeColor="background1"/>
+          <w:sz w:val="32"/>
+          <w:szCs w:val="32"/>
+          <w:lang w:val="es-ES"/>
+        </w:rPr>
+      </w:pPr>
+      <w:r>
+        <w:rPr>
+          <w:b/>
+          <w:color w:val="FFFFFF" w:themeColor="background1"/>
+          <w:sz w:val="32"/>
+          <w:szCs w:val="32"/>
+          <w:lang w:val="es-ES"/>
+        </w:rPr>
+        <w:t>Desventajas</w:t>
+      </w:r>
+      <w:r>
+        <w:rPr>
+          <w:b/>
+          <w:color w:val="FFFFFF" w:themeColor="background1"/>
+          <w:sz w:val="32"/>
+          <w:szCs w:val="32"/>
+          <w:lang w:val="es-ES"/>
+        </w:rPr>
+        <w:t>:</w:t>
+      </w:r>
+    </w:p>
+    <w:p>
+      <w:pPr>
+        <w:pStyle w:val="Prrafodelista"/>
+        <w:numPr>
+          <w:ilvl w:val="0"/>
+          <w:numId w:val="7"/>
+        </w:numPr>
+        <w:spacing w:line="240" w:lineRule="auto"/>
+        <w:rPr>
+          <w:color w:val="FFFFFF" w:themeColor="background1"/>
+          <w:sz w:val="24"/>
+          <w:szCs w:val="24"/>
+          <w:lang w:val="es-ES"/>
+        </w:rPr>
+      </w:pPr>
+      <w:r>
+        <w:rPr>
+          <w:color w:val="FFFFFF" w:themeColor="background1"/>
+          <w:sz w:val="24"/>
+          <w:szCs w:val="24"/>
+          <w:lang w:val="es-ES"/>
+        </w:rPr>
+        <w:t>Inco</w:t>
+      </w:r>
+      <w:r>
+        <w:rPr>
+          <w:color w:val="FFFFFF" w:themeColor="background1"/>
+          <w:sz w:val="24"/>
+          <w:szCs w:val="24"/>
+          <w:lang w:val="es-ES"/>
+        </w:rPr>
+        <w:t>mpatibilidad</w:t>
+      </w:r>
+    </w:p>
+    <w:p>
+      <w:pPr>
+        <w:pStyle w:val="Prrafodelista"/>
+        <w:numPr>
+          <w:ilvl w:val="0"/>
+          <w:numId w:val="7"/>
+        </w:numPr>
+        <w:spacing w:line="240" w:lineRule="auto"/>
+        <w:rPr>
+          <w:color w:val="FFFFFF" w:themeColor="background1"/>
+          <w:sz w:val="24"/>
+          <w:szCs w:val="24"/>
+          <w:lang w:val="es-ES"/>
+        </w:rPr>
+      </w:pPr>
+      <w:r>
+        <w:rPr>
+          <w:color w:val="FFFFFF" w:themeColor="background1"/>
+          <w:sz w:val="24"/>
+          <w:szCs w:val="24"/>
+          <w:lang w:val="es-ES"/>
+        </w:rPr>
+        <w:t>Cada Sistema tiene lo suyo y no tienen una guía definida por lo que estos sistemas solo pueden ofrecer soporte a nivel de fabricante y no de alguna a</w:t>
+      </w:r>
+      <w:r>
+        <w:rPr>
+          <w:color w:val="FFFFFF" w:themeColor="background1"/>
+          <w:sz w:val="24"/>
+          <w:szCs w:val="24"/>
+          <w:lang w:val="es-ES"/>
+        </w:rPr>
+        <w:t>dministración más allá de este.</w:t>
+      </w:r>
+    </w:p>
+    <w:p>
+      <w:pPr>
+        <w:pStyle w:val="Prrafodelista"/>
+        <w:numPr>
+          <w:ilvl w:val="0"/>
+          <w:numId w:val="7"/>
+        </w:numPr>
+        <w:spacing w:line="240" w:lineRule="auto"/>
+        <w:rPr>
+          <w:color w:val="FFFFFF" w:themeColor="background1"/>
+          <w:sz w:val="24"/>
+          <w:szCs w:val="24"/>
+          <w:lang w:val="es-ES"/>
+        </w:rPr>
+      </w:pPr>
+      <w:r>
+        <w:rPr>
+          <w:color w:val="FFFFFF" w:themeColor="background1"/>
+          <w:sz w:val="24"/>
+          <w:szCs w:val="24"/>
+          <w:lang w:val="es-ES"/>
+        </w:rPr>
+        <w:t>Inmadurez</w:t>
+      </w:r>
+    </w:p>
+    <w:p>
+      <w:pPr>
+        <w:pStyle w:val="Prrafodelista"/>
+        <w:numPr>
+          <w:ilvl w:val="0"/>
+          <w:numId w:val="7"/>
+        </w:numPr>
+        <w:spacing w:line="240" w:lineRule="auto"/>
+        <w:rPr>
+          <w:color w:val="FFFFFF" w:themeColor="background1"/>
+          <w:sz w:val="24"/>
+          <w:szCs w:val="24"/>
+          <w:lang w:val="es-ES"/>
+        </w:rPr>
+      </w:pPr>
+      <w:r>
+        <w:rPr>
+          <w:color w:val="FFFFFF" w:themeColor="background1"/>
+          <w:sz w:val="24"/>
+          <w:szCs w:val="24"/>
+          <w:lang w:val="es-ES"/>
+        </w:rPr>
+        <w:t xml:space="preserve">Estos sistemas son muy jóvenes por lo que no llevan confianza, se requerirá más inversión y solo empresas con buen capital pueden resolver </w:t>
+      </w:r>
+      <w:r>
+        <w:rPr>
+          <w:color w:val="FFFFFF" w:themeColor="background1"/>
+          <w:sz w:val="24"/>
+          <w:szCs w:val="24"/>
+          <w:lang w:val="es-ES"/>
+        </w:rPr>
+        <w:t>los problemas que se presenten.</w:t>
+      </w:r>
+    </w:p>
+    <w:p>
+      <w:pPr>
+        <w:pStyle w:val="Prrafodelista"/>
+        <w:numPr>
+          <w:ilvl w:val="0"/>
+          <w:numId w:val="7"/>
+        </w:numPr>
+        <w:spacing w:line="240" w:lineRule="auto"/>
+        <w:rPr>
+          <w:color w:val="FFFFFF" w:themeColor="background1"/>
+          <w:sz w:val="24"/>
+          <w:szCs w:val="24"/>
+          <w:lang w:val="es-ES"/>
+        </w:rPr>
+      </w:pPr>
+      <w:r>
+        <w:rPr>
+          <w:color w:val="FFFFFF" w:themeColor="background1"/>
+          <w:sz w:val="24"/>
+          <w:szCs w:val="24"/>
+          <w:lang w:val="es-ES"/>
+        </w:rPr>
+        <w:t>Mancha de Código Abierto</w:t>
+      </w:r>
+    </w:p>
+    <w:p>
+      <w:pPr>
+        <w:pStyle w:val="Prrafodelista"/>
+        <w:numPr>
+          <w:ilvl w:val="0"/>
+          <w:numId w:val="7"/>
+        </w:numPr>
+        <w:spacing w:line="240" w:lineRule="auto"/>
+        <w:rPr>
+          <w:color w:val="FFFFFF" w:themeColor="background1"/>
+          <w:sz w:val="24"/>
+          <w:szCs w:val="24"/>
+          <w:lang w:val="es-ES"/>
+        </w:rPr>
+      </w:pPr>
+      <w:r>
+        <w:rPr>
+          <w:color w:val="FFFFFF" w:themeColor="background1"/>
+          <w:sz w:val="24"/>
+          <w:szCs w:val="24"/>
+          <w:lang w:val="es-ES"/>
+        </w:rPr>
+        <w:t>Los Sistemas NoSQL de Código Abierto, pueden no tener credibilidad en soporte, y un alcance global.</w:t>
+      </w:r>
+    </w:p>
+    <w:p>
+      <w:pPr>
+        <w:rPr>
+          <w:color w:val="FFFFFF" w:themeColor="background1"/>
+          <w:sz w:val="24"/>
+          <w:szCs w:val="24"/>
+          <w:lang w:val="es-ES"/>
+        </w:rPr>
+      </w:pPr>
+      <w:r>
+        <w:rPr>
+          <w:color w:val="FFFFFF" w:themeColor="background1"/>
+          <w:sz w:val="24"/>
+          <w:szCs w:val="24"/>
+          <w:lang w:val="es-ES"/>
+        </w:rPr>
+        <w:br w:type="page"/>
+      </w:r>
+    </w:p>
+    <w:p>
+      <w:pPr>
+        <w:spacing w:line="240" w:lineRule="auto"/>
+        <w:rPr>
+          <w:b/>
           <w:color w:val="FFFFFF" w:themeColor="background1"/>
           <w:sz w:val="40"/>
           <w:szCs w:val="40"/>
-        </w:rPr>
-        <w:t>http://educacion.uncomo.com/articulo/como-escribir-una-introduccion-para-una-investigacion-293.html</w:t>
-      </w:r>
-    </w:p>
-    <w:p>
-      <w:pPr>
-        <w:rPr>
+          <w:lang w:val="es-ES"/>
+        </w:rPr>
+      </w:pPr>
+      <w:r>
+        <w:rPr>
+          <w:b/>
           <w:color w:val="FFFFFF" w:themeColor="background1"/>
           <w:sz w:val="40"/>
           <w:szCs w:val="40"/>
-        </w:rPr>
-      </w:pPr>
-    </w:p>
-    <w:p>
-      <w:pPr>
-        <w:rPr>
+          <w:lang w:val="es-ES"/>
+        </w:rPr>
+        <w:lastRenderedPageBreak/>
+        <w:t>Mé</w:t>
+      </w:r>
+      <w:r>
+        <w:rPr>
+          <w:b/>
           <w:color w:val="FFFFFF" w:themeColor="background1"/>
           <w:sz w:val="40"/>
           <w:szCs w:val="40"/>
-        </w:rPr>
-      </w:pPr>
-      <w:r>
-        <w:rPr>
+          <w:lang w:val="es-ES"/>
+        </w:rPr>
+        <w:t>todos para implementar BD NoSQL</w:t>
+      </w:r>
+    </w:p>
+    <w:p>
+      <w:pPr>
+        <w:rPr>
+          <w:b/>
           <w:color w:val="FFFFFF" w:themeColor="background1"/>
           <w:sz w:val="40"/>
           <w:szCs w:val="40"/>
-        </w:rPr>
-        <w:lastRenderedPageBreak/>
-        <w:br w:type="page"/>
-      </w:r>
-    </w:p>
-    <w:p>
-      <w:pPr>
-        <w:rPr>
+          <w:lang w:val="es-ES"/>
+        </w:rPr>
+      </w:pPr>
+      <w:r>
+        <w:rPr>
+          <w:b/>
           <w:color w:val="FFFFFF" w:themeColor="background1"/>
           <w:sz w:val="40"/>
           <w:szCs w:val="40"/>
-        </w:rPr>
-      </w:pPr>
-      <w:r>
-        <w:rPr>
+          <w:lang w:val="es-ES"/>
+        </w:rPr>
+        <w:br w:type="page"/>
+      </w:r>
+    </w:p>
+    <w:p>
+      <w:pPr>
+        <w:spacing w:line="240" w:lineRule="auto"/>
+        <w:rPr>
+          <w:b/>
           <w:color w:val="FFFFFF" w:themeColor="background1"/>
           <w:sz w:val="40"/>
           <w:szCs w:val="40"/>
-        </w:rPr>
-        <w:lastRenderedPageBreak/>
-        <w:t>Desarrollo del tema (un capítulo por cada objetivo específico)</w:t>
-      </w:r>
-      <w:r>
-        <w:rPr>
+          <w:lang w:val="es-ES"/>
+        </w:rPr>
+      </w:pPr>
+      <w:r>
+        <w:rPr>
+          <w:b/>
           <w:color w:val="FFFFFF" w:themeColor="background1"/>
           <w:sz w:val="40"/>
           <w:szCs w:val="40"/>
-        </w:rPr>
-        <w:br/>
-      </w:r>
-    </w:p>
-    <w:p>
-      <w:pPr>
-        <w:rPr>
+          <w:lang w:val="es-ES"/>
+        </w:rPr>
+        <w:lastRenderedPageBreak/>
+        <w:t>¿Cuáles son las soluciones más sobresalientes en BD NoSQL?</w:t>
+      </w:r>
+    </w:p>
+    <w:p>
+      <w:pPr>
+        <w:rPr>
+          <w:b/>
           <w:color w:val="FFFFFF" w:themeColor="background1"/>
           <w:sz w:val="40"/>
           <w:szCs w:val="40"/>
-        </w:rPr>
-      </w:pPr>
-      <w:r>
-        <w:rPr>
+          <w:lang w:val="es-ES"/>
+        </w:rPr>
+      </w:pPr>
+      <w:r>
+        <w:rPr>
+          <w:b/>
           <w:color w:val="FFFFFF" w:themeColor="background1"/>
           <w:sz w:val="40"/>
           <w:szCs w:val="40"/>
+          <w:lang w:val="es-ES"/>
         </w:rPr>
         <w:br w:type="page"/>
       </w:r>
     </w:p>
     <w:p>
       <w:pPr>
-        <w:rPr>
+        <w:spacing w:line="240" w:lineRule="auto"/>
+        <w:rPr>
+          <w:rFonts w:cs="Arial"/>
+          <w:b/>
+          <w:bCs/>
           <w:color w:val="FFFFFF" w:themeColor="background1"/>
           <w:sz w:val="40"/>
           <w:szCs w:val="40"/>
@@ -1257,140 +4927,156 @@
       </w:pPr>
       <w:r>
         <w:rPr>
+          <w:rFonts w:cs="Arial"/>
+          <w:b/>
+          <w:bCs/>
           <w:color w:val="FFFFFF" w:themeColor="background1"/>
           <w:sz w:val="40"/>
           <w:szCs w:val="40"/>
         </w:rPr>
         <w:lastRenderedPageBreak/>
-        <w:t>Conclusiones y Recomendaciones</w:t>
-      </w:r>
-      <w:r>
-        <w:rPr>
+        <w:t>¿Quiénes utilizan BD NoSQL?</w:t>
+      </w:r>
+    </w:p>
+    <w:p>
+      <w:pPr>
+        <w:rPr>
+          <w:rFonts w:cs="Arial"/>
+          <w:b/>
+          <w:bCs/>
           <w:color w:val="FFFFFF" w:themeColor="background1"/>
           <w:sz w:val="40"/>
           <w:szCs w:val="40"/>
         </w:rPr>
-        <w:t>:</w:t>
-      </w:r>
-    </w:p>
-    <w:p>
-      <w:pPr>
-        <w:rPr>
+      </w:pPr>
+      <w:r>
+        <w:rPr>
+          <w:rFonts w:cs="Arial"/>
+          <w:b/>
+          <w:bCs/>
           <w:color w:val="FFFFFF" w:themeColor="background1"/>
           <w:sz w:val="40"/>
           <w:szCs w:val="40"/>
         </w:rPr>
-      </w:pPr>
-      <w:r>
-        <w:rPr>
+        <w:br w:type="page"/>
+      </w:r>
+    </w:p>
+    <w:p>
+      <w:pPr>
+        <w:spacing w:line="240" w:lineRule="auto"/>
+        <w:rPr>
+          <w:b/>
           <w:color w:val="FFFFFF" w:themeColor="background1"/>
           <w:sz w:val="40"/>
           <w:szCs w:val="40"/>
-        </w:rPr>
-        <w:br w:type="page"/>
-      </w:r>
-    </w:p>
-    <w:p>
-      <w:pPr>
-        <w:rPr>
+          <w:lang w:val="es-ES"/>
+        </w:rPr>
+      </w:pPr>
+      <w:r>
+        <w:rPr>
+          <w:b/>
           <w:color w:val="FFFFFF" w:themeColor="background1"/>
           <w:sz w:val="40"/>
           <w:szCs w:val="40"/>
-        </w:rPr>
-      </w:pPr>
-      <w:r>
-        <w:rPr>
+          <w:lang w:val="es-ES"/>
+        </w:rPr>
+        <w:lastRenderedPageBreak/>
+        <w:t>Conclusión</w:t>
+      </w:r>
+    </w:p>
+    <w:p>
+      <w:pPr>
+        <w:rPr>
+          <w:b/>
           <w:color w:val="FFFFFF" w:themeColor="background1"/>
           <w:sz w:val="40"/>
           <w:szCs w:val="40"/>
-        </w:rPr>
-        <w:lastRenderedPageBreak/>
-        <w:t>Bibliografía</w:t>
-      </w:r>
-      <w:r>
-        <w:rPr>
+          <w:lang w:val="es-ES"/>
+        </w:rPr>
+      </w:pPr>
+      <w:r>
+        <w:rPr>
+          <w:b/>
           <w:color w:val="FFFFFF" w:themeColor="background1"/>
           <w:sz w:val="40"/>
           <w:szCs w:val="40"/>
-        </w:rPr>
-        <w:t>:</w:t>
-      </w:r>
-    </w:p>
-    <w:p>
-      <w:pPr>
-        <w:rPr>
+          <w:lang w:val="es-ES"/>
+        </w:rPr>
+        <w:br w:type="page"/>
+      </w:r>
+    </w:p>
+    <w:p>
+      <w:pPr>
+        <w:spacing w:line="240" w:lineRule="auto"/>
+        <w:rPr>
+          <w:b/>
           <w:color w:val="FFFFFF" w:themeColor="background1"/>
           <w:sz w:val="40"/>
           <w:szCs w:val="40"/>
-        </w:rPr>
-      </w:pPr>
-      <w:r>
-        <w:rPr>
+          <w:lang w:val="es-ES"/>
+        </w:rPr>
+      </w:pPr>
+      <w:r>
+        <w:rPr>
+          <w:b/>
           <w:color w:val="FFFFFF" w:themeColor="background1"/>
           <w:sz w:val="40"/>
           <w:szCs w:val="40"/>
-        </w:rPr>
-        <w:br w:type="page"/>
-      </w:r>
-    </w:p>
-    <w:p>
-      <w:pPr>
-        <w:rPr>
+          <w:lang w:val="es-ES"/>
+        </w:rPr>
+        <w:lastRenderedPageBreak/>
+        <w:t>Referencias bibliográficas</w:t>
+      </w:r>
+      <w:r>
+        <w:rPr>
+          <w:b/>
           <w:color w:val="FFFFFF" w:themeColor="background1"/>
           <w:sz w:val="40"/>
           <w:szCs w:val="40"/>
-        </w:rPr>
-      </w:pPr>
-      <w:r>
-        <w:rPr>
-          <w:color w:val="FFFFFF" w:themeColor="background1"/>
-          <w:sz w:val="40"/>
-          <w:szCs w:val="40"/>
-        </w:rPr>
-        <w:lastRenderedPageBreak/>
-        <w:t>Links de interés:</w:t>
-      </w:r>
-    </w:p>
-    <w:p>
-      <w:pPr>
-        <w:rPr>
-          <w:color w:val="FFFFFF" w:themeColor="background1"/>
-          <w:sz w:val="40"/>
-          <w:szCs w:val="40"/>
-        </w:rPr>
-      </w:pPr>
-      <w:r>
+          <w:lang w:val="es-ES"/>
+        </w:rPr>
+        <w:br/>
+      </w:r>
+    </w:p>
+    <w:p>
+      <w:pPr>
+        <w:spacing w:line="240" w:lineRule="auto"/>
         <w:rPr>
           <w:b/>
           <w:color w:val="FFFFFF" w:themeColor="background1"/>
-          <w:sz w:val="40"/>
-          <w:szCs w:val="40"/>
-        </w:rPr>
-        <w:t>Bases de datos NoSQL. Elige la opción que mejor se adapte a tus necesidades</w:t>
-      </w:r>
-      <w:r>
-        <w:rPr>
-          <w:color w:val="FFFFFF" w:themeColor="background1"/>
-          <w:sz w:val="40"/>
-          <w:szCs w:val="40"/>
-        </w:rPr>
-        <w:t>:</w:t>
-      </w:r>
-    </w:p>
-    <w:p>
-      <w:pPr>
-        <w:rPr>
-          <w:color w:val="FFFFFF" w:themeColor="background1"/>
-          <w:sz w:val="40"/>
-          <w:szCs w:val="40"/>
-        </w:rPr>
-      </w:pPr>
-      <w:hyperlink r:id="rId7" w:history="1">
+          <w:sz w:val="24"/>
+          <w:szCs w:val="24"/>
+          <w:lang w:val="es-ES"/>
+        </w:rPr>
+      </w:pPr>
+      <w:r>
+        <w:rPr>
+          <w:b/>
+          <w:color w:val="FFFFFF" w:themeColor="background1"/>
+          <w:sz w:val="24"/>
+          <w:szCs w:val="24"/>
+          <w:lang w:val="es-ES"/>
+        </w:rPr>
+        <w:t>Bases de datos NoSQL. Elige la opción que mejor se adapte a tus necesidades:</w:t>
+      </w:r>
+    </w:p>
+    <w:p>
+      <w:pPr>
+        <w:spacing w:line="240" w:lineRule="auto"/>
+        <w:rPr>
+          <w:color w:val="FFFFFF" w:themeColor="background1"/>
+          <w:sz w:val="24"/>
+          <w:szCs w:val="24"/>
+          <w:lang w:val="es-ES"/>
+        </w:rPr>
+      </w:pPr>
+      <w:hyperlink r:id="rId8" w:history="1">
         <w:r>
           <w:rPr>
             <w:rStyle w:val="Hipervnculo"/>
-            <w:sz w:val="40"/>
-            <w:szCs w:val="40"/>
+            <w:sz w:val="24"/>
+            <w:szCs w:val="24"/>
+            <w:lang w:val="es-ES"/>
           </w:rPr>
           <w:t>http://www.genbetadev.com/bases-de-datos/bases-de-datos-nosql-elige-la-opcion-que-mejor-se-adapte-a-tus-necesidades</w:t>
         </w:r>
@@ -1398,181 +5084,223 @@
     </w:p>
     <w:p>
       <w:pPr>
+        <w:spacing w:line="240" w:lineRule="auto"/>
         <w:rPr>
           <w:b/>
           <w:color w:val="FFFFFF" w:themeColor="background1"/>
-          <w:sz w:val="40"/>
-          <w:szCs w:val="40"/>
-          <w:u w:val="single"/>
+          <w:sz w:val="24"/>
+          <w:szCs w:val="24"/>
+          <w:lang w:val="es-ES"/>
         </w:rPr>
       </w:pPr>
       <w:r>
         <w:rPr>
           <w:b/>
           <w:color w:val="FFFFFF" w:themeColor="background1"/>
-          <w:sz w:val="40"/>
-          <w:szCs w:val="40"/>
-        </w:rPr>
-        <w:t xml:space="preserve">Archivo PDF sobre DB </w:t>
+          <w:sz w:val="24"/>
+          <w:szCs w:val="24"/>
+          <w:lang w:val="es-ES"/>
+        </w:rPr>
+        <w:t xml:space="preserve">Bases de datos NoSQL. Qué son y tipos que nos </w:t>
       </w:r>
       <w:r>
         <w:rPr>
           <w:b/>
           <w:color w:val="FFFFFF" w:themeColor="background1"/>
-          <w:sz w:val="40"/>
-          <w:szCs w:val="40"/>
-        </w:rPr>
-        <w:t>N</w:t>
+          <w:sz w:val="24"/>
+          <w:szCs w:val="24"/>
+          <w:lang w:val="es-ES"/>
+        </w:rPr>
+        <w:t>podemos encontrar</w:t>
       </w:r>
       <w:r>
         <w:rPr>
           <w:b/>
           <w:color w:val="FFFFFF" w:themeColor="background1"/>
-          <w:sz w:val="40"/>
-          <w:szCs w:val="40"/>
-        </w:rPr>
-        <w:t>oSQL:</w:t>
-      </w:r>
-    </w:p>
-    <w:p>
-      <w:pPr>
-        <w:rPr>
-          <w:color w:val="FFFFFF" w:themeColor="background1"/>
-          <w:sz w:val="40"/>
-          <w:szCs w:val="40"/>
-        </w:rPr>
-      </w:pPr>
-      <w:hyperlink r:id="rId8" w:history="1">
-        <w:r>
-          <w:rPr>
-            <w:rStyle w:val="Hipervnculo"/>
-            <w:sz w:val="40"/>
-            <w:szCs w:val="40"/>
-          </w:rPr>
-          <w:t>http://www.acens.com/wp-content/images/2014/02/bbdd-nosql-wp-acens.pdf</w:t>
-        </w:r>
-      </w:hyperlink>
-    </w:p>
-    <w:p>
-      <w:pPr>
-        <w:rPr>
-          <w:color w:val="FFFFFF" w:themeColor="background1"/>
-          <w:sz w:val="40"/>
-          <w:szCs w:val="40"/>
-        </w:rPr>
-      </w:pPr>
-      <w:r>
-        <w:rPr>
-          <w:b/>
-          <w:color w:val="FFFFFF" w:themeColor="background1"/>
-          <w:sz w:val="40"/>
-          <w:szCs w:val="40"/>
-        </w:rPr>
-        <w:t>NoSQL llegó para quedarse:</w:t>
-      </w:r>
-      <w:r>
-        <w:rPr>
-          <w:color w:val="FFFFFF" w:themeColor="background1"/>
-          <w:sz w:val="40"/>
-          <w:szCs w:val="40"/>
-        </w:rPr>
-        <w:br/>
-      </w:r>
+          <w:sz w:val="24"/>
+          <w:szCs w:val="24"/>
+          <w:lang w:val="es-ES"/>
+        </w:rPr>
+        <w:t>:</w:t>
+      </w:r>
+    </w:p>
+    <w:p>
+      <w:pPr>
+        <w:spacing w:line="240" w:lineRule="auto"/>
+        <w:rPr>
+          <w:color w:val="FFFFFF" w:themeColor="background1"/>
+          <w:sz w:val="24"/>
+          <w:szCs w:val="24"/>
+          <w:lang w:val="es-ES"/>
+        </w:rPr>
+      </w:pPr>
       <w:hyperlink r:id="rId9" w:history="1">
         <w:r>
           <w:rPr>
             <w:rStyle w:val="Hipervnculo"/>
-            <w:sz w:val="40"/>
-            <w:szCs w:val="40"/>
+            <w:sz w:val="24"/>
+            <w:szCs w:val="24"/>
+            <w:lang w:val="es-ES"/>
           </w:rPr>
-          <w:t>http://basesdedatosnosql.blogspot.com/</w:t>
+          <w:t>http://www.acens.com/wp-content/images/2014/</w:t>
+        </w:r>
+        <w:r>
+          <w:rPr>
+            <w:rStyle w:val="Hipervnculo"/>
+            <w:sz w:val="24"/>
+            <w:szCs w:val="24"/>
+            <w:lang w:val="es-ES"/>
+          </w:rPr>
+          <w:t>02/bbdd-nosql-wp-acens.pdf</w:t>
         </w:r>
       </w:hyperlink>
     </w:p>
     <w:p>
       <w:pPr>
+        <w:spacing w:line="240" w:lineRule="auto"/>
         <w:rPr>
           <w:b/>
           <w:color w:val="FFFFFF" w:themeColor="background1"/>
-          <w:sz w:val="40"/>
-          <w:szCs w:val="40"/>
+          <w:sz w:val="24"/>
+          <w:szCs w:val="24"/>
+          <w:lang w:val="es-ES"/>
         </w:rPr>
       </w:pPr>
       <w:r>
         <w:rPr>
           <w:b/>
           <w:color w:val="FFFFFF" w:themeColor="background1"/>
-          <w:sz w:val="40"/>
-          <w:szCs w:val="40"/>
-        </w:rPr>
-        <w:t>Esta se ve bastante buena</w:t>
-      </w:r>
-      <w:r>
-        <w:rPr>
-          <w:b/>
-          <w:color w:val="FFFFFF" w:themeColor="background1"/>
-          <w:sz w:val="40"/>
-          <w:szCs w:val="40"/>
-        </w:rPr>
-        <w:t>:</w:t>
-      </w:r>
-    </w:p>
-    <w:p>
-      <w:pPr>
-        <w:rPr>
-          <w:b/>
-          <w:color w:val="FFFFFF" w:themeColor="background1"/>
-          <w:sz w:val="40"/>
-          <w:szCs w:val="40"/>
+          <w:sz w:val="24"/>
+          <w:szCs w:val="24"/>
+          <w:lang w:val="es-ES"/>
+        </w:rPr>
+        <w:t>NoSQL llegó para quedarse:</w:t>
+      </w:r>
+    </w:p>
+    <w:p>
+      <w:pPr>
+        <w:spacing w:line="240" w:lineRule="auto"/>
+        <w:rPr>
+          <w:color w:val="FFFFFF" w:themeColor="background1"/>
+          <w:sz w:val="24"/>
+          <w:szCs w:val="24"/>
+          <w:lang w:val="es-ES"/>
         </w:rPr>
       </w:pPr>
       <w:hyperlink r:id="rId10" w:history="1">
         <w:r>
           <w:rPr>
             <w:rStyle w:val="Hipervnculo"/>
-            <w:b/>
-            <w:sz w:val="40"/>
-            <w:szCs w:val="40"/>
+            <w:sz w:val="24"/>
+            <w:szCs w:val="24"/>
+            <w:lang w:val="es-ES"/>
           </w:rPr>
-          <w:t>http://cs.lmu.edu/~ray/notes/nosql/</w:t>
+          <w:t>http://bas</w:t>
+        </w:r>
+        <w:r>
+          <w:rPr>
+            <w:rStyle w:val="Hipervnculo"/>
+            <w:sz w:val="24"/>
+            <w:szCs w:val="24"/>
+            <w:lang w:val="es-ES"/>
+          </w:rPr>
+          <w:t>esdedatosnosql.blogspot.com</w:t>
         </w:r>
       </w:hyperlink>
     </w:p>
     <w:p>
       <w:pPr>
+        <w:spacing w:line="240" w:lineRule="auto"/>
         <w:rPr>
           <w:b/>
           <w:color w:val="FFFFFF" w:themeColor="background1"/>
-          <w:sz w:val="40"/>
-          <w:szCs w:val="40"/>
+          <w:sz w:val="24"/>
+          <w:szCs w:val="24"/>
+          <w:lang w:val="es-ES"/>
         </w:rPr>
       </w:pPr>
       <w:r>
         <w:rPr>
           <w:b/>
           <w:color w:val="FFFFFF" w:themeColor="background1"/>
-          <w:sz w:val="40"/>
-          <w:szCs w:val="40"/>
-        </w:rPr>
-        <w:t>¿Cuál es la diferencia entre RDBMS y NoSQL?</w:t>
-      </w:r>
-    </w:p>
-    <w:p>
-      <w:pPr>
+          <w:sz w:val="24"/>
+          <w:szCs w:val="24"/>
+          <w:lang w:val="es-ES"/>
+        </w:rPr>
+        <w:t>Historia breve sobre NoSQL</w:t>
+      </w:r>
+      <w:r>
         <w:rPr>
           <w:b/>
           <w:color w:val="FFFFFF" w:themeColor="background1"/>
-          <w:sz w:val="40"/>
-          <w:szCs w:val="40"/>
+          <w:sz w:val="24"/>
+          <w:szCs w:val="24"/>
+          <w:lang w:val="es-ES"/>
+        </w:rPr>
+        <w:t>:</w:t>
+      </w:r>
+    </w:p>
+    <w:p>
+      <w:pPr>
+        <w:spacing w:line="240" w:lineRule="auto"/>
+        <w:rPr>
+          <w:color w:val="FFFFFF" w:themeColor="background1"/>
+          <w:sz w:val="24"/>
+          <w:szCs w:val="24"/>
+          <w:lang w:val="es-ES"/>
         </w:rPr>
       </w:pPr>
       <w:hyperlink r:id="rId11" w:history="1">
         <w:r>
           <w:rPr>
             <w:rStyle w:val="Hipervnculo"/>
-            <w:b/>
-            <w:sz w:val="40"/>
-            <w:szCs w:val="40"/>
+            <w:sz w:val="24"/>
+            <w:szCs w:val="24"/>
+            <w:lang w:val="es-ES"/>
+          </w:rPr>
+          <w:t>http://cs.lmu.edu/~ray/notes/nosql</w:t>
+        </w:r>
+      </w:hyperlink>
+    </w:p>
+    <w:p>
+      <w:pPr>
+        <w:spacing w:line="240" w:lineRule="auto"/>
+        <w:rPr>
+          <w:b/>
+          <w:color w:val="FFFFFF" w:themeColor="background1"/>
+          <w:sz w:val="24"/>
+          <w:szCs w:val="24"/>
+          <w:lang w:val="es-ES"/>
+        </w:rPr>
+      </w:pPr>
+      <w:r>
+        <w:rPr>
+          <w:b/>
+          <w:color w:val="FFFFFF" w:themeColor="background1"/>
+          <w:sz w:val="24"/>
+          <w:szCs w:val="24"/>
+          <w:lang w:val="es-ES"/>
+        </w:rPr>
+        <w:t>¿Cuál es la diferencia entre RDBMS y NoSQL?</w:t>
+      </w:r>
+    </w:p>
+    <w:p>
+      <w:pPr>
+        <w:spacing w:line="240" w:lineRule="auto"/>
+        <w:rPr>
+          <w:color w:val="FFFFFF" w:themeColor="background1"/>
+          <w:sz w:val="24"/>
+          <w:szCs w:val="24"/>
+          <w:lang w:val="es-ES"/>
+        </w:rPr>
+      </w:pPr>
+      <w:hyperlink r:id="rId12" w:history="1">
+        <w:r>
+          <w:rPr>
+            <w:rStyle w:val="Hipervnculo"/>
+            <w:sz w:val="24"/>
+            <w:szCs w:val="24"/>
+            <w:lang w:val="es-ES"/>
           </w:rPr>
           <w:t>http://www.researchgate.net/post/What_is_the_difference_between_RDBMS_and_NoSQL2</w:t>
         </w:r>
@@ -1580,39 +5308,67 @@
     </w:p>
     <w:p>
       <w:pPr>
+        <w:spacing w:line="240" w:lineRule="auto"/>
         <w:rPr>
           <w:b/>
           <w:color w:val="FFFFFF" w:themeColor="background1"/>
-          <w:sz w:val="40"/>
-          <w:szCs w:val="40"/>
+          <w:sz w:val="24"/>
+          <w:szCs w:val="24"/>
+          <w:lang w:val="es-ES"/>
         </w:rPr>
       </w:pPr>
       <w:r>
         <w:rPr>
           <w:b/>
           <w:color w:val="FFFFFF" w:themeColor="background1"/>
-          <w:sz w:val="40"/>
-          <w:szCs w:val="40"/>
-        </w:rPr>
-        <w:t>Otra interesante:</w:t>
-      </w:r>
-    </w:p>
-    <w:p>
-      <w:pPr>
+          <w:sz w:val="24"/>
+          <w:szCs w:val="24"/>
+          <w:lang w:val="es-ES"/>
+        </w:rPr>
+        <w:t xml:space="preserve">Lista de bases de datos </w:t>
+      </w:r>
+      <w:proofErr w:type="spellStart"/>
+      <w:r>
         <w:rPr>
           <w:b/>
           <w:color w:val="FFFFFF" w:themeColor="background1"/>
-          <w:sz w:val="40"/>
-          <w:szCs w:val="40"/>
-        </w:rPr>
-      </w:pPr>
-      <w:hyperlink r:id="rId12" w:history="1">
+          <w:sz w:val="24"/>
+          <w:szCs w:val="24"/>
+          <w:lang w:val="es-ES"/>
+        </w:rPr>
+        <w:t>noSQL</w:t>
+      </w:r>
+      <w:proofErr w:type="spellEnd"/>
+      <w:r>
+        <w:rPr>
+          <w:b/>
+          <w:color w:val="FFFFFF" w:themeColor="background1"/>
+          <w:sz w:val="24"/>
+          <w:szCs w:val="24"/>
+          <w:lang w:val="es-ES"/>
+        </w:rPr>
+        <w:t>:</w:t>
+      </w:r>
+    </w:p>
+    <w:p>
+      <w:pPr>
+        <w:spacing w:line="240" w:lineRule="auto"/>
+        <w:rPr>
+          <w:b/>
+          <w:color w:val="FFFFFF" w:themeColor="background1"/>
+          <w:sz w:val="24"/>
+          <w:szCs w:val="24"/>
+          <w:lang w:val="es-ES"/>
+        </w:rPr>
+      </w:pPr>
+      <w:hyperlink r:id="rId13" w:history="1">
         <w:r>
           <w:rPr>
             <w:rStyle w:val="Hipervnculo"/>
             <w:b/>
-            <w:sz w:val="40"/>
-            <w:szCs w:val="40"/>
+            <w:sz w:val="24"/>
+            <w:szCs w:val="24"/>
+            <w:lang w:val="es-ES"/>
           </w:rPr>
           <w:t>http://nosql-database.org/</w:t>
         </w:r>
@@ -1620,44 +5376,59 @@
     </w:p>
     <w:p>
       <w:pPr>
+        <w:spacing w:line="240" w:lineRule="auto"/>
         <w:rPr>
           <w:b/>
           <w:color w:val="FFFFFF" w:themeColor="background1"/>
-          <w:sz w:val="40"/>
-          <w:szCs w:val="40"/>
-          <w:u w:val="single"/>
-        </w:rPr>
-      </w:pPr>
-      <w:bookmarkStart w:id="0" w:name="_GoBack"/>
-      <w:bookmarkEnd w:id="0"/>
-    </w:p>
-    <w:p>
-      <w:pPr>
+          <w:sz w:val="24"/>
+          <w:szCs w:val="24"/>
+          <w:lang w:val="es-ES"/>
+        </w:rPr>
+      </w:pPr>
+    </w:p>
+    <w:p>
+      <w:pPr>
+        <w:spacing w:line="240" w:lineRule="auto"/>
         <w:rPr>
           <w:b/>
           <w:color w:val="FFFFFF" w:themeColor="background1"/>
-          <w:sz w:val="40"/>
-          <w:szCs w:val="40"/>
-        </w:rPr>
-      </w:pPr>
-    </w:p>
-    <w:p>
-      <w:pPr>
+          <w:sz w:val="24"/>
+          <w:szCs w:val="24"/>
+          <w:lang w:val="es-ES"/>
+        </w:rPr>
+      </w:pPr>
+    </w:p>
+    <w:p>
+      <w:pPr>
+        <w:spacing w:line="240" w:lineRule="auto"/>
         <w:rPr>
           <w:b/>
           <w:color w:val="FFFFFF" w:themeColor="background1"/>
-          <w:sz w:val="40"/>
-          <w:szCs w:val="40"/>
-        </w:rPr>
-      </w:pPr>
-    </w:p>
-    <w:p>
-      <w:pPr>
-        <w:rPr>
-          <w:color w:val="FFFFFF" w:themeColor="background1"/>
-          <w:sz w:val="40"/>
-          <w:szCs w:val="40"/>
-          <w:u w:val="single"/>
+          <w:sz w:val="24"/>
+          <w:szCs w:val="24"/>
+          <w:lang w:val="es-ES"/>
+        </w:rPr>
+      </w:pPr>
+    </w:p>
+    <w:p>
+      <w:pPr>
+        <w:spacing w:line="240" w:lineRule="auto"/>
+        <w:rPr>
+          <w:color w:val="FFFFFF" w:themeColor="background1"/>
+          <w:sz w:val="24"/>
+          <w:szCs w:val="24"/>
+          <w:lang w:val="es-ES"/>
+        </w:rPr>
+      </w:pPr>
+    </w:p>
+    <w:p>
+      <w:pPr>
+        <w:spacing w:line="240" w:lineRule="auto"/>
+        <w:rPr>
+          <w:color w:val="FFFFFF" w:themeColor="background1"/>
+          <w:sz w:val="24"/>
+          <w:szCs w:val="24"/>
+          <w:lang w:val="es-ES"/>
         </w:rPr>
       </w:pPr>
     </w:p>
@@ -1676,6 +5447,27 @@
 <file path=word/numbering.xml><?xml version="1.0" encoding="utf-8"?>
 <w:numbering xmlns:wpc="http://schemas.microsoft.com/office/word/2010/wordprocessingCanvas" xmlns:mc="http://schemas.openxmlformats.org/markup-compatibility/2006" xmlns:o="urn:schemas-microsoft-com:office:office" xmlns:r="http://schemas.openxmlformats.org/officeDocument/2006/relationships" xmlns:m="http://schemas.openxmlformats.org/officeDocument/2006/math" xmlns:v="urn:schemas-microsoft-com:vml" xmlns:wp14="http://schemas.microsoft.com/office/word/2010/wordprocessingDrawing" xmlns:wp="http://schemas.openxmlformats.org/drawingml/2006/wordprocessingDrawing" xmlns:w10="urn:schemas-microsoft-com:office:word" xmlns:w="http://schemas.openxmlformats.org/wordprocessingml/2006/main" xmlns:w14="http://schemas.microsoft.com/office/word/2010/wordml" xmlns:wpg="http://schemas.microsoft.com/office/word/2010/wordprocessingGroup" xmlns:wpi="http://schemas.microsoft.com/office/word/2010/wordprocessingInk" xmlns:wne="http://schemas.microsoft.com/office/word/2006/wordml" xmlns:wps="http://schemas.microsoft.com/office/word/2010/wordprocessingShape" mc:Ignorable="w14 wp14">
   <w:abstractNum w:abstractNumId="0">
+    <w:nsid w:val="FFFFFF83"/>
+    <w:multiLevelType w:val="singleLevel"/>
+    <w:tmpl w:val="B37AC508"/>
+    <w:lvl w:ilvl="0">
+      <w:start w:val="1"/>
+      <w:numFmt w:val="bullet"/>
+      <w:pStyle w:val="Listaconvietas2"/>
+      <w:lvlText w:val=""/>
+      <w:lvlJc w:val="left"/>
+      <w:pPr>
+        <w:tabs>
+          <w:tab w:val="num" w:pos="643"/>
+        </w:tabs>
+        <w:ind w:left="643" w:hanging="360"/>
+      </w:pPr>
+      <w:rPr>
+        <w:rFonts w:ascii="Symbol" w:hAnsi="Symbol" w:hint="default"/>
+      </w:rPr>
+    </w:lvl>
+  </w:abstractNum>
+  <w:abstractNum w:abstractNumId="1">
     <w:nsid w:val="172762F0"/>
     <w:multiLevelType w:val="hybridMultilevel"/>
     <w:tmpl w:val="B83C5AE0"/>
@@ -1788,7 +5580,495 @@
       </w:rPr>
     </w:lvl>
   </w:abstractNum>
-  <w:abstractNum w:abstractNumId="1">
+  <w:abstractNum w:abstractNumId="2">
+    <w:nsid w:val="31CC1D2E"/>
+    <w:multiLevelType w:val="hybridMultilevel"/>
+    <w:tmpl w:val="27F2BCD4"/>
+    <w:lvl w:ilvl="0" w:tplc="0C0A0001">
+      <w:start w:val="1"/>
+      <w:numFmt w:val="bullet"/>
+      <w:lvlText w:val=""/>
+      <w:lvlJc w:val="left"/>
+      <w:pPr>
+        <w:ind w:left="720" w:hanging="360"/>
+      </w:pPr>
+      <w:rPr>
+        <w:rFonts w:ascii="Symbol" w:hAnsi="Symbol" w:hint="default"/>
+      </w:rPr>
+    </w:lvl>
+    <w:lvl w:ilvl="1" w:tplc="0C0A0003" w:tentative="1">
+      <w:start w:val="1"/>
+      <w:numFmt w:val="bullet"/>
+      <w:lvlText w:val="o"/>
+      <w:lvlJc w:val="left"/>
+      <w:pPr>
+        <w:ind w:left="1440" w:hanging="360"/>
+      </w:pPr>
+      <w:rPr>
+        <w:rFonts w:ascii="Courier New" w:hAnsi="Courier New" w:cs="Courier New" w:hint="default"/>
+      </w:rPr>
+    </w:lvl>
+    <w:lvl w:ilvl="2" w:tplc="0C0A0005" w:tentative="1">
+      <w:start w:val="1"/>
+      <w:numFmt w:val="bullet"/>
+      <w:lvlText w:val=""/>
+      <w:lvlJc w:val="left"/>
+      <w:pPr>
+        <w:ind w:left="2160" w:hanging="360"/>
+      </w:pPr>
+      <w:rPr>
+        <w:rFonts w:ascii="Wingdings" w:hAnsi="Wingdings" w:hint="default"/>
+      </w:rPr>
+    </w:lvl>
+    <w:lvl w:ilvl="3" w:tplc="0C0A0001" w:tentative="1">
+      <w:start w:val="1"/>
+      <w:numFmt w:val="bullet"/>
+      <w:lvlText w:val=""/>
+      <w:lvlJc w:val="left"/>
+      <w:pPr>
+        <w:ind w:left="2880" w:hanging="360"/>
+      </w:pPr>
+      <w:rPr>
+        <w:rFonts w:ascii="Symbol" w:hAnsi="Symbol" w:hint="default"/>
+      </w:rPr>
+    </w:lvl>
+    <w:lvl w:ilvl="4" w:tplc="0C0A0003" w:tentative="1">
+      <w:start w:val="1"/>
+      <w:numFmt w:val="bullet"/>
+      <w:lvlText w:val="o"/>
+      <w:lvlJc w:val="left"/>
+      <w:pPr>
+        <w:ind w:left="3600" w:hanging="360"/>
+      </w:pPr>
+      <w:rPr>
+        <w:rFonts w:ascii="Courier New" w:hAnsi="Courier New" w:cs="Courier New" w:hint="default"/>
+      </w:rPr>
+    </w:lvl>
+    <w:lvl w:ilvl="5" w:tplc="0C0A0005" w:tentative="1">
+      <w:start w:val="1"/>
+      <w:numFmt w:val="bullet"/>
+      <w:lvlText w:val=""/>
+      <w:lvlJc w:val="left"/>
+      <w:pPr>
+        <w:ind w:left="4320" w:hanging="360"/>
+      </w:pPr>
+      <w:rPr>
+        <w:rFonts w:ascii="Wingdings" w:hAnsi="Wingdings" w:hint="default"/>
+      </w:rPr>
+    </w:lvl>
+    <w:lvl w:ilvl="6" w:tplc="0C0A0001" w:tentative="1">
+      <w:start w:val="1"/>
+      <w:numFmt w:val="bullet"/>
+      <w:lvlText w:val=""/>
+      <w:lvlJc w:val="left"/>
+      <w:pPr>
+        <w:ind w:left="5040" w:hanging="360"/>
+      </w:pPr>
+      <w:rPr>
+        <w:rFonts w:ascii="Symbol" w:hAnsi="Symbol" w:hint="default"/>
+      </w:rPr>
+    </w:lvl>
+    <w:lvl w:ilvl="7" w:tplc="0C0A0003" w:tentative="1">
+      <w:start w:val="1"/>
+      <w:numFmt w:val="bullet"/>
+      <w:lvlText w:val="o"/>
+      <w:lvlJc w:val="left"/>
+      <w:pPr>
+        <w:ind w:left="5760" w:hanging="360"/>
+      </w:pPr>
+      <w:rPr>
+        <w:rFonts w:ascii="Courier New" w:hAnsi="Courier New" w:cs="Courier New" w:hint="default"/>
+      </w:rPr>
+    </w:lvl>
+    <w:lvl w:ilvl="8" w:tplc="0C0A0005" w:tentative="1">
+      <w:start w:val="1"/>
+      <w:numFmt w:val="bullet"/>
+      <w:lvlText w:val=""/>
+      <w:lvlJc w:val="left"/>
+      <w:pPr>
+        <w:ind w:left="6480" w:hanging="360"/>
+      </w:pPr>
+      <w:rPr>
+        <w:rFonts w:ascii="Wingdings" w:hAnsi="Wingdings" w:hint="default"/>
+      </w:rPr>
+    </w:lvl>
+  </w:abstractNum>
+  <w:abstractNum w:abstractNumId="3">
+    <w:nsid w:val="61607D29"/>
+    <w:multiLevelType w:val="hybridMultilevel"/>
+    <w:tmpl w:val="E5963334"/>
+    <w:lvl w:ilvl="0" w:tplc="0C0A0001">
+      <w:start w:val="1"/>
+      <w:numFmt w:val="bullet"/>
+      <w:lvlText w:val=""/>
+      <w:lvlJc w:val="left"/>
+      <w:pPr>
+        <w:ind w:left="720" w:hanging="360"/>
+      </w:pPr>
+      <w:rPr>
+        <w:rFonts w:ascii="Symbol" w:hAnsi="Symbol" w:hint="default"/>
+      </w:rPr>
+    </w:lvl>
+    <w:lvl w:ilvl="1" w:tplc="0C0A0003" w:tentative="1">
+      <w:start w:val="1"/>
+      <w:numFmt w:val="bullet"/>
+      <w:lvlText w:val="o"/>
+      <w:lvlJc w:val="left"/>
+      <w:pPr>
+        <w:ind w:left="1440" w:hanging="360"/>
+      </w:pPr>
+      <w:rPr>
+        <w:rFonts w:ascii="Courier New" w:hAnsi="Courier New" w:cs="Courier New" w:hint="default"/>
+      </w:rPr>
+    </w:lvl>
+    <w:lvl w:ilvl="2" w:tplc="0C0A0005" w:tentative="1">
+      <w:start w:val="1"/>
+      <w:numFmt w:val="bullet"/>
+      <w:lvlText w:val=""/>
+      <w:lvlJc w:val="left"/>
+      <w:pPr>
+        <w:ind w:left="2160" w:hanging="360"/>
+      </w:pPr>
+      <w:rPr>
+        <w:rFonts w:ascii="Wingdings" w:hAnsi="Wingdings" w:hint="default"/>
+      </w:rPr>
+    </w:lvl>
+    <w:lvl w:ilvl="3" w:tplc="0C0A0001" w:tentative="1">
+      <w:start w:val="1"/>
+      <w:numFmt w:val="bullet"/>
+      <w:lvlText w:val=""/>
+      <w:lvlJc w:val="left"/>
+      <w:pPr>
+        <w:ind w:left="2880" w:hanging="360"/>
+      </w:pPr>
+      <w:rPr>
+        <w:rFonts w:ascii="Symbol" w:hAnsi="Symbol" w:hint="default"/>
+      </w:rPr>
+    </w:lvl>
+    <w:lvl w:ilvl="4" w:tplc="0C0A0003" w:tentative="1">
+      <w:start w:val="1"/>
+      <w:numFmt w:val="bullet"/>
+      <w:lvlText w:val="o"/>
+      <w:lvlJc w:val="left"/>
+      <w:pPr>
+        <w:ind w:left="3600" w:hanging="360"/>
+      </w:pPr>
+      <w:rPr>
+        <w:rFonts w:ascii="Courier New" w:hAnsi="Courier New" w:cs="Courier New" w:hint="default"/>
+      </w:rPr>
+    </w:lvl>
+    <w:lvl w:ilvl="5" w:tplc="0C0A0005" w:tentative="1">
+      <w:start w:val="1"/>
+      <w:numFmt w:val="bullet"/>
+      <w:lvlText w:val=""/>
+      <w:lvlJc w:val="left"/>
+      <w:pPr>
+        <w:ind w:left="4320" w:hanging="360"/>
+      </w:pPr>
+      <w:rPr>
+        <w:rFonts w:ascii="Wingdings" w:hAnsi="Wingdings" w:hint="default"/>
+      </w:rPr>
+    </w:lvl>
+    <w:lvl w:ilvl="6" w:tplc="0C0A0001" w:tentative="1">
+      <w:start w:val="1"/>
+      <w:numFmt w:val="bullet"/>
+      <w:lvlText w:val=""/>
+      <w:lvlJc w:val="left"/>
+      <w:pPr>
+        <w:ind w:left="5040" w:hanging="360"/>
+      </w:pPr>
+      <w:rPr>
+        <w:rFonts w:ascii="Symbol" w:hAnsi="Symbol" w:hint="default"/>
+      </w:rPr>
+    </w:lvl>
+    <w:lvl w:ilvl="7" w:tplc="0C0A0003" w:tentative="1">
+      <w:start w:val="1"/>
+      <w:numFmt w:val="bullet"/>
+      <w:lvlText w:val="o"/>
+      <w:lvlJc w:val="left"/>
+      <w:pPr>
+        <w:ind w:left="5760" w:hanging="360"/>
+      </w:pPr>
+      <w:rPr>
+        <w:rFonts w:ascii="Courier New" w:hAnsi="Courier New" w:cs="Courier New" w:hint="default"/>
+      </w:rPr>
+    </w:lvl>
+    <w:lvl w:ilvl="8" w:tplc="0C0A0005" w:tentative="1">
+      <w:start w:val="1"/>
+      <w:numFmt w:val="bullet"/>
+      <w:lvlText w:val=""/>
+      <w:lvlJc w:val="left"/>
+      <w:pPr>
+        <w:ind w:left="6480" w:hanging="360"/>
+      </w:pPr>
+      <w:rPr>
+        <w:rFonts w:ascii="Wingdings" w:hAnsi="Wingdings" w:hint="default"/>
+      </w:rPr>
+    </w:lvl>
+  </w:abstractNum>
+  <w:abstractNum w:abstractNumId="4">
+    <w:nsid w:val="69884D3A"/>
+    <w:multiLevelType w:val="multilevel"/>
+    <w:tmpl w:val="BA4EF568"/>
+    <w:lvl w:ilvl="0">
+      <w:start w:val="1"/>
+      <w:numFmt w:val="bullet"/>
+      <w:lvlText w:val=""/>
+      <w:lvlJc w:val="left"/>
+      <w:pPr>
+        <w:tabs>
+          <w:tab w:val="num" w:pos="720"/>
+        </w:tabs>
+        <w:ind w:left="720" w:hanging="360"/>
+      </w:pPr>
+      <w:rPr>
+        <w:rFonts w:ascii="Symbol" w:hAnsi="Symbol" w:hint="default"/>
+        <w:sz w:val="20"/>
+      </w:rPr>
+    </w:lvl>
+    <w:lvl w:ilvl="1" w:tentative="1">
+      <w:start w:val="1"/>
+      <w:numFmt w:val="bullet"/>
+      <w:lvlText w:val="o"/>
+      <w:lvlJc w:val="left"/>
+      <w:pPr>
+        <w:tabs>
+          <w:tab w:val="num" w:pos="1440"/>
+        </w:tabs>
+        <w:ind w:left="1440" w:hanging="360"/>
+      </w:pPr>
+      <w:rPr>
+        <w:rFonts w:ascii="Courier New" w:hAnsi="Courier New" w:hint="default"/>
+        <w:sz w:val="20"/>
+      </w:rPr>
+    </w:lvl>
+    <w:lvl w:ilvl="2" w:tentative="1">
+      <w:start w:val="1"/>
+      <w:numFmt w:val="bullet"/>
+      <w:lvlText w:val=""/>
+      <w:lvlJc w:val="left"/>
+      <w:pPr>
+        <w:tabs>
+          <w:tab w:val="num" w:pos="2160"/>
+        </w:tabs>
+        <w:ind w:left="2160" w:hanging="360"/>
+      </w:pPr>
+      <w:rPr>
+        <w:rFonts w:ascii="Wingdings" w:hAnsi="Wingdings" w:hint="default"/>
+        <w:sz w:val="20"/>
+      </w:rPr>
+    </w:lvl>
+    <w:lvl w:ilvl="3" w:tentative="1">
+      <w:start w:val="1"/>
+      <w:numFmt w:val="bullet"/>
+      <w:lvlText w:val=""/>
+      <w:lvlJc w:val="left"/>
+      <w:pPr>
+        <w:tabs>
+          <w:tab w:val="num" w:pos="2880"/>
+        </w:tabs>
+        <w:ind w:left="2880" w:hanging="360"/>
+      </w:pPr>
+      <w:rPr>
+        <w:rFonts w:ascii="Wingdings" w:hAnsi="Wingdings" w:hint="default"/>
+        <w:sz w:val="20"/>
+      </w:rPr>
+    </w:lvl>
+    <w:lvl w:ilvl="4" w:tentative="1">
+      <w:start w:val="1"/>
+      <w:numFmt w:val="bullet"/>
+      <w:lvlText w:val=""/>
+      <w:lvlJc w:val="left"/>
+      <w:pPr>
+        <w:tabs>
+          <w:tab w:val="num" w:pos="3600"/>
+        </w:tabs>
+        <w:ind w:left="3600" w:hanging="360"/>
+      </w:pPr>
+      <w:rPr>
+        <w:rFonts w:ascii="Wingdings" w:hAnsi="Wingdings" w:hint="default"/>
+        <w:sz w:val="20"/>
+      </w:rPr>
+    </w:lvl>
+    <w:lvl w:ilvl="5" w:tentative="1">
+      <w:start w:val="1"/>
+      <w:numFmt w:val="bullet"/>
+      <w:lvlText w:val=""/>
+      <w:lvlJc w:val="left"/>
+      <w:pPr>
+        <w:tabs>
+          <w:tab w:val="num" w:pos="4320"/>
+        </w:tabs>
+        <w:ind w:left="4320" w:hanging="360"/>
+      </w:pPr>
+      <w:rPr>
+        <w:rFonts w:ascii="Wingdings" w:hAnsi="Wingdings" w:hint="default"/>
+        <w:sz w:val="20"/>
+      </w:rPr>
+    </w:lvl>
+    <w:lvl w:ilvl="6" w:tentative="1">
+      <w:start w:val="1"/>
+      <w:numFmt w:val="bullet"/>
+      <w:lvlText w:val=""/>
+      <w:lvlJc w:val="left"/>
+      <w:pPr>
+        <w:tabs>
+          <w:tab w:val="num" w:pos="5040"/>
+        </w:tabs>
+        <w:ind w:left="5040" w:hanging="360"/>
+      </w:pPr>
+      <w:rPr>
+        <w:rFonts w:ascii="Wingdings" w:hAnsi="Wingdings" w:hint="default"/>
+        <w:sz w:val="20"/>
+      </w:rPr>
+    </w:lvl>
+    <w:lvl w:ilvl="7" w:tentative="1">
+      <w:start w:val="1"/>
+      <w:numFmt w:val="bullet"/>
+      <w:lvlText w:val=""/>
+      <w:lvlJc w:val="left"/>
+      <w:pPr>
+        <w:tabs>
+          <w:tab w:val="num" w:pos="5760"/>
+        </w:tabs>
+        <w:ind w:left="5760" w:hanging="360"/>
+      </w:pPr>
+      <w:rPr>
+        <w:rFonts w:ascii="Wingdings" w:hAnsi="Wingdings" w:hint="default"/>
+        <w:sz w:val="20"/>
+      </w:rPr>
+    </w:lvl>
+    <w:lvl w:ilvl="8" w:tentative="1">
+      <w:start w:val="1"/>
+      <w:numFmt w:val="bullet"/>
+      <w:lvlText w:val=""/>
+      <w:lvlJc w:val="left"/>
+      <w:pPr>
+        <w:tabs>
+          <w:tab w:val="num" w:pos="6480"/>
+        </w:tabs>
+        <w:ind w:left="6480" w:hanging="360"/>
+      </w:pPr>
+      <w:rPr>
+        <w:rFonts w:ascii="Wingdings" w:hAnsi="Wingdings" w:hint="default"/>
+        <w:sz w:val="20"/>
+      </w:rPr>
+    </w:lvl>
+  </w:abstractNum>
+  <w:abstractNum w:abstractNumId="5">
+    <w:nsid w:val="6D4C3B22"/>
+    <w:multiLevelType w:val="hybridMultilevel"/>
+    <w:tmpl w:val="8408C0E4"/>
+    <w:lvl w:ilvl="0" w:tplc="0C0A0001">
+      <w:start w:val="1"/>
+      <w:numFmt w:val="bullet"/>
+      <w:lvlText w:val=""/>
+      <w:lvlJc w:val="left"/>
+      <w:pPr>
+        <w:ind w:left="720" w:hanging="360"/>
+      </w:pPr>
+      <w:rPr>
+        <w:rFonts w:ascii="Symbol" w:hAnsi="Symbol" w:hint="default"/>
+      </w:rPr>
+    </w:lvl>
+    <w:lvl w:ilvl="1" w:tplc="0C0A0003" w:tentative="1">
+      <w:start w:val="1"/>
+      <w:numFmt w:val="bullet"/>
+      <w:lvlText w:val="o"/>
+      <w:lvlJc w:val="left"/>
+      <w:pPr>
+        <w:ind w:left="1440" w:hanging="360"/>
+      </w:pPr>
+      <w:rPr>
+        <w:rFonts w:ascii="Courier New" w:hAnsi="Courier New" w:cs="Courier New" w:hint="default"/>
+      </w:rPr>
+    </w:lvl>
+    <w:lvl w:ilvl="2" w:tplc="0C0A0005" w:tentative="1">
+      <w:start w:val="1"/>
+      <w:numFmt w:val="bullet"/>
+      <w:lvlText w:val=""/>
+      <w:lvlJc w:val="left"/>
+      <w:pPr>
+        <w:ind w:left="2160" w:hanging="360"/>
+      </w:pPr>
+      <w:rPr>
+        <w:rFonts w:ascii="Wingdings" w:hAnsi="Wingdings" w:hint="default"/>
+      </w:rPr>
+    </w:lvl>
+    <w:lvl w:ilvl="3" w:tplc="0C0A0001" w:tentative="1">
+      <w:start w:val="1"/>
+      <w:numFmt w:val="bullet"/>
+      <w:lvlText w:val=""/>
+      <w:lvlJc w:val="left"/>
+      <w:pPr>
+        <w:ind w:left="2880" w:hanging="360"/>
+      </w:pPr>
+      <w:rPr>
+        <w:rFonts w:ascii="Symbol" w:hAnsi="Symbol" w:hint="default"/>
+      </w:rPr>
+    </w:lvl>
+    <w:lvl w:ilvl="4" w:tplc="0C0A0003" w:tentative="1">
+      <w:start w:val="1"/>
+      <w:numFmt w:val="bullet"/>
+      <w:lvlText w:val="o"/>
+      <w:lvlJc w:val="left"/>
+      <w:pPr>
+        <w:ind w:left="3600" w:hanging="360"/>
+      </w:pPr>
+      <w:rPr>
+        <w:rFonts w:ascii="Courier New" w:hAnsi="Courier New" w:cs="Courier New" w:hint="default"/>
+      </w:rPr>
+    </w:lvl>
+    <w:lvl w:ilvl="5" w:tplc="0C0A0005" w:tentative="1">
+      <w:start w:val="1"/>
+      <w:numFmt w:val="bullet"/>
+      <w:lvlText w:val=""/>
+      <w:lvlJc w:val="left"/>
+      <w:pPr>
+        <w:ind w:left="4320" w:hanging="360"/>
+      </w:pPr>
+      <w:rPr>
+        <w:rFonts w:ascii="Wingdings" w:hAnsi="Wingdings" w:hint="default"/>
+      </w:rPr>
+    </w:lvl>
+    <w:lvl w:ilvl="6" w:tplc="0C0A0001" w:tentative="1">
+      <w:start w:val="1"/>
+      <w:numFmt w:val="bullet"/>
+      <w:lvlText w:val=""/>
+      <w:lvlJc w:val="left"/>
+      <w:pPr>
+        <w:ind w:left="5040" w:hanging="360"/>
+      </w:pPr>
+      <w:rPr>
+        <w:rFonts w:ascii="Symbol" w:hAnsi="Symbol" w:hint="default"/>
+      </w:rPr>
+    </w:lvl>
+    <w:lvl w:ilvl="7" w:tplc="0C0A0003" w:tentative="1">
+      <w:start w:val="1"/>
+      <w:numFmt w:val="bullet"/>
+      <w:lvlText w:val="o"/>
+      <w:lvlJc w:val="left"/>
+      <w:pPr>
+        <w:ind w:left="5760" w:hanging="360"/>
+      </w:pPr>
+      <w:rPr>
+        <w:rFonts w:ascii="Courier New" w:hAnsi="Courier New" w:cs="Courier New" w:hint="default"/>
+      </w:rPr>
+    </w:lvl>
+    <w:lvl w:ilvl="8" w:tplc="0C0A0005" w:tentative="1">
+      <w:start w:val="1"/>
+      <w:numFmt w:val="bullet"/>
+      <w:lvlText w:val=""/>
+      <w:lvlJc w:val="left"/>
+      <w:pPr>
+        <w:ind w:left="6480" w:hanging="360"/>
+      </w:pPr>
+      <w:rPr>
+        <w:rFonts w:ascii="Wingdings" w:hAnsi="Wingdings" w:hint="default"/>
+      </w:rPr>
+    </w:lvl>
+  </w:abstractNum>
+  <w:abstractNum w:abstractNumId="6">
     <w:nsid w:val="6E2B2CEC"/>
     <w:multiLevelType w:val="hybridMultilevel"/>
     <w:tmpl w:val="49C2E732"/>
@@ -1901,10 +6181,291 @@
       </w:rPr>
     </w:lvl>
   </w:abstractNum>
+  <w:abstractNum w:abstractNumId="7">
+    <w:nsid w:val="7A514D11"/>
+    <w:multiLevelType w:val="hybridMultilevel"/>
+    <w:tmpl w:val="A2287D0A"/>
+    <w:lvl w:ilvl="0" w:tplc="0C0A0001">
+      <w:start w:val="1"/>
+      <w:numFmt w:val="bullet"/>
+      <w:lvlText w:val=""/>
+      <w:lvlJc w:val="left"/>
+      <w:pPr>
+        <w:ind w:left="720" w:hanging="360"/>
+      </w:pPr>
+      <w:rPr>
+        <w:rFonts w:ascii="Symbol" w:hAnsi="Symbol" w:hint="default"/>
+      </w:rPr>
+    </w:lvl>
+    <w:lvl w:ilvl="1" w:tplc="0C0A0003" w:tentative="1">
+      <w:start w:val="1"/>
+      <w:numFmt w:val="bullet"/>
+      <w:lvlText w:val="o"/>
+      <w:lvlJc w:val="left"/>
+      <w:pPr>
+        <w:ind w:left="1440" w:hanging="360"/>
+      </w:pPr>
+      <w:rPr>
+        <w:rFonts w:ascii="Courier New" w:hAnsi="Courier New" w:cs="Courier New" w:hint="default"/>
+      </w:rPr>
+    </w:lvl>
+    <w:lvl w:ilvl="2" w:tplc="0C0A0005" w:tentative="1">
+      <w:start w:val="1"/>
+      <w:numFmt w:val="bullet"/>
+      <w:lvlText w:val=""/>
+      <w:lvlJc w:val="left"/>
+      <w:pPr>
+        <w:ind w:left="2160" w:hanging="360"/>
+      </w:pPr>
+      <w:rPr>
+        <w:rFonts w:ascii="Wingdings" w:hAnsi="Wingdings" w:hint="default"/>
+      </w:rPr>
+    </w:lvl>
+    <w:lvl w:ilvl="3" w:tplc="0C0A0001" w:tentative="1">
+      <w:start w:val="1"/>
+      <w:numFmt w:val="bullet"/>
+      <w:lvlText w:val=""/>
+      <w:lvlJc w:val="left"/>
+      <w:pPr>
+        <w:ind w:left="2880" w:hanging="360"/>
+      </w:pPr>
+      <w:rPr>
+        <w:rFonts w:ascii="Symbol" w:hAnsi="Symbol" w:hint="default"/>
+      </w:rPr>
+    </w:lvl>
+    <w:lvl w:ilvl="4" w:tplc="0C0A0003" w:tentative="1">
+      <w:start w:val="1"/>
+      <w:numFmt w:val="bullet"/>
+      <w:lvlText w:val="o"/>
+      <w:lvlJc w:val="left"/>
+      <w:pPr>
+        <w:ind w:left="3600" w:hanging="360"/>
+      </w:pPr>
+      <w:rPr>
+        <w:rFonts w:ascii="Courier New" w:hAnsi="Courier New" w:cs="Courier New" w:hint="default"/>
+      </w:rPr>
+    </w:lvl>
+    <w:lvl w:ilvl="5" w:tplc="0C0A0005" w:tentative="1">
+      <w:start w:val="1"/>
+      <w:numFmt w:val="bullet"/>
+      <w:lvlText w:val=""/>
+      <w:lvlJc w:val="left"/>
+      <w:pPr>
+        <w:ind w:left="4320" w:hanging="360"/>
+      </w:pPr>
+      <w:rPr>
+        <w:rFonts w:ascii="Wingdings" w:hAnsi="Wingdings" w:hint="default"/>
+      </w:rPr>
+    </w:lvl>
+    <w:lvl w:ilvl="6" w:tplc="0C0A0001" w:tentative="1">
+      <w:start w:val="1"/>
+      <w:numFmt w:val="bullet"/>
+      <w:lvlText w:val=""/>
+      <w:lvlJc w:val="left"/>
+      <w:pPr>
+        <w:ind w:left="5040" w:hanging="360"/>
+      </w:pPr>
+      <w:rPr>
+        <w:rFonts w:ascii="Symbol" w:hAnsi="Symbol" w:hint="default"/>
+      </w:rPr>
+    </w:lvl>
+    <w:lvl w:ilvl="7" w:tplc="0C0A0003" w:tentative="1">
+      <w:start w:val="1"/>
+      <w:numFmt w:val="bullet"/>
+      <w:lvlText w:val="o"/>
+      <w:lvlJc w:val="left"/>
+      <w:pPr>
+        <w:ind w:left="5760" w:hanging="360"/>
+      </w:pPr>
+      <w:rPr>
+        <w:rFonts w:ascii="Courier New" w:hAnsi="Courier New" w:cs="Courier New" w:hint="default"/>
+      </w:rPr>
+    </w:lvl>
+    <w:lvl w:ilvl="8" w:tplc="0C0A0005" w:tentative="1">
+      <w:start w:val="1"/>
+      <w:numFmt w:val="bullet"/>
+      <w:lvlText w:val=""/>
+      <w:lvlJc w:val="left"/>
+      <w:pPr>
+        <w:ind w:left="6480" w:hanging="360"/>
+      </w:pPr>
+      <w:rPr>
+        <w:rFonts w:ascii="Wingdings" w:hAnsi="Wingdings" w:hint="default"/>
+      </w:rPr>
+    </w:lvl>
+  </w:abstractNum>
+  <w:abstractNum w:abstractNumId="8">
+    <w:nsid w:val="7B885F61"/>
+    <w:multiLevelType w:val="multilevel"/>
+    <w:tmpl w:val="370C2B20"/>
+    <w:lvl w:ilvl="0">
+      <w:start w:val="1"/>
+      <w:numFmt w:val="bullet"/>
+      <w:lvlText w:val=""/>
+      <w:lvlJc w:val="left"/>
+      <w:pPr>
+        <w:tabs>
+          <w:tab w:val="num" w:pos="720"/>
+        </w:tabs>
+        <w:ind w:left="720" w:hanging="360"/>
+      </w:pPr>
+      <w:rPr>
+        <w:rFonts w:ascii="Symbol" w:hAnsi="Symbol" w:hint="default"/>
+        <w:sz w:val="20"/>
+      </w:rPr>
+    </w:lvl>
+    <w:lvl w:ilvl="1">
+      <w:start w:val="1"/>
+      <w:numFmt w:val="decimal"/>
+      <w:lvlText w:val="%2)"/>
+      <w:lvlJc w:val="left"/>
+      <w:pPr>
+        <w:ind w:left="1440" w:hanging="360"/>
+      </w:pPr>
+      <w:rPr>
+        <w:rFonts w:ascii="Arial" w:hAnsi="Arial" w:cs="Arial" w:hint="default"/>
+        <w:color w:val="FFFFFF" w:themeColor="background1"/>
+        <w:sz w:val="36"/>
+      </w:rPr>
+    </w:lvl>
+    <w:lvl w:ilvl="2" w:tentative="1">
+      <w:start w:val="1"/>
+      <w:numFmt w:val="bullet"/>
+      <w:lvlText w:val=""/>
+      <w:lvlJc w:val="left"/>
+      <w:pPr>
+        <w:tabs>
+          <w:tab w:val="num" w:pos="2160"/>
+        </w:tabs>
+        <w:ind w:left="2160" w:hanging="360"/>
+      </w:pPr>
+      <w:rPr>
+        <w:rFonts w:ascii="Wingdings" w:hAnsi="Wingdings" w:hint="default"/>
+        <w:sz w:val="20"/>
+      </w:rPr>
+    </w:lvl>
+    <w:lvl w:ilvl="3" w:tentative="1">
+      <w:start w:val="1"/>
+      <w:numFmt w:val="bullet"/>
+      <w:lvlText w:val=""/>
+      <w:lvlJc w:val="left"/>
+      <w:pPr>
+        <w:tabs>
+          <w:tab w:val="num" w:pos="2880"/>
+        </w:tabs>
+        <w:ind w:left="2880" w:hanging="360"/>
+      </w:pPr>
+      <w:rPr>
+        <w:rFonts w:ascii="Wingdings" w:hAnsi="Wingdings" w:hint="default"/>
+        <w:sz w:val="20"/>
+      </w:rPr>
+    </w:lvl>
+    <w:lvl w:ilvl="4" w:tentative="1">
+      <w:start w:val="1"/>
+      <w:numFmt w:val="bullet"/>
+      <w:lvlText w:val=""/>
+      <w:lvlJc w:val="left"/>
+      <w:pPr>
+        <w:tabs>
+          <w:tab w:val="num" w:pos="3600"/>
+        </w:tabs>
+        <w:ind w:left="3600" w:hanging="360"/>
+      </w:pPr>
+      <w:rPr>
+        <w:rFonts w:ascii="Wingdings" w:hAnsi="Wingdings" w:hint="default"/>
+        <w:sz w:val="20"/>
+      </w:rPr>
+    </w:lvl>
+    <w:lvl w:ilvl="5" w:tentative="1">
+      <w:start w:val="1"/>
+      <w:numFmt w:val="bullet"/>
+      <w:lvlText w:val=""/>
+      <w:lvlJc w:val="left"/>
+      <w:pPr>
+        <w:tabs>
+          <w:tab w:val="num" w:pos="4320"/>
+        </w:tabs>
+        <w:ind w:left="4320" w:hanging="360"/>
+      </w:pPr>
+      <w:rPr>
+        <w:rFonts w:ascii="Wingdings" w:hAnsi="Wingdings" w:hint="default"/>
+        <w:sz w:val="20"/>
+      </w:rPr>
+    </w:lvl>
+    <w:lvl w:ilvl="6" w:tentative="1">
+      <w:start w:val="1"/>
+      <w:numFmt w:val="bullet"/>
+      <w:lvlText w:val=""/>
+      <w:lvlJc w:val="left"/>
+      <w:pPr>
+        <w:tabs>
+          <w:tab w:val="num" w:pos="5040"/>
+        </w:tabs>
+        <w:ind w:left="5040" w:hanging="360"/>
+      </w:pPr>
+      <w:rPr>
+        <w:rFonts w:ascii="Wingdings" w:hAnsi="Wingdings" w:hint="default"/>
+        <w:sz w:val="20"/>
+      </w:rPr>
+    </w:lvl>
+    <w:lvl w:ilvl="7" w:tentative="1">
+      <w:start w:val="1"/>
+      <w:numFmt w:val="bullet"/>
+      <w:lvlText w:val=""/>
+      <w:lvlJc w:val="left"/>
+      <w:pPr>
+        <w:tabs>
+          <w:tab w:val="num" w:pos="5760"/>
+        </w:tabs>
+        <w:ind w:left="5760" w:hanging="360"/>
+      </w:pPr>
+      <w:rPr>
+        <w:rFonts w:ascii="Wingdings" w:hAnsi="Wingdings" w:hint="default"/>
+        <w:sz w:val="20"/>
+      </w:rPr>
+    </w:lvl>
+    <w:lvl w:ilvl="8" w:tentative="1">
+      <w:start w:val="1"/>
+      <w:numFmt w:val="bullet"/>
+      <w:lvlText w:val=""/>
+      <w:lvlJc w:val="left"/>
+      <w:pPr>
+        <w:tabs>
+          <w:tab w:val="num" w:pos="6480"/>
+        </w:tabs>
+        <w:ind w:left="6480" w:hanging="360"/>
+      </w:pPr>
+      <w:rPr>
+        <w:rFonts w:ascii="Wingdings" w:hAnsi="Wingdings" w:hint="default"/>
+        <w:sz w:val="20"/>
+      </w:rPr>
+    </w:lvl>
+  </w:abstractNum>
   <w:num w:numId="1">
+    <w:abstractNumId w:val="6"/>
+  </w:num>
+  <w:num w:numId="2">
     <w:abstractNumId w:val="1"/>
   </w:num>
-  <w:num w:numId="2">
+  <w:num w:numId="3">
+    <w:abstractNumId w:val="8"/>
+  </w:num>
+  <w:num w:numId="4">
+    <w:abstractNumId w:val="4"/>
+  </w:num>
+  <w:num w:numId="5">
+    <w:abstractNumId w:val="7"/>
+  </w:num>
+  <w:num w:numId="6">
+    <w:abstractNumId w:val="5"/>
+  </w:num>
+  <w:num w:numId="7">
+    <w:abstractNumId w:val="3"/>
+  </w:num>
+  <w:num w:numId="8">
+    <w:abstractNumId w:val="2"/>
+  </w:num>
+  <w:num w:numId="9">
     <w:abstractNumId w:val="0"/>
   </w:num>
 </w:numbering>
@@ -2070,6 +6631,75 @@
     <w:name w:val="Normal"/>
     <w:qFormat/>
   </w:style>
+  <w:style w:type="paragraph" w:styleId="Ttulo1">
+    <w:name w:val="heading 1"/>
+    <w:basedOn w:val="Normal"/>
+    <w:next w:val="Normal"/>
+    <w:link w:val="Ttulo1Car"/>
+    <w:uiPriority w:val="9"/>
+    <w:qFormat/>
+    <w:rsid w:val="00452FBC"/>
+    <w:pPr>
+      <w:keepNext/>
+      <w:keepLines/>
+      <w:spacing w:before="480" w:after="0"/>
+      <w:outlineLvl w:val="0"/>
+    </w:pPr>
+    <w:rPr>
+      <w:rFonts w:asciiTheme="majorHAnsi" w:eastAsiaTheme="majorEastAsia" w:hAnsiTheme="majorHAnsi" w:cstheme="majorBidi"/>
+      <w:b/>
+      <w:bCs/>
+      <w:color w:val="365F91" w:themeColor="accent1" w:themeShade="BF"/>
+      <w:sz w:val="28"/>
+      <w:szCs w:val="28"/>
+    </w:rPr>
+  </w:style>
+  <w:style w:type="paragraph" w:styleId="Ttulo2">
+    <w:name w:val="heading 2"/>
+    <w:basedOn w:val="Normal"/>
+    <w:next w:val="Normal"/>
+    <w:link w:val="Ttulo2Car"/>
+    <w:uiPriority w:val="9"/>
+    <w:unhideWhenUsed/>
+    <w:qFormat/>
+    <w:rsid w:val="00452FBC"/>
+    <w:pPr>
+      <w:keepNext/>
+      <w:keepLines/>
+      <w:spacing w:before="200" w:after="0"/>
+      <w:outlineLvl w:val="1"/>
+    </w:pPr>
+    <w:rPr>
+      <w:rFonts w:asciiTheme="majorHAnsi" w:eastAsiaTheme="majorEastAsia" w:hAnsiTheme="majorHAnsi" w:cstheme="majorBidi"/>
+      <w:b/>
+      <w:bCs/>
+      <w:color w:val="4F81BD" w:themeColor="accent1"/>
+      <w:sz w:val="26"/>
+      <w:szCs w:val="26"/>
+    </w:rPr>
+  </w:style>
+  <w:style w:type="paragraph" w:styleId="Ttulo3">
+    <w:name w:val="heading 3"/>
+    <w:basedOn w:val="Normal"/>
+    <w:next w:val="Normal"/>
+    <w:link w:val="Ttulo3Car"/>
+    <w:uiPriority w:val="9"/>
+    <w:unhideWhenUsed/>
+    <w:qFormat/>
+    <w:rsid w:val="00452FBC"/>
+    <w:pPr>
+      <w:keepNext/>
+      <w:keepLines/>
+      <w:spacing w:before="200" w:after="0"/>
+      <w:outlineLvl w:val="2"/>
+    </w:pPr>
+    <w:rPr>
+      <w:rFonts w:asciiTheme="majorHAnsi" w:eastAsiaTheme="majorEastAsia" w:hAnsiTheme="majorHAnsi" w:cstheme="majorBidi"/>
+      <w:b/>
+      <w:bCs/>
+      <w:color w:val="4F81BD" w:themeColor="accent1"/>
+    </w:rPr>
+  </w:style>
   <w:style w:type="character" w:default="1" w:styleId="Fuentedeprrafopredeter">
     <w:name w:val="Default Paragraph Font"/>
     <w:uiPriority w:val="1"/>
@@ -2173,6 +6803,109 @@
       <w:color w:val="0000FF" w:themeColor="hyperlink"/>
       <w:u w:val="single"/>
     </w:rPr>
+  </w:style>
+  <w:style w:type="paragraph" w:styleId="NormalWeb">
+    <w:name w:val="Normal (Web)"/>
+    <w:basedOn w:val="Normal"/>
+    <w:uiPriority w:val="99"/>
+    <w:semiHidden/>
+    <w:unhideWhenUsed/>
+    <w:rsid w:val="00565D93"/>
+    <w:pPr>
+      <w:spacing w:before="100" w:beforeAutospacing="1" w:after="100" w:afterAutospacing="1" w:line="240" w:lineRule="auto"/>
+    </w:pPr>
+    <w:rPr>
+      <w:rFonts w:ascii="Times New Roman" w:eastAsia="Times New Roman" w:hAnsi="Times New Roman" w:cs="Times New Roman"/>
+      <w:sz w:val="24"/>
+      <w:szCs w:val="24"/>
+      <w:lang w:val="es-ES" w:eastAsia="es-ES"/>
+    </w:rPr>
+  </w:style>
+  <w:style w:type="character" w:styleId="Hipervnculovisitado">
+    <w:name w:val="FollowedHyperlink"/>
+    <w:basedOn w:val="Fuentedeprrafopredeter"/>
+    <w:uiPriority w:val="99"/>
+    <w:semiHidden/>
+    <w:unhideWhenUsed/>
+    <w:rsid w:val="00AC5262"/>
+    <w:rPr>
+      <w:color w:val="800080" w:themeColor="followedHyperlink"/>
+      <w:u w:val="single"/>
+    </w:rPr>
+  </w:style>
+  <w:style w:type="character" w:customStyle="1" w:styleId="Ttulo1Car">
+    <w:name w:val="Título 1 Car"/>
+    <w:basedOn w:val="Fuentedeprrafopredeter"/>
+    <w:link w:val="Ttulo1"/>
+    <w:uiPriority w:val="9"/>
+    <w:rsid w:val="00452FBC"/>
+    <w:rPr>
+      <w:rFonts w:asciiTheme="majorHAnsi" w:eastAsiaTheme="majorEastAsia" w:hAnsiTheme="majorHAnsi" w:cstheme="majorBidi"/>
+      <w:b/>
+      <w:bCs/>
+      <w:color w:val="365F91" w:themeColor="accent1" w:themeShade="BF"/>
+      <w:sz w:val="28"/>
+      <w:szCs w:val="28"/>
+    </w:rPr>
+  </w:style>
+  <w:style w:type="character" w:customStyle="1" w:styleId="Ttulo2Car">
+    <w:name w:val="Título 2 Car"/>
+    <w:basedOn w:val="Fuentedeprrafopredeter"/>
+    <w:link w:val="Ttulo2"/>
+    <w:uiPriority w:val="9"/>
+    <w:rsid w:val="00452FBC"/>
+    <w:rPr>
+      <w:rFonts w:asciiTheme="majorHAnsi" w:eastAsiaTheme="majorEastAsia" w:hAnsiTheme="majorHAnsi" w:cstheme="majorBidi"/>
+      <w:b/>
+      <w:bCs/>
+      <w:color w:val="4F81BD" w:themeColor="accent1"/>
+      <w:sz w:val="26"/>
+      <w:szCs w:val="26"/>
+    </w:rPr>
+  </w:style>
+  <w:style w:type="character" w:customStyle="1" w:styleId="Ttulo3Car">
+    <w:name w:val="Título 3 Car"/>
+    <w:basedOn w:val="Fuentedeprrafopredeter"/>
+    <w:link w:val="Ttulo3"/>
+    <w:uiPriority w:val="9"/>
+    <w:rsid w:val="00452FBC"/>
+    <w:rPr>
+      <w:rFonts w:asciiTheme="majorHAnsi" w:eastAsiaTheme="majorEastAsia" w:hAnsiTheme="majorHAnsi" w:cstheme="majorBidi"/>
+      <w:b/>
+      <w:bCs/>
+      <w:color w:val="4F81BD" w:themeColor="accent1"/>
+    </w:rPr>
+  </w:style>
+  <w:style w:type="paragraph" w:styleId="Listaconvietas2">
+    <w:name w:val="List Bullet 2"/>
+    <w:basedOn w:val="Normal"/>
+    <w:uiPriority w:val="99"/>
+    <w:unhideWhenUsed/>
+    <w:rsid w:val="00452FBC"/>
+    <w:pPr>
+      <w:numPr>
+        <w:numId w:val="9"/>
+      </w:numPr>
+      <w:contextualSpacing/>
+    </w:pPr>
+  </w:style>
+  <w:style w:type="paragraph" w:styleId="Textoindependiente">
+    <w:name w:val="Body Text"/>
+    <w:basedOn w:val="Normal"/>
+    <w:link w:val="TextoindependienteCar"/>
+    <w:uiPriority w:val="99"/>
+    <w:unhideWhenUsed/>
+    <w:rsid w:val="00452FBC"/>
+    <w:pPr>
+      <w:spacing w:after="120"/>
+    </w:pPr>
+  </w:style>
+  <w:style w:type="character" w:customStyle="1" w:styleId="TextoindependienteCar">
+    <w:name w:val="Texto independiente Car"/>
+    <w:basedOn w:val="Fuentedeprrafopredeter"/>
+    <w:link w:val="Textoindependiente"/>
+    <w:uiPriority w:val="99"/>
+    <w:rsid w:val="00452FBC"/>
   </w:style>
 </w:styles>
 </file>
@@ -2337,6 +7070,75 @@
     <w:name w:val="Normal"/>
     <w:qFormat/>
   </w:style>
+  <w:style w:type="paragraph" w:styleId="Ttulo1">
+    <w:name w:val="heading 1"/>
+    <w:basedOn w:val="Normal"/>
+    <w:next w:val="Normal"/>
+    <w:link w:val="Ttulo1Car"/>
+    <w:uiPriority w:val="9"/>
+    <w:qFormat/>
+    <w:rsid w:val="00452FBC"/>
+    <w:pPr>
+      <w:keepNext/>
+      <w:keepLines/>
+      <w:spacing w:before="480" w:after="0"/>
+      <w:outlineLvl w:val="0"/>
+    </w:pPr>
+    <w:rPr>
+      <w:rFonts w:asciiTheme="majorHAnsi" w:eastAsiaTheme="majorEastAsia" w:hAnsiTheme="majorHAnsi" w:cstheme="majorBidi"/>
+      <w:b/>
+      <w:bCs/>
+      <w:color w:val="365F91" w:themeColor="accent1" w:themeShade="BF"/>
+      <w:sz w:val="28"/>
+      <w:szCs w:val="28"/>
+    </w:rPr>
+  </w:style>
+  <w:style w:type="paragraph" w:styleId="Ttulo2">
+    <w:name w:val="heading 2"/>
+    <w:basedOn w:val="Normal"/>
+    <w:next w:val="Normal"/>
+    <w:link w:val="Ttulo2Car"/>
+    <w:uiPriority w:val="9"/>
+    <w:unhideWhenUsed/>
+    <w:qFormat/>
+    <w:rsid w:val="00452FBC"/>
+    <w:pPr>
+      <w:keepNext/>
+      <w:keepLines/>
+      <w:spacing w:before="200" w:after="0"/>
+      <w:outlineLvl w:val="1"/>
+    </w:pPr>
+    <w:rPr>
+      <w:rFonts w:asciiTheme="majorHAnsi" w:eastAsiaTheme="majorEastAsia" w:hAnsiTheme="majorHAnsi" w:cstheme="majorBidi"/>
+      <w:b/>
+      <w:bCs/>
+      <w:color w:val="4F81BD" w:themeColor="accent1"/>
+      <w:sz w:val="26"/>
+      <w:szCs w:val="26"/>
+    </w:rPr>
+  </w:style>
+  <w:style w:type="paragraph" w:styleId="Ttulo3">
+    <w:name w:val="heading 3"/>
+    <w:basedOn w:val="Normal"/>
+    <w:next w:val="Normal"/>
+    <w:link w:val="Ttulo3Car"/>
+    <w:uiPriority w:val="9"/>
+    <w:unhideWhenUsed/>
+    <w:qFormat/>
+    <w:rsid w:val="00452FBC"/>
+    <w:pPr>
+      <w:keepNext/>
+      <w:keepLines/>
+      <w:spacing w:before="200" w:after="0"/>
+      <w:outlineLvl w:val="2"/>
+    </w:pPr>
+    <w:rPr>
+      <w:rFonts w:asciiTheme="majorHAnsi" w:eastAsiaTheme="majorEastAsia" w:hAnsiTheme="majorHAnsi" w:cstheme="majorBidi"/>
+      <w:b/>
+      <w:bCs/>
+      <w:color w:val="4F81BD" w:themeColor="accent1"/>
+    </w:rPr>
+  </w:style>
   <w:style w:type="character" w:default="1" w:styleId="Fuentedeprrafopredeter">
     <w:name w:val="Default Paragraph Font"/>
     <w:uiPriority w:val="1"/>
@@ -2441,6 +7243,109 @@
       <w:u w:val="single"/>
     </w:rPr>
   </w:style>
+  <w:style w:type="paragraph" w:styleId="NormalWeb">
+    <w:name w:val="Normal (Web)"/>
+    <w:basedOn w:val="Normal"/>
+    <w:uiPriority w:val="99"/>
+    <w:semiHidden/>
+    <w:unhideWhenUsed/>
+    <w:rsid w:val="00565D93"/>
+    <w:pPr>
+      <w:spacing w:before="100" w:beforeAutospacing="1" w:after="100" w:afterAutospacing="1" w:line="240" w:lineRule="auto"/>
+    </w:pPr>
+    <w:rPr>
+      <w:rFonts w:ascii="Times New Roman" w:eastAsia="Times New Roman" w:hAnsi="Times New Roman" w:cs="Times New Roman"/>
+      <w:sz w:val="24"/>
+      <w:szCs w:val="24"/>
+      <w:lang w:val="es-ES" w:eastAsia="es-ES"/>
+    </w:rPr>
+  </w:style>
+  <w:style w:type="character" w:styleId="Hipervnculovisitado">
+    <w:name w:val="FollowedHyperlink"/>
+    <w:basedOn w:val="Fuentedeprrafopredeter"/>
+    <w:uiPriority w:val="99"/>
+    <w:semiHidden/>
+    <w:unhideWhenUsed/>
+    <w:rsid w:val="00AC5262"/>
+    <w:rPr>
+      <w:color w:val="800080" w:themeColor="followedHyperlink"/>
+      <w:u w:val="single"/>
+    </w:rPr>
+  </w:style>
+  <w:style w:type="character" w:customStyle="1" w:styleId="Ttulo1Car">
+    <w:name w:val="Título 1 Car"/>
+    <w:basedOn w:val="Fuentedeprrafopredeter"/>
+    <w:link w:val="Ttulo1"/>
+    <w:uiPriority w:val="9"/>
+    <w:rsid w:val="00452FBC"/>
+    <w:rPr>
+      <w:rFonts w:asciiTheme="majorHAnsi" w:eastAsiaTheme="majorEastAsia" w:hAnsiTheme="majorHAnsi" w:cstheme="majorBidi"/>
+      <w:b/>
+      <w:bCs/>
+      <w:color w:val="365F91" w:themeColor="accent1" w:themeShade="BF"/>
+      <w:sz w:val="28"/>
+      <w:szCs w:val="28"/>
+    </w:rPr>
+  </w:style>
+  <w:style w:type="character" w:customStyle="1" w:styleId="Ttulo2Car">
+    <w:name w:val="Título 2 Car"/>
+    <w:basedOn w:val="Fuentedeprrafopredeter"/>
+    <w:link w:val="Ttulo2"/>
+    <w:uiPriority w:val="9"/>
+    <w:rsid w:val="00452FBC"/>
+    <w:rPr>
+      <w:rFonts w:asciiTheme="majorHAnsi" w:eastAsiaTheme="majorEastAsia" w:hAnsiTheme="majorHAnsi" w:cstheme="majorBidi"/>
+      <w:b/>
+      <w:bCs/>
+      <w:color w:val="4F81BD" w:themeColor="accent1"/>
+      <w:sz w:val="26"/>
+      <w:szCs w:val="26"/>
+    </w:rPr>
+  </w:style>
+  <w:style w:type="character" w:customStyle="1" w:styleId="Ttulo3Car">
+    <w:name w:val="Título 3 Car"/>
+    <w:basedOn w:val="Fuentedeprrafopredeter"/>
+    <w:link w:val="Ttulo3"/>
+    <w:uiPriority w:val="9"/>
+    <w:rsid w:val="00452FBC"/>
+    <w:rPr>
+      <w:rFonts w:asciiTheme="majorHAnsi" w:eastAsiaTheme="majorEastAsia" w:hAnsiTheme="majorHAnsi" w:cstheme="majorBidi"/>
+      <w:b/>
+      <w:bCs/>
+      <w:color w:val="4F81BD" w:themeColor="accent1"/>
+    </w:rPr>
+  </w:style>
+  <w:style w:type="paragraph" w:styleId="Listaconvietas2">
+    <w:name w:val="List Bullet 2"/>
+    <w:basedOn w:val="Normal"/>
+    <w:uiPriority w:val="99"/>
+    <w:unhideWhenUsed/>
+    <w:rsid w:val="00452FBC"/>
+    <w:pPr>
+      <w:numPr>
+        <w:numId w:val="9"/>
+      </w:numPr>
+      <w:contextualSpacing/>
+    </w:pPr>
+  </w:style>
+  <w:style w:type="paragraph" w:styleId="Textoindependiente">
+    <w:name w:val="Body Text"/>
+    <w:basedOn w:val="Normal"/>
+    <w:link w:val="TextoindependienteCar"/>
+    <w:uiPriority w:val="99"/>
+    <w:unhideWhenUsed/>
+    <w:rsid w:val="00452FBC"/>
+    <w:pPr>
+      <w:spacing w:after="120"/>
+    </w:pPr>
+  </w:style>
+  <w:style w:type="character" w:customStyle="1" w:styleId="TextoindependienteCar">
+    <w:name w:val="Texto independiente Car"/>
+    <w:basedOn w:val="Fuentedeprrafopredeter"/>
+    <w:link w:val="Textoindependiente"/>
+    <w:uiPriority w:val="99"/>
+    <w:rsid w:val="00452FBC"/>
+  </w:style>
 </w:styles>
 </file>
 
@@ -2514,6 +7419,13 @@
     <w:pitch w:val="variable"/>
     <w:sig w:usb0="00000000" w:usb1="10000000" w:usb2="00000000" w:usb3="00000000" w:csb0="80000000" w:csb1="00000000"/>
   </w:font>
+  <w:font w:name="Arial">
+    <w:panose1 w:val="020B0604020202020204"/>
+    <w:charset w:val="00"/>
+    <w:family w:val="swiss"/>
+    <w:pitch w:val="variable"/>
+    <w:sig w:usb0="E0002AFF" w:usb1="C0007843" w:usb2="00000009" w:usb3="00000000" w:csb0="000001FF" w:csb1="00000000"/>
+  </w:font>
   <w:font w:name="Calibri">
     <w:panose1 w:val="020F0502020204030204"/>
     <w:charset w:val="00"/>
@@ -2521,19 +7433,19 @@
     <w:pitch w:val="variable"/>
     <w:sig w:usb0="E00002FF" w:usb1="4000ACFF" w:usb2="00000001" w:usb3="00000000" w:csb0="0000019F" w:csb1="00000000"/>
   </w:font>
+  <w:font w:name="Cambria">
+    <w:panose1 w:val="02040503050406030204"/>
+    <w:charset w:val="00"/>
+    <w:family w:val="roman"/>
+    <w:pitch w:val="variable"/>
+    <w:sig w:usb0="E00002FF" w:usb1="400004FF" w:usb2="00000000" w:usb3="00000000" w:csb0="0000019F" w:csb1="00000000"/>
+  </w:font>
   <w:font w:name="Tahoma">
     <w:panose1 w:val="020B0604030504040204"/>
     <w:charset w:val="00"/>
     <w:family w:val="swiss"/>
     <w:pitch w:val="variable"/>
     <w:sig w:usb0="E1002EFF" w:usb1="C000605B" w:usb2="00000029" w:usb3="00000000" w:csb0="000101FF" w:csb1="00000000"/>
-  </w:font>
-  <w:font w:name="Cambria">
-    <w:panose1 w:val="02040503050406030204"/>
-    <w:charset w:val="00"/>
-    <w:family w:val="roman"/>
-    <w:pitch w:val="variable"/>
-    <w:sig w:usb0="E00002FF" w:usb1="400004FF" w:usb2="00000000" w:usb3="00000000" w:csb0="0000019F" w:csb1="00000000"/>
   </w:font>
 </w:fonts>
 </file>
@@ -2555,6 +7467,8 @@
     <w:rsidRoot w:val="00671209"/>
     <w:rsid w:val="003003AA"/>
     <w:rsid w:val="00671209"/>
+    <w:rsid w:val="00BB706B"/>
+    <w:rsid w:val="00E351DC"/>
   </w:rsids>
   <m:mathPr>
     <m:mathFont m:val="Cambria Math"/>
@@ -3318,4 +8232,16 @@
   <a:objectDefaults/>
   <a:extraClrSchemeLst/>
 </a:theme>
+</file>
+
+<file path=customXml/item1.xml><?xml version="1.0" encoding="utf-8"?>
+<b:Sources xmlns:b="http://schemas.openxmlformats.org/officeDocument/2006/bibliography" xmlns="http://schemas.openxmlformats.org/officeDocument/2006/bibliography" SelectedStyle="\APA.XSL" StyleName="APA"/>
+</file>
+
+<file path=customXml/itemProps1.xml><?xml version="1.0" encoding="utf-8"?>
+<ds:datastoreItem xmlns:ds="http://schemas.openxmlformats.org/officeDocument/2006/customXml" ds:itemID="{1E4B3F72-6CAC-4E3A-8EEF-80075412B0CC}">
+  <ds:schemaRefs>
+    <ds:schemaRef ds:uri="http://schemas.openxmlformats.org/officeDocument/2006/bibliography"/>
+  </ds:schemaRefs>
+</ds:datastoreItem>
 </file>
--- a/investigacionNoSQL.docx
+++ b/investigacionNoSQL.docx
@@ -253,7 +253,6 @@
                                     <w:szCs w:val="48"/>
                                   </w:rPr>
                                 </w:pPr>
-                                <w:proofErr w:type="spellStart"/>
                                 <w:r>
                                   <w:rPr>
                                     <w:rFonts w:asciiTheme="majorHAnsi" w:hAnsiTheme="majorHAnsi"/>
@@ -261,17 +260,7 @@
                                     <w:sz w:val="48"/>
                                     <w:szCs w:val="48"/>
                                   </w:rPr>
-                                  <w:t>Antony</w:t>
-                                </w:r>
-                                <w:proofErr w:type="spellEnd"/>
-                                <w:r>
-                                  <w:rPr>
-                                    <w:rFonts w:asciiTheme="majorHAnsi" w:hAnsiTheme="majorHAnsi"/>
-                                    <w:color w:val="FFFFFF" w:themeColor="background1"/>
-                                    <w:sz w:val="48"/>
-                                    <w:szCs w:val="48"/>
-                                  </w:rPr>
-                                  <w:t xml:space="preserve"> Romero Bonilla</w:t>
+                                  <w:t>Antony Romero Bonilla</w:t>
                                 </w:r>
                               </w:p>
                               <w:p>
@@ -290,27 +279,7 @@
                                     <w:sz w:val="48"/>
                                     <w:szCs w:val="48"/>
                                   </w:rPr>
-                                  <w:t xml:space="preserve">Diego </w:t>
-                                </w:r>
-                                <w:proofErr w:type="spellStart"/>
-                                <w:r>
-                                  <w:rPr>
-                                    <w:rFonts w:asciiTheme="majorHAnsi" w:hAnsiTheme="majorHAnsi"/>
-                                    <w:color w:val="FFFFFF" w:themeColor="background1"/>
-                                    <w:sz w:val="48"/>
-                                    <w:szCs w:val="48"/>
-                                  </w:rPr>
-                                  <w:t>Artavia</w:t>
-                                </w:r>
-                                <w:proofErr w:type="spellEnd"/>
-                                <w:r>
-                                  <w:rPr>
-                                    <w:rFonts w:asciiTheme="majorHAnsi" w:hAnsiTheme="majorHAnsi"/>
-                                    <w:color w:val="FFFFFF" w:themeColor="background1"/>
-                                    <w:sz w:val="48"/>
-                                    <w:szCs w:val="48"/>
-                                  </w:rPr>
-                                  <w:t xml:space="preserve"> Chacón</w:t>
+                                  <w:t>Diego Artavia Chacón</w:t>
                                 </w:r>
                               </w:p>
                               <w:p>
@@ -340,7 +309,6 @@
                                     <w:szCs w:val="48"/>
                                   </w:rPr>
                                 </w:pPr>
-                                <w:proofErr w:type="spellStart"/>
                                 <w:r>
                                   <w:rPr>
                                     <w:rFonts w:asciiTheme="majorHAnsi" w:hAnsiTheme="majorHAnsi"/>
@@ -348,17 +316,7 @@
                                     <w:sz w:val="48"/>
                                     <w:szCs w:val="48"/>
                                   </w:rPr>
-                                  <w:t>Lanford</w:t>
-                                </w:r>
-                                <w:proofErr w:type="spellEnd"/>
-                                <w:r>
-                                  <w:rPr>
-                                    <w:rFonts w:asciiTheme="majorHAnsi" w:hAnsiTheme="majorHAnsi"/>
-                                    <w:color w:val="FFFFFF" w:themeColor="background1"/>
-                                    <w:sz w:val="48"/>
-                                    <w:szCs w:val="48"/>
-                                  </w:rPr>
-                                  <w:t xml:space="preserve"> Gabriel Murillo</w:t>
+                                  <w:t>Lanford Gabriel Murillo</w:t>
                                 </w:r>
                               </w:p>
                             </w:txbxContent>
@@ -396,7 +354,6 @@
                               <w:szCs w:val="48"/>
                             </w:rPr>
                           </w:pPr>
-                          <w:proofErr w:type="spellStart"/>
                           <w:r>
                             <w:rPr>
                               <w:rFonts w:asciiTheme="majorHAnsi" w:hAnsiTheme="majorHAnsi"/>
@@ -404,17 +361,7 @@
                               <w:sz w:val="48"/>
                               <w:szCs w:val="48"/>
                             </w:rPr>
-                            <w:t>Antony</w:t>
-                          </w:r>
-                          <w:proofErr w:type="spellEnd"/>
-                          <w:r>
-                            <w:rPr>
-                              <w:rFonts w:asciiTheme="majorHAnsi" w:hAnsiTheme="majorHAnsi"/>
-                              <w:color w:val="FFFFFF" w:themeColor="background1"/>
-                              <w:sz w:val="48"/>
-                              <w:szCs w:val="48"/>
-                            </w:rPr>
-                            <w:t xml:space="preserve"> Romero Bonilla</w:t>
+                            <w:t>Antony Romero Bonilla</w:t>
                           </w:r>
                         </w:p>
                         <w:p>
@@ -433,27 +380,7 @@
                               <w:sz w:val="48"/>
                               <w:szCs w:val="48"/>
                             </w:rPr>
-                            <w:t xml:space="preserve">Diego </w:t>
-                          </w:r>
-                          <w:proofErr w:type="spellStart"/>
-                          <w:r>
-                            <w:rPr>
-                              <w:rFonts w:asciiTheme="majorHAnsi" w:hAnsiTheme="majorHAnsi"/>
-                              <w:color w:val="FFFFFF" w:themeColor="background1"/>
-                              <w:sz w:val="48"/>
-                              <w:szCs w:val="48"/>
-                            </w:rPr>
-                            <w:t>Artavia</w:t>
-                          </w:r>
-                          <w:proofErr w:type="spellEnd"/>
-                          <w:r>
-                            <w:rPr>
-                              <w:rFonts w:asciiTheme="majorHAnsi" w:hAnsiTheme="majorHAnsi"/>
-                              <w:color w:val="FFFFFF" w:themeColor="background1"/>
-                              <w:sz w:val="48"/>
-                              <w:szCs w:val="48"/>
-                            </w:rPr>
-                            <w:t xml:space="preserve"> Chacón</w:t>
+                            <w:t>Diego Artavia Chacón</w:t>
                           </w:r>
                         </w:p>
                         <w:p>
@@ -483,7 +410,6 @@
                               <w:szCs w:val="48"/>
                             </w:rPr>
                           </w:pPr>
-                          <w:proofErr w:type="spellStart"/>
                           <w:r>
                             <w:rPr>
                               <w:rFonts w:asciiTheme="majorHAnsi" w:hAnsiTheme="majorHAnsi"/>
@@ -491,17 +417,7 @@
                               <w:sz w:val="48"/>
                               <w:szCs w:val="48"/>
                             </w:rPr>
-                            <w:t>Lanford</w:t>
-                          </w:r>
-                          <w:proofErr w:type="spellEnd"/>
-                          <w:r>
-                            <w:rPr>
-                              <w:rFonts w:asciiTheme="majorHAnsi" w:hAnsiTheme="majorHAnsi"/>
-                              <w:color w:val="FFFFFF" w:themeColor="background1"/>
-                              <w:sz w:val="48"/>
-                              <w:szCs w:val="48"/>
-                            </w:rPr>
-                            <w:t xml:space="preserve"> Gabriel Murillo</w:t>
+                            <w:t>Lanford Gabriel Murillo</w:t>
                           </w:r>
                         </w:p>
                       </w:txbxContent>
@@ -2053,16 +1969,7 @@
           <w:szCs w:val="24"/>
           <w:lang w:val="es-ES"/>
         </w:rPr>
-        <w:t>Resuelven el problema de los altos volúmenes de información y la inmensa cantidad de co</w:t>
-      </w:r>
-      <w:r>
-        <w:rPr>
-          <w:color w:val="FFFFFF" w:themeColor="background1"/>
-          <w:sz w:val="24"/>
-          <w:szCs w:val="24"/>
-          <w:lang w:val="es-ES"/>
-        </w:rPr>
-        <w:t>nsultas y transacciones diarias</w:t>
+        <w:t>Resuelven el problema de los altos volúmenes de información y la inmensa cantidad de consultas y transacciones diarias</w:t>
       </w:r>
     </w:p>
     <w:p>
@@ -2087,16 +1994,7 @@
           <w:szCs w:val="24"/>
           <w:lang w:val="es-ES"/>
         </w:rPr>
-        <w:t>La principal diferencia que tienen con una base de datos relacional es en la manera en la que se gu</w:t>
-      </w:r>
-      <w:r>
-        <w:rPr>
-          <w:color w:val="FFFFFF" w:themeColor="background1"/>
-          <w:sz w:val="24"/>
-          <w:szCs w:val="24"/>
-          <w:lang w:val="es-ES"/>
-        </w:rPr>
-        <w:t>ardan los datos:</w:t>
+        <w:t>La principal diferencia que tienen con una base de datos relacional es en la manera en la que se guardan los datos:</w:t>
       </w:r>
     </w:p>
     <w:p>
@@ -2146,16 +2044,7 @@
           <w:szCs w:val="24"/>
           <w:lang w:val="es-ES"/>
         </w:rPr>
-        <w:t>NoSQL por lo tanto, es libre de sch</w:t>
-      </w:r>
-      <w:r>
-        <w:rPr>
-          <w:color w:val="FFFFFF" w:themeColor="background1"/>
-          <w:sz w:val="24"/>
-          <w:szCs w:val="24"/>
-          <w:lang w:val="es-ES"/>
-        </w:rPr>
-        <w:t>emas, tu no diseñas tus tablas.</w:t>
+        <w:t>NoSQL por lo tanto, es libre de schemas, tu no diseñas tus tablas.</w:t>
       </w:r>
     </w:p>
     <w:p>
@@ -2180,16 +2069,7 @@
           <w:szCs w:val="24"/>
           <w:lang w:val="es-ES"/>
         </w:rPr>
-        <w:t>Pero si tus datos son relacionales</w:t>
-      </w:r>
-      <w:r>
-        <w:rPr>
-          <w:color w:val="FFFFFF" w:themeColor="background1"/>
-          <w:sz w:val="24"/>
-          <w:szCs w:val="24"/>
-          <w:lang w:val="es-ES"/>
-        </w:rPr>
-        <w:t xml:space="preserve"> es mejor seguir con una RDBMS.</w:t>
+        <w:t>Pero si tus datos son relacionales es mejor seguir con una RDBMS.</w:t>
       </w:r>
     </w:p>
     <w:p>
@@ -2214,16 +2094,7 @@
           <w:szCs w:val="24"/>
           <w:lang w:val="es-ES"/>
         </w:rPr>
-        <w:t>Características principa</w:t>
-      </w:r>
-      <w:r>
-        <w:rPr>
-          <w:color w:val="FFFFFF" w:themeColor="background1"/>
-          <w:sz w:val="24"/>
-          <w:szCs w:val="24"/>
-          <w:lang w:val="es-ES"/>
-        </w:rPr>
-        <w:t>les de una base de datos NoSQL.</w:t>
+        <w:t>Características principales de una base de datos NoSQL.</w:t>
       </w:r>
     </w:p>
     <w:p>
@@ -2734,7 +2605,7 @@
           <w:szCs w:val="24"/>
           <w:lang w:val="es-ES"/>
         </w:rPr>
-        <w:t xml:space="preserve">El creador del término fué Carlos </w:t>
+        <w:t xml:space="preserve">El creador del término </w:t>
       </w:r>
       <w:proofErr w:type="spellStart"/>
       <w:r>
@@ -2744,6 +2615,26 @@
           <w:szCs w:val="24"/>
           <w:lang w:val="es-ES"/>
         </w:rPr>
+        <w:t>fué</w:t>
+      </w:r>
+      <w:proofErr w:type="spellEnd"/>
+      <w:r>
+        <w:rPr>
+          <w:color w:val="FFFFFF" w:themeColor="background1"/>
+          <w:sz w:val="24"/>
+          <w:szCs w:val="24"/>
+          <w:lang w:val="es-ES"/>
+        </w:rPr>
+        <w:t xml:space="preserve"> Carlos </w:t>
+      </w:r>
+      <w:proofErr w:type="spellStart"/>
+      <w:r>
+        <w:rPr>
+          <w:color w:val="FFFFFF" w:themeColor="background1"/>
+          <w:sz w:val="24"/>
+          <w:szCs w:val="24"/>
+          <w:lang w:val="es-ES"/>
+        </w:rPr>
         <w:t>Strozzi</w:t>
       </w:r>
       <w:proofErr w:type="spellEnd"/>
@@ -2783,43 +2674,7 @@
           <w:szCs w:val="24"/>
           <w:lang w:val="es-ES"/>
         </w:rPr>
-        <w:t xml:space="preserve">No nacieron en 2009 sino que se remontan  a la época de las bases de datos de red y </w:t>
-      </w:r>
-      <w:r>
-        <w:rPr>
-          <w:color w:val="FFFFFF" w:themeColor="background1"/>
-          <w:sz w:val="24"/>
-          <w:szCs w:val="24"/>
-          <w:lang w:val="es-ES"/>
-        </w:rPr>
-        <w:t>jerárquicas,</w:t>
-      </w:r>
-      <w:r>
-        <w:rPr>
-          <w:color w:val="FFFFFF" w:themeColor="background1"/>
-          <w:sz w:val="24"/>
-          <w:szCs w:val="24"/>
-          <w:lang w:val="es-ES"/>
-        </w:rPr>
-        <w:t xml:space="preserve"> una  serie de productos que no eran relacionales y que  en la época en que surgieron no se </w:t>
-      </w:r>
-      <w:r>
-        <w:rPr>
-          <w:color w:val="FFFFFF" w:themeColor="background1"/>
-          <w:sz w:val="24"/>
-          <w:szCs w:val="24"/>
-          <w:lang w:val="es-ES"/>
-        </w:rPr>
-        <w:t>tenía</w:t>
-      </w:r>
-      <w:r>
-        <w:rPr>
-          <w:color w:val="FFFFFF" w:themeColor="background1"/>
-          <w:sz w:val="24"/>
-          <w:szCs w:val="24"/>
-          <w:lang w:val="es-ES"/>
-        </w:rPr>
-        <w:t xml:space="preserve"> internet. Desde 1965 se han venido desarrollando productos para  almacenamiento masivo, datos </w:t>
+        <w:t xml:space="preserve">No nacieron en 2009 sino que se remontan  a la época de las bases de datos de red y jerárquicas, una  serie de productos que no eran relacionales y que  en la época en que surgieron no se tenía internet. Desde 1965 se han venido desarrollando productos para  almacenamiento masivo, datos </w:t>
       </w:r>
       <w:proofErr w:type="spellStart"/>
       <w:r>
@@ -2868,7 +2723,7 @@
           <w:szCs w:val="24"/>
           <w:lang w:val="es-ES"/>
         </w:rPr>
-        <w:t xml:space="preserve">Por ejemplo Neo4j empezó en el año 2000, pero si algo contribuyó al desarrollo de los productos </w:t>
+        <w:t>Por ejemplo Neo4j empezó en el año 2000, pero si algo contribuyó al desarrollo de los productos noSQL fueron la serie de “</w:t>
       </w:r>
       <w:proofErr w:type="spellStart"/>
       <w:r>
@@ -2878,7 +2733,7 @@
           <w:szCs w:val="24"/>
           <w:lang w:val="es-ES"/>
         </w:rPr>
-        <w:t>noSQL</w:t>
+        <w:t>papers</w:t>
       </w:r>
       <w:proofErr w:type="spellEnd"/>
       <w:r>
@@ -2888,7 +2743,7 @@
           <w:szCs w:val="24"/>
           <w:lang w:val="es-ES"/>
         </w:rPr>
-        <w:t xml:space="preserve"> fueron la serie de “</w:t>
+        <w:t xml:space="preserve">” publicados por Google en 2003, 2004 y 2006 sobre cómo construir una infraestructura escalable para el procesamiento paralelo de grandes cantidades de datos, que originó </w:t>
       </w:r>
       <w:proofErr w:type="spellStart"/>
       <w:r>
@@ -2898,7 +2753,7 @@
           <w:szCs w:val="24"/>
           <w:lang w:val="es-ES"/>
         </w:rPr>
-        <w:t>papers</w:t>
+        <w:t>Hadoop</w:t>
       </w:r>
       <w:proofErr w:type="spellEnd"/>
       <w:r>
@@ -2908,7 +2763,7 @@
           <w:szCs w:val="24"/>
           <w:lang w:val="es-ES"/>
         </w:rPr>
-        <w:t xml:space="preserve">” publicados por Google en 2003, 2004 y 2006 sobre cómo construir una infraestructura escalable para el procesamiento paralelo de grandes cantidades de datos, que originó </w:t>
+        <w:t xml:space="preserve">. Más tarde en 2007 Amazon liberó su historia sobre </w:t>
       </w:r>
       <w:proofErr w:type="spellStart"/>
       <w:r>
@@ -2918,7 +2773,7 @@
           <w:szCs w:val="24"/>
           <w:lang w:val="es-ES"/>
         </w:rPr>
-        <w:t>Hadoop</w:t>
+        <w:t>Dynamo</w:t>
       </w:r>
       <w:proofErr w:type="spellEnd"/>
       <w:r>
@@ -2928,26 +2783,6 @@
           <w:szCs w:val="24"/>
           <w:lang w:val="es-ES"/>
         </w:rPr>
-        <w:t xml:space="preserve">. Más tarde en 2007 Amazon liberó su historia sobre </w:t>
-      </w:r>
-      <w:proofErr w:type="spellStart"/>
-      <w:r>
-        <w:rPr>
-          <w:color w:val="FFFFFF" w:themeColor="background1"/>
-          <w:sz w:val="24"/>
-          <w:szCs w:val="24"/>
-          <w:lang w:val="es-ES"/>
-        </w:rPr>
-        <w:t>Dynamo</w:t>
-      </w:r>
-      <w:proofErr w:type="spellEnd"/>
-      <w:r>
-        <w:rPr>
-          <w:color w:val="FFFFFF" w:themeColor="background1"/>
-          <w:sz w:val="24"/>
-          <w:szCs w:val="24"/>
-          <w:lang w:val="es-ES"/>
-        </w:rPr>
         <w:t>, el almacenamiento llav</w:t>
       </w:r>
       <w:r>
@@ -2977,19 +2812,8 @@
           <w:szCs w:val="24"/>
           <w:lang w:val="es-ES"/>
         </w:rPr>
-        <w:t xml:space="preserve">En el 2012 la cantidad de productos </w:t>
-      </w:r>
-      <w:proofErr w:type="spellStart"/>
-      <w:r>
-        <w:rPr>
-          <w:color w:val="FFFFFF" w:themeColor="background1"/>
-          <w:sz w:val="24"/>
-          <w:szCs w:val="24"/>
-          <w:lang w:val="es-ES"/>
-        </w:rPr>
-        <w:t>noSQL</w:t>
-      </w:r>
-      <w:proofErr w:type="spellEnd"/>
+        <w:t>En el 2012 la cantidad de productos noSQL</w:t>
+      </w:r>
       <w:r>
         <w:rPr>
           <w:color w:val="FFFFFF" w:themeColor="background1"/>
@@ -3071,25 +2895,7 @@
           <w:szCs w:val="24"/>
           <w:lang w:val="en-US"/>
         </w:rPr>
-        <w:t xml:space="preserve"> </w:t>
-      </w:r>
-      <w:r>
-        <w:rPr>
-          <w:color w:val="FFFFFF" w:themeColor="background1"/>
-          <w:sz w:val="24"/>
-          <w:szCs w:val="24"/>
-          <w:lang w:val="en-US"/>
-        </w:rPr>
-        <w:t>2006</w:t>
-      </w:r>
-      <w:r>
-        <w:rPr>
-          <w:color w:val="FFFFFF" w:themeColor="background1"/>
-          <w:sz w:val="24"/>
-          <w:szCs w:val="24"/>
-          <w:lang w:val="en-US"/>
-        </w:rPr>
-        <w:t>.</w:t>
+        <w:t xml:space="preserve"> 2006.</w:t>
       </w:r>
     </w:p>
     <w:p>
@@ -3132,25 +2938,7 @@
           <w:szCs w:val="24"/>
           <w:lang w:val="en-US"/>
         </w:rPr>
-        <w:t xml:space="preserve"> </w:t>
-      </w:r>
-      <w:r>
-        <w:rPr>
-          <w:color w:val="FFFFFF" w:themeColor="background1"/>
-          <w:sz w:val="24"/>
-          <w:szCs w:val="24"/>
-          <w:lang w:val="en-US"/>
-        </w:rPr>
-        <w:t>2006</w:t>
-      </w:r>
-      <w:r>
-        <w:rPr>
-          <w:color w:val="FFFFFF" w:themeColor="background1"/>
-          <w:sz w:val="24"/>
-          <w:szCs w:val="24"/>
-          <w:lang w:val="en-US"/>
-        </w:rPr>
-        <w:t>.</w:t>
+        <w:t xml:space="preserve"> 2006.</w:t>
       </w:r>
     </w:p>
     <w:p>
@@ -3238,25 +3026,7 @@
           <w:szCs w:val="24"/>
           <w:lang w:val="en-US"/>
         </w:rPr>
-        <w:t xml:space="preserve"> </w:t>
-      </w:r>
-      <w:r>
-        <w:rPr>
-          <w:color w:val="FFFFFF" w:themeColor="background1"/>
-          <w:sz w:val="24"/>
-          <w:szCs w:val="24"/>
-          <w:lang w:val="en-US"/>
-        </w:rPr>
-        <w:t>2007</w:t>
-      </w:r>
-      <w:r>
-        <w:rPr>
-          <w:color w:val="FFFFFF" w:themeColor="background1"/>
-          <w:sz w:val="24"/>
-          <w:szCs w:val="24"/>
-          <w:lang w:val="en-US"/>
-        </w:rPr>
-        <w:t>.</w:t>
+        <w:t xml:space="preserve"> 2007.</w:t>
       </w:r>
     </w:p>
     <w:p>
@@ -3301,16 +3071,7 @@
           <w:szCs w:val="24"/>
           <w:lang w:val="es-ES"/>
         </w:rPr>
-        <w:t>2008</w:t>
-      </w:r>
-      <w:r>
-        <w:rPr>
-          <w:color w:val="FFFFFF" w:themeColor="background1"/>
-          <w:sz w:val="24"/>
-          <w:szCs w:val="24"/>
-          <w:lang w:val="es-ES"/>
-        </w:rPr>
-        <w:t>.</w:t>
+        <w:t>2008.</w:t>
       </w:r>
     </w:p>
     <w:p>
@@ -3373,16 +3134,7 @@
           <w:szCs w:val="24"/>
           <w:lang w:val="es-ES"/>
         </w:rPr>
-        <w:t>2008</w:t>
-      </w:r>
-      <w:r>
-        <w:rPr>
-          <w:color w:val="FFFFFF" w:themeColor="background1"/>
-          <w:sz w:val="24"/>
-          <w:szCs w:val="24"/>
-          <w:lang w:val="es-ES"/>
-        </w:rPr>
-        <w:t>.</w:t>
+        <w:t>2008.</w:t>
       </w:r>
     </w:p>
     <w:p>
@@ -3427,25 +3179,7 @@
           <w:szCs w:val="24"/>
           <w:lang w:val="es-ES"/>
         </w:rPr>
-        <w:t xml:space="preserve"> </w:t>
-      </w:r>
-      <w:r>
-        <w:rPr>
-          <w:color w:val="FFFFFF" w:themeColor="background1"/>
-          <w:sz w:val="24"/>
-          <w:szCs w:val="24"/>
-          <w:lang w:val="es-ES"/>
-        </w:rPr>
-        <w:t>2009</w:t>
-      </w:r>
-      <w:r>
-        <w:rPr>
-          <w:color w:val="FFFFFF" w:themeColor="background1"/>
-          <w:sz w:val="24"/>
-          <w:szCs w:val="24"/>
-          <w:lang w:val="es-ES"/>
-        </w:rPr>
-        <w:t>.</w:t>
+        <w:t xml:space="preserve"> 2009.</w:t>
       </w:r>
     </w:p>
     <w:p>
@@ -3490,25 +3224,7 @@
           <w:szCs w:val="24"/>
           <w:lang w:val="es-ES"/>
         </w:rPr>
-        <w:t xml:space="preserve"> </w:t>
-      </w:r>
-      <w:r>
-        <w:rPr>
-          <w:color w:val="FFFFFF" w:themeColor="background1"/>
-          <w:sz w:val="24"/>
-          <w:szCs w:val="24"/>
-          <w:lang w:val="es-ES"/>
-        </w:rPr>
-        <w:t>2009</w:t>
-      </w:r>
-      <w:r>
-        <w:rPr>
-          <w:color w:val="FFFFFF" w:themeColor="background1"/>
-          <w:sz w:val="24"/>
-          <w:szCs w:val="24"/>
-          <w:lang w:val="es-ES"/>
-        </w:rPr>
-        <w:t>.</w:t>
+        <w:t xml:space="preserve"> 2009.</w:t>
       </w:r>
     </w:p>
     <w:p>
@@ -3553,25 +3269,7 @@
           <w:szCs w:val="24"/>
           <w:lang w:val="es-ES"/>
         </w:rPr>
-        <w:t xml:space="preserve"> </w:t>
-      </w:r>
-      <w:r>
-        <w:rPr>
-          <w:color w:val="FFFFFF" w:themeColor="background1"/>
-          <w:sz w:val="24"/>
-          <w:szCs w:val="24"/>
-          <w:lang w:val="es-ES"/>
-        </w:rPr>
-        <w:t>2009</w:t>
-      </w:r>
-      <w:r>
-        <w:rPr>
-          <w:color w:val="FFFFFF" w:themeColor="background1"/>
-          <w:sz w:val="24"/>
-          <w:szCs w:val="24"/>
-          <w:lang w:val="es-ES"/>
-        </w:rPr>
-        <w:t>.</w:t>
+        <w:t xml:space="preserve"> 2009.</w:t>
       </w:r>
     </w:p>
     <w:p>
@@ -3616,25 +3314,7 @@
           <w:szCs w:val="24"/>
           <w:lang w:val="es-ES"/>
         </w:rPr>
-        <w:t xml:space="preserve"> </w:t>
-      </w:r>
-      <w:r>
-        <w:rPr>
-          <w:color w:val="FFFFFF" w:themeColor="background1"/>
-          <w:sz w:val="24"/>
-          <w:szCs w:val="24"/>
-          <w:lang w:val="es-ES"/>
-        </w:rPr>
-        <w:t>2009</w:t>
-      </w:r>
-      <w:r>
-        <w:rPr>
-          <w:color w:val="FFFFFF" w:themeColor="background1"/>
-          <w:sz w:val="24"/>
-          <w:szCs w:val="24"/>
-          <w:lang w:val="es-ES"/>
-        </w:rPr>
-        <w:t>.</w:t>
+        <w:t xml:space="preserve"> 2009.</w:t>
       </w:r>
     </w:p>
     <w:p>
@@ -3679,25 +3359,7 @@
           <w:szCs w:val="24"/>
           <w:lang w:val="es-ES"/>
         </w:rPr>
-        <w:t xml:space="preserve"> </w:t>
-      </w:r>
-      <w:r>
-        <w:rPr>
-          <w:color w:val="FFFFFF" w:themeColor="background1"/>
-          <w:sz w:val="24"/>
-          <w:szCs w:val="24"/>
-          <w:lang w:val="es-ES"/>
-        </w:rPr>
-        <w:t>2009</w:t>
-      </w:r>
-      <w:r>
-        <w:rPr>
-          <w:color w:val="FFFFFF" w:themeColor="background1"/>
-          <w:sz w:val="24"/>
-          <w:szCs w:val="24"/>
-          <w:lang w:val="es-ES"/>
-        </w:rPr>
-        <w:t>.</w:t>
+        <w:t xml:space="preserve"> 2009.</w:t>
       </w:r>
     </w:p>
     <w:p>
@@ -3886,8 +3548,6 @@
         </w:rPr>
         <w:t>decidirnos</w:t>
       </w:r>
-      <w:bookmarkStart w:id="0" w:name="_GoBack"/>
-      <w:bookmarkEnd w:id="0"/>
       <w:r>
         <w:rPr>
           <w:color w:val="FFFFFF" w:themeColor="background1"/>
@@ -4031,16 +3691,7 @@
           <w:szCs w:val="24"/>
           <w:lang w:val="es-ES"/>
         </w:rPr>
-        <w:t>Estás Base de Datos pueden distribuir la carga con diferentes host además, de poderse  ampliar sus capacidades, también se evita tener configuraciones complejas con llaves primar</w:t>
-      </w:r>
-      <w:r>
-        <w:rPr>
-          <w:color w:val="FFFFFF" w:themeColor="background1"/>
-          <w:sz w:val="24"/>
-          <w:szCs w:val="24"/>
-          <w:lang w:val="es-ES"/>
-        </w:rPr>
-        <w:t>ias al no ser estas necesarias.</w:t>
+        <w:t>Estás Base de Datos pueden distribuir la carga con diferentes host además, de poderse  ampliar sus capacidades, también se evita tener configuraciones complejas con llaves primarias al no ser estas necesarias.</w:t>
       </w:r>
     </w:p>
     <w:p>
@@ -4090,16 +3741,7 @@
           <w:szCs w:val="24"/>
           <w:lang w:val="es-ES"/>
         </w:rPr>
-        <w:t>Como carecen de un esquema ya determinado, se puede moldear a las n</w:t>
-      </w:r>
-      <w:r>
-        <w:rPr>
-          <w:color w:val="FFFFFF" w:themeColor="background1"/>
-          <w:sz w:val="24"/>
-          <w:szCs w:val="24"/>
-          <w:lang w:val="es-ES"/>
-        </w:rPr>
-        <w:t>ecesidades que vayan surgiendo.</w:t>
+        <w:t>Como carecen de un esquema ya determinado, se puede moldear a las necesidades que vayan surgiendo.</w:t>
       </w:r>
     </w:p>
     <w:p>
@@ -4169,16 +3811,7 @@
           <w:szCs w:val="24"/>
           <w:lang w:val="es-ES"/>
         </w:rPr>
-        <w:t xml:space="preserve"> Base de Datos sin que el Administrador de la Base de Datos (BDA), tenga que interactuar mucho con ellas, esto quiere decir que, a lo</w:t>
-      </w:r>
-      <w:r>
-        <w:rPr>
-          <w:color w:val="FFFFFF" w:themeColor="background1"/>
-          <w:sz w:val="24"/>
-          <w:szCs w:val="24"/>
-          <w:lang w:val="es-ES"/>
-        </w:rPr>
-        <w:t>s DBA se les reduce el trabajo.</w:t>
+        <w:t xml:space="preserve"> Base de Datos sin que el Administrador de la Base de Datos (BDA), tenga que interactuar mucho con ellas, esto quiere decir que, a los DBA se les reduce el trabajo.</w:t>
       </w:r>
     </w:p>
     <w:p>
@@ -4228,16 +3861,7 @@
           <w:szCs w:val="24"/>
           <w:lang w:val="es-ES"/>
         </w:rPr>
-        <w:t>Normalmente el código abierto es soportado por una comunidad, por lo tanto lo hace muy seguro, además de ser buena alternativa al usar un software barato o gratuito y muy efici</w:t>
-      </w:r>
-      <w:r>
-        <w:rPr>
-          <w:color w:val="FFFFFF" w:themeColor="background1"/>
-          <w:sz w:val="24"/>
-          <w:szCs w:val="24"/>
-          <w:lang w:val="es-ES"/>
-        </w:rPr>
-        <w:t>ente si a seguridad se refiere.</w:t>
+        <w:t>Normalmente el código abierto es soportado por una comunidad, por lo tanto lo hace muy seguro, además de ser buena alternativa al usar un software barato o gratuito y muy eficiente si a seguridad se refiere.</w:t>
       </w:r>
     </w:p>
     <w:p>
@@ -4262,16 +3886,7 @@
           <w:szCs w:val="24"/>
           <w:lang w:val="es-ES"/>
         </w:rPr>
-        <w:t>A</w:t>
-      </w:r>
-      <w:r>
-        <w:rPr>
-          <w:color w:val="FFFFFF" w:themeColor="background1"/>
-          <w:sz w:val="24"/>
-          <w:szCs w:val="24"/>
-          <w:lang w:val="es-ES"/>
-        </w:rPr>
-        <w:t>justable a diferentes proyectos</w:t>
+        <w:t>Ajustable a diferentes proyectos</w:t>
       </w:r>
     </w:p>
     <w:p>
@@ -4296,16 +3911,7 @@
           <w:szCs w:val="24"/>
           <w:lang w:val="es-ES"/>
         </w:rPr>
-        <w:t>Las Base de Datos con sistemas NoSQL, al conformar un grupo de diferentes clases de sistemas, pueden ser ajustados a diferentes proyectos según l</w:t>
-      </w:r>
-      <w:r>
-        <w:rPr>
-          <w:color w:val="FFFFFF" w:themeColor="background1"/>
-          <w:sz w:val="24"/>
-          <w:szCs w:val="24"/>
-          <w:lang w:val="es-ES"/>
-        </w:rPr>
-        <w:t>o amerite la necesidad de este.</w:t>
+        <w:t>Las Base de Datos con sistemas NoSQL, al conformar un grupo de diferentes clases de sistemas, pueden ser ajustados a diferentes proyectos según lo amerite la necesidad de este.</w:t>
       </w:r>
     </w:p>
     <w:p>
@@ -4355,34 +3961,7 @@
           <w:szCs w:val="24"/>
           <w:lang w:val="es-ES"/>
         </w:rPr>
-        <w:t xml:space="preserve">Los servicios que </w:t>
-      </w:r>
-      <w:r>
-        <w:rPr>
-          <w:color w:val="FFFFFF" w:themeColor="background1"/>
-          <w:sz w:val="24"/>
-          <w:szCs w:val="24"/>
-          <w:lang w:val="es-ES"/>
-        </w:rPr>
-        <w:t>están</w:t>
-      </w:r>
-      <w:r>
-        <w:rPr>
-          <w:color w:val="FFFFFF" w:themeColor="background1"/>
-          <w:sz w:val="24"/>
-          <w:szCs w:val="24"/>
-          <w:lang w:val="es-ES"/>
-        </w:rPr>
-        <w:t xml:space="preserve"> en la nube permiten que estos sistemas sean ampliables al ser estos manejados con máquinas</w:t>
-      </w:r>
-      <w:r>
-        <w:rPr>
-          <w:color w:val="FFFFFF" w:themeColor="background1"/>
-          <w:sz w:val="24"/>
-          <w:szCs w:val="24"/>
-          <w:lang w:val="es-ES"/>
-        </w:rPr>
-        <w:t xml:space="preserve"> virtuales.</w:t>
+        <w:t>Los servicios que están en la nube permiten que estos sistemas sean ampliables al ser estos manejados con máquinas virtuales.</w:t>
       </w:r>
     </w:p>
     <w:p>
@@ -4641,16 +4220,7 @@
           <w:szCs w:val="24"/>
           <w:lang w:val="es-ES"/>
         </w:rPr>
-        <w:t>Inco</w:t>
-      </w:r>
-      <w:r>
-        <w:rPr>
-          <w:color w:val="FFFFFF" w:themeColor="background1"/>
-          <w:sz w:val="24"/>
-          <w:szCs w:val="24"/>
-          <w:lang w:val="es-ES"/>
-        </w:rPr>
-        <w:t>mpatibilidad</w:t>
+        <w:t>Incompatibilidad</w:t>
       </w:r>
     </w:p>
     <w:p>
@@ -4675,16 +4245,7 @@
           <w:szCs w:val="24"/>
           <w:lang w:val="es-ES"/>
         </w:rPr>
-        <w:t>Cada Sistema tiene lo suyo y no tienen una guía definida por lo que estos sistemas solo pueden ofrecer soporte a nivel de fabricante y no de alguna a</w:t>
-      </w:r>
-      <w:r>
-        <w:rPr>
-          <w:color w:val="FFFFFF" w:themeColor="background1"/>
-          <w:sz w:val="24"/>
-          <w:szCs w:val="24"/>
-          <w:lang w:val="es-ES"/>
-        </w:rPr>
-        <w:t>dministración más allá de este.</w:t>
+        <w:t>Cada Sistema tiene lo suyo y no tienen una guía definida por lo que estos sistemas solo pueden ofrecer soporte a nivel de fabricante y no de alguna administración más allá de este.</w:t>
       </w:r>
     </w:p>
     <w:p>
@@ -4734,16 +4295,7 @@
           <w:szCs w:val="24"/>
           <w:lang w:val="es-ES"/>
         </w:rPr>
-        <w:t xml:space="preserve">Estos sistemas son muy jóvenes por lo que no llevan confianza, se requerirá más inversión y solo empresas con buen capital pueden resolver </w:t>
-      </w:r>
-      <w:r>
-        <w:rPr>
-          <w:color w:val="FFFFFF" w:themeColor="background1"/>
-          <w:sz w:val="24"/>
-          <w:szCs w:val="24"/>
-          <w:lang w:val="es-ES"/>
-        </w:rPr>
-        <w:t>los problemas que se presenten.</w:t>
+        <w:t>Estos sistemas son muy jóvenes por lo que no llevan confianza, se requerirá más inversión y solo empresas con buen capital pueden resolver los problemas que se presenten.</w:t>
       </w:r>
     </w:p>
     <w:p>
@@ -4851,14 +4403,1311 @@
     <w:p>
       <w:pPr>
         <w:rPr>
+          <w:color w:val="FFFFFF" w:themeColor="background1"/>
+          <w:sz w:val="24"/>
+          <w:szCs w:val="24"/>
+          <w:lang w:val="es-ES"/>
+        </w:rPr>
+      </w:pPr>
+      <w:r>
+        <w:rPr>
+          <w:color w:val="FFFFFF" w:themeColor="background1"/>
+          <w:sz w:val="24"/>
+          <w:szCs w:val="24"/>
+          <w:lang w:val="es-ES"/>
+        </w:rPr>
+        <w:t>Los sistemas de bases de datos NoSQL crecieron con las principales compañías de Internet, como Google, Amazon, Twitter y Facebook. Estas tenían que enfrentarse a desafíos con el tratamiento de datos que las tradicionales RDBMS no solucionaban. Con el crecimiento de la web en tiempo real existía una necesidad de proporcionar información procesada a partir de grandes volúmenes de datos que tenían unas estructuras horizontales más o menos similares. Estas compañías se dieron cuenta de que el rendimiento y sus propiedades de tiempo real eran más importantes que la coherencia, en la que las bases de datos relacionales tradicionales dedicaban una gran cantidad de tiempo de proceso</w:t>
+      </w:r>
+      <w:r>
+        <w:rPr>
+          <w:color w:val="FFFFFF" w:themeColor="background1"/>
+          <w:sz w:val="24"/>
+          <w:szCs w:val="24"/>
+          <w:lang w:val="es-ES"/>
+        </w:rPr>
+        <w:t>.</w:t>
+      </w:r>
+    </w:p>
+    <w:p>
+      <w:pPr>
+        <w:rPr>
+          <w:color w:val="FFFFFF" w:themeColor="background1"/>
+          <w:sz w:val="24"/>
+          <w:szCs w:val="24"/>
+          <w:lang w:val="es-ES"/>
+        </w:rPr>
+      </w:pPr>
+      <w:r>
+        <w:rPr>
+          <w:color w:val="FFFFFF" w:themeColor="background1"/>
+          <w:sz w:val="24"/>
+          <w:szCs w:val="24"/>
+          <w:lang w:val="es-ES"/>
+        </w:rPr>
+        <w:t xml:space="preserve">Existen distintos tipos de bases de datos no relacionales, lo cuales son considerados NoSQL. Para su implementación, debemos tener en cuenta cuáles son nuestras necesidades en cuanto al manejo de nuestra </w:t>
+      </w:r>
+      <w:r>
+        <w:rPr>
+          <w:color w:val="FFFFFF" w:themeColor="background1"/>
+          <w:sz w:val="24"/>
+          <w:szCs w:val="24"/>
+          <w:lang w:val="es-ES"/>
+        </w:rPr>
+        <w:t>información (</w:t>
+      </w:r>
+      <w:r>
+        <w:rPr>
+          <w:color w:val="FFFFFF" w:themeColor="background1"/>
+          <w:sz w:val="24"/>
+          <w:szCs w:val="24"/>
+          <w:lang w:val="es-ES"/>
+        </w:rPr>
+        <w:t>datos), además del crecimiento a futuro de nuestra base de datos.</w:t>
+      </w:r>
+    </w:p>
+    <w:p>
+      <w:pPr>
+        <w:rPr>
+          <w:color w:val="FFFFFF" w:themeColor="background1"/>
+          <w:sz w:val="24"/>
+          <w:szCs w:val="24"/>
+          <w:lang w:val="es-ES"/>
+        </w:rPr>
+      </w:pPr>
+      <w:r>
+        <w:rPr>
+          <w:color w:val="FFFFFF" w:themeColor="background1"/>
+          <w:sz w:val="24"/>
+          <w:szCs w:val="24"/>
+          <w:lang w:val="es-ES"/>
+        </w:rPr>
+        <w:t xml:space="preserve">Algunos de </w:t>
+      </w:r>
+      <w:r>
+        <w:rPr>
+          <w:color w:val="FFFFFF" w:themeColor="background1"/>
+          <w:sz w:val="24"/>
+          <w:szCs w:val="24"/>
+          <w:u w:val="single"/>
+          <w:lang w:val="es-ES"/>
+        </w:rPr>
+        <w:t>l</w:t>
+      </w:r>
+      <w:r>
+        <w:rPr>
+          <w:color w:val="FFFFFF" w:themeColor="background1"/>
+          <w:sz w:val="24"/>
+          <w:szCs w:val="24"/>
+          <w:u w:val="single"/>
+          <w:lang w:val="es-ES"/>
+        </w:rPr>
+        <w:t>os</w:t>
+      </w:r>
+      <w:r>
+        <w:rPr>
+          <w:color w:val="FFFFFF" w:themeColor="background1"/>
+          <w:sz w:val="24"/>
+          <w:szCs w:val="24"/>
+          <w:lang w:val="es-ES"/>
+        </w:rPr>
+        <w:t xml:space="preserve"> sistemas de bases de datos NoSQL más </w:t>
+      </w:r>
+      <w:r>
+        <w:rPr>
+          <w:color w:val="FFFFFF" w:themeColor="background1"/>
+          <w:sz w:val="24"/>
+          <w:szCs w:val="24"/>
+          <w:lang w:val="es-ES"/>
+        </w:rPr>
+        <w:t>utilizados</w:t>
+      </w:r>
+      <w:r>
+        <w:rPr>
+          <w:color w:val="FFFFFF" w:themeColor="background1"/>
+          <w:sz w:val="24"/>
+          <w:szCs w:val="24"/>
+          <w:lang w:val="es-ES"/>
+        </w:rPr>
+        <w:t xml:space="preserve"> son los siguientes:</w:t>
+      </w:r>
+    </w:p>
+    <w:p>
+      <w:pPr>
+        <w:pStyle w:val="Prrafodelista"/>
+        <w:numPr>
+          <w:ilvl w:val="0"/>
+          <w:numId w:val="10"/>
+        </w:numPr>
+        <w:rPr>
+          <w:color w:val="FFFFFF" w:themeColor="background1"/>
+          <w:sz w:val="24"/>
+          <w:szCs w:val="24"/>
+          <w:lang w:val="es-ES"/>
+        </w:rPr>
+      </w:pPr>
+      <w:r>
+        <w:rPr>
+          <w:color w:val="FFFFFF" w:themeColor="background1"/>
+          <w:sz w:val="24"/>
+          <w:szCs w:val="24"/>
+          <w:lang w:val="es-ES"/>
+        </w:rPr>
+        <w:t>Sistema de Bases de Datos Documentales.</w:t>
+      </w:r>
+    </w:p>
+    <w:p>
+      <w:pPr>
+        <w:pStyle w:val="Prrafodelista"/>
+        <w:numPr>
+          <w:ilvl w:val="0"/>
+          <w:numId w:val="10"/>
+        </w:numPr>
+        <w:rPr>
+          <w:color w:val="FFFFFF" w:themeColor="background1"/>
+          <w:sz w:val="24"/>
+          <w:szCs w:val="24"/>
+          <w:lang w:val="es-ES"/>
+        </w:rPr>
+      </w:pPr>
+      <w:r>
+        <w:rPr>
+          <w:color w:val="FFFFFF" w:themeColor="background1"/>
+          <w:sz w:val="24"/>
+          <w:szCs w:val="24"/>
+          <w:lang w:val="es-ES"/>
+        </w:rPr>
+        <w:t xml:space="preserve">Sistema de Bases de Datos en </w:t>
+      </w:r>
+      <w:r>
+        <w:rPr>
+          <w:color w:val="FFFFFF" w:themeColor="background1"/>
+          <w:sz w:val="24"/>
+          <w:szCs w:val="24"/>
+          <w:lang w:val="es-ES"/>
+        </w:rPr>
+        <w:t>G</w:t>
+      </w:r>
+      <w:r>
+        <w:rPr>
+          <w:color w:val="FFFFFF" w:themeColor="background1"/>
+          <w:sz w:val="24"/>
+          <w:szCs w:val="24"/>
+          <w:lang w:val="es-ES"/>
+        </w:rPr>
+        <w:t>rafo.</w:t>
+      </w:r>
+    </w:p>
+    <w:p>
+      <w:pPr>
+        <w:pStyle w:val="Prrafodelista"/>
+        <w:numPr>
+          <w:ilvl w:val="0"/>
+          <w:numId w:val="10"/>
+        </w:numPr>
+        <w:rPr>
+          <w:color w:val="FFFFFF" w:themeColor="background1"/>
+          <w:sz w:val="24"/>
+          <w:szCs w:val="24"/>
+          <w:lang w:val="es-ES"/>
+        </w:rPr>
+      </w:pPr>
+      <w:r>
+        <w:rPr>
+          <w:color w:val="FFFFFF" w:themeColor="background1"/>
+          <w:sz w:val="24"/>
+          <w:szCs w:val="24"/>
+          <w:lang w:val="es-ES"/>
+        </w:rPr>
+        <w:t xml:space="preserve">Sistema de Bases de Datos </w:t>
+      </w:r>
+      <w:r>
+        <w:rPr>
+          <w:color w:val="FFFFFF" w:themeColor="background1"/>
+          <w:sz w:val="24"/>
+          <w:szCs w:val="24"/>
+          <w:lang w:val="es-ES"/>
+        </w:rPr>
+        <w:t>Clave/Valor.</w:t>
+      </w:r>
+      <w:r>
+        <w:rPr>
           <w:b/>
           <w:color w:val="FFFFFF" w:themeColor="background1"/>
           <w:sz w:val="40"/>
           <w:szCs w:val="40"/>
           <w:lang w:val="es-ES"/>
         </w:rPr>
-      </w:pPr>
-      <w:r>
+        <w:br w:type="page"/>
+      </w:r>
+      <w:bookmarkStart w:id="0" w:name="_GoBack"/>
+      <w:bookmarkEnd w:id="0"/>
+    </w:p>
+    <w:p>
+      <w:pPr>
+        <w:spacing w:line="240" w:lineRule="auto"/>
+        <w:rPr>
+          <w:b/>
+          <w:color w:val="FFFFFF" w:themeColor="background1"/>
+          <w:sz w:val="32"/>
+          <w:szCs w:val="32"/>
+          <w:lang w:val="es-ES"/>
+        </w:rPr>
+      </w:pPr>
+      <w:r>
+        <w:rPr>
+          <w:b/>
+          <w:color w:val="FFFFFF" w:themeColor="background1"/>
+          <w:sz w:val="32"/>
+          <w:szCs w:val="32"/>
+          <w:lang w:val="es-ES"/>
+        </w:rPr>
+        <w:lastRenderedPageBreak/>
+        <w:t>Sistema</w:t>
+      </w:r>
+      <w:r>
+        <w:rPr>
+          <w:b/>
+          <w:color w:val="FFFFFF" w:themeColor="background1"/>
+          <w:sz w:val="32"/>
+          <w:szCs w:val="32"/>
+          <w:lang w:val="es-ES"/>
+        </w:rPr>
+        <w:t xml:space="preserve"> de Bases de Datos Documentales</w:t>
+      </w:r>
+    </w:p>
+    <w:p>
+      <w:pPr>
+        <w:spacing w:line="240" w:lineRule="auto"/>
+        <w:rPr>
+          <w:rFonts w:eastAsiaTheme="minorHAnsi" w:cs="Arial"/>
+          <w:color w:val="FFFFFF" w:themeColor="background1"/>
+          <w:sz w:val="24"/>
+          <w:szCs w:val="24"/>
+          <w:lang w:val="es-ES" w:eastAsia="ja-JP"/>
+        </w:rPr>
+      </w:pPr>
+      <w:r>
+        <w:rPr>
+          <w:color w:val="FFFFFF" w:themeColor="background1"/>
+          <w:sz w:val="24"/>
+          <w:szCs w:val="24"/>
+          <w:lang w:val="es-ES"/>
+        </w:rPr>
+        <w:t>Conformada por un conjunto de programas que almacenan, recuperan y gestionan datos de documentos o datos de algún</w:t>
+      </w:r>
+      <w:r>
+        <w:rPr>
+          <w:rFonts w:ascii="Arial" w:eastAsiaTheme="minorHAnsi" w:hAnsi="Arial" w:cs="Arial"/>
+          <w:color w:val="FFFFFF" w:themeColor="background1"/>
+          <w:sz w:val="24"/>
+          <w:szCs w:val="24"/>
+          <w:lang w:val="es-ES" w:eastAsia="ja-JP"/>
+        </w:rPr>
+        <w:t xml:space="preserve"> </w:t>
+      </w:r>
+      <w:r>
+        <w:rPr>
+          <w:rFonts w:eastAsiaTheme="minorHAnsi" w:cs="Arial"/>
+          <w:color w:val="FFFFFF" w:themeColor="background1"/>
+          <w:sz w:val="24"/>
+          <w:szCs w:val="24"/>
+          <w:lang w:val="es-ES" w:eastAsia="ja-JP"/>
+        </w:rPr>
+        <w:t xml:space="preserve">modo </w:t>
+      </w:r>
+      <w:r>
+        <w:rPr>
+          <w:rFonts w:eastAsiaTheme="minorHAnsi" w:cs="Arial"/>
+          <w:color w:val="FFFFFF" w:themeColor="background1"/>
+          <w:sz w:val="24"/>
+          <w:szCs w:val="24"/>
+          <w:lang w:val="es-ES" w:eastAsia="ja-JP"/>
+        </w:rPr>
+        <w:t>estructurados. Este sistema constituye una de las principales sub categorías dentro de las bases de datos NoSQL.</w:t>
+      </w:r>
+    </w:p>
+    <w:p>
+      <w:pPr>
+        <w:spacing w:line="240" w:lineRule="auto"/>
+        <w:rPr>
+          <w:rFonts w:eastAsiaTheme="minorHAnsi" w:cs="Arial"/>
+          <w:color w:val="FFFFFF" w:themeColor="background1"/>
+          <w:sz w:val="24"/>
+          <w:szCs w:val="24"/>
+          <w:lang w:val="es-ES" w:eastAsia="ja-JP"/>
+        </w:rPr>
+      </w:pPr>
+      <w:r>
+        <w:rPr>
+          <w:rFonts w:eastAsiaTheme="minorHAnsi" w:cs="Arial"/>
+          <w:color w:val="FFFFFF" w:themeColor="background1"/>
+          <w:sz w:val="24"/>
+          <w:szCs w:val="24"/>
+          <w:lang w:val="es-ES" w:eastAsia="ja-JP"/>
+        </w:rPr>
+        <w:t>Este sistema en general, se basa en una definición abstracta de lo que es un documento.</w:t>
+      </w:r>
+    </w:p>
+    <w:p>
+      <w:pPr>
+        <w:spacing w:line="240" w:lineRule="auto"/>
+        <w:rPr>
+          <w:rFonts w:cs="Arial"/>
+          <w:color w:val="FFFFFF" w:themeColor="background1"/>
+          <w:sz w:val="24"/>
+          <w:szCs w:val="24"/>
+          <w:lang w:val="es-ES" w:eastAsia="ja-JP"/>
+        </w:rPr>
+      </w:pPr>
+      <w:r>
+        <w:rPr>
+          <w:rFonts w:cs="Arial"/>
+          <w:color w:val="FFFFFF" w:themeColor="background1"/>
+          <w:sz w:val="24"/>
+          <w:szCs w:val="24"/>
+          <w:lang w:val="es-ES" w:eastAsia="ja-JP"/>
+        </w:rPr>
+        <w:t>Mientras cada implementación de base de datos orientada a documentos difiere en los detalles, en general todas ellas comparten el principio de que los documentos encapsulan y codifican datos o información siguiendo algún formato estándar. Entre las codificaciones usadas en la actualidad se encuentran XML, YAML, JSON y BSON, así como formatos binarios como PDF y documentos Microsoft Office (MS Word, Excel y demás).</w:t>
+      </w:r>
+    </w:p>
+    <w:p>
+      <w:pPr>
+        <w:rPr>
+          <w:color w:val="FFFFFF" w:themeColor="background1"/>
+          <w:sz w:val="24"/>
+          <w:szCs w:val="24"/>
+          <w:lang w:val="es-ES"/>
+        </w:rPr>
+      </w:pPr>
+      <w:r>
+        <w:rPr>
+          <w:color w:val="FFFFFF" w:themeColor="background1"/>
+          <w:sz w:val="24"/>
+          <w:szCs w:val="24"/>
+          <w:lang w:val="es-ES"/>
+        </w:rPr>
+        <w:t>Mientras cada implementación de base de datos orientada a documentos difiere en los detalles, en general todas ellas comparten el principio de que los documentos encapsulan y codifican datos o información siguiendo algún formato estándar. Entre las codificaciones usadas en la actualidad se encuentran XML, YAML, JSON y BSON, así como formatos binarios como PDF y documentos Microsoft Office (MS Word, Excel y demás).</w:t>
+      </w:r>
+    </w:p>
+    <w:p>
+      <w:pPr>
+        <w:rPr>
+          <w:color w:val="FFFFFF" w:themeColor="background1"/>
+          <w:sz w:val="24"/>
+          <w:szCs w:val="24"/>
+          <w:lang w:val="es-ES"/>
+        </w:rPr>
+      </w:pPr>
+      <w:r>
+        <w:rPr>
+          <w:color w:val="FFFFFF" w:themeColor="background1"/>
+          <w:sz w:val="24"/>
+          <w:szCs w:val="24"/>
+          <w:lang w:val="es-ES"/>
+        </w:rPr>
+        <w:t>Estos documentos contienen alguna información similar y otra diferente. Al contrario que una base de datos relacional en la que todos los registros deben tener los mismos atributos -que pueden quedar vacíos- , en un documento no quedan 'campos' vacíos. De este modo es posible añadir nueva información sin necesidad de establecer qué información queda exc</w:t>
+      </w:r>
+      <w:r>
+        <w:rPr>
+          <w:color w:val="FFFFFF" w:themeColor="background1"/>
+          <w:sz w:val="24"/>
+          <w:szCs w:val="24"/>
+          <w:lang w:val="es-ES"/>
+        </w:rPr>
+        <w:t>luida.</w:t>
+      </w:r>
+    </w:p>
+    <w:p>
+      <w:pPr>
+        <w:rPr>
+          <w:color w:val="FFFFFF" w:themeColor="background1"/>
+          <w:sz w:val="24"/>
+          <w:szCs w:val="24"/>
+          <w:lang w:val="es-ES"/>
+        </w:rPr>
+      </w:pPr>
+      <w:r>
+        <w:rPr>
+          <w:noProof/>
+          <w:lang w:val="es-ES" w:eastAsia="es-ES"/>
+        </w:rPr>
+        <w:drawing>
+          <wp:inline distT="0" distB="0" distL="0" distR="0" wp14:anchorId="462C1276" wp14:editId="0D257D80">
+            <wp:extent cx="4200525" cy="2790825"/>
+            <wp:effectExtent l="0" t="0" r="9525" b="9525"/>
+            <wp:docPr id="1" name="Imagen 1"/>
+            <wp:cNvGraphicFramePr>
+              <a:graphicFrameLocks xmlns:a="http://schemas.openxmlformats.org/drawingml/2006/main" noChangeAspect="1"/>
+            </wp:cNvGraphicFramePr>
+            <a:graphic xmlns:a="http://schemas.openxmlformats.org/drawingml/2006/main">
+              <a:graphicData uri="http://schemas.openxmlformats.org/drawingml/2006/picture">
+                <pic:pic xmlns:pic="http://schemas.openxmlformats.org/drawingml/2006/picture">
+                  <pic:nvPicPr>
+                    <pic:cNvPr id="0" name=""/>
+                    <pic:cNvPicPr/>
+                  </pic:nvPicPr>
+                  <pic:blipFill>
+                    <a:blip r:embed="rId8"/>
+                    <a:stretch>
+                      <a:fillRect/>
+                    </a:stretch>
+                  </pic:blipFill>
+                  <pic:spPr>
+                    <a:xfrm>
+                      <a:off x="0" y="0"/>
+                      <a:ext cx="4200525" cy="2790825"/>
+                    </a:xfrm>
+                    <a:prstGeom prst="rect">
+                      <a:avLst/>
+                    </a:prstGeom>
+                  </pic:spPr>
+                </pic:pic>
+              </a:graphicData>
+            </a:graphic>
+          </wp:inline>
+        </w:drawing>
+      </w:r>
+    </w:p>
+    <w:p>
+      <w:pPr>
+        <w:rPr>
+          <w:color w:val="FFFFFF" w:themeColor="background1"/>
+          <w:sz w:val="24"/>
+          <w:szCs w:val="24"/>
+          <w:lang w:val="es-ES"/>
+        </w:rPr>
+      </w:pPr>
+      <w:r>
+        <w:rPr>
+          <w:color w:val="FFFFFF" w:themeColor="background1"/>
+          <w:sz w:val="24"/>
+          <w:szCs w:val="24"/>
+          <w:lang w:val="es-ES"/>
+        </w:rPr>
+        <w:br w:type="page"/>
+      </w:r>
+    </w:p>
+    <w:p>
+      <w:pPr>
+        <w:rPr>
+          <w:b/>
+          <w:color w:val="FFFFFF" w:themeColor="background1"/>
+          <w:sz w:val="28"/>
+          <w:szCs w:val="28"/>
+          <w:lang w:val="es-ES"/>
+        </w:rPr>
+      </w:pPr>
+      <w:r>
+        <w:rPr>
+          <w:b/>
+          <w:color w:val="FFFFFF" w:themeColor="background1"/>
+          <w:sz w:val="28"/>
+          <w:szCs w:val="28"/>
+          <w:lang w:val="es-ES"/>
+        </w:rPr>
+        <w:lastRenderedPageBreak/>
+        <w:t>Sistema de Bases de Datos en Grafo</w:t>
+      </w:r>
+    </w:p>
+    <w:p>
+      <w:pPr>
+        <w:rPr>
+          <w:color w:val="FFFFFF" w:themeColor="background1"/>
+          <w:sz w:val="24"/>
+          <w:szCs w:val="24"/>
+          <w:lang w:val="es-ES"/>
+        </w:rPr>
+      </w:pPr>
+      <w:r>
+        <w:rPr>
+          <w:color w:val="FFFFFF" w:themeColor="background1"/>
+          <w:sz w:val="24"/>
+          <w:szCs w:val="24"/>
+          <w:lang w:val="es-ES"/>
+        </w:rPr>
+        <w:t xml:space="preserve">Las bases de datos orientadas a grafos (BDOG) representan la información como nodos de un grafo y sus relaciones con las aristas del mismo, de manera que se pueda usar teoría de grafos para recorrer la base de datos ya que esta puede describir atributos de los </w:t>
+      </w:r>
+      <w:r>
+        <w:rPr>
+          <w:color w:val="FFFFFF" w:themeColor="background1"/>
+          <w:sz w:val="24"/>
+          <w:szCs w:val="24"/>
+          <w:lang w:val="es-ES"/>
+        </w:rPr>
+        <w:t>nodos (</w:t>
+      </w:r>
+      <w:r>
+        <w:rPr>
+          <w:color w:val="FFFFFF" w:themeColor="background1"/>
+          <w:sz w:val="24"/>
+          <w:szCs w:val="24"/>
+          <w:lang w:val="es-ES"/>
+        </w:rPr>
+        <w:t>entida</w:t>
+      </w:r>
+      <w:r>
+        <w:rPr>
+          <w:color w:val="FFFFFF" w:themeColor="background1"/>
+          <w:sz w:val="24"/>
+          <w:szCs w:val="24"/>
+          <w:lang w:val="es-ES"/>
+        </w:rPr>
+        <w:t xml:space="preserve">des) y las </w:t>
+      </w:r>
+      <w:r>
+        <w:rPr>
+          <w:color w:val="FFFFFF" w:themeColor="background1"/>
+          <w:sz w:val="24"/>
+          <w:szCs w:val="24"/>
+          <w:lang w:val="es-ES"/>
+        </w:rPr>
+        <w:t>aristas (</w:t>
+      </w:r>
+      <w:r>
+        <w:rPr>
+          <w:color w:val="FFFFFF" w:themeColor="background1"/>
+          <w:sz w:val="24"/>
+          <w:szCs w:val="24"/>
+          <w:lang w:val="es-ES"/>
+        </w:rPr>
+        <w:t>relaciones).</w:t>
+      </w:r>
+    </w:p>
+    <w:p>
+      <w:pPr>
+        <w:rPr>
+          <w:color w:val="FFFFFF" w:themeColor="background1"/>
+          <w:sz w:val="24"/>
+          <w:szCs w:val="24"/>
+          <w:lang w:val="es-ES"/>
+        </w:rPr>
+      </w:pPr>
+      <w:r>
+        <w:rPr>
+          <w:color w:val="FFFFFF" w:themeColor="background1"/>
+          <w:sz w:val="24"/>
+          <w:szCs w:val="24"/>
+          <w:lang w:val="es-ES"/>
+        </w:rPr>
+        <w:t>Una base de datos orientada a grafos debe estar absolutamente normalizada, esto quiere decir que cada tabla tendría una sola columna y cada relación tan solo dos, con esto se consigue que cualquier cambio en la estructura de la información tenga un efecto tan solo local.</w:t>
+      </w:r>
+    </w:p>
+    <w:p>
+      <w:pPr>
+        <w:rPr>
+          <w:color w:val="FFFFFF" w:themeColor="background1"/>
+          <w:sz w:val="24"/>
+          <w:szCs w:val="24"/>
+          <w:lang w:val="es-ES"/>
+        </w:rPr>
+      </w:pPr>
+      <w:r>
+        <w:rPr>
+          <w:color w:val="FFFFFF" w:themeColor="background1"/>
+          <w:sz w:val="24"/>
+          <w:szCs w:val="24"/>
+          <w:lang w:val="es-ES"/>
+        </w:rPr>
+        <w:t>Las BDOG también ofrecen ser</w:t>
+      </w:r>
+      <w:r>
+        <w:rPr>
+          <w:color w:val="FFFFFF" w:themeColor="background1"/>
+          <w:sz w:val="24"/>
+          <w:szCs w:val="24"/>
+          <w:lang w:val="es-ES"/>
+        </w:rPr>
+        <w:t>vicios nuevos o mejorados como:</w:t>
+      </w:r>
+    </w:p>
+    <w:p>
+      <w:pPr>
+        <w:pStyle w:val="Prrafodelista"/>
+        <w:numPr>
+          <w:ilvl w:val="0"/>
+          <w:numId w:val="11"/>
+        </w:numPr>
+        <w:rPr>
+          <w:color w:val="FFFFFF" w:themeColor="background1"/>
+          <w:sz w:val="24"/>
+          <w:szCs w:val="24"/>
+          <w:lang w:val="es-ES"/>
+        </w:rPr>
+      </w:pPr>
+      <w:r>
+        <w:rPr>
+          <w:color w:val="FFFFFF" w:themeColor="background1"/>
+          <w:sz w:val="24"/>
+          <w:szCs w:val="24"/>
+          <w:lang w:val="es-ES"/>
+        </w:rPr>
+        <w:t>Consultas más amplias y no demarcadas por tablas, ejemplo “Muestre todas las tablas que posean un nombre Carlos”.</w:t>
+      </w:r>
+    </w:p>
+    <w:p>
+      <w:pPr>
+        <w:pStyle w:val="Prrafodelista"/>
+        <w:numPr>
+          <w:ilvl w:val="0"/>
+          <w:numId w:val="11"/>
+        </w:numPr>
+        <w:rPr>
+          <w:color w:val="FFFFFF" w:themeColor="background1"/>
+          <w:sz w:val="24"/>
+          <w:szCs w:val="24"/>
+          <w:lang w:val="es-ES"/>
+        </w:rPr>
+      </w:pPr>
+      <w:r>
+        <w:rPr>
+          <w:color w:val="FFFFFF" w:themeColor="background1"/>
+          <w:sz w:val="24"/>
+          <w:szCs w:val="24"/>
+          <w:lang w:val="es-ES"/>
+        </w:rPr>
+        <w:t>No hay que definir un número determinado de atributos, esto quiere decir que una persona puede tener relacionados 4 nombres mientras que otra tan solo 2, esto sin desperdiciar espacio.</w:t>
+      </w:r>
+    </w:p>
+    <w:p>
+      <w:pPr>
+        <w:pStyle w:val="Prrafodelista"/>
+        <w:numPr>
+          <w:ilvl w:val="0"/>
+          <w:numId w:val="11"/>
+        </w:numPr>
+        <w:rPr>
+          <w:color w:val="FFFFFF" w:themeColor="background1"/>
+          <w:sz w:val="24"/>
+          <w:szCs w:val="24"/>
+          <w:lang w:val="es-ES"/>
+        </w:rPr>
+      </w:pPr>
+      <w:r>
+        <w:rPr>
+          <w:color w:val="FFFFFF" w:themeColor="background1"/>
+          <w:sz w:val="24"/>
+          <w:szCs w:val="24"/>
+          <w:lang w:val="es-ES"/>
+        </w:rPr>
+        <w:t>Los registros también son de longitud variable, evitando tener que definir un tamaño y también posibles fallas en la base de datos.</w:t>
+      </w:r>
+    </w:p>
+    <w:p>
+      <w:pPr>
+        <w:pStyle w:val="Prrafodelista"/>
+        <w:numPr>
+          <w:ilvl w:val="0"/>
+          <w:numId w:val="11"/>
+        </w:numPr>
+        <w:rPr>
+          <w:color w:val="FFFFFF" w:themeColor="background1"/>
+          <w:sz w:val="24"/>
+          <w:szCs w:val="24"/>
+          <w:lang w:val="es-ES"/>
+        </w:rPr>
+      </w:pPr>
+      <w:r>
+        <w:rPr>
+          <w:noProof/>
+        </w:rPr>
+        <w:pict>
+          <v:shapetype id="_x0000_t75" coordsize="21600,21600" o:spt="75" o:preferrelative="t" path="m@4@5l@4@11@9@11@9@5xe" filled="f" stroked="f">
+            <v:stroke joinstyle="miter"/>
+            <v:formulas>
+              <v:f eqn="if lineDrawn pixelLineWidth 0"/>
+              <v:f eqn="sum @0 1 0"/>
+              <v:f eqn="sum 0 0 @1"/>
+              <v:f eqn="prod @2 1 2"/>
+              <v:f eqn="prod @3 21600 pixelWidth"/>
+              <v:f eqn="prod @3 21600 pixelHeight"/>
+              <v:f eqn="sum @0 0 1"/>
+              <v:f eqn="prod @6 1 2"/>
+              <v:f eqn="prod @7 21600 pixelWidth"/>
+              <v:f eqn="sum @8 21600 0"/>
+              <v:f eqn="prod @7 21600 pixelHeight"/>
+              <v:f eqn="sum @10 21600 0"/>
+            </v:formulas>
+            <v:path o:extrusionok="f" gradientshapeok="t" o:connecttype="rect"/>
+            <o:lock v:ext="edit" aspectratio="t"/>
+          </v:shapetype>
+          <v:shape id="_x0000_s1026" type="#_x0000_t75" style="position:absolute;left:0;text-align:left;margin-left:-.3pt;margin-top:43.5pt;width:441.75pt;height:312.75pt;z-index:-251653120;mso-position-horizontal-relative:text;mso-position-vertical-relative:text">
+            <v:imagedata r:id="rId9" o:title="GraphDatabase_PropertyGraph"/>
+          </v:shape>
+        </w:pict>
+      </w:r>
+      <w:r>
+        <w:rPr>
+          <w:color w:val="FFFFFF" w:themeColor="background1"/>
+          <w:sz w:val="24"/>
+          <w:szCs w:val="24"/>
+          <w:lang w:val="es-ES"/>
+        </w:rPr>
+        <w:t>Se puede recorrer directamente la base de datos de forma jerárquica, obtener el nodo abuelo del nodo y viceversa.</w:t>
+      </w:r>
+      <w:r>
+        <w:rPr>
+          <w:color w:val="FFFFFF" w:themeColor="background1"/>
+          <w:sz w:val="24"/>
+          <w:szCs w:val="24"/>
+          <w:lang w:val="es-ES"/>
+        </w:rPr>
+        <w:br w:type="page"/>
+      </w:r>
+    </w:p>
+    <w:p>
+      <w:pPr>
+        <w:rPr>
+          <w:b/>
+          <w:color w:val="FFFFFF" w:themeColor="background1"/>
+          <w:sz w:val="28"/>
+          <w:szCs w:val="28"/>
+          <w:lang w:val="es-ES"/>
+        </w:rPr>
+      </w:pPr>
+      <w:r>
+        <w:rPr>
+          <w:b/>
+          <w:color w:val="FFFFFF" w:themeColor="background1"/>
+          <w:sz w:val="28"/>
+          <w:szCs w:val="28"/>
+          <w:lang w:val="es-ES"/>
+        </w:rPr>
+        <w:lastRenderedPageBreak/>
+        <w:t>Sistema de Base de Datos Clave/Valor</w:t>
+      </w:r>
+    </w:p>
+    <w:p>
+      <w:pPr>
+        <w:rPr>
+          <w:color w:val="FFFFFF" w:themeColor="background1"/>
+          <w:sz w:val="28"/>
+          <w:szCs w:val="28"/>
+          <w:lang w:val="es-ES"/>
+        </w:rPr>
+      </w:pPr>
+      <w:r>
+        <w:rPr>
+          <w:color w:val="FFFFFF" w:themeColor="background1"/>
+          <w:sz w:val="28"/>
+          <w:szCs w:val="28"/>
+          <w:lang w:val="es-ES"/>
+        </w:rPr>
+        <w:t xml:space="preserve">Las bases de datos basadas en el modelo clave-valor son probablemente los sistema </w:t>
+      </w:r>
+      <w:r>
+        <w:rPr>
+          <w:color w:val="FFFFFF" w:themeColor="background1"/>
+          <w:sz w:val="28"/>
+          <w:szCs w:val="28"/>
+          <w:lang w:val="es-ES"/>
+        </w:rPr>
+        <w:t>más</w:t>
+      </w:r>
+      <w:r>
+        <w:rPr>
+          <w:color w:val="FFFFFF" w:themeColor="background1"/>
+          <w:sz w:val="28"/>
+          <w:szCs w:val="28"/>
+          <w:lang w:val="es-ES"/>
+        </w:rPr>
+        <w:t xml:space="preserve"> sencillo utilizados para almacenar </w:t>
+      </w:r>
+      <w:r>
+        <w:rPr>
+          <w:color w:val="FFFFFF" w:themeColor="background1"/>
+          <w:sz w:val="28"/>
+          <w:szCs w:val="28"/>
+          <w:lang w:val="es-ES"/>
+        </w:rPr>
+        <w:t>información</w:t>
+      </w:r>
+      <w:r>
+        <w:rPr>
+          <w:color w:val="FFFFFF" w:themeColor="background1"/>
+          <w:sz w:val="28"/>
+          <w:szCs w:val="28"/>
+          <w:lang w:val="es-ES"/>
+        </w:rPr>
+        <w:t xml:space="preserve"> dentro del </w:t>
+      </w:r>
+      <w:r>
+        <w:rPr>
+          <w:color w:val="FFFFFF" w:themeColor="background1"/>
+          <w:sz w:val="28"/>
+          <w:szCs w:val="28"/>
+          <w:lang w:val="es-ES"/>
+        </w:rPr>
+        <w:t>ámbito</w:t>
+      </w:r>
+      <w:r>
+        <w:rPr>
+          <w:color w:val="FFFFFF" w:themeColor="background1"/>
+          <w:sz w:val="28"/>
+          <w:szCs w:val="28"/>
+          <w:lang w:val="es-ES"/>
+        </w:rPr>
+        <w:t xml:space="preserve"> de los noSQL. Estos sistemas son altamente funcionales y de muy alto rendimiento con una alta curva de escalabilidad dada la simplicidad de l</w:t>
+      </w:r>
+      <w:r>
+        <w:rPr>
+          <w:color w:val="FFFFFF" w:themeColor="background1"/>
+          <w:sz w:val="28"/>
+          <w:szCs w:val="28"/>
+          <w:lang w:val="es-ES"/>
+        </w:rPr>
+        <w:t>as estructuras que lo componen.</w:t>
+      </w:r>
+    </w:p>
+    <w:p>
+      <w:pPr>
+        <w:rPr>
+          <w:color w:val="FFFFFF" w:themeColor="background1"/>
+          <w:sz w:val="28"/>
+          <w:szCs w:val="28"/>
+          <w:lang w:val="es-ES"/>
+        </w:rPr>
+      </w:pPr>
+      <w:r>
+        <w:rPr>
+          <w:color w:val="FFFFFF" w:themeColor="background1"/>
+          <w:sz w:val="28"/>
+          <w:szCs w:val="28"/>
+          <w:lang w:val="es-ES"/>
+        </w:rPr>
+        <w:t xml:space="preserve">En un sistema clave-valor la </w:t>
+      </w:r>
+      <w:r>
+        <w:rPr>
+          <w:color w:val="FFFFFF" w:themeColor="background1"/>
+          <w:sz w:val="28"/>
+          <w:szCs w:val="28"/>
+          <w:lang w:val="es-ES"/>
+        </w:rPr>
+        <w:t>información</w:t>
+      </w:r>
+      <w:r>
+        <w:rPr>
+          <w:color w:val="FFFFFF" w:themeColor="background1"/>
+          <w:sz w:val="28"/>
+          <w:szCs w:val="28"/>
+          <w:lang w:val="es-ES"/>
+        </w:rPr>
+        <w:t xml:space="preserve"> o valor es almacenado en </w:t>
+      </w:r>
+      <w:r>
+        <w:rPr>
+          <w:color w:val="FFFFFF" w:themeColor="background1"/>
+          <w:sz w:val="28"/>
+          <w:szCs w:val="28"/>
+          <w:lang w:val="es-ES"/>
+        </w:rPr>
+        <w:t>relación</w:t>
+      </w:r>
+      <w:r>
+        <w:rPr>
+          <w:color w:val="FFFFFF" w:themeColor="background1"/>
+          <w:sz w:val="28"/>
+          <w:szCs w:val="28"/>
+          <w:lang w:val="es-ES"/>
+        </w:rPr>
+        <w:t xml:space="preserve"> directa con una clave </w:t>
+      </w:r>
+      <w:r>
+        <w:rPr>
+          <w:color w:val="FFFFFF" w:themeColor="background1"/>
+          <w:sz w:val="28"/>
+          <w:szCs w:val="28"/>
+          <w:lang w:val="es-ES"/>
+        </w:rPr>
+        <w:t>única</w:t>
+      </w:r>
+      <w:r>
+        <w:rPr>
+          <w:color w:val="FFFFFF" w:themeColor="background1"/>
+          <w:sz w:val="28"/>
+          <w:szCs w:val="28"/>
+          <w:lang w:val="es-ES"/>
+        </w:rPr>
+        <w:t xml:space="preserve"> que identifica la </w:t>
+      </w:r>
+      <w:r>
+        <w:rPr>
+          <w:color w:val="FFFFFF" w:themeColor="background1"/>
+          <w:sz w:val="28"/>
+          <w:szCs w:val="28"/>
+          <w:lang w:val="es-ES"/>
+        </w:rPr>
+        <w:t>información</w:t>
+      </w:r>
+      <w:r>
+        <w:rPr>
+          <w:color w:val="FFFFFF" w:themeColor="background1"/>
+          <w:sz w:val="28"/>
+          <w:szCs w:val="28"/>
+          <w:lang w:val="es-ES"/>
+        </w:rPr>
+        <w:t xml:space="preserve">. Cada valor sin embargo puede estar estructurado </w:t>
+      </w:r>
+      <w:r>
+        <w:rPr>
+          <w:color w:val="FFFFFF" w:themeColor="background1"/>
+          <w:sz w:val="28"/>
+          <w:szCs w:val="28"/>
+          <w:lang w:val="es-ES"/>
+        </w:rPr>
+        <w:t>según</w:t>
+      </w:r>
+      <w:r>
+        <w:rPr>
+          <w:color w:val="FFFFFF" w:themeColor="background1"/>
+          <w:sz w:val="28"/>
+          <w:szCs w:val="28"/>
+          <w:lang w:val="es-ES"/>
+        </w:rPr>
+        <w:t xml:space="preserve"> convenga ya sea en forma de hash o JSON (aunque no es el </w:t>
+      </w:r>
+      <w:r>
+        <w:rPr>
+          <w:color w:val="FFFFFF" w:themeColor="background1"/>
+          <w:sz w:val="28"/>
+          <w:szCs w:val="28"/>
+          <w:lang w:val="es-ES"/>
+        </w:rPr>
+        <w:t>propósito</w:t>
+      </w:r>
+      <w:r>
+        <w:rPr>
+          <w:color w:val="FFFFFF" w:themeColor="background1"/>
+          <w:sz w:val="28"/>
+          <w:szCs w:val="28"/>
+          <w:lang w:val="es-ES"/>
+        </w:rPr>
+        <w:t xml:space="preserve"> de las bases de datos clave-valor). Las consultas a realizar sobre estos sistema</w:t>
+      </w:r>
+      <w:r>
+        <w:rPr>
+          <w:color w:val="FFFFFF" w:themeColor="background1"/>
+          <w:sz w:val="28"/>
+          <w:szCs w:val="28"/>
+          <w:lang w:val="es-ES"/>
+        </w:rPr>
+        <w:t>s</w:t>
+      </w:r>
+      <w:r>
+        <w:rPr>
+          <w:color w:val="FFFFFF" w:themeColor="background1"/>
+          <w:sz w:val="28"/>
+          <w:szCs w:val="28"/>
+          <w:lang w:val="es-ES"/>
+        </w:rPr>
+        <w:t xml:space="preserve"> solo pueden ser ejecutadas en </w:t>
+      </w:r>
+      <w:r>
+        <w:rPr>
+          <w:color w:val="FFFFFF" w:themeColor="background1"/>
+          <w:sz w:val="28"/>
+          <w:szCs w:val="28"/>
+          <w:lang w:val="es-ES"/>
+        </w:rPr>
+        <w:t>relación</w:t>
+      </w:r>
+      <w:r>
+        <w:rPr>
+          <w:color w:val="FFFFFF" w:themeColor="background1"/>
+          <w:sz w:val="28"/>
+          <w:szCs w:val="28"/>
+          <w:lang w:val="es-ES"/>
+        </w:rPr>
+        <w:t xml:space="preserve"> a la clave, es decir, no </w:t>
+      </w:r>
+      <w:r>
+        <w:rPr>
+          <w:color w:val="FFFFFF" w:themeColor="background1"/>
+          <w:sz w:val="28"/>
+          <w:szCs w:val="28"/>
+          <w:lang w:val="es-ES"/>
+        </w:rPr>
+        <w:t>están</w:t>
+      </w:r>
+      <w:r>
+        <w:rPr>
+          <w:color w:val="FFFFFF" w:themeColor="background1"/>
+          <w:sz w:val="28"/>
+          <w:szCs w:val="28"/>
+          <w:lang w:val="es-ES"/>
+        </w:rPr>
+        <w:t xml:space="preserve"> permitidas las </w:t>
+      </w:r>
+      <w:r>
+        <w:rPr>
+          <w:color w:val="FFFFFF" w:themeColor="background1"/>
+          <w:sz w:val="28"/>
+          <w:szCs w:val="28"/>
+          <w:lang w:val="es-ES"/>
+        </w:rPr>
+        <w:t>búsquedas</w:t>
+      </w:r>
+      <w:r>
+        <w:rPr>
+          <w:color w:val="FFFFFF" w:themeColor="background1"/>
+          <w:sz w:val="28"/>
+          <w:szCs w:val="28"/>
+          <w:lang w:val="es-ES"/>
+        </w:rPr>
+        <w:t xml:space="preserve"> por valor por lo que es mandatorio conocer la clave relacionada para</w:t>
+      </w:r>
+      <w:r>
+        <w:rPr>
+          <w:color w:val="FFFFFF" w:themeColor="background1"/>
+          <w:sz w:val="28"/>
+          <w:szCs w:val="28"/>
+          <w:lang w:val="es-ES"/>
+        </w:rPr>
+        <w:t xml:space="preserve"> poder extraer la información.</w:t>
+      </w:r>
+    </w:p>
+    <w:p>
+      <w:pPr>
+        <w:rPr>
+          <w:color w:val="FFFFFF" w:themeColor="background1"/>
+          <w:sz w:val="28"/>
+          <w:szCs w:val="28"/>
+          <w:lang w:val="es-ES"/>
+        </w:rPr>
+      </w:pPr>
+      <w:r>
+        <w:rPr>
+          <w:color w:val="FFFFFF" w:themeColor="background1"/>
+          <w:sz w:val="28"/>
+          <w:szCs w:val="28"/>
+          <w:lang w:val="es-ES"/>
+        </w:rPr>
+        <w:t xml:space="preserve">Este tipo de modelo de almacenamiento de </w:t>
+      </w:r>
+      <w:r>
+        <w:rPr>
+          <w:color w:val="FFFFFF" w:themeColor="background1"/>
+          <w:sz w:val="28"/>
+          <w:szCs w:val="28"/>
+          <w:lang w:val="es-ES"/>
+        </w:rPr>
+        <w:t>información</w:t>
+      </w:r>
+      <w:r>
+        <w:rPr>
+          <w:color w:val="FFFFFF" w:themeColor="background1"/>
+          <w:sz w:val="28"/>
+          <w:szCs w:val="28"/>
+          <w:lang w:val="es-ES"/>
+        </w:rPr>
+        <w:t xml:space="preserve"> es ampliamente utilizado para almacenar </w:t>
+      </w:r>
+      <w:r>
+        <w:rPr>
+          <w:color w:val="FFFFFF" w:themeColor="background1"/>
+          <w:sz w:val="28"/>
+          <w:szCs w:val="28"/>
+          <w:lang w:val="es-ES"/>
+        </w:rPr>
+        <w:t>información</w:t>
+      </w:r>
+      <w:r>
+        <w:rPr>
+          <w:color w:val="FFFFFF" w:themeColor="background1"/>
+          <w:sz w:val="28"/>
+          <w:szCs w:val="28"/>
+          <w:lang w:val="es-ES"/>
+        </w:rPr>
+        <w:t xml:space="preserve"> sobre la </w:t>
+      </w:r>
+      <w:r>
+        <w:rPr>
+          <w:color w:val="FFFFFF" w:themeColor="background1"/>
+          <w:sz w:val="28"/>
+          <w:szCs w:val="28"/>
+          <w:lang w:val="es-ES"/>
+        </w:rPr>
+        <w:t>sesión</w:t>
+      </w:r>
+      <w:r>
+        <w:rPr>
+          <w:color w:val="FFFFFF" w:themeColor="background1"/>
+          <w:sz w:val="28"/>
+          <w:szCs w:val="28"/>
+          <w:lang w:val="es-ES"/>
+        </w:rPr>
+        <w:t xml:space="preserve"> de un usuario, opciones de </w:t>
+      </w:r>
+      <w:r>
+        <w:rPr>
+          <w:color w:val="FFFFFF" w:themeColor="background1"/>
+          <w:sz w:val="28"/>
+          <w:szCs w:val="28"/>
+          <w:lang w:val="es-ES"/>
+        </w:rPr>
+        <w:t>configuración</w:t>
+      </w:r>
+      <w:r>
+        <w:rPr>
+          <w:color w:val="FFFFFF" w:themeColor="background1"/>
+          <w:sz w:val="28"/>
+          <w:szCs w:val="28"/>
+          <w:lang w:val="es-ES"/>
+        </w:rPr>
+        <w:t xml:space="preserve">, video juegos y comercio </w:t>
+      </w:r>
+      <w:r>
+        <w:rPr>
+          <w:color w:val="FFFFFF" w:themeColor="background1"/>
+          <w:sz w:val="28"/>
+          <w:szCs w:val="28"/>
+          <w:lang w:val="es-ES"/>
+        </w:rPr>
+        <w:t>electrónico</w:t>
+      </w:r>
+      <w:r>
+        <w:rPr>
+          <w:color w:val="FFFFFF" w:themeColor="background1"/>
+          <w:sz w:val="28"/>
+          <w:szCs w:val="28"/>
+          <w:lang w:val="es-ES"/>
+        </w:rPr>
+        <w:t xml:space="preserve"> entre otros ejemplos. Es sumamente </w:t>
+      </w:r>
+      <w:r>
+        <w:rPr>
+          <w:color w:val="FFFFFF" w:themeColor="background1"/>
+          <w:sz w:val="28"/>
+          <w:szCs w:val="28"/>
+          <w:lang w:val="es-ES"/>
+        </w:rPr>
+        <w:t>útil</w:t>
+      </w:r>
+      <w:r>
+        <w:rPr>
+          <w:color w:val="FFFFFF" w:themeColor="background1"/>
+          <w:sz w:val="28"/>
+          <w:szCs w:val="28"/>
+          <w:lang w:val="es-ES"/>
+        </w:rPr>
+        <w:t xml:space="preserve"> para el almacenamiento de </w:t>
+      </w:r>
+      <w:r>
+        <w:rPr>
+          <w:color w:val="FFFFFF" w:themeColor="background1"/>
+          <w:sz w:val="28"/>
+          <w:szCs w:val="28"/>
+          <w:lang w:val="es-ES"/>
+        </w:rPr>
+        <w:t>información</w:t>
+      </w:r>
+      <w:r>
+        <w:rPr>
+          <w:color w:val="FFFFFF" w:themeColor="background1"/>
+          <w:sz w:val="28"/>
+          <w:szCs w:val="28"/>
+          <w:lang w:val="es-ES"/>
+        </w:rPr>
+        <w:t xml:space="preserve"> temporal que deba persistir en el tiempo o a </w:t>
+      </w:r>
+      <w:r>
+        <w:rPr>
+          <w:color w:val="FFFFFF" w:themeColor="background1"/>
+          <w:sz w:val="28"/>
+          <w:szCs w:val="28"/>
+          <w:lang w:val="es-ES"/>
+        </w:rPr>
+        <w:t>través</w:t>
+      </w:r>
+      <w:r>
+        <w:rPr>
+          <w:color w:val="FFFFFF" w:themeColor="background1"/>
+          <w:sz w:val="28"/>
+          <w:szCs w:val="28"/>
+          <w:lang w:val="es-ES"/>
+        </w:rPr>
+        <w:t xml:space="preserve"> procesos concatenados.</w:t>
+      </w:r>
+    </w:p>
+    <w:p>
+      <w:pPr>
+        <w:jc w:val="center"/>
+        <w:rPr>
+          <w:b/>
+          <w:color w:val="FFFFFF" w:themeColor="background1"/>
+          <w:sz w:val="28"/>
+          <w:szCs w:val="28"/>
+          <w:lang w:val="es-ES"/>
+        </w:rPr>
+      </w:pPr>
+      <w:r>
+        <w:rPr>
+          <w:noProof/>
+          <w:lang w:val="es-ES" w:eastAsia="es-ES"/>
+        </w:rPr>
+        <w:drawing>
+          <wp:inline distT="0" distB="0" distL="0" distR="0" wp14:anchorId="6476E9B1" wp14:editId="40F02A9B">
+            <wp:extent cx="2762250" cy="2857500"/>
+            <wp:effectExtent l="0" t="0" r="0" b="0"/>
+            <wp:docPr id="2" name="Imagen 2" descr="https://upload.wikimedia.org/wikipedia/commons/thumb/b/b6/Hash_table_simple_999.svg/290px-Hash_table_simple_999.svg.png"/>
+            <wp:cNvGraphicFramePr>
+              <a:graphicFrameLocks xmlns:a="http://schemas.openxmlformats.org/drawingml/2006/main" noChangeAspect="1"/>
+            </wp:cNvGraphicFramePr>
+            <a:graphic xmlns:a="http://schemas.openxmlformats.org/drawingml/2006/main">
+              <a:graphicData uri="http://schemas.openxmlformats.org/drawingml/2006/picture">
+                <pic:pic xmlns:pic="http://schemas.openxmlformats.org/drawingml/2006/picture">
+                  <pic:nvPicPr>
+                    <pic:cNvPr id="0" name="Picture 3" descr="https://upload.wikimedia.org/wikipedia/commons/thumb/b/b6/Hash_table_simple_999.svg/290px-Hash_table_simple_999.svg.png"/>
+                    <pic:cNvPicPr>
+                      <a:picLocks noChangeAspect="1" noChangeArrowheads="1"/>
+                    </pic:cNvPicPr>
+                  </pic:nvPicPr>
+                  <pic:blipFill>
+                    <a:blip r:embed="rId10">
+                      <a:extLst>
+                        <a:ext uri="{28A0092B-C50C-407E-A947-70E740481C1C}">
+                          <a14:useLocalDpi xmlns:a14="http://schemas.microsoft.com/office/drawing/2010/main" val="0"/>
+                        </a:ext>
+                      </a:extLst>
+                    </a:blip>
+                    <a:srcRect/>
+                    <a:stretch>
+                      <a:fillRect/>
+                    </a:stretch>
+                  </pic:blipFill>
+                  <pic:spPr bwMode="auto">
+                    <a:xfrm>
+                      <a:off x="0" y="0"/>
+                      <a:ext cx="2762250" cy="2857500"/>
+                    </a:xfrm>
+                    <a:prstGeom prst="rect">
+                      <a:avLst/>
+                    </a:prstGeom>
+                    <a:noFill/>
+                    <a:ln>
+                      <a:noFill/>
+                    </a:ln>
+                  </pic:spPr>
+                </pic:pic>
+              </a:graphicData>
+            </a:graphic>
+          </wp:inline>
+        </w:drawing>
+      </w:r>
+      <w:r>
+        <w:rPr>
+          <w:b/>
+          <w:color w:val="FFFFFF" w:themeColor="background1"/>
+          <w:sz w:val="28"/>
+          <w:szCs w:val="28"/>
+          <w:lang w:val="es-ES"/>
+        </w:rPr>
+        <w:br w:type="page"/>
+      </w:r>
+    </w:p>
+    <w:p>
+      <w:pPr>
+        <w:spacing w:line="240" w:lineRule="auto"/>
         <w:rPr>
           <w:b/>
           <w:color w:val="FFFFFF" w:themeColor="background1"/>
@@ -4866,12 +5715,8 @@
           <w:szCs w:val="40"/>
           <w:lang w:val="es-ES"/>
         </w:rPr>
-        <w:br w:type="page"/>
-      </w:r>
-    </w:p>
-    <w:p>
-      <w:pPr>
-        <w:spacing w:line="240" w:lineRule="auto"/>
+      </w:pPr>
+      <w:r>
         <w:rPr>
           <w:b/>
           <w:color w:val="FFFFFF" w:themeColor="background1"/>
@@ -4879,7 +5724,9 @@
           <w:szCs w:val="40"/>
           <w:lang w:val="es-ES"/>
         </w:rPr>
-      </w:pPr>
+        <w:lastRenderedPageBreak/>
+        <w:t>¿Cuáles son las soluciones más sobresalientes en B</w:t>
+      </w:r>
       <w:r>
         <w:rPr>
           <w:b/>
@@ -4888,8 +5735,37 @@
           <w:szCs w:val="40"/>
           <w:lang w:val="es-ES"/>
         </w:rPr>
-        <w:lastRenderedPageBreak/>
-        <w:t>¿Cuáles son las soluciones más sobresalientes en BD NoSQL?</w:t>
+        <w:t xml:space="preserve">ases de </w:t>
+      </w:r>
+      <w:r>
+        <w:rPr>
+          <w:b/>
+          <w:color w:val="FFFFFF" w:themeColor="background1"/>
+          <w:sz w:val="40"/>
+          <w:szCs w:val="40"/>
+          <w:lang w:val="es-ES"/>
+        </w:rPr>
+        <w:t>D</w:t>
+      </w:r>
+      <w:r>
+        <w:rPr>
+          <w:b/>
+          <w:color w:val="FFFFFF" w:themeColor="background1"/>
+          <w:sz w:val="40"/>
+          <w:szCs w:val="40"/>
+          <w:lang w:val="es-ES"/>
+        </w:rPr>
+        <w:t>atos</w:t>
+      </w:r>
+      <w:r>
+        <w:rPr>
+          <w:b/>
+          <w:color w:val="FFFFFF" w:themeColor="background1"/>
+          <w:sz w:val="40"/>
+          <w:szCs w:val="40"/>
+          <w:lang w:val="es-ES"/>
+        </w:rPr>
+        <w:t xml:space="preserve"> NoSQL?</w:t>
       </w:r>
     </w:p>
     <w:p>
@@ -4935,11 +5811,9 @@
           <w:szCs w:val="40"/>
         </w:rPr>
         <w:lastRenderedPageBreak/>
-        <w:t>¿Quiénes utilizan BD NoSQL?</w:t>
-      </w:r>
-    </w:p>
-    <w:p>
-      <w:pPr>
+        <w:t>¿Quiénes utilizan B</w:t>
+      </w:r>
+      <w:r>
         <w:rPr>
           <w:rFonts w:cs="Arial"/>
           <w:b/>
@@ -4948,7 +5822,8 @@
           <w:sz w:val="40"/>
           <w:szCs w:val="40"/>
         </w:rPr>
-      </w:pPr>
+        <w:t xml:space="preserve">ases de </w:t>
+      </w:r>
       <w:r>
         <w:rPr>
           <w:rFonts w:cs="Arial"/>
@@ -4958,26 +5833,95 @@
           <w:sz w:val="40"/>
           <w:szCs w:val="40"/>
         </w:rPr>
-        <w:br w:type="page"/>
-      </w:r>
-    </w:p>
-    <w:p>
-      <w:pPr>
-        <w:spacing w:line="240" w:lineRule="auto"/>
-        <w:rPr>
+        <w:t>D</w:t>
+      </w:r>
+      <w:r>
+        <w:rPr>
+          <w:rFonts w:cs="Arial"/>
           <w:b/>
+          <w:bCs/>
           <w:color w:val="FFFFFF" w:themeColor="background1"/>
           <w:sz w:val="40"/>
           <w:szCs w:val="40"/>
-          <w:lang w:val="es-ES"/>
-        </w:rPr>
-      </w:pPr>
-      <w:r>
-        <w:rPr>
+        </w:rPr>
+        <w:t>atos</w:t>
+      </w:r>
+      <w:r>
+        <w:rPr>
+          <w:rFonts w:cs="Arial"/>
           <w:b/>
+          <w:bCs/>
           <w:color w:val="FFFFFF" w:themeColor="background1"/>
           <w:sz w:val="40"/>
           <w:szCs w:val="40"/>
+        </w:rPr>
+        <w:t xml:space="preserve"> </w:t>
+      </w:r>
+      <w:proofErr w:type="spellStart"/>
+      <w:r>
+        <w:rPr>
+          <w:rFonts w:cs="Arial"/>
+          <w:b/>
+          <w:bCs/>
+          <w:color w:val="FFFFFF" w:themeColor="background1"/>
+          <w:sz w:val="40"/>
+          <w:szCs w:val="40"/>
+        </w:rPr>
+        <w:t>NoSQL</w:t>
+      </w:r>
+      <w:proofErr w:type="spellEnd"/>
+      <w:r>
+        <w:rPr>
+          <w:rFonts w:cs="Arial"/>
+          <w:b/>
+          <w:bCs/>
+          <w:color w:val="FFFFFF" w:themeColor="background1"/>
+          <w:sz w:val="40"/>
+          <w:szCs w:val="40"/>
+        </w:rPr>
+        <w:t>?</w:t>
+      </w:r>
+    </w:p>
+    <w:p>
+      <w:pPr>
+        <w:rPr>
+          <w:rFonts w:cs="Arial"/>
+          <w:b/>
+          <w:bCs/>
+          <w:color w:val="FFFFFF" w:themeColor="background1"/>
+          <w:sz w:val="40"/>
+          <w:szCs w:val="40"/>
+        </w:rPr>
+      </w:pPr>
+      <w:r>
+        <w:rPr>
+          <w:rFonts w:cs="Arial"/>
+          <w:b/>
+          <w:bCs/>
+          <w:color w:val="FFFFFF" w:themeColor="background1"/>
+          <w:sz w:val="40"/>
+          <w:szCs w:val="40"/>
+        </w:rPr>
+        <w:br w:type="page"/>
+      </w:r>
+    </w:p>
+    <w:p>
+      <w:pPr>
+        <w:spacing w:line="240" w:lineRule="auto"/>
+        <w:rPr>
+          <w:b/>
+          <w:color w:val="FFFFFF" w:themeColor="background1"/>
+          <w:sz w:val="40"/>
+          <w:szCs w:val="40"/>
+          <w:lang w:val="es-ES"/>
+        </w:rPr>
+      </w:pPr>
+      <w:r>
+        <w:rPr>
+          <w:b/>
+          <w:color w:val="FFFFFF" w:themeColor="background1"/>
+          <w:sz w:val="40"/>
+          <w:szCs w:val="40"/>
           <w:lang w:val="es-ES"/>
         </w:rPr>
         <w:lastRenderedPageBreak/>
@@ -5070,7 +6014,7 @@
           <w:lang w:val="es-ES"/>
         </w:rPr>
       </w:pPr>
-      <w:hyperlink r:id="rId8" w:history="1">
+      <w:hyperlink r:id="rId11" w:history="1">
         <w:r>
           <w:rPr>
             <w:rStyle w:val="Hipervnculo"/>
@@ -5134,7 +6078,7 @@
           <w:lang w:val="es-ES"/>
         </w:rPr>
       </w:pPr>
-      <w:hyperlink r:id="rId9" w:history="1">
+      <w:hyperlink r:id="rId12" w:history="1">
         <w:r>
           <w:rPr>
             <w:rStyle w:val="Hipervnculo"/>
@@ -5142,8 +6086,43 @@
             <w:szCs w:val="24"/>
             <w:lang w:val="es-ES"/>
           </w:rPr>
-          <w:t>http://www.acens.com/wp-content/images/2014/</w:t>
+          <w:t>http://www.acens.com/wp-content/images/2014/02/bbdd-nosql-wp-acens.pdf</w:t>
         </w:r>
+      </w:hyperlink>
+    </w:p>
+    <w:p>
+      <w:pPr>
+        <w:spacing w:line="240" w:lineRule="auto"/>
+        <w:rPr>
+          <w:b/>
+          <w:color w:val="FFFFFF" w:themeColor="background1"/>
+          <w:sz w:val="24"/>
+          <w:szCs w:val="24"/>
+          <w:lang w:val="es-ES"/>
+        </w:rPr>
+      </w:pPr>
+      <w:r>
+        <w:rPr>
+          <w:b/>
+          <w:color w:val="FFFFFF" w:themeColor="background1"/>
+          <w:sz w:val="24"/>
+          <w:szCs w:val="24"/>
+          <w:lang w:val="es-ES"/>
+        </w:rPr>
+        <w:t>NoSQL llegó para quedarse:</w:t>
+      </w:r>
+    </w:p>
+    <w:p>
+      <w:pPr>
+        <w:spacing w:line="240" w:lineRule="auto"/>
+        <w:rPr>
+          <w:color w:val="FFFFFF" w:themeColor="background1"/>
+          <w:sz w:val="24"/>
+          <w:szCs w:val="24"/>
+          <w:lang w:val="es-ES"/>
+        </w:rPr>
+      </w:pPr>
+      <w:hyperlink r:id="rId13" w:history="1">
         <w:r>
           <w:rPr>
             <w:rStyle w:val="Hipervnculo"/>
@@ -5151,7 +6130,7 @@
             <w:szCs w:val="24"/>
             <w:lang w:val="es-ES"/>
           </w:rPr>
-          <w:t>02/bbdd-nosql-wp-acens.pdf</w:t>
+          <w:t>http://basesdedatosnosql.blogspot.com</w:t>
         </w:r>
       </w:hyperlink>
     </w:p>
@@ -5174,43 +6153,9 @@
           <w:szCs w:val="24"/>
           <w:lang w:val="es-ES"/>
         </w:rPr>
-        <w:t>NoSQL llegó para quedarse:</w:t>
-      </w:r>
-    </w:p>
-    <w:p>
-      <w:pPr>
-        <w:spacing w:line="240" w:lineRule="auto"/>
-        <w:rPr>
-          <w:color w:val="FFFFFF" w:themeColor="background1"/>
-          <w:sz w:val="24"/>
-          <w:szCs w:val="24"/>
-          <w:lang w:val="es-ES"/>
-        </w:rPr>
-      </w:pPr>
-      <w:hyperlink r:id="rId10" w:history="1">
-        <w:r>
-          <w:rPr>
-            <w:rStyle w:val="Hipervnculo"/>
-            <w:sz w:val="24"/>
-            <w:szCs w:val="24"/>
-            <w:lang w:val="es-ES"/>
-          </w:rPr>
-          <w:t>http://bas</w:t>
-        </w:r>
-        <w:r>
-          <w:rPr>
-            <w:rStyle w:val="Hipervnculo"/>
-            <w:sz w:val="24"/>
-            <w:szCs w:val="24"/>
-            <w:lang w:val="es-ES"/>
-          </w:rPr>
-          <w:t>esdedatosnosql.blogspot.com</w:t>
-        </w:r>
-      </w:hyperlink>
-    </w:p>
-    <w:p>
-      <w:pPr>
-        <w:spacing w:line="240" w:lineRule="auto"/>
+        <w:t>Historia breve sobre NoSQL</w:t>
+      </w:r>
+      <w:r>
         <w:rPr>
           <w:b/>
           <w:color w:val="FFFFFF" w:themeColor="background1"/>
@@ -5218,25 +6163,6 @@
           <w:szCs w:val="24"/>
           <w:lang w:val="es-ES"/>
         </w:rPr>
-      </w:pPr>
-      <w:r>
-        <w:rPr>
-          <w:b/>
-          <w:color w:val="FFFFFF" w:themeColor="background1"/>
-          <w:sz w:val="24"/>
-          <w:szCs w:val="24"/>
-          <w:lang w:val="es-ES"/>
-        </w:rPr>
-        <w:t>Historia breve sobre NoSQL</w:t>
-      </w:r>
-      <w:r>
-        <w:rPr>
-          <w:b/>
-          <w:color w:val="FFFFFF" w:themeColor="background1"/>
-          <w:sz w:val="24"/>
-          <w:szCs w:val="24"/>
-          <w:lang w:val="es-ES"/>
-        </w:rPr>
         <w:t>:</w:t>
       </w:r>
     </w:p>
@@ -5250,7 +6176,7 @@
           <w:lang w:val="es-ES"/>
         </w:rPr>
       </w:pPr>
-      <w:hyperlink r:id="rId11" w:history="1">
+      <w:hyperlink r:id="rId14" w:history="1">
         <w:r>
           <w:rPr>
             <w:rStyle w:val="Hipervnculo"/>
@@ -5294,7 +6220,7 @@
           <w:lang w:val="es-ES"/>
         </w:rPr>
       </w:pPr>
-      <w:hyperlink r:id="rId12" w:history="1">
+      <w:hyperlink r:id="rId15" w:history="1">
         <w:r>
           <w:rPr>
             <w:rStyle w:val="Hipervnculo"/>
@@ -5325,43 +6251,21 @@
           <w:szCs w:val="24"/>
           <w:lang w:val="es-ES"/>
         </w:rPr>
-        <w:t xml:space="preserve">Lista de bases de datos </w:t>
-      </w:r>
-      <w:proofErr w:type="spellStart"/>
-      <w:r>
-        <w:rPr>
+        <w:t>Lista de bases de datos noSQL:</w:t>
+      </w:r>
+    </w:p>
+    <w:p>
+      <w:pPr>
+        <w:spacing w:line="240" w:lineRule="auto"/>
+        <w:rPr>
+          <w:rStyle w:val="Hipervnculo"/>
           <w:b/>
-          <w:color w:val="FFFFFF" w:themeColor="background1"/>
-          <w:sz w:val="24"/>
-          <w:szCs w:val="24"/>
-          <w:lang w:val="es-ES"/>
-        </w:rPr>
-        <w:t>noSQL</w:t>
-      </w:r>
-      <w:proofErr w:type="spellEnd"/>
-      <w:r>
-        <w:rPr>
-          <w:b/>
-          <w:color w:val="FFFFFF" w:themeColor="background1"/>
-          <w:sz w:val="24"/>
-          <w:szCs w:val="24"/>
-          <w:lang w:val="es-ES"/>
-        </w:rPr>
-        <w:t>:</w:t>
-      </w:r>
-    </w:p>
-    <w:p>
-      <w:pPr>
-        <w:spacing w:line="240" w:lineRule="auto"/>
-        <w:rPr>
-          <w:b/>
-          <w:color w:val="FFFFFF" w:themeColor="background1"/>
-          <w:sz w:val="24"/>
-          <w:szCs w:val="24"/>
-          <w:lang w:val="es-ES"/>
-        </w:rPr>
-      </w:pPr>
-      <w:hyperlink r:id="rId13" w:history="1">
+          <w:sz w:val="24"/>
+          <w:szCs w:val="24"/>
+          <w:lang w:val="es-ES"/>
+        </w:rPr>
+      </w:pPr>
+      <w:hyperlink r:id="rId16" w:history="1">
         <w:r>
           <w:rPr>
             <w:rStyle w:val="Hipervnculo"/>
@@ -5373,6 +6277,114 @@
           <w:t>http://nosql-database.org/</w:t>
         </w:r>
       </w:hyperlink>
+    </w:p>
+    <w:p>
+      <w:pPr>
+        <w:spacing w:line="240" w:lineRule="auto"/>
+        <w:rPr>
+          <w:rStyle w:val="Hipervnculo"/>
+          <w:b/>
+          <w:color w:val="FFFFFF" w:themeColor="background1"/>
+          <w:sz w:val="24"/>
+          <w:szCs w:val="24"/>
+          <w:u w:val="none"/>
+          <w:lang w:val="es-ES"/>
+        </w:rPr>
+      </w:pPr>
+      <w:r>
+        <w:rPr>
+          <w:rStyle w:val="Hipervnculo"/>
+          <w:b/>
+          <w:color w:val="FFFFFF" w:themeColor="background1"/>
+          <w:sz w:val="24"/>
+          <w:szCs w:val="24"/>
+          <w:u w:val="none"/>
+          <w:lang w:val="es-ES"/>
+        </w:rPr>
+        <w:t>NoSQL:</w:t>
+      </w:r>
+    </w:p>
+    <w:p>
+      <w:pPr>
+        <w:spacing w:line="240" w:lineRule="auto"/>
+        <w:rPr>
+          <w:b/>
+          <w:color w:val="FFFFFF" w:themeColor="background1"/>
+          <w:sz w:val="24"/>
+          <w:szCs w:val="24"/>
+          <w:lang w:val="es-ES"/>
+        </w:rPr>
+      </w:pPr>
+      <w:hyperlink r:id="rId17" w:history="1">
+        <w:r>
+          <w:rPr>
+            <w:rStyle w:val="Hipervnculo"/>
+            <w:b/>
+            <w:sz w:val="24"/>
+            <w:szCs w:val="24"/>
+            <w:lang w:val="es-ES"/>
+          </w:rPr>
+          <w:t>https://es.wikipedia.org/wiki/NoSQL</w:t>
+        </w:r>
+      </w:hyperlink>
+    </w:p>
+    <w:p>
+      <w:pPr>
+        <w:spacing w:line="240" w:lineRule="auto"/>
+        <w:rPr>
+          <w:b/>
+          <w:color w:val="FFFFFF" w:themeColor="background1"/>
+          <w:sz w:val="24"/>
+          <w:szCs w:val="24"/>
+          <w:lang w:val="es-ES"/>
+        </w:rPr>
+      </w:pPr>
+      <w:r>
+        <w:rPr>
+          <w:b/>
+          <w:color w:val="FFFFFF" w:themeColor="background1"/>
+          <w:sz w:val="24"/>
+          <w:szCs w:val="24"/>
+          <w:lang w:val="es-ES"/>
+        </w:rPr>
+        <w:t>Implementación de sistemas de bases de datos NoSQL</w:t>
+      </w:r>
+    </w:p>
+    <w:p>
+      <w:pPr>
+        <w:spacing w:line="240" w:lineRule="auto"/>
+        <w:rPr>
+          <w:b/>
+          <w:color w:val="FFFFFF" w:themeColor="background1"/>
+          <w:sz w:val="24"/>
+          <w:szCs w:val="24"/>
+          <w:lang w:val="es-ES"/>
+        </w:rPr>
+      </w:pPr>
+      <w:hyperlink r:id="rId18" w:history="1">
+        <w:r>
+          <w:rPr>
+            <w:rStyle w:val="Hipervnculo"/>
+            <w:b/>
+            <w:sz w:val="24"/>
+            <w:szCs w:val="24"/>
+            <w:lang w:val="es-ES"/>
+          </w:rPr>
+          <w:t>http://quantummode.com/las-bases-de-datos-nosql-ii-el-modelo-de-datos/</w:t>
+        </w:r>
+      </w:hyperlink>
+    </w:p>
+    <w:p>
+      <w:pPr>
+        <w:spacing w:line="240" w:lineRule="auto"/>
+        <w:rPr>
+          <w:b/>
+          <w:color w:val="FFFFFF" w:themeColor="background1"/>
+          <w:sz w:val="24"/>
+          <w:szCs w:val="24"/>
+          <w:lang w:val="es-ES"/>
+        </w:rPr>
+      </w:pPr>
     </w:p>
     <w:p>
       <w:pPr>
@@ -5694,6 +6706,118 @@
     </w:lvl>
   </w:abstractNum>
   <w:abstractNum w:abstractNumId="3">
+    <w:nsid w:val="54CC63D1"/>
+    <w:multiLevelType w:val="hybridMultilevel"/>
+    <w:tmpl w:val="8B1C1EC0"/>
+    <w:lvl w:ilvl="0" w:tplc="0C0A0001">
+      <w:start w:val="1"/>
+      <w:numFmt w:val="bullet"/>
+      <w:lvlText w:val=""/>
+      <w:lvlJc w:val="left"/>
+      <w:pPr>
+        <w:ind w:left="720" w:hanging="360"/>
+      </w:pPr>
+      <w:rPr>
+        <w:rFonts w:ascii="Symbol" w:hAnsi="Symbol" w:hint="default"/>
+      </w:rPr>
+    </w:lvl>
+    <w:lvl w:ilvl="1" w:tplc="284EBA04">
+      <w:numFmt w:val="bullet"/>
+      <w:lvlText w:val="•"/>
+      <w:lvlJc w:val="left"/>
+      <w:pPr>
+        <w:ind w:left="1785" w:hanging="705"/>
+      </w:pPr>
+      <w:rPr>
+        <w:rFonts w:ascii="Calibri" w:eastAsiaTheme="minorHAnsi" w:hAnsi="Calibri" w:cstheme="minorBidi" w:hint="default"/>
+      </w:rPr>
+    </w:lvl>
+    <w:lvl w:ilvl="2" w:tplc="0C0A0005" w:tentative="1">
+      <w:start w:val="1"/>
+      <w:numFmt w:val="bullet"/>
+      <w:lvlText w:val=""/>
+      <w:lvlJc w:val="left"/>
+      <w:pPr>
+        <w:ind w:left="2160" w:hanging="360"/>
+      </w:pPr>
+      <w:rPr>
+        <w:rFonts w:ascii="Wingdings" w:hAnsi="Wingdings" w:hint="default"/>
+      </w:rPr>
+    </w:lvl>
+    <w:lvl w:ilvl="3" w:tplc="0C0A0001" w:tentative="1">
+      <w:start w:val="1"/>
+      <w:numFmt w:val="bullet"/>
+      <w:lvlText w:val=""/>
+      <w:lvlJc w:val="left"/>
+      <w:pPr>
+        <w:ind w:left="2880" w:hanging="360"/>
+      </w:pPr>
+      <w:rPr>
+        <w:rFonts w:ascii="Symbol" w:hAnsi="Symbol" w:hint="default"/>
+      </w:rPr>
+    </w:lvl>
+    <w:lvl w:ilvl="4" w:tplc="0C0A0003" w:tentative="1">
+      <w:start w:val="1"/>
+      <w:numFmt w:val="bullet"/>
+      <w:lvlText w:val="o"/>
+      <w:lvlJc w:val="left"/>
+      <w:pPr>
+        <w:ind w:left="3600" w:hanging="360"/>
+      </w:pPr>
+      <w:rPr>
+        <w:rFonts w:ascii="Courier New" w:hAnsi="Courier New" w:cs="Courier New" w:hint="default"/>
+      </w:rPr>
+    </w:lvl>
+    <w:lvl w:ilvl="5" w:tplc="0C0A0005" w:tentative="1">
+      <w:start w:val="1"/>
+      <w:numFmt w:val="bullet"/>
+      <w:lvlText w:val=""/>
+      <w:lvlJc w:val="left"/>
+      <w:pPr>
+        <w:ind w:left="4320" w:hanging="360"/>
+      </w:pPr>
+      <w:rPr>
+        <w:rFonts w:ascii="Wingdings" w:hAnsi="Wingdings" w:hint="default"/>
+      </w:rPr>
+    </w:lvl>
+    <w:lvl w:ilvl="6" w:tplc="0C0A0001" w:tentative="1">
+      <w:start w:val="1"/>
+      <w:numFmt w:val="bullet"/>
+      <w:lvlText w:val=""/>
+      <w:lvlJc w:val="left"/>
+      <w:pPr>
+        <w:ind w:left="5040" w:hanging="360"/>
+      </w:pPr>
+      <w:rPr>
+        <w:rFonts w:ascii="Symbol" w:hAnsi="Symbol" w:hint="default"/>
+      </w:rPr>
+    </w:lvl>
+    <w:lvl w:ilvl="7" w:tplc="0C0A0003" w:tentative="1">
+      <w:start w:val="1"/>
+      <w:numFmt w:val="bullet"/>
+      <w:lvlText w:val="o"/>
+      <w:lvlJc w:val="left"/>
+      <w:pPr>
+        <w:ind w:left="5760" w:hanging="360"/>
+      </w:pPr>
+      <w:rPr>
+        <w:rFonts w:ascii="Courier New" w:hAnsi="Courier New" w:cs="Courier New" w:hint="default"/>
+      </w:rPr>
+    </w:lvl>
+    <w:lvl w:ilvl="8" w:tplc="0C0A0005" w:tentative="1">
+      <w:start w:val="1"/>
+      <w:numFmt w:val="bullet"/>
+      <w:lvlText w:val=""/>
+      <w:lvlJc w:val="left"/>
+      <w:pPr>
+        <w:ind w:left="6480" w:hanging="360"/>
+      </w:pPr>
+      <w:rPr>
+        <w:rFonts w:ascii="Wingdings" w:hAnsi="Wingdings" w:hint="default"/>
+      </w:rPr>
+    </w:lvl>
+  </w:abstractNum>
+  <w:abstractNum w:abstractNumId="4">
     <w:nsid w:val="61607D29"/>
     <w:multiLevelType w:val="hybridMultilevel"/>
     <w:tmpl w:val="E5963334"/>
@@ -5806,7 +6930,7 @@
       </w:rPr>
     </w:lvl>
   </w:abstractNum>
-  <w:abstractNum w:abstractNumId="4">
+  <w:abstractNum w:abstractNumId="5">
     <w:nsid w:val="69884D3A"/>
     <w:multiLevelType w:val="multilevel"/>
     <w:tmpl w:val="BA4EF568"/>
@@ -5955,10 +7079,10 @@
       </w:rPr>
     </w:lvl>
   </w:abstractNum>
-  <w:abstractNum w:abstractNumId="5">
-    <w:nsid w:val="6D4C3B22"/>
+  <w:abstractNum w:abstractNumId="6">
+    <w:nsid w:val="6A551F3F"/>
     <w:multiLevelType w:val="hybridMultilevel"/>
-    <w:tmpl w:val="8408C0E4"/>
+    <w:tmpl w:val="F8102102"/>
     <w:lvl w:ilvl="0" w:tplc="0C0A0001">
       <w:start w:val="1"/>
       <w:numFmt w:val="bullet"/>
@@ -6068,7 +7192,120 @@
       </w:rPr>
     </w:lvl>
   </w:abstractNum>
-  <w:abstractNum w:abstractNumId="6">
+  <w:abstractNum w:abstractNumId="7">
+    <w:nsid w:val="6D4C3B22"/>
+    <w:multiLevelType w:val="hybridMultilevel"/>
+    <w:tmpl w:val="8408C0E4"/>
+    <w:lvl w:ilvl="0" w:tplc="0C0A0001">
+      <w:start w:val="1"/>
+      <w:numFmt w:val="bullet"/>
+      <w:lvlText w:val=""/>
+      <w:lvlJc w:val="left"/>
+      <w:pPr>
+        <w:ind w:left="720" w:hanging="360"/>
+      </w:pPr>
+      <w:rPr>
+        <w:rFonts w:ascii="Symbol" w:hAnsi="Symbol" w:hint="default"/>
+      </w:rPr>
+    </w:lvl>
+    <w:lvl w:ilvl="1" w:tplc="0C0A0003" w:tentative="1">
+      <w:start w:val="1"/>
+      <w:numFmt w:val="bullet"/>
+      <w:lvlText w:val="o"/>
+      <w:lvlJc w:val="left"/>
+      <w:pPr>
+        <w:ind w:left="1440" w:hanging="360"/>
+      </w:pPr>
+      <w:rPr>
+        <w:rFonts w:ascii="Courier New" w:hAnsi="Courier New" w:cs="Courier New" w:hint="default"/>
+      </w:rPr>
+    </w:lvl>
+    <w:lvl w:ilvl="2" w:tplc="0C0A0005" w:tentative="1">
+      <w:start w:val="1"/>
+      <w:numFmt w:val="bullet"/>
+      <w:lvlText w:val=""/>
+      <w:lvlJc w:val="left"/>
+      <w:pPr>
+        <w:ind w:left="2160" w:hanging="360"/>
+      </w:pPr>
+      <w:rPr>
+        <w:rFonts w:ascii="Wingdings" w:hAnsi="Wingdings" w:hint="default"/>
+      </w:rPr>
+    </w:lvl>
+    <w:lvl w:ilvl="3" w:tplc="0C0A0001" w:tentative="1">
+      <w:start w:val="1"/>
+      <w:numFmt w:val="bullet"/>
+      <w:lvlText w:val=""/>
+      <w:lvlJc w:val="left"/>
+      <w:pPr>
+        <w:ind w:left="2880" w:hanging="360"/>
+      </w:pPr>
+      <w:rPr>
+        <w:rFonts w:ascii="Symbol" w:hAnsi="Symbol" w:hint="default"/>
+      </w:rPr>
+    </w:lvl>
+    <w:lvl w:ilvl="4" w:tplc="0C0A0003" w:tentative="1">
+      <w:start w:val="1"/>
+      <w:numFmt w:val="bullet"/>
+      <w:lvlText w:val="o"/>
+      <w:lvlJc w:val="left"/>
+      <w:pPr>
+        <w:ind w:left="3600" w:hanging="360"/>
+      </w:pPr>
+      <w:rPr>
+        <w:rFonts w:ascii="Courier New" w:hAnsi="Courier New" w:cs="Courier New" w:hint="default"/>
+      </w:rPr>
+    </w:lvl>
+    <w:lvl w:ilvl="5" w:tplc="0C0A0005" w:tentative="1">
+      <w:start w:val="1"/>
+      <w:numFmt w:val="bullet"/>
+      <w:lvlText w:val=""/>
+      <w:lvlJc w:val="left"/>
+      <w:pPr>
+        <w:ind w:left="4320" w:hanging="360"/>
+      </w:pPr>
+      <w:rPr>
+        <w:rFonts w:ascii="Wingdings" w:hAnsi="Wingdings" w:hint="default"/>
+      </w:rPr>
+    </w:lvl>
+    <w:lvl w:ilvl="6" w:tplc="0C0A0001" w:tentative="1">
+      <w:start w:val="1"/>
+      <w:numFmt w:val="bullet"/>
+      <w:lvlText w:val=""/>
+      <w:lvlJc w:val="left"/>
+      <w:pPr>
+        <w:ind w:left="5040" w:hanging="360"/>
+      </w:pPr>
+      <w:rPr>
+        <w:rFonts w:ascii="Symbol" w:hAnsi="Symbol" w:hint="default"/>
+      </w:rPr>
+    </w:lvl>
+    <w:lvl w:ilvl="7" w:tplc="0C0A0003" w:tentative="1">
+      <w:start w:val="1"/>
+      <w:numFmt w:val="bullet"/>
+      <w:lvlText w:val="o"/>
+      <w:lvlJc w:val="left"/>
+      <w:pPr>
+        <w:ind w:left="5760" w:hanging="360"/>
+      </w:pPr>
+      <w:rPr>
+        <w:rFonts w:ascii="Courier New" w:hAnsi="Courier New" w:cs="Courier New" w:hint="default"/>
+      </w:rPr>
+    </w:lvl>
+    <w:lvl w:ilvl="8" w:tplc="0C0A0005" w:tentative="1">
+      <w:start w:val="1"/>
+      <w:numFmt w:val="bullet"/>
+      <w:lvlText w:val=""/>
+      <w:lvlJc w:val="left"/>
+      <w:pPr>
+        <w:ind w:left="6480" w:hanging="360"/>
+      </w:pPr>
+      <w:rPr>
+        <w:rFonts w:ascii="Wingdings" w:hAnsi="Wingdings" w:hint="default"/>
+      </w:rPr>
+    </w:lvl>
+  </w:abstractNum>
+  <w:abstractNum w:abstractNumId="8">
     <w:nsid w:val="6E2B2CEC"/>
     <w:multiLevelType w:val="hybridMultilevel"/>
     <w:tmpl w:val="49C2E732"/>
@@ -6181,7 +7418,7 @@
       </w:rPr>
     </w:lvl>
   </w:abstractNum>
-  <w:abstractNum w:abstractNumId="7">
+  <w:abstractNum w:abstractNumId="9">
     <w:nsid w:val="7A514D11"/>
     <w:multiLevelType w:val="hybridMultilevel"/>
     <w:tmpl w:val="A2287D0A"/>
@@ -6294,7 +7531,7 @@
       </w:rPr>
     </w:lvl>
   </w:abstractNum>
-  <w:abstractNum w:abstractNumId="8">
+  <w:abstractNum w:abstractNumId="10">
     <w:nsid w:val="7B885F61"/>
     <w:multiLevelType w:val="multilevel"/>
     <w:tmpl w:val="370C2B20"/>
@@ -6442,31 +7679,37 @@
     </w:lvl>
   </w:abstractNum>
   <w:num w:numId="1">
-    <w:abstractNumId w:val="6"/>
+    <w:abstractNumId w:val="8"/>
   </w:num>
   <w:num w:numId="2">
     <w:abstractNumId w:val="1"/>
   </w:num>
   <w:num w:numId="3">
-    <w:abstractNumId w:val="8"/>
+    <w:abstractNumId w:val="10"/>
   </w:num>
   <w:num w:numId="4">
-    <w:abstractNumId w:val="4"/>
+    <w:abstractNumId w:val="5"/>
   </w:num>
   <w:num w:numId="5">
+    <w:abstractNumId w:val="9"/>
+  </w:num>
+  <w:num w:numId="6">
     <w:abstractNumId w:val="7"/>
   </w:num>
-  <w:num w:numId="6">
-    <w:abstractNumId w:val="5"/>
-  </w:num>
   <w:num w:numId="7">
-    <w:abstractNumId w:val="3"/>
+    <w:abstractNumId w:val="4"/>
   </w:num>
   <w:num w:numId="8">
     <w:abstractNumId w:val="2"/>
   </w:num>
   <w:num w:numId="9">
     <w:abstractNumId w:val="0"/>
+  </w:num>
+  <w:num w:numId="10">
+    <w:abstractNumId w:val="3"/>
+  </w:num>
+  <w:num w:numId="11">
+    <w:abstractNumId w:val="6"/>
   </w:num>
 </w:numbering>
 </file>
@@ -6476,7 +7719,7 @@
   <w:docDefaults>
     <w:rPrDefault>
       <w:rPr>
-        <w:rFonts w:asciiTheme="minorHAnsi" w:eastAsiaTheme="minorHAnsi" w:hAnsiTheme="minorHAnsi" w:cstheme="minorBidi"/>
+        <w:rFonts w:asciiTheme="minorHAnsi" w:eastAsia="MS Mincho" w:hAnsiTheme="minorHAnsi" w:cstheme="minorBidi"/>
         <w:sz w:val="22"/>
         <w:szCs w:val="22"/>
         <w:lang w:val="es-CR" w:eastAsia="en-US" w:bidi="ar-SA"/>
@@ -6915,7 +8158,7 @@
   <w:docDefaults>
     <w:rPrDefault>
       <w:rPr>
-        <w:rFonts w:asciiTheme="minorHAnsi" w:eastAsiaTheme="minorHAnsi" w:hAnsiTheme="minorHAnsi" w:cstheme="minorBidi"/>
+        <w:rFonts w:asciiTheme="minorHAnsi" w:eastAsia="MS Mincho" w:hAnsiTheme="minorHAnsi" w:cstheme="minorBidi"/>
         <w:sz w:val="22"/>
         <w:szCs w:val="22"/>
         <w:lang w:val="es-CR" w:eastAsia="en-US" w:bidi="ar-SA"/>
@@ -7419,6 +8662,13 @@
     <w:pitch w:val="variable"/>
     <w:sig w:usb0="00000000" w:usb1="10000000" w:usb2="00000000" w:usb3="00000000" w:csb0="80000000" w:csb1="00000000"/>
   </w:font>
+  <w:font w:name="Calibri">
+    <w:panose1 w:val="020F0502020204030204"/>
+    <w:charset w:val="00"/>
+    <w:family w:val="swiss"/>
+    <w:pitch w:val="variable"/>
+    <w:sig w:usb0="E00002FF" w:usb1="4000ACFF" w:usb2="00000001" w:usb3="00000000" w:csb0="0000019F" w:csb1="00000000"/>
+  </w:font>
   <w:font w:name="Arial">
     <w:panose1 w:val="020B0604020202020204"/>
     <w:charset w:val="00"/>
@@ -7426,12 +8676,13 @@
     <w:pitch w:val="variable"/>
     <w:sig w:usb0="E0002AFF" w:usb1="C0007843" w:usb2="00000009" w:usb3="00000000" w:csb0="000001FF" w:csb1="00000000"/>
   </w:font>
-  <w:font w:name="Calibri">
-    <w:panose1 w:val="020F0502020204030204"/>
-    <w:charset w:val="00"/>
-    <w:family w:val="swiss"/>
-    <w:pitch w:val="variable"/>
-    <w:sig w:usb0="E00002FF" w:usb1="4000ACFF" w:usb2="00000001" w:usb3="00000000" w:csb0="0000019F" w:csb1="00000000"/>
+  <w:font w:name="MS Mincho">
+    <w:altName w:val="ＭＳ 明朝"/>
+    <w:panose1 w:val="02020609040205080304"/>
+    <w:charset w:val="80"/>
+    <w:family w:val="modern"/>
+    <w:pitch w:val="fixed"/>
+    <w:sig w:usb0="E00002FF" w:usb1="6AC7FDFB" w:usb2="08000012" w:usb3="00000000" w:csb0="0002009F" w:csb1="00000000"/>
   </w:font>
   <w:font w:name="Cambria">
     <w:panose1 w:val="02040503050406030204"/>
@@ -7468,6 +8719,7 @@
     <w:rsid w:val="003003AA"/>
     <w:rsid w:val="00671209"/>
     <w:rsid w:val="00BB706B"/>
+    <w:rsid w:val="00E25DA9"/>
     <w:rsid w:val="00E351DC"/>
   </w:rsids>
   <m:mathPr>
@@ -8239,7 +9491,7 @@
 </file>
 
 <file path=customXml/itemProps1.xml><?xml version="1.0" encoding="utf-8"?>
-<ds:datastoreItem xmlns:ds="http://schemas.openxmlformats.org/officeDocument/2006/customXml" ds:itemID="{1E4B3F72-6CAC-4E3A-8EEF-80075412B0CC}">
+<ds:datastoreItem xmlns:ds="http://schemas.openxmlformats.org/officeDocument/2006/customXml" ds:itemID="{90F65DC8-2A56-4FC4-8D0F-C307FCACCB1E}">
   <ds:schemaRefs>
     <ds:schemaRef ds:uri="http://schemas.openxmlformats.org/officeDocument/2006/bibliography"/>
   </ds:schemaRefs>

--- a/investigacionNoSQL.docx
+++ b/investigacionNoSQL.docx
@@ -123,10 +123,10 @@
           <w:r>
             <w:rPr>
               <w:noProof/>
-              <w:lang w:val="es-ES" w:eastAsia="es-ES"/>
+              <w:lang w:eastAsia="es-CR"/>
             </w:rPr>
             <w:drawing>
-              <wp:anchor distT="0" distB="0" distL="114300" distR="114300" simplePos="0" relativeHeight="251661312" behindDoc="1" locked="0" layoutInCell="1" allowOverlap="1" wp14:anchorId="07AEF6D7" wp14:editId="5E404F6D">
+              <wp:anchor distT="0" distB="0" distL="114300" distR="114300" simplePos="0" relativeHeight="251657728" behindDoc="1" locked="0" layoutInCell="1" allowOverlap="1" wp14:anchorId="07AEF6D7" wp14:editId="5E404F6D">
                 <wp:simplePos x="0" y="0"/>
                 <wp:positionH relativeFrom="column">
                   <wp:posOffset>-3209186</wp:posOffset>
@@ -200,12 +200,12 @@
           <w:r>
             <w:rPr>
               <w:noProof/>
-              <w:lang w:val="es-ES" w:eastAsia="es-ES"/>
+              <w:lang w:eastAsia="es-CR"/>
             </w:rPr>
             <mc:AlternateContent>
               <mc:Choice Requires="wps">
                 <w:drawing>
-                  <wp:anchor distT="0" distB="0" distL="114300" distR="114300" simplePos="0" relativeHeight="251660288" behindDoc="0" locked="0" layoutInCell="1" allowOverlap="1" wp14:anchorId="6433E0B6" wp14:editId="35409756">
+                  <wp:anchor distT="0" distB="0" distL="114300" distR="114300" simplePos="0" relativeHeight="251656704" behindDoc="0" locked="0" layoutInCell="1" allowOverlap="1" wp14:anchorId="6433E0B6" wp14:editId="35409756">
                     <wp:simplePos x="0" y="0"/>
                     <wp:positionH relativeFrom="column">
                       <wp:posOffset>-131445</wp:posOffset>
@@ -941,7 +941,7 @@
           <w:ilvl w:val="1"/>
           <w:numId w:val="3"/>
         </w:numPr>
-        <w:spacing w:line="480" w:lineRule="auto"/>
+        <w:spacing w:line="360" w:lineRule="auto"/>
         <w:ind w:left="0" w:firstLine="0"/>
         <w:rPr>
           <w:color w:val="FFFFFF" w:themeColor="background1"/>
@@ -957,7 +957,45 @@
           <w:sz w:val="36"/>
           <w:szCs w:val="36"/>
         </w:rPr>
-        <w:t>¿Qué son bases de datos NoSQL?</w:t>
+        <w:t xml:space="preserve">¿Qué </w:t>
+      </w:r>
+      <w:r>
+        <w:rPr>
+          <w:rFonts w:ascii="Arial" w:hAnsi="Arial" w:cs="Arial"/>
+          <w:color w:val="FFFFFF" w:themeColor="background1"/>
+          <w:sz w:val="36"/>
+          <w:szCs w:val="36"/>
+        </w:rPr>
+        <w:t>es</w:t>
+      </w:r>
+      <w:r>
+        <w:rPr>
+          <w:rFonts w:ascii="Arial" w:hAnsi="Arial" w:cs="Arial"/>
+          <w:color w:val="FFFFFF" w:themeColor="background1"/>
+          <w:sz w:val="36"/>
+          <w:szCs w:val="36"/>
+        </w:rPr>
+        <w:t xml:space="preserve"> </w:t>
+      </w:r>
+      <w:proofErr w:type="spellStart"/>
+      <w:r>
+        <w:rPr>
+          <w:rFonts w:ascii="Arial" w:hAnsi="Arial" w:cs="Arial"/>
+          <w:color w:val="FFFFFF" w:themeColor="background1"/>
+          <w:sz w:val="36"/>
+          <w:szCs w:val="36"/>
+        </w:rPr>
+        <w:t>NoSQL</w:t>
+      </w:r>
+      <w:proofErr w:type="spellEnd"/>
+      <w:r>
+        <w:rPr>
+          <w:rFonts w:ascii="Arial" w:hAnsi="Arial" w:cs="Arial"/>
+          <w:color w:val="FFFFFF" w:themeColor="background1"/>
+          <w:sz w:val="36"/>
+          <w:szCs w:val="36"/>
+        </w:rPr>
+        <w:t>?</w:t>
       </w:r>
     </w:p>
     <w:p>
@@ -967,7 +1005,7 @@
           <w:ilvl w:val="1"/>
           <w:numId w:val="3"/>
         </w:numPr>
-        <w:spacing w:line="480" w:lineRule="auto"/>
+        <w:spacing w:line="360" w:lineRule="auto"/>
         <w:ind w:left="0" w:firstLine="0"/>
         <w:rPr>
           <w:color w:val="FFFFFF" w:themeColor="background1"/>
@@ -983,7 +1021,36 @@
           <w:szCs w:val="40"/>
           <w:lang w:val="es-ES"/>
         </w:rPr>
-        <w:t>Origen de las BD NoSQL.</w:t>
+        <w:t>Origen de</w:t>
+      </w:r>
+      <w:r>
+        <w:rPr>
+          <w:color w:val="FFFFFF" w:themeColor="background1"/>
+          <w:sz w:val="40"/>
+          <w:szCs w:val="40"/>
+          <w:lang w:val="es-ES"/>
+        </w:rPr>
+        <w:t xml:space="preserve"> </w:t>
+      </w:r>
+      <w:proofErr w:type="spellStart"/>
+      <w:r>
+        <w:rPr>
+          <w:color w:val="FFFFFF" w:themeColor="background1"/>
+          <w:sz w:val="40"/>
+          <w:szCs w:val="40"/>
+          <w:lang w:val="es-ES"/>
+        </w:rPr>
+        <w:t>NoSQL</w:t>
+      </w:r>
+      <w:proofErr w:type="spellEnd"/>
+      <w:r>
+        <w:rPr>
+          <w:color w:val="FFFFFF" w:themeColor="background1"/>
+          <w:sz w:val="40"/>
+          <w:szCs w:val="40"/>
+          <w:lang w:val="es-ES"/>
+        </w:rPr>
+        <w:t>.</w:t>
       </w:r>
     </w:p>
     <w:p>
@@ -993,7 +1060,7 @@
           <w:ilvl w:val="1"/>
           <w:numId w:val="3"/>
         </w:numPr>
-        <w:spacing w:line="480" w:lineRule="auto"/>
+        <w:spacing w:line="360" w:lineRule="auto"/>
         <w:ind w:left="0" w:firstLine="0"/>
         <w:rPr>
           <w:color w:val="FFFFFF" w:themeColor="background1"/>
@@ -1009,7 +1076,27 @@
           <w:szCs w:val="40"/>
           <w:lang w:val="es-ES"/>
         </w:rPr>
-        <w:t>¿Por qué utilizar Base de Datos NoSQL?</w:t>
+        <w:t xml:space="preserve">¿Por qué utilizar </w:t>
+      </w:r>
+      <w:proofErr w:type="spellStart"/>
+      <w:r>
+        <w:rPr>
+          <w:color w:val="FFFFFF" w:themeColor="background1"/>
+          <w:sz w:val="40"/>
+          <w:szCs w:val="40"/>
+          <w:lang w:val="es-ES"/>
+        </w:rPr>
+        <w:t>NoSQL</w:t>
+      </w:r>
+      <w:proofErr w:type="spellEnd"/>
+      <w:r>
+        <w:rPr>
+          <w:color w:val="FFFFFF" w:themeColor="background1"/>
+          <w:sz w:val="40"/>
+          <w:szCs w:val="40"/>
+          <w:lang w:val="es-ES"/>
+        </w:rPr>
+        <w:t>?</w:t>
       </w:r>
     </w:p>
     <w:p>
@@ -1019,7 +1106,7 @@
           <w:ilvl w:val="1"/>
           <w:numId w:val="3"/>
         </w:numPr>
-        <w:spacing w:line="480" w:lineRule="auto"/>
+        <w:spacing w:line="360" w:lineRule="auto"/>
         <w:ind w:left="0" w:firstLine="0"/>
         <w:rPr>
           <w:color w:val="FFFFFF" w:themeColor="background1"/>
@@ -1035,7 +1122,27 @@
           <w:szCs w:val="40"/>
           <w:lang w:val="es-ES"/>
         </w:rPr>
-        <w:t>Ventajas y desventajas de las BD NoSQL.</w:t>
+        <w:t xml:space="preserve">Ventajas y desventajas de las </w:t>
+      </w:r>
+      <w:proofErr w:type="spellStart"/>
+      <w:r>
+        <w:rPr>
+          <w:color w:val="FFFFFF" w:themeColor="background1"/>
+          <w:sz w:val="40"/>
+          <w:szCs w:val="40"/>
+          <w:lang w:val="es-ES"/>
+        </w:rPr>
+        <w:t>NoSQL</w:t>
+      </w:r>
+      <w:proofErr w:type="spellEnd"/>
+      <w:r>
+        <w:rPr>
+          <w:color w:val="FFFFFF" w:themeColor="background1"/>
+          <w:sz w:val="40"/>
+          <w:szCs w:val="40"/>
+          <w:lang w:val="es-ES"/>
+        </w:rPr>
+        <w:t>.</w:t>
       </w:r>
     </w:p>
     <w:p>
@@ -1045,7 +1152,7 @@
           <w:ilvl w:val="1"/>
           <w:numId w:val="3"/>
         </w:numPr>
-        <w:spacing w:line="480" w:lineRule="auto"/>
+        <w:spacing w:line="360" w:lineRule="auto"/>
         <w:ind w:left="0" w:firstLine="0"/>
         <w:rPr>
           <w:color w:val="FFFFFF" w:themeColor="background1"/>
@@ -1061,7 +1168,27 @@
           <w:szCs w:val="40"/>
           <w:lang w:val="es-ES"/>
         </w:rPr>
-        <w:t>Métodos para implementar BD NoSQL.</w:t>
+        <w:t xml:space="preserve">Métodos para implementar </w:t>
+      </w:r>
+      <w:proofErr w:type="spellStart"/>
+      <w:r>
+        <w:rPr>
+          <w:color w:val="FFFFFF" w:themeColor="background1"/>
+          <w:sz w:val="40"/>
+          <w:szCs w:val="40"/>
+          <w:lang w:val="es-ES"/>
+        </w:rPr>
+        <w:t>NoSQL</w:t>
+      </w:r>
+      <w:proofErr w:type="spellEnd"/>
+      <w:r>
+        <w:rPr>
+          <w:color w:val="FFFFFF" w:themeColor="background1"/>
+          <w:sz w:val="40"/>
+          <w:szCs w:val="40"/>
+          <w:lang w:val="es-ES"/>
+        </w:rPr>
+        <w:t>.</w:t>
       </w:r>
     </w:p>
     <w:p>
@@ -1071,7 +1198,7 @@
           <w:ilvl w:val="1"/>
           <w:numId w:val="3"/>
         </w:numPr>
-        <w:spacing w:after="0" w:line="480" w:lineRule="auto"/>
+        <w:spacing w:after="0" w:line="360" w:lineRule="auto"/>
         <w:ind w:left="0" w:firstLine="0"/>
         <w:rPr>
           <w:color w:val="FFFFFF" w:themeColor="background1"/>
@@ -1087,7 +1214,36 @@
           <w:szCs w:val="40"/>
           <w:lang w:val="es-ES"/>
         </w:rPr>
-        <w:t xml:space="preserve"> Soluciones más sobresalientes en BD NoSQL.</w:t>
+        <w:t xml:space="preserve"> Soluciones más sobresalientes </w:t>
+      </w:r>
+      <w:r>
+        <w:rPr>
+          <w:color w:val="FFFFFF" w:themeColor="background1"/>
+          <w:sz w:val="40"/>
+          <w:szCs w:val="40"/>
+          <w:lang w:val="es-ES"/>
+        </w:rPr>
+        <w:t xml:space="preserve">de </w:t>
+      </w:r>
+      <w:proofErr w:type="spellStart"/>
+      <w:r>
+        <w:rPr>
+          <w:color w:val="FFFFFF" w:themeColor="background1"/>
+          <w:sz w:val="40"/>
+          <w:szCs w:val="40"/>
+          <w:lang w:val="es-ES"/>
+        </w:rPr>
+        <w:t>NoSQL</w:t>
+      </w:r>
+      <w:proofErr w:type="spellEnd"/>
+      <w:r>
+        <w:rPr>
+          <w:color w:val="FFFFFF" w:themeColor="background1"/>
+          <w:sz w:val="40"/>
+          <w:szCs w:val="40"/>
+          <w:lang w:val="es-ES"/>
+        </w:rPr>
+        <w:t>.</w:t>
       </w:r>
     </w:p>
     <w:p>
@@ -1097,7 +1253,7 @@
           <w:ilvl w:val="1"/>
           <w:numId w:val="3"/>
         </w:numPr>
-        <w:spacing w:line="240" w:lineRule="auto"/>
+        <w:spacing w:line="360" w:lineRule="auto"/>
         <w:ind w:left="0" w:firstLine="0"/>
         <w:rPr>
           <w:color w:val="FFFFFF" w:themeColor="background1"/>
@@ -1113,30 +1269,28 @@
           <w:szCs w:val="40"/>
           <w:lang w:val="es-ES"/>
         </w:rPr>
-        <w:t>¿Quiénes utilizan BD NoSQL?</w:t>
-      </w:r>
-    </w:p>
-    <w:p>
-      <w:pPr>
-        <w:spacing w:line="240" w:lineRule="auto"/>
+        <w:t xml:space="preserve">¿Quiénes utilizan </w:t>
+      </w:r>
+      <w:proofErr w:type="spellStart"/>
+      <w:r>
         <w:rPr>
           <w:color w:val="FFFFFF" w:themeColor="background1"/>
           <w:sz w:val="40"/>
           <w:szCs w:val="40"/>
           <w:lang w:val="es-ES"/>
         </w:rPr>
-      </w:pPr>
-    </w:p>
-    <w:p>
-      <w:pPr>
-        <w:spacing w:line="240" w:lineRule="auto"/>
+        <w:t>NoSQL</w:t>
+      </w:r>
+      <w:proofErr w:type="spellEnd"/>
+      <w:r>
         <w:rPr>
           <w:color w:val="FFFFFF" w:themeColor="background1"/>
           <w:sz w:val="40"/>
           <w:szCs w:val="40"/>
           <w:lang w:val="es-ES"/>
         </w:rPr>
-      </w:pPr>
+        <w:t>?</w:t>
+      </w:r>
     </w:p>
     <w:p>
       <w:pPr>
@@ -1186,23 +1340,111 @@
       <w:pPr>
         <w:spacing w:line="240" w:lineRule="auto"/>
         <w:rPr>
-          <w:b/>
           <w:color w:val="FFFFFF" w:themeColor="background1"/>
           <w:sz w:val="40"/>
           <w:szCs w:val="40"/>
           <w:lang w:val="es-ES"/>
         </w:rPr>
       </w:pPr>
-      <w:r>
-        <w:rPr>
-          <w:b/>
+    </w:p>
+    <w:p>
+      <w:pPr>
+        <w:spacing w:line="240" w:lineRule="auto"/>
+        <w:rPr>
           <w:color w:val="FFFFFF" w:themeColor="background1"/>
           <w:sz w:val="40"/>
           <w:szCs w:val="40"/>
           <w:lang w:val="es-ES"/>
         </w:rPr>
+      </w:pPr>
+    </w:p>
+    <w:p>
+      <w:pPr>
+        <w:spacing w:line="240" w:lineRule="auto"/>
+        <w:rPr>
+          <w:b/>
+          <w:color w:val="FFFFFF" w:themeColor="background1"/>
+          <w:sz w:val="40"/>
+          <w:szCs w:val="40"/>
+          <w:lang w:val="es-ES"/>
+        </w:rPr>
+      </w:pPr>
+    </w:p>
+    <w:p>
+      <w:pPr>
+        <w:spacing w:line="240" w:lineRule="auto"/>
+        <w:rPr>
+          <w:b/>
+          <w:color w:val="FFFFFF" w:themeColor="background1"/>
+          <w:sz w:val="40"/>
+          <w:szCs w:val="40"/>
+          <w:lang w:val="es-ES"/>
+        </w:rPr>
+      </w:pPr>
+    </w:p>
+    <w:p>
+      <w:pPr>
+        <w:spacing w:line="240" w:lineRule="auto"/>
+        <w:rPr>
+          <w:b/>
+          <w:color w:val="FFFFFF" w:themeColor="background1"/>
+          <w:sz w:val="40"/>
+          <w:szCs w:val="40"/>
+          <w:lang w:val="es-ES"/>
+        </w:rPr>
+      </w:pPr>
+      <w:r>
+        <w:rPr>
+          <w:b/>
+          <w:color w:val="FFFFFF" w:themeColor="background1"/>
+          <w:sz w:val="40"/>
+          <w:szCs w:val="40"/>
+          <w:lang w:val="es-ES"/>
+        </w:rPr>
         <w:lastRenderedPageBreak/>
-        <w:t>¿Qué son bases de datos NoSQL?</w:t>
+        <w:t xml:space="preserve">¿Qué </w:t>
+      </w:r>
+      <w:r>
+        <w:rPr>
+          <w:b/>
+          <w:color w:val="FFFFFF" w:themeColor="background1"/>
+          <w:sz w:val="40"/>
+          <w:szCs w:val="40"/>
+          <w:lang w:val="es-ES"/>
+        </w:rPr>
+        <w:t>es</w:t>
+      </w:r>
+      <w:r>
+        <w:rPr>
+          <w:b/>
+          <w:color w:val="FFFFFF" w:themeColor="background1"/>
+          <w:sz w:val="40"/>
+          <w:szCs w:val="40"/>
+          <w:lang w:val="es-ES"/>
+        </w:rPr>
+        <w:t xml:space="preserve"> </w:t>
+      </w:r>
+      <w:proofErr w:type="spellStart"/>
+      <w:r>
+        <w:rPr>
+          <w:b/>
+          <w:color w:val="FFFFFF" w:themeColor="background1"/>
+          <w:sz w:val="40"/>
+          <w:szCs w:val="40"/>
+          <w:lang w:val="es-ES"/>
+        </w:rPr>
+        <w:t>NoSQL</w:t>
+      </w:r>
+      <w:proofErr w:type="spellEnd"/>
+      <w:r>
+        <w:rPr>
+          <w:b/>
+          <w:color w:val="FFFFFF" w:themeColor="background1"/>
+          <w:sz w:val="40"/>
+          <w:szCs w:val="40"/>
+          <w:lang w:val="es-ES"/>
+        </w:rPr>
+        <w:t>?</w:t>
       </w:r>
     </w:p>
     <w:p>
@@ -2236,8 +2478,30 @@
           <w:lang w:val="es-ES"/>
         </w:rPr>
         <w:lastRenderedPageBreak/>
-        <w:t>Origen de las BD NoSQL.</w:t>
-      </w:r>
+        <w:t xml:space="preserve">Origen </w:t>
+      </w:r>
+      <w:r>
+        <w:rPr>
+          <w:b/>
+          <w:color w:val="FFFFFF" w:themeColor="background1"/>
+          <w:sz w:val="40"/>
+          <w:szCs w:val="40"/>
+          <w:lang w:val="es-ES"/>
+        </w:rPr>
+        <w:t xml:space="preserve">de </w:t>
+      </w:r>
+      <w:proofErr w:type="spellStart"/>
+      <w:r>
+        <w:rPr>
+          <w:b/>
+          <w:color w:val="FFFFFF" w:themeColor="background1"/>
+          <w:sz w:val="40"/>
+          <w:szCs w:val="40"/>
+          <w:lang w:val="es-ES"/>
+        </w:rPr>
+        <w:t>NoSQL</w:t>
+      </w:r>
+      <w:proofErr w:type="spellEnd"/>
     </w:p>
     <w:p>
       <w:pPr>
@@ -3411,165 +3675,10 @@
           <w:szCs w:val="40"/>
           <w:lang w:val="es-ES"/>
         </w:rPr>
-        <w:t>é utilizar Base de Datos NoSQL?</w:t>
-      </w:r>
-    </w:p>
-    <w:p>
-      <w:pPr>
-        <w:spacing w:line="240" w:lineRule="auto"/>
-        <w:rPr>
-          <w:color w:val="FFFFFF" w:themeColor="background1"/>
-          <w:sz w:val="24"/>
-          <w:szCs w:val="24"/>
-          <w:lang w:val="es-ES"/>
-        </w:rPr>
-      </w:pPr>
-      <w:r>
-        <w:rPr>
-          <w:color w:val="FFFFFF" w:themeColor="background1"/>
-          <w:sz w:val="24"/>
-          <w:szCs w:val="24"/>
-          <w:lang w:val="es-ES"/>
-        </w:rPr>
-        <w:t>Las Bases de Datos NoSQL permiten manejar grandes volúmenes de información con buen rendimiento y así poder emplear soluciones de Big Data además son muy utilizadas por empresas de gran renombre como Google, razones suficientes para sean muy utilizadas como alternativa al clásico SQL.</w:t>
-      </w:r>
-    </w:p>
-    <w:p>
-      <w:pPr>
-        <w:rPr>
-          <w:color w:val="FFFFFF" w:themeColor="background1"/>
-          <w:sz w:val="24"/>
-          <w:szCs w:val="24"/>
-          <w:lang w:val="es-ES"/>
-        </w:rPr>
-      </w:pPr>
-      <w:r>
-        <w:rPr>
-          <w:color w:val="FFFFFF" w:themeColor="background1"/>
-          <w:sz w:val="24"/>
-          <w:szCs w:val="24"/>
-          <w:lang w:val="es-ES"/>
-        </w:rPr>
-        <w:t xml:space="preserve">Cuándo pensamos en bases de datos relacionales a nuestra mente suelen acudir los mismos nombres. En la parte comercial tenemos Oracle y Microsoft SQL Server. Del lado del software libre, tenemos opciones como </w:t>
+        <w:t xml:space="preserve">é utilizar </w:t>
       </w:r>
       <w:proofErr w:type="spellStart"/>
       <w:r>
-        <w:rPr>
-          <w:color w:val="FFFFFF" w:themeColor="background1"/>
-          <w:sz w:val="24"/>
-          <w:szCs w:val="24"/>
-          <w:lang w:val="es-ES"/>
-        </w:rPr>
-        <w:t>Postgre</w:t>
-      </w:r>
-      <w:proofErr w:type="spellEnd"/>
-      <w:r>
-        <w:rPr>
-          <w:color w:val="FFFFFF" w:themeColor="background1"/>
-          <w:sz w:val="24"/>
-          <w:szCs w:val="24"/>
-          <w:lang w:val="es-ES"/>
-        </w:rPr>
-        <w:t xml:space="preserve"> SQL o </w:t>
-      </w:r>
-      <w:proofErr w:type="spellStart"/>
-      <w:r>
-        <w:rPr>
-          <w:color w:val="FFFFFF" w:themeColor="background1"/>
-          <w:sz w:val="24"/>
-          <w:szCs w:val="24"/>
-          <w:lang w:val="es-ES"/>
-        </w:rPr>
-        <w:t>MySQL</w:t>
-      </w:r>
-      <w:proofErr w:type="spellEnd"/>
-      <w:r>
-        <w:rPr>
-          <w:color w:val="FFFFFF" w:themeColor="background1"/>
-          <w:sz w:val="24"/>
-          <w:szCs w:val="24"/>
-          <w:lang w:val="es-ES"/>
-        </w:rPr>
-        <w:t>. Aunque cada una tiene sus peculiaridades, para un desarrollador no es difícil elegir entre un sistema y otro. Al final todo son tablas, columnas, claves primarias, y sobre todo, consultas SQL. La decisión de cuál elegir, se basará en sus características y precio.</w:t>
-      </w:r>
-    </w:p>
-    <w:p>
-      <w:pPr>
-        <w:rPr>
-          <w:color w:val="FFFFFF" w:themeColor="background1"/>
-          <w:sz w:val="24"/>
-          <w:szCs w:val="24"/>
-          <w:lang w:val="es-ES"/>
-        </w:rPr>
-      </w:pPr>
-      <w:r>
-        <w:rPr>
-          <w:color w:val="FFFFFF" w:themeColor="background1"/>
-          <w:sz w:val="24"/>
-          <w:szCs w:val="24"/>
-          <w:lang w:val="es-ES"/>
-        </w:rPr>
-        <w:t>Pero s</w:t>
-      </w:r>
-      <w:r>
-        <w:rPr>
-          <w:color w:val="FFFFFF" w:themeColor="background1"/>
-          <w:sz w:val="24"/>
-          <w:szCs w:val="24"/>
-          <w:lang w:val="es-ES"/>
-        </w:rPr>
-        <w:t>i hablamos de bases de datos NoSQL, la cosa se complica. A día de hoy existen unos 150 sistemas de bases de datos NoSQL. Elegir uno de ellos puede ser muy difícil, ya que ninguno ha obtenido todavía la fama que sí han conseguido las bases de datos relacionales.</w:t>
-      </w:r>
-    </w:p>
-    <w:p>
-      <w:pPr>
-        <w:rPr>
-          <w:color w:val="FFFFFF" w:themeColor="background1"/>
-          <w:sz w:val="24"/>
-          <w:szCs w:val="24"/>
-          <w:lang w:val="es-ES"/>
-        </w:rPr>
-      </w:pPr>
-      <w:r>
-        <w:rPr>
-          <w:color w:val="FFFFFF" w:themeColor="background1"/>
-          <w:sz w:val="24"/>
-          <w:szCs w:val="24"/>
-          <w:lang w:val="es-ES"/>
-        </w:rPr>
-        <w:t xml:space="preserve">Pero el problema principal que encontramos, es que aunque todas se denominan NoSQL, en realidad hay diferentes tipos. Dependiendo de lo que necesitemos, deberemos </w:t>
-      </w:r>
-      <w:r>
-        <w:rPr>
-          <w:color w:val="FFFFFF" w:themeColor="background1"/>
-          <w:sz w:val="24"/>
-          <w:szCs w:val="24"/>
-          <w:lang w:val="es-ES"/>
-        </w:rPr>
-        <w:t>decidirnos</w:t>
-      </w:r>
-      <w:r>
-        <w:rPr>
-          <w:color w:val="FFFFFF" w:themeColor="background1"/>
-          <w:sz w:val="24"/>
-          <w:szCs w:val="24"/>
-          <w:lang w:val="es-ES"/>
-        </w:rPr>
-        <w:t xml:space="preserve"> por una u otra.</w:t>
-      </w:r>
-      <w:r>
-        <w:rPr>
-          <w:color w:val="FFFFFF" w:themeColor="background1"/>
-          <w:sz w:val="24"/>
-          <w:szCs w:val="24"/>
-          <w:lang w:val="es-ES"/>
-        </w:rPr>
-        <w:br w:type="page"/>
-      </w:r>
-    </w:p>
-    <w:p>
-      <w:pPr>
-        <w:spacing w:line="240" w:lineRule="auto"/>
         <w:rPr>
           <w:b/>
           <w:color w:val="FFFFFF" w:themeColor="background1"/>
@@ -3577,7 +3686,9 @@
           <w:szCs w:val="40"/>
           <w:lang w:val="es-ES"/>
         </w:rPr>
-      </w:pPr>
+        <w:t>NoSQL</w:t>
+      </w:r>
+      <w:proofErr w:type="spellEnd"/>
       <w:r>
         <w:rPr>
           <w:b/>
@@ -3586,6 +3697,181 @@
           <w:szCs w:val="40"/>
           <w:lang w:val="es-ES"/>
         </w:rPr>
+        <w:t>?</w:t>
+      </w:r>
+    </w:p>
+    <w:p>
+      <w:pPr>
+        <w:spacing w:line="240" w:lineRule="auto"/>
+        <w:rPr>
+          <w:color w:val="FFFFFF" w:themeColor="background1"/>
+          <w:sz w:val="24"/>
+          <w:szCs w:val="24"/>
+          <w:lang w:val="es-ES"/>
+        </w:rPr>
+      </w:pPr>
+      <w:r>
+        <w:rPr>
+          <w:color w:val="FFFFFF" w:themeColor="background1"/>
+          <w:sz w:val="24"/>
+          <w:szCs w:val="24"/>
+          <w:lang w:val="es-ES"/>
+        </w:rPr>
+        <w:t>Las Bases de Datos NoSQL permiten manejar grandes volúmenes de información con buen rendimiento y así poder emplear soluciones de Big Data además son muy utilizadas por empresas de gran renombre como Google, razones suficientes para sean muy utilizadas como alternativa al clásico SQL.</w:t>
+      </w:r>
+    </w:p>
+    <w:p>
+      <w:pPr>
+        <w:rPr>
+          <w:color w:val="FFFFFF" w:themeColor="background1"/>
+          <w:sz w:val="24"/>
+          <w:szCs w:val="24"/>
+          <w:lang w:val="es-ES"/>
+        </w:rPr>
+      </w:pPr>
+      <w:r>
+        <w:rPr>
+          <w:color w:val="FFFFFF" w:themeColor="background1"/>
+          <w:sz w:val="24"/>
+          <w:szCs w:val="24"/>
+          <w:lang w:val="es-ES"/>
+        </w:rPr>
+        <w:t xml:space="preserve">Cuándo pensamos en bases de datos relacionales a nuestra mente suelen acudir los mismos nombres. En la parte comercial tenemos Oracle y Microsoft SQL Server. Del lado del software libre, tenemos opciones como </w:t>
+      </w:r>
+      <w:proofErr w:type="spellStart"/>
+      <w:r>
+        <w:rPr>
+          <w:color w:val="FFFFFF" w:themeColor="background1"/>
+          <w:sz w:val="24"/>
+          <w:szCs w:val="24"/>
+          <w:lang w:val="es-ES"/>
+        </w:rPr>
+        <w:t>Postgre</w:t>
+      </w:r>
+      <w:proofErr w:type="spellEnd"/>
+      <w:r>
+        <w:rPr>
+          <w:color w:val="FFFFFF" w:themeColor="background1"/>
+          <w:sz w:val="24"/>
+          <w:szCs w:val="24"/>
+          <w:lang w:val="es-ES"/>
+        </w:rPr>
+        <w:t xml:space="preserve"> SQL o </w:t>
+      </w:r>
+      <w:proofErr w:type="spellStart"/>
+      <w:r>
+        <w:rPr>
+          <w:color w:val="FFFFFF" w:themeColor="background1"/>
+          <w:sz w:val="24"/>
+          <w:szCs w:val="24"/>
+          <w:lang w:val="es-ES"/>
+        </w:rPr>
+        <w:t>MySQL</w:t>
+      </w:r>
+      <w:proofErr w:type="spellEnd"/>
+      <w:r>
+        <w:rPr>
+          <w:color w:val="FFFFFF" w:themeColor="background1"/>
+          <w:sz w:val="24"/>
+          <w:szCs w:val="24"/>
+          <w:lang w:val="es-ES"/>
+        </w:rPr>
+        <w:t>. Aunque cada una tiene sus peculiaridades, para un desarrollador no es difícil elegir entre un sistema y otro. Al final todo son tablas, columnas, claves primarias, y sobre todo, consultas SQL. La decisión de cuál elegir, se basará en sus características y precio.</w:t>
+      </w:r>
+    </w:p>
+    <w:p>
+      <w:pPr>
+        <w:rPr>
+          <w:color w:val="FFFFFF" w:themeColor="background1"/>
+          <w:sz w:val="24"/>
+          <w:szCs w:val="24"/>
+          <w:lang w:val="es-ES"/>
+        </w:rPr>
+      </w:pPr>
+      <w:r>
+        <w:rPr>
+          <w:color w:val="FFFFFF" w:themeColor="background1"/>
+          <w:sz w:val="24"/>
+          <w:szCs w:val="24"/>
+          <w:lang w:val="es-ES"/>
+        </w:rPr>
+        <w:t>Pero s</w:t>
+      </w:r>
+      <w:r>
+        <w:rPr>
+          <w:color w:val="FFFFFF" w:themeColor="background1"/>
+          <w:sz w:val="24"/>
+          <w:szCs w:val="24"/>
+          <w:lang w:val="es-ES"/>
+        </w:rPr>
+        <w:t>i hablamos de bases de datos NoSQL, la cosa se complica. A día de hoy existen unos 150 sistemas de bases de datos NoSQL. Elegir uno de ellos puede ser muy difícil, ya que ninguno ha obtenido todavía la fama que sí han conseguido las bases de datos relacionales.</w:t>
+      </w:r>
+    </w:p>
+    <w:p>
+      <w:pPr>
+        <w:rPr>
+          <w:color w:val="FFFFFF" w:themeColor="background1"/>
+          <w:sz w:val="24"/>
+          <w:szCs w:val="24"/>
+          <w:lang w:val="es-ES"/>
+        </w:rPr>
+      </w:pPr>
+      <w:r>
+        <w:rPr>
+          <w:color w:val="FFFFFF" w:themeColor="background1"/>
+          <w:sz w:val="24"/>
+          <w:szCs w:val="24"/>
+          <w:lang w:val="es-ES"/>
+        </w:rPr>
+        <w:t xml:space="preserve">Pero el problema principal que encontramos, es que aunque todas se denominan NoSQL, en realidad hay diferentes tipos. Dependiendo de lo que necesitemos, deberemos </w:t>
+      </w:r>
+      <w:r>
+        <w:rPr>
+          <w:color w:val="FFFFFF" w:themeColor="background1"/>
+          <w:sz w:val="24"/>
+          <w:szCs w:val="24"/>
+          <w:lang w:val="es-ES"/>
+        </w:rPr>
+        <w:t>decidirnos</w:t>
+      </w:r>
+      <w:r>
+        <w:rPr>
+          <w:color w:val="FFFFFF" w:themeColor="background1"/>
+          <w:sz w:val="24"/>
+          <w:szCs w:val="24"/>
+          <w:lang w:val="es-ES"/>
+        </w:rPr>
+        <w:t xml:space="preserve"> por una u otra.</w:t>
+      </w:r>
+      <w:r>
+        <w:rPr>
+          <w:color w:val="FFFFFF" w:themeColor="background1"/>
+          <w:sz w:val="24"/>
+          <w:szCs w:val="24"/>
+          <w:lang w:val="es-ES"/>
+        </w:rPr>
+        <w:br w:type="page"/>
+      </w:r>
+    </w:p>
+    <w:p>
+      <w:pPr>
+        <w:spacing w:line="240" w:lineRule="auto"/>
+        <w:rPr>
+          <w:b/>
+          <w:color w:val="FFFFFF" w:themeColor="background1"/>
+          <w:sz w:val="40"/>
+          <w:szCs w:val="40"/>
+          <w:lang w:val="es-ES"/>
+        </w:rPr>
+      </w:pPr>
+      <w:r>
+        <w:rPr>
+          <w:b/>
+          <w:color w:val="FFFFFF" w:themeColor="background1"/>
+          <w:sz w:val="40"/>
+          <w:szCs w:val="40"/>
+          <w:lang w:val="es-ES"/>
+        </w:rPr>
         <w:lastRenderedPageBreak/>
         <w:t>Ventajas</w:t>
       </w:r>
@@ -3597,12 +3883,10 @@
           <w:szCs w:val="40"/>
           <w:lang w:val="es-ES"/>
         </w:rPr>
-        <w:t xml:space="preserve"> y desventajas de las BD NoSQL.</w:t>
-      </w:r>
-    </w:p>
-    <w:p>
-      <w:pPr>
-        <w:spacing w:line="240" w:lineRule="auto"/>
+        <w:t xml:space="preserve"> y desventajas </w:t>
+      </w:r>
+      <w:proofErr w:type="spellStart"/>
+      <w:r>
         <w:rPr>
           <w:b/>
           <w:color w:val="FFFFFF" w:themeColor="background1"/>
@@ -3610,7 +3894,19 @@
           <w:szCs w:val="40"/>
           <w:lang w:val="es-ES"/>
         </w:rPr>
-      </w:pPr>
+        <w:t>NoSQL</w:t>
+      </w:r>
+      <w:proofErr w:type="spellEnd"/>
+      <w:r>
+        <w:rPr>
+          <w:b/>
+          <w:color w:val="FFFFFF" w:themeColor="background1"/>
+          <w:sz w:val="40"/>
+          <w:szCs w:val="40"/>
+          <w:lang w:val="es-ES"/>
+        </w:rPr>
+        <w:t>.</w:t>
+      </w:r>
     </w:p>
     <w:p>
       <w:pPr>
@@ -4185,6 +4481,7 @@
           <w:szCs w:val="32"/>
           <w:lang w:val="es-ES"/>
         </w:rPr>
+        <w:lastRenderedPageBreak/>
         <w:t>Desventajas</w:t>
       </w:r>
       <w:r>
@@ -4397,8 +4694,30 @@
           <w:szCs w:val="40"/>
           <w:lang w:val="es-ES"/>
         </w:rPr>
-        <w:t>todos para implementar BD NoSQL</w:t>
-      </w:r>
+        <w:t>todos para implementar</w:t>
+      </w:r>
+      <w:r>
+        <w:rPr>
+          <w:b/>
+          <w:color w:val="FFFFFF" w:themeColor="background1"/>
+          <w:sz w:val="40"/>
+          <w:szCs w:val="40"/>
+          <w:lang w:val="es-ES"/>
+        </w:rPr>
+        <w:t xml:space="preserve"> </w:t>
+      </w:r>
+      <w:proofErr w:type="spellStart"/>
+      <w:r>
+        <w:rPr>
+          <w:b/>
+          <w:color w:val="FFFFFF" w:themeColor="background1"/>
+          <w:sz w:val="40"/>
+          <w:szCs w:val="40"/>
+          <w:lang w:val="es-ES"/>
+        </w:rPr>
+        <w:t>NoSQL</w:t>
+      </w:r>
+      <w:proofErr w:type="spellEnd"/>
     </w:p>
     <w:p>
       <w:pPr>
@@ -4639,8 +4958,6 @@
         </w:rPr>
         <w:br w:type="page"/>
       </w:r>
-      <w:bookmarkStart w:id="0" w:name="_GoBack"/>
-      <w:bookmarkEnd w:id="0"/>
     </w:p>
     <w:p>
       <w:pPr>
@@ -4829,7 +5146,7 @@
       <w:r>
         <w:rPr>
           <w:noProof/>
-          <w:lang w:val="es-ES" w:eastAsia="es-ES"/>
+          <w:lang w:eastAsia="es-CR"/>
         </w:rPr>
         <w:drawing>
           <wp:inline distT="0" distB="0" distL="0" distR="0" wp14:anchorId="462C1276" wp14:editId="0D257D80">
@@ -5130,7 +5447,7 @@
             <v:path o:extrusionok="f" gradientshapeok="t" o:connecttype="rect"/>
             <o:lock v:ext="edit" aspectratio="t"/>
           </v:shapetype>
-          <v:shape id="_x0000_s1026" type="#_x0000_t75" style="position:absolute;left:0;text-align:left;margin-left:-.3pt;margin-top:43.5pt;width:441.75pt;height:312.75pt;z-index:-251653120;mso-position-horizontal-relative:text;mso-position-vertical-relative:text">
+          <v:shape id="_x0000_s1026" type="#_x0000_t75" style="position:absolute;left:0;text-align:left;margin-left:-.3pt;margin-top:43.5pt;width:441.75pt;height:312.75pt;z-index:-251657728;mso-position-horizontal-relative:text;mso-position-vertical-relative:text">
             <v:imagedata r:id="rId9" o:title="GraphDatabase_PropertyGraph"/>
           </v:shape>
         </w:pict>
@@ -5192,17 +5509,18 @@
           <w:szCs w:val="28"/>
           <w:lang w:val="es-ES"/>
         </w:rPr>
-        <w:t xml:space="preserve">Las bases de datos basadas en el modelo clave-valor son probablemente los sistema </w:t>
-      </w:r>
-      <w:r>
+        <w:t>Las bases de datos basadas en el modelo clave-valor son probablemente los sistema más sencillo utilizados para almacenar información dentro del ámbito de los noSQL. Estos sistemas son altamente funcionales y de muy alto rendimiento con una alta curva de escalabilidad dada la simplicidad de las estructuras que lo componen.</w:t>
+      </w:r>
+    </w:p>
+    <w:p>
+      <w:pPr>
         <w:rPr>
           <w:color w:val="FFFFFF" w:themeColor="background1"/>
           <w:sz w:val="28"/>
           <w:szCs w:val="28"/>
           <w:lang w:val="es-ES"/>
         </w:rPr>
-        <w:t>más</w:t>
-      </w:r>
+      </w:pPr>
       <w:r>
         <w:rPr>
           <w:color w:val="FFFFFF" w:themeColor="background1"/>
@@ -5210,7 +5528,7 @@
           <w:szCs w:val="28"/>
           <w:lang w:val="es-ES"/>
         </w:rPr>
-        <w:t xml:space="preserve"> sencillo utilizados para almacenar </w:t>
+        <w:t>En un sistema clave-valor la información o valor es almacenado en relación directa con una clave única que identifica la información. Cada valor sin embargo puede estar estructurado según convenga ya sea en forma de hash o JSON (aunque no es el propósito de las bases de datos clave-valor). Las consultas a realizar sobre estos sistema</w:t>
       </w:r>
       <w:r>
         <w:rPr>
@@ -5219,7 +5537,7 @@
           <w:szCs w:val="28"/>
           <w:lang w:val="es-ES"/>
         </w:rPr>
-        <w:t>información</w:t>
+        <w:t>s</w:t>
       </w:r>
       <w:r>
         <w:rPr>
@@ -5228,17 +5546,18 @@
           <w:szCs w:val="28"/>
           <w:lang w:val="es-ES"/>
         </w:rPr>
-        <w:t xml:space="preserve"> dentro del </w:t>
-      </w:r>
-      <w:r>
+        <w:t xml:space="preserve"> solo pueden ser ejecutadas en relación a la clave, es decir, no están permitidas las búsquedas por valor por lo que es mandatorio conocer la clave relacionada para poder extraer la información.</w:t>
+      </w:r>
+    </w:p>
+    <w:p>
+      <w:pPr>
         <w:rPr>
           <w:color w:val="FFFFFF" w:themeColor="background1"/>
           <w:sz w:val="28"/>
           <w:szCs w:val="28"/>
           <w:lang w:val="es-ES"/>
         </w:rPr>
-        <w:t>ámbito</w:t>
-      </w:r>
+      </w:pPr>
       <w:r>
         <w:rPr>
           <w:color w:val="FFFFFF" w:themeColor="background1"/>
@@ -5246,404 +5565,24 @@
           <w:szCs w:val="28"/>
           <w:lang w:val="es-ES"/>
         </w:rPr>
-        <w:t xml:space="preserve"> de los noSQL. Estos sistemas son altamente funcionales y de muy alto rendimiento con una alta curva de escalabilidad dada la simplicidad de l</w:t>
-      </w:r>
-      <w:r>
-        <w:rPr>
+        <w:t>Este tipo de modelo de almacenamiento de información es ampliamente utilizado para almacenar información sobre la sesión de un usuario, opciones de configuración, video juegos y comercio electrónico entre otros ejemplos. Es sumamente útil para el almacenamiento de información temporal que deba persistir en el tiempo o a través procesos concatenados.</w:t>
+      </w:r>
+    </w:p>
+    <w:p>
+      <w:pPr>
+        <w:jc w:val="center"/>
+        <w:rPr>
+          <w:b/>
           <w:color w:val="FFFFFF" w:themeColor="background1"/>
           <w:sz w:val="28"/>
           <w:szCs w:val="28"/>
           <w:lang w:val="es-ES"/>
         </w:rPr>
-        <w:t>as estructuras que lo componen.</w:t>
-      </w:r>
-    </w:p>
-    <w:p>
-      <w:pPr>
-        <w:rPr>
-          <w:color w:val="FFFFFF" w:themeColor="background1"/>
-          <w:sz w:val="28"/>
-          <w:szCs w:val="28"/>
-          <w:lang w:val="es-ES"/>
-        </w:rPr>
-      </w:pPr>
-      <w:r>
-        <w:rPr>
-          <w:color w:val="FFFFFF" w:themeColor="background1"/>
-          <w:sz w:val="28"/>
-          <w:szCs w:val="28"/>
-          <w:lang w:val="es-ES"/>
-        </w:rPr>
-        <w:t xml:space="preserve">En un sistema clave-valor la </w:t>
-      </w:r>
-      <w:r>
-        <w:rPr>
-          <w:color w:val="FFFFFF" w:themeColor="background1"/>
-          <w:sz w:val="28"/>
-          <w:szCs w:val="28"/>
-          <w:lang w:val="es-ES"/>
-        </w:rPr>
-        <w:t>información</w:t>
-      </w:r>
-      <w:r>
-        <w:rPr>
-          <w:color w:val="FFFFFF" w:themeColor="background1"/>
-          <w:sz w:val="28"/>
-          <w:szCs w:val="28"/>
-          <w:lang w:val="es-ES"/>
-        </w:rPr>
-        <w:t xml:space="preserve"> o valor es almacenado en </w:t>
-      </w:r>
-      <w:r>
-        <w:rPr>
-          <w:color w:val="FFFFFF" w:themeColor="background1"/>
-          <w:sz w:val="28"/>
-          <w:szCs w:val="28"/>
-          <w:lang w:val="es-ES"/>
-        </w:rPr>
-        <w:t>relación</w:t>
-      </w:r>
-      <w:r>
-        <w:rPr>
-          <w:color w:val="FFFFFF" w:themeColor="background1"/>
-          <w:sz w:val="28"/>
-          <w:szCs w:val="28"/>
-          <w:lang w:val="es-ES"/>
-        </w:rPr>
-        <w:t xml:space="preserve"> directa con una clave </w:t>
-      </w:r>
-      <w:r>
-        <w:rPr>
-          <w:color w:val="FFFFFF" w:themeColor="background1"/>
-          <w:sz w:val="28"/>
-          <w:szCs w:val="28"/>
-          <w:lang w:val="es-ES"/>
-        </w:rPr>
-        <w:t>única</w:t>
-      </w:r>
-      <w:r>
-        <w:rPr>
-          <w:color w:val="FFFFFF" w:themeColor="background1"/>
-          <w:sz w:val="28"/>
-          <w:szCs w:val="28"/>
-          <w:lang w:val="es-ES"/>
-        </w:rPr>
-        <w:t xml:space="preserve"> que identifica la </w:t>
-      </w:r>
-      <w:r>
-        <w:rPr>
-          <w:color w:val="FFFFFF" w:themeColor="background1"/>
-          <w:sz w:val="28"/>
-          <w:szCs w:val="28"/>
-          <w:lang w:val="es-ES"/>
-        </w:rPr>
-        <w:t>información</w:t>
-      </w:r>
-      <w:r>
-        <w:rPr>
-          <w:color w:val="FFFFFF" w:themeColor="background1"/>
-          <w:sz w:val="28"/>
-          <w:szCs w:val="28"/>
-          <w:lang w:val="es-ES"/>
-        </w:rPr>
-        <w:t xml:space="preserve">. Cada valor sin embargo puede estar estructurado </w:t>
-      </w:r>
-      <w:r>
-        <w:rPr>
-          <w:color w:val="FFFFFF" w:themeColor="background1"/>
-          <w:sz w:val="28"/>
-          <w:szCs w:val="28"/>
-          <w:lang w:val="es-ES"/>
-        </w:rPr>
-        <w:t>según</w:t>
-      </w:r>
-      <w:r>
-        <w:rPr>
-          <w:color w:val="FFFFFF" w:themeColor="background1"/>
-          <w:sz w:val="28"/>
-          <w:szCs w:val="28"/>
-          <w:lang w:val="es-ES"/>
-        </w:rPr>
-        <w:t xml:space="preserve"> convenga ya sea en forma de hash o JSON (aunque no es el </w:t>
-      </w:r>
-      <w:r>
-        <w:rPr>
-          <w:color w:val="FFFFFF" w:themeColor="background1"/>
-          <w:sz w:val="28"/>
-          <w:szCs w:val="28"/>
-          <w:lang w:val="es-ES"/>
-        </w:rPr>
-        <w:t>propósito</w:t>
-      </w:r>
-      <w:r>
-        <w:rPr>
-          <w:color w:val="FFFFFF" w:themeColor="background1"/>
-          <w:sz w:val="28"/>
-          <w:szCs w:val="28"/>
-          <w:lang w:val="es-ES"/>
-        </w:rPr>
-        <w:t xml:space="preserve"> de las bases de datos clave-valor). Las consultas a realizar sobre estos sistema</w:t>
-      </w:r>
-      <w:r>
-        <w:rPr>
-          <w:color w:val="FFFFFF" w:themeColor="background1"/>
-          <w:sz w:val="28"/>
-          <w:szCs w:val="28"/>
-          <w:lang w:val="es-ES"/>
-        </w:rPr>
-        <w:t>s</w:t>
-      </w:r>
-      <w:r>
-        <w:rPr>
-          <w:color w:val="FFFFFF" w:themeColor="background1"/>
-          <w:sz w:val="28"/>
-          <w:szCs w:val="28"/>
-          <w:lang w:val="es-ES"/>
-        </w:rPr>
-        <w:t xml:space="preserve"> solo pueden ser ejecutadas en </w:t>
-      </w:r>
-      <w:r>
-        <w:rPr>
-          <w:color w:val="FFFFFF" w:themeColor="background1"/>
-          <w:sz w:val="28"/>
-          <w:szCs w:val="28"/>
-          <w:lang w:val="es-ES"/>
-        </w:rPr>
-        <w:t>relación</w:t>
-      </w:r>
-      <w:r>
-        <w:rPr>
-          <w:color w:val="FFFFFF" w:themeColor="background1"/>
-          <w:sz w:val="28"/>
-          <w:szCs w:val="28"/>
-          <w:lang w:val="es-ES"/>
-        </w:rPr>
-        <w:t xml:space="preserve"> a la clave, es decir, no </w:t>
-      </w:r>
-      <w:r>
-        <w:rPr>
-          <w:color w:val="FFFFFF" w:themeColor="background1"/>
-          <w:sz w:val="28"/>
-          <w:szCs w:val="28"/>
-          <w:lang w:val="es-ES"/>
-        </w:rPr>
-        <w:t>están</w:t>
-      </w:r>
-      <w:r>
-        <w:rPr>
-          <w:color w:val="FFFFFF" w:themeColor="background1"/>
-          <w:sz w:val="28"/>
-          <w:szCs w:val="28"/>
-          <w:lang w:val="es-ES"/>
-        </w:rPr>
-        <w:t xml:space="preserve"> permitidas las </w:t>
-      </w:r>
-      <w:r>
-        <w:rPr>
-          <w:color w:val="FFFFFF" w:themeColor="background1"/>
-          <w:sz w:val="28"/>
-          <w:szCs w:val="28"/>
-          <w:lang w:val="es-ES"/>
-        </w:rPr>
-        <w:t>búsquedas</w:t>
-      </w:r>
-      <w:r>
-        <w:rPr>
-          <w:color w:val="FFFFFF" w:themeColor="background1"/>
-          <w:sz w:val="28"/>
-          <w:szCs w:val="28"/>
-          <w:lang w:val="es-ES"/>
-        </w:rPr>
-        <w:t xml:space="preserve"> por valor por lo que es mandatorio conocer la clave relacionada para</w:t>
-      </w:r>
-      <w:r>
-        <w:rPr>
-          <w:color w:val="FFFFFF" w:themeColor="background1"/>
-          <w:sz w:val="28"/>
-          <w:szCs w:val="28"/>
-          <w:lang w:val="es-ES"/>
-        </w:rPr>
-        <w:t xml:space="preserve"> poder extraer la información.</w:t>
-      </w:r>
-    </w:p>
-    <w:p>
-      <w:pPr>
-        <w:rPr>
-          <w:color w:val="FFFFFF" w:themeColor="background1"/>
-          <w:sz w:val="28"/>
-          <w:szCs w:val="28"/>
-          <w:lang w:val="es-ES"/>
-        </w:rPr>
-      </w:pPr>
-      <w:r>
-        <w:rPr>
-          <w:color w:val="FFFFFF" w:themeColor="background1"/>
-          <w:sz w:val="28"/>
-          <w:szCs w:val="28"/>
-          <w:lang w:val="es-ES"/>
-        </w:rPr>
-        <w:t xml:space="preserve">Este tipo de modelo de almacenamiento de </w:t>
-      </w:r>
-      <w:r>
-        <w:rPr>
-          <w:color w:val="FFFFFF" w:themeColor="background1"/>
-          <w:sz w:val="28"/>
-          <w:szCs w:val="28"/>
-          <w:lang w:val="es-ES"/>
-        </w:rPr>
-        <w:t>información</w:t>
-      </w:r>
-      <w:r>
-        <w:rPr>
-          <w:color w:val="FFFFFF" w:themeColor="background1"/>
-          <w:sz w:val="28"/>
-          <w:szCs w:val="28"/>
-          <w:lang w:val="es-ES"/>
-        </w:rPr>
-        <w:t xml:space="preserve"> es ampliamente utilizado para almacenar </w:t>
-      </w:r>
-      <w:r>
-        <w:rPr>
-          <w:color w:val="FFFFFF" w:themeColor="background1"/>
-          <w:sz w:val="28"/>
-          <w:szCs w:val="28"/>
-          <w:lang w:val="es-ES"/>
-        </w:rPr>
-        <w:t>información</w:t>
-      </w:r>
-      <w:r>
-        <w:rPr>
-          <w:color w:val="FFFFFF" w:themeColor="background1"/>
-          <w:sz w:val="28"/>
-          <w:szCs w:val="28"/>
-          <w:lang w:val="es-ES"/>
-        </w:rPr>
-        <w:t xml:space="preserve"> sobre la </w:t>
-      </w:r>
-      <w:r>
-        <w:rPr>
-          <w:color w:val="FFFFFF" w:themeColor="background1"/>
-          <w:sz w:val="28"/>
-          <w:szCs w:val="28"/>
-          <w:lang w:val="es-ES"/>
-        </w:rPr>
-        <w:t>sesión</w:t>
-      </w:r>
-      <w:r>
-        <w:rPr>
-          <w:color w:val="FFFFFF" w:themeColor="background1"/>
-          <w:sz w:val="28"/>
-          <w:szCs w:val="28"/>
-          <w:lang w:val="es-ES"/>
-        </w:rPr>
-        <w:t xml:space="preserve"> de un usuario, opciones de </w:t>
-      </w:r>
-      <w:r>
-        <w:rPr>
-          <w:color w:val="FFFFFF" w:themeColor="background1"/>
-          <w:sz w:val="28"/>
-          <w:szCs w:val="28"/>
-          <w:lang w:val="es-ES"/>
-        </w:rPr>
-        <w:t>configuración</w:t>
-      </w:r>
-      <w:r>
-        <w:rPr>
-          <w:color w:val="FFFFFF" w:themeColor="background1"/>
-          <w:sz w:val="28"/>
-          <w:szCs w:val="28"/>
-          <w:lang w:val="es-ES"/>
-        </w:rPr>
-        <w:t xml:space="preserve">, video juegos y comercio </w:t>
-      </w:r>
-      <w:r>
-        <w:rPr>
-          <w:color w:val="FFFFFF" w:themeColor="background1"/>
-          <w:sz w:val="28"/>
-          <w:szCs w:val="28"/>
-          <w:lang w:val="es-ES"/>
-        </w:rPr>
-        <w:t>electrónico</w:t>
-      </w:r>
-      <w:r>
-        <w:rPr>
-          <w:color w:val="FFFFFF" w:themeColor="background1"/>
-          <w:sz w:val="28"/>
-          <w:szCs w:val="28"/>
-          <w:lang w:val="es-ES"/>
-        </w:rPr>
-        <w:t xml:space="preserve"> entre otros ejemplos. Es sumamente </w:t>
-      </w:r>
-      <w:r>
-        <w:rPr>
-          <w:color w:val="FFFFFF" w:themeColor="background1"/>
-          <w:sz w:val="28"/>
-          <w:szCs w:val="28"/>
-          <w:lang w:val="es-ES"/>
-        </w:rPr>
-        <w:t>útil</w:t>
-      </w:r>
-      <w:r>
-        <w:rPr>
-          <w:color w:val="FFFFFF" w:themeColor="background1"/>
-          <w:sz w:val="28"/>
-          <w:szCs w:val="28"/>
-          <w:lang w:val="es-ES"/>
-        </w:rPr>
-        <w:t xml:space="preserve"> para el almacenamiento de </w:t>
-      </w:r>
-      <w:r>
-        <w:rPr>
-          <w:color w:val="FFFFFF" w:themeColor="background1"/>
-          <w:sz w:val="28"/>
-          <w:szCs w:val="28"/>
-          <w:lang w:val="es-ES"/>
-        </w:rPr>
-        <w:t>información</w:t>
-      </w:r>
-      <w:r>
-        <w:rPr>
-          <w:color w:val="FFFFFF" w:themeColor="background1"/>
-          <w:sz w:val="28"/>
-          <w:szCs w:val="28"/>
-          <w:lang w:val="es-ES"/>
-        </w:rPr>
-        <w:t xml:space="preserve"> temporal que deba persistir en el tiempo o a </w:t>
-      </w:r>
-      <w:r>
-        <w:rPr>
-          <w:color w:val="FFFFFF" w:themeColor="background1"/>
-          <w:sz w:val="28"/>
-          <w:szCs w:val="28"/>
-          <w:lang w:val="es-ES"/>
-        </w:rPr>
-        <w:t>través</w:t>
-      </w:r>
-      <w:r>
-        <w:rPr>
-          <w:color w:val="FFFFFF" w:themeColor="background1"/>
-          <w:sz w:val="28"/>
-          <w:szCs w:val="28"/>
-          <w:lang w:val="es-ES"/>
-        </w:rPr>
-        <w:t xml:space="preserve"> procesos concatenados.</w:t>
-      </w:r>
-    </w:p>
-    <w:p>
-      <w:pPr>
-        <w:jc w:val="center"/>
-        <w:rPr>
-          <w:b/>
-          <w:color w:val="FFFFFF" w:themeColor="background1"/>
-          <w:sz w:val="28"/>
-          <w:szCs w:val="28"/>
-          <w:lang w:val="es-ES"/>
-        </w:rPr>
       </w:pPr>
       <w:r>
         <w:rPr>
           <w:noProof/>
-          <w:lang w:val="es-ES" w:eastAsia="es-ES"/>
+          <w:lang w:eastAsia="es-CR"/>
         </w:rPr>
         <w:drawing>
           <wp:inline distT="0" distB="0" distL="0" distR="0" wp14:anchorId="6476E9B1" wp14:editId="40F02A9B">
@@ -5725,7 +5664,7 @@
           <w:lang w:val="es-ES"/>
         </w:rPr>
         <w:lastRenderedPageBreak/>
-        <w:t>¿Cuáles son las soluciones más sobresalientes en B</w:t>
+        <w:t xml:space="preserve">¿Cuáles son las soluciones más sobresalientes </w:t>
       </w:r>
       <w:r>
         <w:rPr>
@@ -5735,8 +5674,9 @@
           <w:szCs w:val="40"/>
           <w:lang w:val="es-ES"/>
         </w:rPr>
-        <w:t xml:space="preserve">ases de </w:t>
-      </w:r>
+        <w:t xml:space="preserve">de </w:t>
+      </w:r>
+      <w:proofErr w:type="spellStart"/>
       <w:r>
         <w:rPr>
           <w:b/>
@@ -5745,8 +5685,9 @@
           <w:szCs w:val="40"/>
           <w:lang w:val="es-ES"/>
         </w:rPr>
-        <w:t>D</w:t>
-      </w:r>
+        <w:t>NoSQL</w:t>
+      </w:r>
+      <w:proofErr w:type="spellEnd"/>
       <w:r>
         <w:rPr>
           <w:b/>
@@ -5755,9 +5696,11 @@
           <w:szCs w:val="40"/>
           <w:lang w:val="es-ES"/>
         </w:rPr>
-        <w:t>atos</w:t>
-      </w:r>
-      <w:r>
+        <w:t>?</w:t>
+      </w:r>
+    </w:p>
+    <w:p>
+      <w:pPr>
         <w:rPr>
           <w:b/>
           <w:color w:val="FFFFFF" w:themeColor="background1"/>
@@ -5765,11 +5708,8 @@
           <w:szCs w:val="40"/>
           <w:lang w:val="es-ES"/>
         </w:rPr>
-        <w:t xml:space="preserve"> NoSQL?</w:t>
-      </w:r>
-    </w:p>
-    <w:p>
-      <w:pPr>
+      </w:pPr>
+      <w:r>
         <w:rPr>
           <w:b/>
           <w:color w:val="FFFFFF" w:themeColor="background1"/>
@@ -5777,21 +5717,22 @@
           <w:szCs w:val="40"/>
           <w:lang w:val="es-ES"/>
         </w:rPr>
-      </w:pPr>
-      <w:r>
-        <w:rPr>
-          <w:b/>
+        <w:br w:type="page"/>
+      </w:r>
+    </w:p>
+    <w:p>
+      <w:pPr>
+        <w:spacing w:line="240" w:lineRule="auto"/>
+        <w:rPr>
+          <w:rFonts w:cs="Arial"/>
+          <w:b/>
+          <w:bCs/>
           <w:color w:val="FFFFFF" w:themeColor="background1"/>
           <w:sz w:val="40"/>
           <w:szCs w:val="40"/>
-          <w:lang w:val="es-ES"/>
-        </w:rPr>
-        <w:br w:type="page"/>
-      </w:r>
-    </w:p>
-    <w:p>
-      <w:pPr>
-        <w:spacing w:line="240" w:lineRule="auto"/>
+        </w:rPr>
+      </w:pPr>
+      <w:r>
         <w:rPr>
           <w:rFonts w:cs="Arial"/>
           <w:b/>
@@ -5800,63 +5741,11 @@
           <w:sz w:val="40"/>
           <w:szCs w:val="40"/>
         </w:rPr>
-      </w:pPr>
-      <w:r>
-        <w:rPr>
-          <w:rFonts w:cs="Arial"/>
-          <w:b/>
-          <w:bCs/>
-          <w:color w:val="FFFFFF" w:themeColor="background1"/>
-          <w:sz w:val="40"/>
-          <w:szCs w:val="40"/>
-        </w:rPr>
         <w:lastRenderedPageBreak/>
-        <w:t>¿Quiénes utilizan B</w:t>
-      </w:r>
-      <w:r>
-        <w:rPr>
-          <w:rFonts w:cs="Arial"/>
-          <w:b/>
-          <w:bCs/>
-          <w:color w:val="FFFFFF" w:themeColor="background1"/>
-          <w:sz w:val="40"/>
-          <w:szCs w:val="40"/>
-        </w:rPr>
-        <w:t xml:space="preserve">ases de </w:t>
-      </w:r>
-      <w:r>
-        <w:rPr>
-          <w:rFonts w:cs="Arial"/>
-          <w:b/>
-          <w:bCs/>
-          <w:color w:val="FFFFFF" w:themeColor="background1"/>
-          <w:sz w:val="40"/>
-          <w:szCs w:val="40"/>
-        </w:rPr>
-        <w:t>D</w:t>
-      </w:r>
-      <w:r>
-        <w:rPr>
-          <w:rFonts w:cs="Arial"/>
-          <w:b/>
-          <w:bCs/>
-          <w:color w:val="FFFFFF" w:themeColor="background1"/>
-          <w:sz w:val="40"/>
-          <w:szCs w:val="40"/>
-        </w:rPr>
-        <w:t>atos</w:t>
-      </w:r>
-      <w:r>
-        <w:rPr>
-          <w:rFonts w:cs="Arial"/>
-          <w:b/>
-          <w:bCs/>
-          <w:color w:val="FFFFFF" w:themeColor="background1"/>
-          <w:sz w:val="40"/>
-          <w:szCs w:val="40"/>
-        </w:rPr>
-        <w:t xml:space="preserve"> </w:t>
-      </w:r>
+        <w:t xml:space="preserve">¿Quiénes utilizan </w:t>
+      </w:r>
+      <w:bookmarkStart w:id="0" w:name="_GoBack"/>
+      <w:bookmarkEnd w:id="0"/>
       <w:proofErr w:type="spellStart"/>
       <w:r>
         <w:rPr>
@@ -8692,11 +8581,12 @@
     <w:sig w:usb0="E00002FF" w:usb1="400004FF" w:usb2="00000000" w:usb3="00000000" w:csb0="0000019F" w:csb1="00000000"/>
   </w:font>
   <w:font w:name="Tahoma">
-    <w:panose1 w:val="020B0604030504040204"/>
+    <w:panose1 w:val="00000000000000000000"/>
     <w:charset w:val="00"/>
     <w:family w:val="swiss"/>
+    <w:notTrueType/>
     <w:pitch w:val="variable"/>
-    <w:sig w:usb0="E1002EFF" w:usb1="C000605B" w:usb2="00000029" w:usb3="00000000" w:csb0="000101FF" w:csb1="00000000"/>
+    <w:sig w:usb0="00000003" w:usb1="00000000" w:usb2="00000000" w:usb3="00000000" w:csb0="00000001" w:csb1="00000000"/>
   </w:font>
 </w:fonts>
 </file>
@@ -8719,6 +8609,7 @@
     <w:rsid w:val="003003AA"/>
     <w:rsid w:val="00671209"/>
     <w:rsid w:val="00BB706B"/>
+    <w:rsid w:val="00CC2FDB"/>
     <w:rsid w:val="00E25DA9"/>
     <w:rsid w:val="00E351DC"/>
   </w:rsids>
@@ -9491,7 +9382,7 @@
 </file>
 
 <file path=customXml/itemProps1.xml><?xml version="1.0" encoding="utf-8"?>
-<ds:datastoreItem xmlns:ds="http://schemas.openxmlformats.org/officeDocument/2006/customXml" ds:itemID="{90F65DC8-2A56-4FC4-8D0F-C307FCACCB1E}">
+<ds:datastoreItem xmlns:ds="http://schemas.openxmlformats.org/officeDocument/2006/customXml" ds:itemID="{0E92AAEE-B2D7-47AE-8558-E4F45A1F5985}">
   <ds:schemaRefs>
     <ds:schemaRef ds:uri="http://schemas.openxmlformats.org/officeDocument/2006/bibliography"/>
   </ds:schemaRefs>

--- a/investigacionNoSQL.docx
+++ b/investigacionNoSQL.docx
@@ -123,7 +123,7 @@
           <w:r>
             <w:rPr>
               <w:noProof/>
-              <w:lang w:eastAsia="es-CR"/>
+              <w:lang w:val="es-ES" w:eastAsia="es-ES"/>
             </w:rPr>
             <w:drawing>
               <wp:anchor distT="0" distB="0" distL="114300" distR="114300" simplePos="0" relativeHeight="251657728" behindDoc="1" locked="0" layoutInCell="1" allowOverlap="1" wp14:anchorId="07AEF6D7" wp14:editId="5E404F6D">
@@ -200,7 +200,7 @@
           <w:r>
             <w:rPr>
               <w:noProof/>
-              <w:lang w:eastAsia="es-CR"/>
+              <w:lang w:val="es-ES" w:eastAsia="es-ES"/>
             </w:rPr>
             <mc:AlternateContent>
               <mc:Choice Requires="wps">
@@ -5146,7 +5146,7 @@
       <w:r>
         <w:rPr>
           <w:noProof/>
-          <w:lang w:eastAsia="es-CR"/>
+          <w:lang w:val="es-ES" w:eastAsia="es-ES"/>
         </w:rPr>
         <w:drawing>
           <wp:inline distT="0" distB="0" distL="0" distR="0" wp14:anchorId="462C1276" wp14:editId="0D257D80">
@@ -5582,7 +5582,7 @@
       <w:r>
         <w:rPr>
           <w:noProof/>
-          <w:lang w:eastAsia="es-CR"/>
+          <w:lang w:val="es-ES" w:eastAsia="es-ES"/>
         </w:rPr>
         <w:drawing>
           <wp:inline distT="0" distB="0" distL="0" distR="0" wp14:anchorId="6476E9B1" wp14:editId="40F02A9B">
@@ -5648,13 +5648,23 @@
       <w:pPr>
         <w:spacing w:line="240" w:lineRule="auto"/>
         <w:rPr>
+          <w:color w:val="FFFFFF" w:themeColor="background1"/>
+          <w:sz w:val="24"/>
+          <w:szCs w:val="24"/>
+          <w:lang w:val="es-ES"/>
+        </w:rPr>
+      </w:pPr>
+      <w:r>
+        <w:rPr>
           <w:b/>
           <w:color w:val="FFFFFF" w:themeColor="background1"/>
           <w:sz w:val="40"/>
           <w:szCs w:val="40"/>
           <w:lang w:val="es-ES"/>
         </w:rPr>
-      </w:pPr>
+        <w:lastRenderedPageBreak/>
+        <w:t xml:space="preserve">¿Cuáles son las soluciones más sobresalientes </w:t>
+      </w:r>
       <w:r>
         <w:rPr>
           <w:b/>
@@ -5663,9 +5673,9 @@
           <w:szCs w:val="40"/>
           <w:lang w:val="es-ES"/>
         </w:rPr>
-        <w:lastRenderedPageBreak/>
-        <w:t xml:space="preserve">¿Cuáles son las soluciones más sobresalientes </w:t>
-      </w:r>
+        <w:t xml:space="preserve">de </w:t>
+      </w:r>
+      <w:proofErr w:type="spellStart"/>
       <w:r>
         <w:rPr>
           <w:b/>
@@ -5674,9 +5684,9 @@
           <w:szCs w:val="40"/>
           <w:lang w:val="es-ES"/>
         </w:rPr>
-        <w:t xml:space="preserve">de </w:t>
-      </w:r>
-      <w:proofErr w:type="spellStart"/>
+        <w:t>NoSQL</w:t>
+      </w:r>
+      <w:proofErr w:type="spellEnd"/>
       <w:r>
         <w:rPr>
           <w:b/>
@@ -5685,10 +5695,1163 @@
           <w:szCs w:val="40"/>
           <w:lang w:val="es-ES"/>
         </w:rPr>
+        <w:t>?</w:t>
+      </w:r>
+    </w:p>
+    <w:p>
+      <w:pPr>
+        <w:spacing w:line="240" w:lineRule="auto"/>
+        <w:rPr>
+          <w:b/>
+          <w:color w:val="FFFFFF" w:themeColor="background1"/>
+          <w:sz w:val="24"/>
+          <w:szCs w:val="24"/>
+          <w:lang w:val="es-ES"/>
+        </w:rPr>
+      </w:pPr>
+      <w:proofErr w:type="spellStart"/>
+      <w:r>
+        <w:rPr>
+          <w:b/>
+          <w:color w:val="FFFFFF" w:themeColor="background1"/>
+          <w:sz w:val="24"/>
+          <w:szCs w:val="24"/>
+          <w:lang w:val="es-ES"/>
+        </w:rPr>
+        <w:t>MongoDB</w:t>
+      </w:r>
+      <w:proofErr w:type="spellEnd"/>
+      <w:r>
+        <w:rPr>
+          <w:b/>
+          <w:color w:val="FFFFFF" w:themeColor="background1"/>
+          <w:sz w:val="24"/>
+          <w:szCs w:val="24"/>
+          <w:lang w:val="es-ES"/>
+        </w:rPr>
+        <w:t>:</w:t>
+      </w:r>
+    </w:p>
+    <w:p>
+      <w:pPr>
+        <w:spacing w:line="240" w:lineRule="auto"/>
+        <w:rPr>
+          <w:color w:val="FFFFFF" w:themeColor="background1"/>
+          <w:sz w:val="24"/>
+          <w:szCs w:val="24"/>
+          <w:lang w:val="es-ES"/>
+        </w:rPr>
+      </w:pPr>
+      <w:proofErr w:type="spellStart"/>
+      <w:r>
+        <w:rPr>
+          <w:color w:val="FFFFFF" w:themeColor="background1"/>
+          <w:sz w:val="24"/>
+          <w:szCs w:val="24"/>
+          <w:lang w:val="es-ES"/>
+        </w:rPr>
+        <w:t>MongoDB</w:t>
+      </w:r>
+      <w:proofErr w:type="spellEnd"/>
+      <w:r>
+        <w:rPr>
+          <w:color w:val="FFFFFF" w:themeColor="background1"/>
+          <w:sz w:val="24"/>
+          <w:szCs w:val="24"/>
+          <w:lang w:val="es-ES"/>
+        </w:rPr>
+        <w:t xml:space="preserve"> es un sistema de base de datos </w:t>
+      </w:r>
+      <w:proofErr w:type="spellStart"/>
+      <w:r>
+        <w:rPr>
+          <w:color w:val="FFFFFF" w:themeColor="background1"/>
+          <w:sz w:val="24"/>
+          <w:szCs w:val="24"/>
+          <w:lang w:val="es-ES"/>
+        </w:rPr>
         <w:t>NoSQL</w:t>
       </w:r>
       <w:proofErr w:type="spellEnd"/>
       <w:r>
+        <w:rPr>
+          <w:color w:val="FFFFFF" w:themeColor="background1"/>
+          <w:sz w:val="24"/>
+          <w:szCs w:val="24"/>
+          <w:lang w:val="es-ES"/>
+        </w:rPr>
+        <w:t xml:space="preserve"> orientado a documentos y  desarrollado bajo el concepto de código abierto.</w:t>
+      </w:r>
+    </w:p>
+    <w:p>
+      <w:pPr>
+        <w:spacing w:line="240" w:lineRule="auto"/>
+        <w:rPr>
+          <w:color w:val="FFFFFF" w:themeColor="background1"/>
+          <w:sz w:val="24"/>
+          <w:szCs w:val="24"/>
+          <w:lang w:val="es-ES"/>
+        </w:rPr>
+      </w:pPr>
+      <w:proofErr w:type="spellStart"/>
+      <w:r>
+        <w:rPr>
+          <w:color w:val="FFFFFF" w:themeColor="background1"/>
+          <w:sz w:val="24"/>
+          <w:szCs w:val="24"/>
+          <w:lang w:val="es-ES"/>
+        </w:rPr>
+        <w:t>MongoDB</w:t>
+      </w:r>
+      <w:proofErr w:type="spellEnd"/>
+      <w:r>
+        <w:rPr>
+          <w:color w:val="FFFFFF" w:themeColor="background1"/>
+          <w:sz w:val="24"/>
+          <w:szCs w:val="24"/>
+          <w:lang w:val="es-ES"/>
+        </w:rPr>
+        <w:t xml:space="preserve"> es la más popular de las bases de datos </w:t>
+      </w:r>
+      <w:proofErr w:type="spellStart"/>
+      <w:r>
+        <w:rPr>
+          <w:color w:val="FFFFFF" w:themeColor="background1"/>
+          <w:sz w:val="24"/>
+          <w:szCs w:val="24"/>
+          <w:lang w:val="es-ES"/>
+        </w:rPr>
+        <w:t>NoSQL</w:t>
+      </w:r>
+      <w:proofErr w:type="spellEnd"/>
+      <w:r>
+        <w:rPr>
+          <w:color w:val="FFFFFF" w:themeColor="background1"/>
+          <w:sz w:val="24"/>
+          <w:szCs w:val="24"/>
+          <w:lang w:val="es-ES"/>
+        </w:rPr>
+        <w:t>, con más de 7 millones de descargas y cientos de miles de despliegues.  Su popularidad viene de la facilidad en el despliegue y de la flexibilidad en manejar datos en móviles, redes sociales y aplicaciones web. La nueva versión se reforzó la seguridad y se mejoraron las capacidades analíticas, también mejoró la escalabilidad, algo en lo que compite c</w:t>
+      </w:r>
+      <w:r>
+        <w:rPr>
+          <w:color w:val="FFFFFF" w:themeColor="background1"/>
+          <w:sz w:val="24"/>
+          <w:szCs w:val="24"/>
+          <w:lang w:val="es-ES"/>
+        </w:rPr>
+        <w:t xml:space="preserve">on </w:t>
+      </w:r>
+      <w:proofErr w:type="spellStart"/>
+      <w:r>
+        <w:rPr>
+          <w:color w:val="FFFFFF" w:themeColor="background1"/>
+          <w:sz w:val="24"/>
+          <w:szCs w:val="24"/>
+          <w:lang w:val="es-ES"/>
+        </w:rPr>
+        <w:t>Cassandra</w:t>
+      </w:r>
+      <w:proofErr w:type="spellEnd"/>
+      <w:r>
+        <w:rPr>
+          <w:color w:val="FFFFFF" w:themeColor="background1"/>
+          <w:sz w:val="24"/>
+          <w:szCs w:val="24"/>
+          <w:lang w:val="es-ES"/>
+        </w:rPr>
+        <w:t xml:space="preserve">, </w:t>
+      </w:r>
+      <w:proofErr w:type="spellStart"/>
+      <w:r>
+        <w:rPr>
+          <w:color w:val="FFFFFF" w:themeColor="background1"/>
+          <w:sz w:val="24"/>
+          <w:szCs w:val="24"/>
+          <w:lang w:val="es-ES"/>
+        </w:rPr>
+        <w:t>Couchbase</w:t>
+      </w:r>
+      <w:proofErr w:type="spellEnd"/>
+      <w:r>
+        <w:rPr>
+          <w:color w:val="FFFFFF" w:themeColor="background1"/>
+          <w:sz w:val="24"/>
+          <w:szCs w:val="24"/>
+          <w:lang w:val="es-ES"/>
+        </w:rPr>
+        <w:t xml:space="preserve"> y </w:t>
+      </w:r>
+      <w:proofErr w:type="spellStart"/>
+      <w:r>
+        <w:rPr>
+          <w:color w:val="FFFFFF" w:themeColor="background1"/>
+          <w:sz w:val="24"/>
+          <w:szCs w:val="24"/>
+          <w:lang w:val="es-ES"/>
+        </w:rPr>
+        <w:t>Riak</w:t>
+      </w:r>
+      <w:proofErr w:type="spellEnd"/>
+      <w:r>
+        <w:rPr>
+          <w:color w:val="FFFFFF" w:themeColor="background1"/>
+          <w:sz w:val="24"/>
+          <w:szCs w:val="24"/>
+          <w:lang w:val="es-ES"/>
+        </w:rPr>
+        <w:t>.</w:t>
+      </w:r>
+    </w:p>
+    <w:p>
+      <w:pPr>
+        <w:spacing w:line="240" w:lineRule="auto"/>
+        <w:rPr>
+          <w:color w:val="FFFFFF" w:themeColor="background1"/>
+          <w:sz w:val="24"/>
+          <w:szCs w:val="24"/>
+          <w:lang w:val="es-ES"/>
+        </w:rPr>
+      </w:pPr>
+      <w:r>
+        <w:rPr>
+          <w:color w:val="FFFFFF" w:themeColor="background1"/>
+          <w:sz w:val="24"/>
+          <w:szCs w:val="24"/>
+          <w:lang w:val="es-ES"/>
+        </w:rPr>
+        <w:t>Clientes destacados</w:t>
+      </w:r>
+      <w:r>
+        <w:rPr>
+          <w:color w:val="FFFFFF" w:themeColor="background1"/>
+          <w:sz w:val="24"/>
+          <w:szCs w:val="24"/>
+          <w:lang w:val="es-ES"/>
+        </w:rPr>
+        <w:t xml:space="preserve">: Cisco, eBay, Intuit, </w:t>
+      </w:r>
+      <w:proofErr w:type="spellStart"/>
+      <w:r>
+        <w:rPr>
+          <w:color w:val="FFFFFF" w:themeColor="background1"/>
+          <w:sz w:val="24"/>
+          <w:szCs w:val="24"/>
+          <w:lang w:val="es-ES"/>
+        </w:rPr>
+        <w:t>MetLife</w:t>
+      </w:r>
+      <w:proofErr w:type="spellEnd"/>
+      <w:r>
+        <w:rPr>
+          <w:color w:val="FFFFFF" w:themeColor="background1"/>
+          <w:sz w:val="24"/>
+          <w:szCs w:val="24"/>
+          <w:lang w:val="es-ES"/>
+        </w:rPr>
+        <w:t>.</w:t>
+      </w:r>
+    </w:p>
+    <w:p>
+      <w:pPr>
+        <w:spacing w:line="240" w:lineRule="auto"/>
+        <w:rPr>
+          <w:b/>
+          <w:color w:val="FFFFFF" w:themeColor="background1"/>
+          <w:sz w:val="28"/>
+          <w:szCs w:val="28"/>
+          <w:lang w:val="es-ES"/>
+        </w:rPr>
+      </w:pPr>
+      <w:proofErr w:type="spellStart"/>
+      <w:r>
+        <w:rPr>
+          <w:b/>
+          <w:color w:val="FFFFFF" w:themeColor="background1"/>
+          <w:sz w:val="28"/>
+          <w:szCs w:val="28"/>
+          <w:lang w:val="es-ES"/>
+        </w:rPr>
+        <w:t>Cassandra</w:t>
+      </w:r>
+      <w:proofErr w:type="spellEnd"/>
+      <w:r>
+        <w:rPr>
+          <w:b/>
+          <w:color w:val="FFFFFF" w:themeColor="background1"/>
+          <w:sz w:val="28"/>
+          <w:szCs w:val="28"/>
+          <w:lang w:val="es-ES"/>
+        </w:rPr>
+        <w:t>:</w:t>
+      </w:r>
+    </w:p>
+    <w:p>
+      <w:pPr>
+        <w:spacing w:line="240" w:lineRule="auto"/>
+        <w:rPr>
+          <w:color w:val="FFFFFF" w:themeColor="background1"/>
+          <w:sz w:val="24"/>
+          <w:szCs w:val="24"/>
+          <w:lang w:val="es-ES"/>
+        </w:rPr>
+      </w:pPr>
+      <w:proofErr w:type="spellStart"/>
+      <w:r>
+        <w:rPr>
+          <w:color w:val="FFFFFF" w:themeColor="background1"/>
+          <w:sz w:val="24"/>
+          <w:szCs w:val="24"/>
+          <w:lang w:val="es-ES"/>
+        </w:rPr>
+        <w:t>Cassandra</w:t>
+      </w:r>
+      <w:proofErr w:type="spellEnd"/>
+      <w:r>
+        <w:rPr>
+          <w:color w:val="FFFFFF" w:themeColor="background1"/>
+          <w:sz w:val="24"/>
+          <w:szCs w:val="24"/>
+          <w:lang w:val="es-ES"/>
+        </w:rPr>
+        <w:t xml:space="preserve"> es una base de datos de código abierto, inicialmente desarrollada por Facebook, que mezcla las cualidades de la base de datos de Amazon </w:t>
+      </w:r>
+      <w:proofErr w:type="spellStart"/>
+      <w:r>
+        <w:rPr>
+          <w:color w:val="FFFFFF" w:themeColor="background1"/>
+          <w:sz w:val="24"/>
+          <w:szCs w:val="24"/>
+          <w:lang w:val="es-ES"/>
+        </w:rPr>
+        <w:t>Dynamo</w:t>
+      </w:r>
+      <w:proofErr w:type="spellEnd"/>
+      <w:r>
+        <w:rPr>
+          <w:color w:val="FFFFFF" w:themeColor="background1"/>
+          <w:sz w:val="24"/>
+          <w:szCs w:val="24"/>
+          <w:lang w:val="es-ES"/>
+        </w:rPr>
+        <w:t xml:space="preserve"> con el diseño </w:t>
+      </w:r>
+      <w:proofErr w:type="spellStart"/>
+      <w:r>
+        <w:rPr>
+          <w:color w:val="FFFFFF" w:themeColor="background1"/>
+          <w:sz w:val="24"/>
+          <w:szCs w:val="24"/>
+          <w:lang w:val="es-ES"/>
+        </w:rPr>
+        <w:t>columnar</w:t>
+      </w:r>
+      <w:proofErr w:type="spellEnd"/>
+      <w:r>
+        <w:rPr>
+          <w:color w:val="FFFFFF" w:themeColor="background1"/>
+          <w:sz w:val="24"/>
+          <w:szCs w:val="24"/>
+          <w:lang w:val="es-ES"/>
+        </w:rPr>
+        <w:t xml:space="preserve"> de la base de datos </w:t>
+      </w:r>
+      <w:proofErr w:type="spellStart"/>
+      <w:r>
+        <w:rPr>
+          <w:color w:val="FFFFFF" w:themeColor="background1"/>
+          <w:sz w:val="24"/>
+          <w:szCs w:val="24"/>
+          <w:lang w:val="es-ES"/>
+        </w:rPr>
+        <w:t>Bigtable</w:t>
+      </w:r>
+      <w:proofErr w:type="spellEnd"/>
+      <w:r>
+        <w:rPr>
+          <w:color w:val="FFFFFF" w:themeColor="background1"/>
+          <w:sz w:val="24"/>
+          <w:szCs w:val="24"/>
+          <w:lang w:val="es-ES"/>
+        </w:rPr>
+        <w:t xml:space="preserve"> de Google. Proporciona escalabilidad, tolerancia a fallos, descentralización y durabilidad.</w:t>
+      </w:r>
+    </w:p>
+    <w:p>
+      <w:pPr>
+        <w:spacing w:line="240" w:lineRule="auto"/>
+        <w:rPr>
+          <w:color w:val="FFFFFF" w:themeColor="background1"/>
+          <w:sz w:val="24"/>
+          <w:szCs w:val="24"/>
+          <w:lang w:val="es-ES"/>
+        </w:rPr>
+      </w:pPr>
+      <w:proofErr w:type="spellStart"/>
+      <w:r>
+        <w:rPr>
+          <w:color w:val="FFFFFF" w:themeColor="background1"/>
+          <w:sz w:val="24"/>
+          <w:szCs w:val="24"/>
+          <w:lang w:val="es-ES"/>
+        </w:rPr>
+        <w:t>Cassandra</w:t>
+      </w:r>
+      <w:proofErr w:type="spellEnd"/>
+      <w:r>
+        <w:rPr>
+          <w:color w:val="FFFFFF" w:themeColor="background1"/>
+          <w:sz w:val="24"/>
+          <w:szCs w:val="24"/>
+          <w:lang w:val="es-ES"/>
+        </w:rPr>
+        <w:t xml:space="preserve"> destaca por su flexibilidad y por su modelado de datos </w:t>
+      </w:r>
+      <w:proofErr w:type="spellStart"/>
+      <w:r>
+        <w:rPr>
+          <w:color w:val="FFFFFF" w:themeColor="background1"/>
+          <w:sz w:val="24"/>
+          <w:szCs w:val="24"/>
+          <w:lang w:val="es-ES"/>
+        </w:rPr>
+        <w:t>NoSQL</w:t>
+      </w:r>
+      <w:proofErr w:type="spellEnd"/>
+      <w:r>
+        <w:rPr>
+          <w:color w:val="FFFFFF" w:themeColor="background1"/>
+          <w:sz w:val="24"/>
+          <w:szCs w:val="24"/>
+          <w:lang w:val="es-ES"/>
+        </w:rPr>
+        <w:t xml:space="preserve">. </w:t>
+      </w:r>
+      <w:proofErr w:type="spellStart"/>
+      <w:r>
+        <w:rPr>
+          <w:color w:val="FFFFFF" w:themeColor="background1"/>
+          <w:sz w:val="24"/>
+          <w:szCs w:val="24"/>
+          <w:lang w:val="es-ES"/>
+        </w:rPr>
+        <w:t>DataStax</w:t>
+      </w:r>
+      <w:proofErr w:type="spellEnd"/>
+      <w:r>
+        <w:rPr>
+          <w:color w:val="FFFFFF" w:themeColor="background1"/>
+          <w:sz w:val="24"/>
+          <w:szCs w:val="24"/>
+          <w:lang w:val="es-ES"/>
+        </w:rPr>
+        <w:t xml:space="preserve"> proporciona soporte de todas las distribuciones. De </w:t>
+      </w:r>
+      <w:proofErr w:type="gramStart"/>
+      <w:r>
+        <w:rPr>
+          <w:color w:val="FFFFFF" w:themeColor="background1"/>
+          <w:sz w:val="24"/>
+          <w:szCs w:val="24"/>
+          <w:lang w:val="es-ES"/>
+        </w:rPr>
+        <w:t>todas la bases</w:t>
+      </w:r>
+      <w:proofErr w:type="gramEnd"/>
+      <w:r>
+        <w:rPr>
+          <w:color w:val="FFFFFF" w:themeColor="background1"/>
+          <w:sz w:val="24"/>
+          <w:szCs w:val="24"/>
+          <w:lang w:val="es-ES"/>
+        </w:rPr>
+        <w:t xml:space="preserve"> de datos </w:t>
+      </w:r>
+      <w:proofErr w:type="spellStart"/>
+      <w:r>
+        <w:rPr>
+          <w:color w:val="FFFFFF" w:themeColor="background1"/>
+          <w:sz w:val="24"/>
+          <w:szCs w:val="24"/>
+          <w:lang w:val="es-ES"/>
+        </w:rPr>
+        <w:t>NoSQL</w:t>
+      </w:r>
+      <w:proofErr w:type="spellEnd"/>
+      <w:r>
+        <w:rPr>
+          <w:color w:val="FFFFFF" w:themeColor="background1"/>
+          <w:sz w:val="24"/>
+          <w:szCs w:val="24"/>
+          <w:lang w:val="es-ES"/>
+        </w:rPr>
+        <w:t xml:space="preserve">, </w:t>
+      </w:r>
+      <w:proofErr w:type="spellStart"/>
+      <w:r>
+        <w:rPr>
+          <w:color w:val="FFFFFF" w:themeColor="background1"/>
+          <w:sz w:val="24"/>
+          <w:szCs w:val="24"/>
+          <w:lang w:val="es-ES"/>
+        </w:rPr>
+        <w:t>Cassandra</w:t>
+      </w:r>
+      <w:proofErr w:type="spellEnd"/>
+      <w:r>
+        <w:rPr>
+          <w:color w:val="FFFFFF" w:themeColor="background1"/>
+          <w:sz w:val="24"/>
+          <w:szCs w:val="24"/>
+          <w:lang w:val="es-ES"/>
+        </w:rPr>
+        <w:t xml:space="preserve"> es la más escalable, pero también tiene f</w:t>
+      </w:r>
+      <w:r>
+        <w:rPr>
+          <w:color w:val="FFFFFF" w:themeColor="background1"/>
+          <w:sz w:val="24"/>
+          <w:szCs w:val="24"/>
+          <w:lang w:val="es-ES"/>
+        </w:rPr>
+        <w:t>ama de ser la más compleja.</w:t>
+      </w:r>
+    </w:p>
+    <w:p>
+      <w:pPr>
+        <w:rPr>
+          <w:color w:val="FFFFFF" w:themeColor="background1"/>
+          <w:sz w:val="24"/>
+          <w:szCs w:val="24"/>
+          <w:lang w:val="es-ES"/>
+        </w:rPr>
+      </w:pPr>
+      <w:r>
+        <w:rPr>
+          <w:color w:val="FFFFFF" w:themeColor="background1"/>
+          <w:sz w:val="24"/>
+          <w:szCs w:val="24"/>
+          <w:lang w:val="es-ES"/>
+        </w:rPr>
+        <w:t xml:space="preserve">Clientes destacados: </w:t>
+      </w:r>
+      <w:proofErr w:type="spellStart"/>
+      <w:r>
+        <w:rPr>
+          <w:color w:val="FFFFFF" w:themeColor="background1"/>
+          <w:sz w:val="24"/>
+          <w:szCs w:val="24"/>
+          <w:lang w:val="es-ES"/>
+        </w:rPr>
+        <w:t>Constant</w:t>
+      </w:r>
+      <w:proofErr w:type="spellEnd"/>
+      <w:r>
+        <w:rPr>
+          <w:color w:val="FFFFFF" w:themeColor="background1"/>
+          <w:sz w:val="24"/>
+          <w:szCs w:val="24"/>
+          <w:lang w:val="es-ES"/>
+        </w:rPr>
+        <w:t xml:space="preserve"> </w:t>
+      </w:r>
+      <w:proofErr w:type="spellStart"/>
+      <w:r>
+        <w:rPr>
+          <w:color w:val="FFFFFF" w:themeColor="background1"/>
+          <w:sz w:val="24"/>
+          <w:szCs w:val="24"/>
+          <w:lang w:val="es-ES"/>
+        </w:rPr>
+        <w:t>Contact</w:t>
+      </w:r>
+      <w:proofErr w:type="spellEnd"/>
+      <w:r>
+        <w:rPr>
+          <w:color w:val="FFFFFF" w:themeColor="background1"/>
+          <w:sz w:val="24"/>
+          <w:szCs w:val="24"/>
+          <w:lang w:val="es-ES"/>
+        </w:rPr>
+        <w:t xml:space="preserve">, eBay, </w:t>
+      </w:r>
+      <w:proofErr w:type="spellStart"/>
+      <w:r>
+        <w:rPr>
+          <w:color w:val="FFFFFF" w:themeColor="background1"/>
+          <w:sz w:val="24"/>
+          <w:szCs w:val="24"/>
+          <w:lang w:val="es-ES"/>
+        </w:rPr>
+        <w:t>Netflix</w:t>
+      </w:r>
+      <w:proofErr w:type="spellEnd"/>
+    </w:p>
+    <w:p>
+      <w:pPr>
+        <w:rPr>
+          <w:b/>
+          <w:color w:val="FFFFFF" w:themeColor="background1"/>
+          <w:sz w:val="28"/>
+          <w:szCs w:val="28"/>
+          <w:lang w:val="es-ES"/>
+        </w:rPr>
+      </w:pPr>
+      <w:proofErr w:type="spellStart"/>
+      <w:r>
+        <w:rPr>
+          <w:b/>
+          <w:color w:val="FFFFFF" w:themeColor="background1"/>
+          <w:sz w:val="28"/>
+          <w:szCs w:val="28"/>
+          <w:lang w:val="es-ES"/>
+        </w:rPr>
+        <w:t>Riak</w:t>
+      </w:r>
+      <w:proofErr w:type="spellEnd"/>
+      <w:r>
+        <w:rPr>
+          <w:b/>
+          <w:color w:val="FFFFFF" w:themeColor="background1"/>
+          <w:sz w:val="28"/>
+          <w:szCs w:val="28"/>
+          <w:lang w:val="es-ES"/>
+        </w:rPr>
+        <w:t>:</w:t>
+      </w:r>
+    </w:p>
+    <w:p>
+      <w:pPr>
+        <w:rPr>
+          <w:color w:val="FFFFFF" w:themeColor="background1"/>
+          <w:sz w:val="24"/>
+          <w:szCs w:val="24"/>
+          <w:lang w:val="es-ES"/>
+        </w:rPr>
+      </w:pPr>
+      <w:proofErr w:type="spellStart"/>
+      <w:r>
+        <w:rPr>
+          <w:color w:val="FFFFFF" w:themeColor="background1"/>
+          <w:sz w:val="24"/>
+          <w:szCs w:val="24"/>
+          <w:lang w:val="es-ES"/>
+        </w:rPr>
+        <w:t>Riak</w:t>
+      </w:r>
+      <w:proofErr w:type="spellEnd"/>
+      <w:r>
+        <w:rPr>
+          <w:color w:val="FFFFFF" w:themeColor="background1"/>
+          <w:sz w:val="24"/>
+          <w:szCs w:val="24"/>
+          <w:lang w:val="es-ES"/>
+        </w:rPr>
+        <w:t xml:space="preserve"> es una base </w:t>
+      </w:r>
+      <w:proofErr w:type="spellStart"/>
+      <w:r>
+        <w:rPr>
+          <w:color w:val="FFFFFF" w:themeColor="background1"/>
+          <w:sz w:val="24"/>
+          <w:szCs w:val="24"/>
+          <w:lang w:val="es-ES"/>
+        </w:rPr>
+        <w:t>NoSQL</w:t>
+      </w:r>
+      <w:proofErr w:type="spellEnd"/>
+      <w:r>
+        <w:rPr>
+          <w:color w:val="FFFFFF" w:themeColor="background1"/>
+          <w:sz w:val="24"/>
+          <w:szCs w:val="24"/>
+          <w:lang w:val="es-ES"/>
+        </w:rPr>
+        <w:t xml:space="preserve"> clave-valor. Es escalable y simplifica el desarrollo, dando a los usuarios la capacidad de formar rápidamente prototipos, probar y desplegar sus aplicaciones.</w:t>
+      </w:r>
+    </w:p>
+    <w:p>
+      <w:pPr>
+        <w:rPr>
+          <w:color w:val="FFFFFF" w:themeColor="background1"/>
+          <w:sz w:val="24"/>
+          <w:szCs w:val="24"/>
+          <w:lang w:val="es-ES"/>
+        </w:rPr>
+      </w:pPr>
+      <w:r>
+        <w:rPr>
+          <w:color w:val="FFFFFF" w:themeColor="background1"/>
+          <w:sz w:val="24"/>
+          <w:szCs w:val="24"/>
+          <w:lang w:val="es-ES"/>
+        </w:rPr>
+        <w:t xml:space="preserve"> </w:t>
+      </w:r>
+      <w:proofErr w:type="spellStart"/>
+      <w:r>
+        <w:rPr>
+          <w:color w:val="FFFFFF" w:themeColor="background1"/>
+          <w:sz w:val="24"/>
+          <w:szCs w:val="24"/>
+          <w:lang w:val="es-ES"/>
+        </w:rPr>
+        <w:t>Riak</w:t>
+      </w:r>
+      <w:proofErr w:type="spellEnd"/>
+      <w:r>
+        <w:rPr>
+          <w:color w:val="FFFFFF" w:themeColor="background1"/>
+          <w:sz w:val="24"/>
+          <w:szCs w:val="24"/>
+          <w:lang w:val="es-ES"/>
+        </w:rPr>
+        <w:t xml:space="preserve"> fue diseñado para una escalabilidad masiva, simplicidad, tolerancia a fallos y simplificar las operaciones. </w:t>
+      </w:r>
+      <w:proofErr w:type="spellStart"/>
+      <w:r>
+        <w:rPr>
+          <w:color w:val="FFFFFF" w:themeColor="background1"/>
+          <w:sz w:val="24"/>
+          <w:szCs w:val="24"/>
+          <w:lang w:val="es-ES"/>
+        </w:rPr>
+        <w:t>Riak</w:t>
+      </w:r>
+      <w:proofErr w:type="spellEnd"/>
+      <w:r>
+        <w:rPr>
+          <w:color w:val="FFFFFF" w:themeColor="background1"/>
+          <w:sz w:val="24"/>
+          <w:szCs w:val="24"/>
+          <w:lang w:val="es-ES"/>
+        </w:rPr>
+        <w:t xml:space="preserve"> replica y recupera los datos de forma inteligente para que estén disponibles para la lectura y escritura, incluso en condiciones de fallo. Además, se puede añadir nuevas máquinas al clúster </w:t>
+      </w:r>
+      <w:proofErr w:type="spellStart"/>
+      <w:r>
+        <w:rPr>
+          <w:color w:val="FFFFFF" w:themeColor="background1"/>
+          <w:sz w:val="24"/>
+          <w:szCs w:val="24"/>
+          <w:lang w:val="es-ES"/>
+        </w:rPr>
+        <w:t>Riak</w:t>
+      </w:r>
+      <w:proofErr w:type="spellEnd"/>
+      <w:r>
+        <w:rPr>
+          <w:color w:val="FFFFFF" w:themeColor="background1"/>
+          <w:sz w:val="24"/>
+          <w:szCs w:val="24"/>
+          <w:lang w:val="es-ES"/>
+        </w:rPr>
+        <w:t xml:space="preserve"> fácilmente sin necesidad de incurri</w:t>
+      </w:r>
+      <w:r>
+        <w:rPr>
+          <w:color w:val="FFFFFF" w:themeColor="background1"/>
+          <w:sz w:val="24"/>
+          <w:szCs w:val="24"/>
+          <w:lang w:val="es-ES"/>
+        </w:rPr>
+        <w:t>r en una mayor carga operativa.</w:t>
+      </w:r>
+    </w:p>
+    <w:p>
+      <w:pPr>
+        <w:rPr>
+          <w:color w:val="FFFFFF" w:themeColor="background1"/>
+          <w:sz w:val="24"/>
+          <w:szCs w:val="24"/>
+          <w:lang w:val="en-US"/>
+        </w:rPr>
+      </w:pPr>
+      <w:proofErr w:type="spellStart"/>
+      <w:r>
+        <w:rPr>
+          <w:color w:val="FFFFFF" w:themeColor="background1"/>
+          <w:sz w:val="24"/>
+          <w:szCs w:val="24"/>
+          <w:lang w:val="en-US"/>
+        </w:rPr>
+        <w:t>Clientes</w:t>
+      </w:r>
+      <w:proofErr w:type="spellEnd"/>
+      <w:r>
+        <w:rPr>
+          <w:color w:val="FFFFFF" w:themeColor="background1"/>
+          <w:sz w:val="24"/>
+          <w:szCs w:val="24"/>
+          <w:lang w:val="en-US"/>
+        </w:rPr>
+        <w:t xml:space="preserve"> </w:t>
+      </w:r>
+      <w:proofErr w:type="spellStart"/>
+      <w:r>
+        <w:rPr>
+          <w:color w:val="FFFFFF" w:themeColor="background1"/>
+          <w:sz w:val="24"/>
+          <w:szCs w:val="24"/>
+          <w:lang w:val="en-US"/>
+        </w:rPr>
+        <w:t>destacados</w:t>
+      </w:r>
+      <w:proofErr w:type="spellEnd"/>
+      <w:r>
+        <w:rPr>
+          <w:color w:val="FFFFFF" w:themeColor="background1"/>
+          <w:sz w:val="24"/>
+          <w:szCs w:val="24"/>
+          <w:lang w:val="en-US"/>
+        </w:rPr>
+        <w:t xml:space="preserve">: Best Buy, </w:t>
+      </w:r>
+      <w:proofErr w:type="spellStart"/>
+      <w:r>
+        <w:rPr>
+          <w:color w:val="FFFFFF" w:themeColor="background1"/>
+          <w:sz w:val="24"/>
+          <w:szCs w:val="24"/>
+          <w:lang w:val="en-US"/>
+        </w:rPr>
+        <w:t>Ideeli</w:t>
+      </w:r>
+      <w:proofErr w:type="spellEnd"/>
+      <w:r>
+        <w:rPr>
+          <w:color w:val="FFFFFF" w:themeColor="background1"/>
+          <w:sz w:val="24"/>
+          <w:szCs w:val="24"/>
+          <w:lang w:val="en-US"/>
+        </w:rPr>
+        <w:t>, The Weather Company</w:t>
+      </w:r>
+    </w:p>
+    <w:p>
+      <w:pPr>
+        <w:rPr>
+          <w:color w:val="FFFFFF" w:themeColor="background1"/>
+          <w:sz w:val="24"/>
+          <w:szCs w:val="24"/>
+          <w:lang w:val="en-US"/>
+        </w:rPr>
+      </w:pPr>
+    </w:p>
+    <w:p>
+      <w:pPr>
+        <w:rPr>
+          <w:b/>
+          <w:color w:val="FFFFFF" w:themeColor="background1"/>
+          <w:sz w:val="28"/>
+          <w:szCs w:val="28"/>
+          <w:lang w:val="es-ES"/>
+        </w:rPr>
+      </w:pPr>
+      <w:proofErr w:type="spellStart"/>
+      <w:r>
+        <w:rPr>
+          <w:b/>
+          <w:color w:val="FFFFFF" w:themeColor="background1"/>
+          <w:sz w:val="28"/>
+          <w:szCs w:val="28"/>
+          <w:lang w:val="es-ES"/>
+        </w:rPr>
+        <w:lastRenderedPageBreak/>
+        <w:t>Aerospike</w:t>
+      </w:r>
+      <w:proofErr w:type="spellEnd"/>
+      <w:r>
+        <w:rPr>
+          <w:b/>
+          <w:color w:val="FFFFFF" w:themeColor="background1"/>
+          <w:sz w:val="28"/>
+          <w:szCs w:val="28"/>
+          <w:lang w:val="es-ES"/>
+        </w:rPr>
+        <w:t>:</w:t>
+      </w:r>
+    </w:p>
+    <w:p>
+      <w:pPr>
+        <w:rPr>
+          <w:color w:val="FFFFFF" w:themeColor="background1"/>
+          <w:sz w:val="24"/>
+          <w:szCs w:val="24"/>
+          <w:lang w:val="es-ES"/>
+        </w:rPr>
+      </w:pPr>
+      <w:proofErr w:type="spellStart"/>
+      <w:r>
+        <w:rPr>
+          <w:color w:val="FFFFFF" w:themeColor="background1"/>
+          <w:sz w:val="24"/>
+          <w:szCs w:val="24"/>
+          <w:lang w:val="es-ES"/>
+        </w:rPr>
+        <w:t>Aerospike</w:t>
+      </w:r>
+      <w:proofErr w:type="spellEnd"/>
+      <w:r>
+        <w:rPr>
+          <w:color w:val="FFFFFF" w:themeColor="background1"/>
+          <w:sz w:val="24"/>
+          <w:szCs w:val="24"/>
+          <w:lang w:val="es-ES"/>
+        </w:rPr>
+        <w:t xml:space="preserve"> es una base de datos en memoria distribuida y replicada, optimizada para utilizar tanto DRAM y flash / </w:t>
+      </w:r>
+      <w:proofErr w:type="spellStart"/>
+      <w:r>
+        <w:rPr>
+          <w:color w:val="FFFFFF" w:themeColor="background1"/>
+          <w:sz w:val="24"/>
+          <w:szCs w:val="24"/>
+          <w:lang w:val="es-ES"/>
+        </w:rPr>
+        <w:t>SSDs</w:t>
+      </w:r>
+      <w:proofErr w:type="spellEnd"/>
+      <w:r>
+        <w:rPr>
+          <w:color w:val="FFFFFF" w:themeColor="background1"/>
+          <w:sz w:val="24"/>
+          <w:szCs w:val="24"/>
+          <w:lang w:val="es-ES"/>
+        </w:rPr>
+        <w:t xml:space="preserve"> nativas. Actualmente está intentando abrirse camino en nuevas tecnologías, incluyendo juegos, comercio online y seguridad, donde podría</w:t>
+      </w:r>
+      <w:r>
+        <w:rPr>
+          <w:color w:val="FFFFFF" w:themeColor="background1"/>
+          <w:sz w:val="24"/>
+          <w:szCs w:val="24"/>
+          <w:lang w:val="es-ES"/>
+        </w:rPr>
+        <w:t xml:space="preserve"> destacar por su baja latencia.</w:t>
+      </w:r>
+    </w:p>
+    <w:p>
+      <w:pPr>
+        <w:rPr>
+          <w:color w:val="FFFFFF" w:themeColor="background1"/>
+          <w:sz w:val="24"/>
+          <w:szCs w:val="24"/>
+          <w:lang w:val="es-ES"/>
+        </w:rPr>
+      </w:pPr>
+      <w:r>
+        <w:rPr>
+          <w:color w:val="FFFFFF" w:themeColor="background1"/>
+          <w:sz w:val="24"/>
+          <w:szCs w:val="24"/>
+          <w:lang w:val="es-ES"/>
+        </w:rPr>
+        <w:t xml:space="preserve">Clientes destacados: </w:t>
+      </w:r>
+      <w:proofErr w:type="spellStart"/>
+      <w:r>
+        <w:rPr>
+          <w:color w:val="FFFFFF" w:themeColor="background1"/>
+          <w:sz w:val="24"/>
+          <w:szCs w:val="24"/>
+          <w:lang w:val="es-ES"/>
+        </w:rPr>
+        <w:t>Appnexus</w:t>
+      </w:r>
+      <w:proofErr w:type="spellEnd"/>
+      <w:r>
+        <w:rPr>
+          <w:color w:val="FFFFFF" w:themeColor="background1"/>
+          <w:sz w:val="24"/>
+          <w:szCs w:val="24"/>
+          <w:lang w:val="es-ES"/>
+        </w:rPr>
+        <w:t xml:space="preserve">, </w:t>
+      </w:r>
+      <w:proofErr w:type="spellStart"/>
+      <w:r>
+        <w:rPr>
+          <w:color w:val="FFFFFF" w:themeColor="background1"/>
+          <w:sz w:val="24"/>
+          <w:szCs w:val="24"/>
+          <w:lang w:val="es-ES"/>
+        </w:rPr>
+        <w:t>BlueKai</w:t>
+      </w:r>
+      <w:proofErr w:type="spellEnd"/>
+      <w:r>
+        <w:rPr>
+          <w:color w:val="FFFFFF" w:themeColor="background1"/>
+          <w:sz w:val="24"/>
+          <w:szCs w:val="24"/>
+          <w:lang w:val="es-ES"/>
+        </w:rPr>
+        <w:t xml:space="preserve"> (ah</w:t>
+      </w:r>
+      <w:r>
+        <w:rPr>
+          <w:color w:val="FFFFFF" w:themeColor="background1"/>
+          <w:sz w:val="24"/>
+          <w:szCs w:val="24"/>
+          <w:lang w:val="es-ES"/>
+        </w:rPr>
+        <w:t>ora propiedad de Oracle), eBay.</w:t>
+      </w:r>
+    </w:p>
+    <w:p>
+      <w:pPr>
+        <w:rPr>
+          <w:b/>
+          <w:color w:val="FFFFFF" w:themeColor="background1"/>
+          <w:sz w:val="28"/>
+          <w:szCs w:val="28"/>
+          <w:lang w:val="es-ES"/>
+        </w:rPr>
+      </w:pPr>
+      <w:proofErr w:type="spellStart"/>
+      <w:r>
+        <w:rPr>
+          <w:b/>
+          <w:color w:val="FFFFFF" w:themeColor="background1"/>
+          <w:sz w:val="28"/>
+          <w:szCs w:val="28"/>
+          <w:lang w:val="es-ES"/>
+        </w:rPr>
+        <w:t>MarkLogic</w:t>
+      </w:r>
+      <w:proofErr w:type="spellEnd"/>
+      <w:r>
+        <w:rPr>
+          <w:b/>
+          <w:color w:val="FFFFFF" w:themeColor="background1"/>
+          <w:sz w:val="28"/>
+          <w:szCs w:val="28"/>
+          <w:lang w:val="es-ES"/>
+        </w:rPr>
+        <w:t>:</w:t>
+      </w:r>
+    </w:p>
+    <w:p>
+      <w:pPr>
+        <w:rPr>
+          <w:color w:val="FFFFFF" w:themeColor="background1"/>
+          <w:sz w:val="24"/>
+          <w:szCs w:val="24"/>
+          <w:lang w:val="es-ES"/>
+        </w:rPr>
+      </w:pPr>
+      <w:r>
+        <w:rPr>
+          <w:color w:val="FFFFFF" w:themeColor="background1"/>
+          <w:sz w:val="24"/>
+          <w:szCs w:val="24"/>
+          <w:lang w:val="es-ES"/>
+        </w:rPr>
+        <w:t xml:space="preserve">Empresa líder de la plataforma de bases de datos Enterprise </w:t>
+      </w:r>
+      <w:proofErr w:type="spellStart"/>
+      <w:r>
+        <w:rPr>
+          <w:color w:val="FFFFFF" w:themeColor="background1"/>
+          <w:sz w:val="24"/>
+          <w:szCs w:val="24"/>
+          <w:lang w:val="es-ES"/>
+        </w:rPr>
+        <w:t>NoSQL</w:t>
+      </w:r>
+      <w:proofErr w:type="spellEnd"/>
+      <w:r>
+        <w:rPr>
+          <w:color w:val="FFFFFF" w:themeColor="background1"/>
+          <w:sz w:val="24"/>
+          <w:szCs w:val="24"/>
+          <w:lang w:val="es-ES"/>
+        </w:rPr>
+        <w:t>.</w:t>
+      </w:r>
+    </w:p>
+    <w:p>
+      <w:pPr>
+        <w:rPr>
+          <w:color w:val="FFFFFF" w:themeColor="background1"/>
+          <w:sz w:val="24"/>
+          <w:szCs w:val="24"/>
+          <w:lang w:val="es-ES"/>
+        </w:rPr>
+      </w:pPr>
+      <w:proofErr w:type="spellStart"/>
+      <w:r>
+        <w:rPr>
+          <w:color w:val="FFFFFF" w:themeColor="background1"/>
+          <w:sz w:val="24"/>
+          <w:szCs w:val="24"/>
+          <w:lang w:val="es-ES"/>
+        </w:rPr>
+        <w:t>MarkLogic</w:t>
+      </w:r>
+      <w:proofErr w:type="spellEnd"/>
+      <w:r>
+        <w:rPr>
+          <w:color w:val="FFFFFF" w:themeColor="background1"/>
+          <w:sz w:val="24"/>
+          <w:szCs w:val="24"/>
+          <w:lang w:val="es-ES"/>
+        </w:rPr>
+        <w:t xml:space="preserve"> aporta madurez y flexibilidad al manejo de bases de datos. Además, cuenta con una larga historia de éxito con su base de datos XML, mucho antes de que nadie hablase de </w:t>
+      </w:r>
+      <w:proofErr w:type="spellStart"/>
+      <w:r>
+        <w:rPr>
+          <w:color w:val="FFFFFF" w:themeColor="background1"/>
+          <w:sz w:val="24"/>
+          <w:szCs w:val="24"/>
+          <w:lang w:val="es-ES"/>
+        </w:rPr>
+        <w:t>NoSQL</w:t>
+      </w:r>
+      <w:proofErr w:type="spellEnd"/>
+      <w:r>
+        <w:rPr>
+          <w:color w:val="FFFFFF" w:themeColor="background1"/>
+          <w:sz w:val="24"/>
+          <w:szCs w:val="24"/>
+          <w:lang w:val="es-ES"/>
+        </w:rPr>
+        <w:t xml:space="preserve">. Es utilizado por técnicos, financieros, legales, profesionales de la salud y científicos, que necesitan formas flexibles para gestionar y reutilizar la información. La compañía ha implementado mejoras que se enfocan en el ámbito empresarial, como la replicación y la copia de seguridad/restauración. </w:t>
+      </w:r>
+      <w:proofErr w:type="spellStart"/>
+      <w:r>
+        <w:rPr>
+          <w:color w:val="FFFFFF" w:themeColor="background1"/>
+          <w:sz w:val="24"/>
+          <w:szCs w:val="24"/>
+          <w:lang w:val="es-ES"/>
+        </w:rPr>
+        <w:t>MarkLogic</w:t>
+      </w:r>
+      <w:proofErr w:type="spellEnd"/>
+      <w:r>
+        <w:rPr>
+          <w:color w:val="FFFFFF" w:themeColor="background1"/>
+          <w:sz w:val="24"/>
+          <w:szCs w:val="24"/>
+          <w:lang w:val="es-ES"/>
+        </w:rPr>
+        <w:t xml:space="preserve"> cuenta con una amplia cartera de clientes, la mayoría de el</w:t>
+      </w:r>
+      <w:r>
+        <w:rPr>
+          <w:color w:val="FFFFFF" w:themeColor="background1"/>
+          <w:sz w:val="24"/>
+          <w:szCs w:val="24"/>
+          <w:lang w:val="es-ES"/>
+        </w:rPr>
+        <w:t>los provienen de la publicidad.</w:t>
+      </w:r>
+    </w:p>
+    <w:p>
+      <w:pPr>
         <w:rPr>
           <w:b/>
           <w:color w:val="FFFFFF" w:themeColor="background1"/>
@@ -5696,33 +6859,83 @@
           <w:szCs w:val="40"/>
           <w:lang w:val="es-ES"/>
         </w:rPr>
-        <w:t>?</w:t>
-      </w:r>
-    </w:p>
-    <w:p>
-      <w:pPr>
-        <w:rPr>
-          <w:b/>
+      </w:pPr>
+      <w:r>
+        <w:rPr>
+          <w:color w:val="FFFFFF" w:themeColor="background1"/>
+          <w:sz w:val="24"/>
+          <w:szCs w:val="24"/>
+          <w:lang w:val="es-ES"/>
+        </w:rPr>
+        <w:t xml:space="preserve">Clientes destacados: </w:t>
+      </w:r>
+      <w:proofErr w:type="spellStart"/>
+      <w:r>
+        <w:rPr>
+          <w:color w:val="FFFFFF" w:themeColor="background1"/>
+          <w:sz w:val="24"/>
+          <w:szCs w:val="24"/>
+          <w:lang w:val="es-ES"/>
+        </w:rPr>
+        <w:t>DowJones</w:t>
+      </w:r>
+      <w:proofErr w:type="spellEnd"/>
+      <w:r>
+        <w:rPr>
+          <w:color w:val="FFFFFF" w:themeColor="background1"/>
+          <w:sz w:val="24"/>
+          <w:szCs w:val="24"/>
+          <w:lang w:val="es-ES"/>
+        </w:rPr>
+        <w:t>, Citigroup, Boeing.</w:t>
+      </w:r>
+      <w:r>
+        <w:rPr>
+          <w:color w:val="FFFFFF" w:themeColor="background1"/>
+          <w:sz w:val="24"/>
+          <w:szCs w:val="24"/>
+          <w:lang w:val="es-ES"/>
+        </w:rPr>
+        <w:br w:type="page"/>
+      </w:r>
+    </w:p>
+    <w:p>
+      <w:pPr>
+        <w:spacing w:line="240" w:lineRule="auto"/>
+        <w:rPr>
+          <w:rFonts w:cs="Arial"/>
+          <w:bCs/>
+          <w:color w:val="FFFFFF" w:themeColor="background1"/>
+          <w:sz w:val="24"/>
+          <w:szCs w:val="24"/>
+        </w:rPr>
+      </w:pPr>
+      <w:r>
+        <w:rPr>
+          <w:rFonts w:cs="Arial"/>
+          <w:b/>
+          <w:bCs/>
           <w:color w:val="FFFFFF" w:themeColor="background1"/>
           <w:sz w:val="40"/>
           <w:szCs w:val="40"/>
-          <w:lang w:val="es-ES"/>
-        </w:rPr>
-      </w:pPr>
-      <w:r>
-        <w:rPr>
-          <w:b/>
+        </w:rPr>
+        <w:lastRenderedPageBreak/>
+        <w:t xml:space="preserve">¿Quiénes utilizan </w:t>
+      </w:r>
+      <w:proofErr w:type="spellStart"/>
+      <w:r>
+        <w:rPr>
+          <w:rFonts w:cs="Arial"/>
+          <w:b/>
+          <w:bCs/>
           <w:color w:val="FFFFFF" w:themeColor="background1"/>
           <w:sz w:val="40"/>
           <w:szCs w:val="40"/>
-          <w:lang w:val="es-ES"/>
-        </w:rPr>
-        <w:br w:type="page"/>
-      </w:r>
-    </w:p>
-    <w:p>
-      <w:pPr>
-        <w:spacing w:line="240" w:lineRule="auto"/>
+        </w:rPr>
+        <w:t>NoSQL</w:t>
+      </w:r>
+      <w:proofErr w:type="spellEnd"/>
+      <w:r>
         <w:rPr>
           <w:rFonts w:cs="Arial"/>
           <w:b/>
@@ -5731,65 +6944,419 @@
           <w:sz w:val="40"/>
           <w:szCs w:val="40"/>
         </w:rPr>
-      </w:pPr>
-      <w:r>
+        <w:t>?</w:t>
+      </w:r>
+    </w:p>
+    <w:p>
+      <w:pPr>
         <w:rPr>
           <w:rFonts w:cs="Arial"/>
-          <w:b/>
           <w:bCs/>
           <w:color w:val="FFFFFF" w:themeColor="background1"/>
-          <w:sz w:val="40"/>
-          <w:szCs w:val="40"/>
-        </w:rPr>
-        <w:lastRenderedPageBreak/>
-        <w:t xml:space="preserve">¿Quiénes utilizan </w:t>
+          <w:sz w:val="24"/>
+          <w:szCs w:val="24"/>
+        </w:rPr>
+      </w:pPr>
+      <w:r>
+        <w:rPr>
+          <w:rFonts w:cs="Arial"/>
+          <w:bCs/>
+          <w:color w:val="FFFFFF" w:themeColor="background1"/>
+          <w:sz w:val="24"/>
+          <w:szCs w:val="24"/>
+        </w:rPr>
+        <w:t xml:space="preserve">Una reunión en San Francisco fue la inauguración de la comunidad de </w:t>
+      </w:r>
+      <w:proofErr w:type="spellStart"/>
+      <w:r>
+        <w:rPr>
+          <w:rFonts w:cs="Arial"/>
+          <w:bCs/>
+          <w:color w:val="FFFFFF" w:themeColor="background1"/>
+          <w:sz w:val="24"/>
+          <w:szCs w:val="24"/>
+        </w:rPr>
+        <w:t>NoSQL</w:t>
+      </w:r>
+      <w:proofErr w:type="spellEnd"/>
+      <w:r>
+        <w:rPr>
+          <w:rFonts w:cs="Arial"/>
+          <w:bCs/>
+          <w:color w:val="FFFFFF" w:themeColor="background1"/>
+          <w:sz w:val="24"/>
+          <w:szCs w:val="24"/>
+        </w:rPr>
+        <w:t xml:space="preserve">, un grupo de personas que comparten la idea de destronar la tiranía de las bases de datos relaciones, costosas y lentas, en favor de una alternativa mucho más eficiente y barata para manipular datos. "Las bases de datos relacionales nos ofrecen demasiado. Nos fuerzan a adaptar nuestros objetos para adaptarlos a una RDBMS (sistema de gestión de bases de datos relacional)", dice Jon </w:t>
+      </w:r>
+      <w:proofErr w:type="spellStart"/>
+      <w:r>
+        <w:rPr>
+          <w:rFonts w:cs="Arial"/>
+          <w:bCs/>
+          <w:color w:val="FFFFFF" w:themeColor="background1"/>
+          <w:sz w:val="24"/>
+          <w:szCs w:val="24"/>
+        </w:rPr>
+        <w:t>Travis</w:t>
+      </w:r>
+      <w:proofErr w:type="spellEnd"/>
+      <w:r>
+        <w:rPr>
+          <w:rFonts w:cs="Arial"/>
+          <w:bCs/>
+          <w:color w:val="FFFFFF" w:themeColor="background1"/>
+          <w:sz w:val="24"/>
+          <w:szCs w:val="24"/>
+        </w:rPr>
+        <w:t xml:space="preserve">, uno de los principales ingenieros en </w:t>
+      </w:r>
+      <w:proofErr w:type="spellStart"/>
+      <w:r>
+        <w:rPr>
+          <w:rFonts w:cs="Arial"/>
+          <w:bCs/>
+          <w:color w:val="FFFFFF" w:themeColor="background1"/>
+          <w:sz w:val="24"/>
+          <w:szCs w:val="24"/>
+        </w:rPr>
+        <w:t>SpringSource</w:t>
+      </w:r>
+      <w:proofErr w:type="spellEnd"/>
+      <w:r>
+        <w:rPr>
+          <w:rFonts w:cs="Arial"/>
+          <w:bCs/>
+          <w:color w:val="FFFFFF" w:themeColor="background1"/>
+          <w:sz w:val="24"/>
+          <w:szCs w:val="24"/>
+        </w:rPr>
+        <w:t xml:space="preserve">, y uno de los 10 presentadores en la reunión de </w:t>
+      </w:r>
+      <w:proofErr w:type="spellStart"/>
+      <w:r>
+        <w:rPr>
+          <w:rFonts w:cs="Arial"/>
+          <w:bCs/>
+          <w:color w:val="FFFFFF" w:themeColor="background1"/>
+          <w:sz w:val="24"/>
+          <w:szCs w:val="24"/>
+        </w:rPr>
+        <w:t>NoSQL</w:t>
+      </w:r>
+      <w:proofErr w:type="spellEnd"/>
+      <w:r>
+        <w:rPr>
+          <w:rFonts w:cs="Arial"/>
+          <w:bCs/>
+          <w:color w:val="FFFFFF" w:themeColor="background1"/>
+          <w:sz w:val="24"/>
+          <w:szCs w:val="24"/>
+        </w:rPr>
+        <w:t xml:space="preserve">. Las alternativas basadas en </w:t>
+      </w:r>
+      <w:proofErr w:type="spellStart"/>
+      <w:r>
+        <w:rPr>
+          <w:rFonts w:cs="Arial"/>
+          <w:bCs/>
+          <w:color w:val="FFFFFF" w:themeColor="background1"/>
+          <w:sz w:val="24"/>
+          <w:szCs w:val="24"/>
+        </w:rPr>
+        <w:t>NoSQL</w:t>
+      </w:r>
+      <w:proofErr w:type="spellEnd"/>
+      <w:r>
+        <w:rPr>
+          <w:rFonts w:cs="Arial"/>
+          <w:bCs/>
+          <w:color w:val="FFFFFF" w:themeColor="background1"/>
+          <w:sz w:val="24"/>
+          <w:szCs w:val="24"/>
+        </w:rPr>
+        <w:t xml:space="preserve"> "te ofrecen sólo l</w:t>
+      </w:r>
+      <w:r>
+        <w:rPr>
+          <w:rFonts w:cs="Arial"/>
+          <w:bCs/>
+          <w:color w:val="FFFFFF" w:themeColor="background1"/>
+          <w:sz w:val="24"/>
+          <w:szCs w:val="24"/>
+        </w:rPr>
+        <w:t xml:space="preserve">o que necesitas", dice </w:t>
+      </w:r>
+      <w:proofErr w:type="spellStart"/>
+      <w:r>
+        <w:rPr>
+          <w:rFonts w:cs="Arial"/>
+          <w:bCs/>
+          <w:color w:val="FFFFFF" w:themeColor="background1"/>
+          <w:sz w:val="24"/>
+          <w:szCs w:val="24"/>
+        </w:rPr>
+        <w:t>Travis</w:t>
+      </w:r>
+      <w:proofErr w:type="spellEnd"/>
+      <w:r>
+        <w:rPr>
+          <w:rFonts w:cs="Arial"/>
+          <w:bCs/>
+          <w:color w:val="FFFFFF" w:themeColor="background1"/>
+          <w:sz w:val="24"/>
+          <w:szCs w:val="24"/>
+        </w:rPr>
+        <w:t>».</w:t>
+      </w:r>
+    </w:p>
+    <w:p>
+      <w:pPr>
+        <w:rPr>
+          <w:rFonts w:cs="Arial"/>
+          <w:bCs/>
+          <w:color w:val="FFFFFF" w:themeColor="background1"/>
+          <w:sz w:val="24"/>
+          <w:szCs w:val="24"/>
+        </w:rPr>
+      </w:pPr>
+      <w:r>
+        <w:rPr>
+          <w:rFonts w:cs="Arial"/>
+          <w:bCs/>
+          <w:color w:val="FFFFFF" w:themeColor="background1"/>
+          <w:sz w:val="24"/>
+          <w:szCs w:val="24"/>
+        </w:rPr>
+        <w:t xml:space="preserve">Los sistemas de bases de datos </w:t>
+      </w:r>
+      <w:proofErr w:type="spellStart"/>
+      <w:r>
+        <w:rPr>
+          <w:rFonts w:cs="Arial"/>
+          <w:bCs/>
+          <w:color w:val="FFFFFF" w:themeColor="background1"/>
+          <w:sz w:val="24"/>
+          <w:szCs w:val="24"/>
+        </w:rPr>
+        <w:t>NoSQL</w:t>
+      </w:r>
+      <w:proofErr w:type="spellEnd"/>
+      <w:r>
+        <w:rPr>
+          <w:rFonts w:cs="Arial"/>
+          <w:bCs/>
+          <w:color w:val="FFFFFF" w:themeColor="background1"/>
+          <w:sz w:val="24"/>
+          <w:szCs w:val="24"/>
+        </w:rPr>
+        <w:t xml:space="preserve"> crecieron con las principales compañías de Internet, como Google, Amazon, </w:t>
+      </w:r>
+      <w:proofErr w:type="spellStart"/>
+      <w:r>
+        <w:rPr>
+          <w:rFonts w:cs="Arial"/>
+          <w:bCs/>
+          <w:color w:val="FFFFFF" w:themeColor="background1"/>
+          <w:sz w:val="24"/>
+          <w:szCs w:val="24"/>
+        </w:rPr>
+        <w:t>Twitter</w:t>
+      </w:r>
+      <w:proofErr w:type="spellEnd"/>
+      <w:r>
+        <w:rPr>
+          <w:rFonts w:cs="Arial"/>
+          <w:bCs/>
+          <w:color w:val="FFFFFF" w:themeColor="background1"/>
+          <w:sz w:val="24"/>
+          <w:szCs w:val="24"/>
+        </w:rPr>
+        <w:t xml:space="preserve"> y Facebook que tenían que enfrentarse a desafíos con el tratamiento de datos que las tradicionales RDBMS no solucionaban.</w:t>
+      </w:r>
+    </w:p>
+    <w:p>
+      <w:pPr>
+        <w:rPr>
+          <w:rFonts w:cs="Arial"/>
+          <w:bCs/>
+          <w:color w:val="FFFFFF" w:themeColor="background1"/>
+          <w:sz w:val="24"/>
+          <w:szCs w:val="24"/>
+        </w:rPr>
+      </w:pPr>
+      <w:r>
+        <w:rPr>
+          <w:rFonts w:cs="Arial"/>
+          <w:bCs/>
+          <w:color w:val="FFFFFF" w:themeColor="background1"/>
+          <w:sz w:val="24"/>
+          <w:szCs w:val="24"/>
+        </w:rPr>
+        <w:t>Estas compañías se dieron cuenta de que el rendimiento y sus propiedades de tiempo real eran más importantes que la coherencia, en la que las bases de datos relacionales tradicionales dedicaban una gran cantidad de tiempo de proceso.</w:t>
+      </w:r>
+    </w:p>
+    <w:p>
+      <w:pPr>
+        <w:rPr>
+          <w:rFonts w:cs="Arial"/>
+          <w:bCs/>
+          <w:color w:val="FFFFFF" w:themeColor="background1"/>
+          <w:sz w:val="24"/>
+          <w:szCs w:val="24"/>
+        </w:rPr>
+      </w:pPr>
+      <w:r>
+        <w:rPr>
+          <w:rFonts w:cs="Arial"/>
+          <w:bCs/>
+          <w:color w:val="FFFFFF" w:themeColor="background1"/>
+          <w:sz w:val="24"/>
+          <w:szCs w:val="24"/>
+        </w:rPr>
+        <w:t xml:space="preserve">A pesar de sus puestas en práctica en algunas grandes empresas, las bases de datos </w:t>
+      </w:r>
+      <w:proofErr w:type="spellStart"/>
+      <w:r>
+        <w:rPr>
+          <w:rFonts w:cs="Arial"/>
+          <w:bCs/>
+          <w:color w:val="FFFFFF" w:themeColor="background1"/>
+          <w:sz w:val="24"/>
+          <w:szCs w:val="24"/>
+        </w:rPr>
+        <w:t>NoSQL</w:t>
+      </w:r>
+      <w:proofErr w:type="spellEnd"/>
+      <w:r>
+        <w:rPr>
+          <w:rFonts w:cs="Arial"/>
+          <w:bCs/>
+          <w:color w:val="FFFFFF" w:themeColor="background1"/>
+          <w:sz w:val="24"/>
+          <w:szCs w:val="24"/>
+        </w:rPr>
+        <w:t xml:space="preserve"> aún se enfrentan a un problema de credibilidad importante con muchas empresas. Los críticos señalan la falta de madurez de </w:t>
+      </w:r>
+      <w:proofErr w:type="spellStart"/>
+      <w:r>
+        <w:rPr>
+          <w:rFonts w:cs="Arial"/>
+          <w:bCs/>
+          <w:color w:val="FFFFFF" w:themeColor="background1"/>
+          <w:sz w:val="24"/>
+          <w:szCs w:val="24"/>
+        </w:rPr>
+        <w:t>NoSQL</w:t>
+      </w:r>
+      <w:proofErr w:type="spellEnd"/>
+      <w:r>
+        <w:rPr>
+          <w:rFonts w:cs="Arial"/>
+          <w:bCs/>
+          <w:color w:val="FFFFFF" w:themeColor="background1"/>
+          <w:sz w:val="24"/>
+          <w:szCs w:val="24"/>
+        </w:rPr>
+        <w:t xml:space="preserve"> y los posibles problemas de inestabilidad, mientras que citan la madurez, y una gran funcionalidad y estabilidad de los </w:t>
+      </w:r>
+      <w:proofErr w:type="spellStart"/>
+      <w:r>
+        <w:rPr>
+          <w:rFonts w:cs="Arial"/>
+          <w:bCs/>
+          <w:color w:val="FFFFFF" w:themeColor="background1"/>
+          <w:sz w:val="24"/>
+          <w:szCs w:val="24"/>
+        </w:rPr>
+        <w:t>RDBMSes</w:t>
+      </w:r>
+      <w:proofErr w:type="spellEnd"/>
+      <w:r>
+        <w:rPr>
+          <w:rFonts w:cs="Arial"/>
+          <w:bCs/>
+          <w:color w:val="FFFFFF" w:themeColor="background1"/>
+          <w:sz w:val="24"/>
+          <w:szCs w:val="24"/>
+        </w:rPr>
+        <w:t xml:space="preserve">, sin embargo, las soluciones están disponibles. </w:t>
+      </w:r>
+      <w:proofErr w:type="spellStart"/>
+      <w:r>
+        <w:rPr>
+          <w:rFonts w:cs="Arial"/>
+          <w:bCs/>
+          <w:color w:val="FFFFFF" w:themeColor="background1"/>
+          <w:sz w:val="24"/>
+          <w:szCs w:val="24"/>
+        </w:rPr>
+        <w:t>Quest</w:t>
+      </w:r>
+      <w:proofErr w:type="spellEnd"/>
+      <w:r>
+        <w:rPr>
+          <w:rFonts w:cs="Arial"/>
+          <w:bCs/>
+          <w:color w:val="FFFFFF" w:themeColor="background1"/>
+          <w:sz w:val="24"/>
+          <w:szCs w:val="24"/>
+        </w:rPr>
+        <w:t xml:space="preserve"> Software, por ejemplo, ha creado </w:t>
+      </w:r>
+      <w:proofErr w:type="spellStart"/>
+      <w:r>
+        <w:rPr>
+          <w:rFonts w:cs="Arial"/>
+          <w:bCs/>
+          <w:color w:val="FFFFFF" w:themeColor="background1"/>
+          <w:sz w:val="24"/>
+          <w:szCs w:val="24"/>
+        </w:rPr>
+        <w:t>Toad</w:t>
+      </w:r>
+      <w:proofErr w:type="spellEnd"/>
+      <w:r>
+        <w:rPr>
+          <w:rFonts w:cs="Arial"/>
+          <w:bCs/>
+          <w:color w:val="FFFFFF" w:themeColor="background1"/>
+          <w:sz w:val="24"/>
+          <w:szCs w:val="24"/>
+        </w:rPr>
+        <w:t xml:space="preserve"> para bases de datos en la nube, que proporciona capacidades de consulta ad-hoc para algunas bases de datos </w:t>
+      </w:r>
+      <w:proofErr w:type="spellStart"/>
+      <w:r>
+        <w:rPr>
+          <w:rFonts w:cs="Arial"/>
+          <w:bCs/>
+          <w:color w:val="FFFFFF" w:themeColor="background1"/>
+          <w:sz w:val="24"/>
+          <w:szCs w:val="24"/>
+        </w:rPr>
+        <w:t>NoSQL</w:t>
+      </w:r>
+      <w:proofErr w:type="spellEnd"/>
+      <w:r>
+        <w:rPr>
+          <w:rFonts w:cs="Arial"/>
+          <w:bCs/>
+          <w:color w:val="FFFFFF" w:themeColor="background1"/>
+          <w:sz w:val="24"/>
+          <w:szCs w:val="24"/>
+        </w:rPr>
+        <w:t>.</w:t>
       </w:r>
       <w:bookmarkStart w:id="0" w:name="_GoBack"/>
       <w:bookmarkEnd w:id="0"/>
-      <w:proofErr w:type="spellStart"/>
       <w:r>
         <w:rPr>
           <w:rFonts w:cs="Arial"/>
-          <w:b/>
           <w:bCs/>
           <w:color w:val="FFFFFF" w:themeColor="background1"/>
-          <w:sz w:val="40"/>
-          <w:szCs w:val="40"/>
-        </w:rPr>
-        <w:t>NoSQL</w:t>
-      </w:r>
-      <w:proofErr w:type="spellEnd"/>
-      <w:r>
-        <w:rPr>
-          <w:rFonts w:cs="Arial"/>
-          <w:b/>
-          <w:bCs/>
-          <w:color w:val="FFFFFF" w:themeColor="background1"/>
-          <w:sz w:val="40"/>
-          <w:szCs w:val="40"/>
-        </w:rPr>
-        <w:t>?</w:t>
-      </w:r>
-    </w:p>
-    <w:p>
-      <w:pPr>
-        <w:rPr>
-          <w:rFonts w:cs="Arial"/>
-          <w:b/>
-          <w:bCs/>
-          <w:color w:val="FFFFFF" w:themeColor="background1"/>
-          <w:sz w:val="40"/>
-          <w:szCs w:val="40"/>
-        </w:rPr>
-      </w:pPr>
-      <w:r>
-        <w:rPr>
-          <w:rFonts w:cs="Arial"/>
-          <w:b/>
-          <w:bCs/>
-          <w:color w:val="FFFFFF" w:themeColor="background1"/>
-          <w:sz w:val="40"/>
-          <w:szCs w:val="40"/>
+          <w:sz w:val="24"/>
+          <w:szCs w:val="24"/>
         </w:rPr>
         <w:br w:type="page"/>
       </w:r>
@@ -8581,7 +10148,7 @@
     <w:sig w:usb0="E00002FF" w:usb1="400004FF" w:usb2="00000000" w:usb3="00000000" w:csb0="0000019F" w:csb1="00000000"/>
   </w:font>
   <w:font w:name="Tahoma">
-    <w:panose1 w:val="00000000000000000000"/>
+    <w:panose1 w:val="020B0604030504040204"/>
     <w:charset w:val="00"/>
     <w:family w:val="swiss"/>
     <w:notTrueType/>
@@ -8609,6 +10176,7 @@
     <w:rsid w:val="003003AA"/>
     <w:rsid w:val="00671209"/>
     <w:rsid w:val="00BB706B"/>
+    <w:rsid w:val="00CB1812"/>
     <w:rsid w:val="00CC2FDB"/>
     <w:rsid w:val="00E25DA9"/>
     <w:rsid w:val="00E351DC"/>
@@ -9382,7 +10950,7 @@
 </file>
 
 <file path=customXml/itemProps1.xml><?xml version="1.0" encoding="utf-8"?>
-<ds:datastoreItem xmlns:ds="http://schemas.openxmlformats.org/officeDocument/2006/customXml" ds:itemID="{0E92AAEE-B2D7-47AE-8558-E4F45A1F5985}">
+<ds:datastoreItem xmlns:ds="http://schemas.openxmlformats.org/officeDocument/2006/customXml" ds:itemID="{9C70ED38-9E5B-4146-81C6-73302455849E}">
   <ds:schemaRefs>
     <ds:schemaRef ds:uri="http://schemas.openxmlformats.org/officeDocument/2006/bibliography"/>
   </ds:schemaRefs>

--- a/investigacionNoSQL.docx
+++ b/investigacionNoSQL.docx
@@ -48,7 +48,7 @@
           <w:sdt>
             <w:sdtPr>
               <w:rPr>
-                <w:rFonts w:asciiTheme="majorHAnsi" w:eastAsiaTheme="majorEastAsia" w:hAnsiTheme="majorHAnsi" w:cstheme="majorBidi"/>
+                <w:rFonts w:eastAsiaTheme="majorEastAsia" w:cstheme="majorBidi"/>
                 <w:color w:val="FFFFFF" w:themeColor="background1"/>
                 <w:sz w:val="80"/>
                 <w:szCs w:val="80"/>
@@ -75,7 +75,7 @@
                 </w:pPr>
                 <w:r>
                   <w:rPr>
-                    <w:rFonts w:asciiTheme="majorHAnsi" w:eastAsiaTheme="majorEastAsia" w:hAnsiTheme="majorHAnsi" w:cstheme="majorBidi"/>
+                    <w:rFonts w:eastAsiaTheme="majorEastAsia" w:cstheme="majorBidi"/>
                     <w:color w:val="FFFFFF" w:themeColor="background1"/>
                     <w:sz w:val="80"/>
                     <w:szCs w:val="80"/>
@@ -126,7 +126,7 @@
               <w:lang w:val="es-ES" w:eastAsia="es-ES"/>
             </w:rPr>
             <w:drawing>
-              <wp:anchor distT="0" distB="0" distL="114300" distR="114300" simplePos="0" relativeHeight="251657728" behindDoc="1" locked="0" layoutInCell="1" allowOverlap="1" wp14:anchorId="07AEF6D7" wp14:editId="5E404F6D">
+              <wp:anchor distT="0" distB="0" distL="114300" distR="114300" simplePos="0" relativeHeight="251657728" behindDoc="1" locked="0" layoutInCell="1" allowOverlap="1" wp14:anchorId="084A70AF" wp14:editId="2AD1A42B">
                 <wp:simplePos x="0" y="0"/>
                 <wp:positionH relativeFrom="column">
                   <wp:posOffset>-3209186</wp:posOffset>
@@ -205,7 +205,7 @@
             <mc:AlternateContent>
               <mc:Choice Requires="wps">
                 <w:drawing>
-                  <wp:anchor distT="0" distB="0" distL="114300" distR="114300" simplePos="0" relativeHeight="251656704" behindDoc="0" locked="0" layoutInCell="1" allowOverlap="1" wp14:anchorId="6433E0B6" wp14:editId="35409756">
+                  <wp:anchor distT="0" distB="0" distL="114300" distR="114300" simplePos="0" relativeHeight="251656704" behindDoc="0" locked="0" layoutInCell="1" allowOverlap="1" wp14:anchorId="4793E11C" wp14:editId="0F2FC0B2">
                     <wp:simplePos x="0" y="0"/>
                     <wp:positionH relativeFrom="column">
                       <wp:posOffset>-131445</wp:posOffset>
@@ -247,7 +247,6 @@
                               <w:p>
                                 <w:pPr>
                                   <w:rPr>
-                                    <w:rFonts w:asciiTheme="majorHAnsi" w:hAnsiTheme="majorHAnsi"/>
                                     <w:color w:val="FFFFFF" w:themeColor="background1"/>
                                     <w:sz w:val="48"/>
                                     <w:szCs w:val="48"/>
@@ -255,7 +254,6 @@
                                 </w:pPr>
                                 <w:r>
                                   <w:rPr>
-                                    <w:rFonts w:asciiTheme="majorHAnsi" w:hAnsiTheme="majorHAnsi"/>
                                     <w:color w:val="FFFFFF" w:themeColor="background1"/>
                                     <w:sz w:val="48"/>
                                     <w:szCs w:val="48"/>
@@ -266,7 +264,6 @@
                               <w:p>
                                 <w:pPr>
                                   <w:rPr>
-                                    <w:rFonts w:asciiTheme="majorHAnsi" w:hAnsiTheme="majorHAnsi"/>
                                     <w:color w:val="FFFFFF" w:themeColor="background1"/>
                                     <w:sz w:val="48"/>
                                     <w:szCs w:val="48"/>
@@ -274,7 +271,6 @@
                                 </w:pPr>
                                 <w:r>
                                   <w:rPr>
-                                    <w:rFonts w:asciiTheme="majorHAnsi" w:hAnsiTheme="majorHAnsi"/>
                                     <w:color w:val="FFFFFF" w:themeColor="background1"/>
                                     <w:sz w:val="48"/>
                                     <w:szCs w:val="48"/>
@@ -285,7 +281,6 @@
                               <w:p>
                                 <w:pPr>
                                   <w:rPr>
-                                    <w:rFonts w:asciiTheme="majorHAnsi" w:hAnsiTheme="majorHAnsi"/>
                                     <w:color w:val="FFFFFF" w:themeColor="background1"/>
                                     <w:sz w:val="48"/>
                                     <w:szCs w:val="48"/>
@@ -293,7 +288,6 @@
                                 </w:pPr>
                                 <w:r>
                                   <w:rPr>
-                                    <w:rFonts w:asciiTheme="majorHAnsi" w:hAnsiTheme="majorHAnsi"/>
                                     <w:color w:val="FFFFFF" w:themeColor="background1"/>
                                     <w:sz w:val="48"/>
                                     <w:szCs w:val="48"/>
@@ -311,7 +305,6 @@
                                 </w:pPr>
                                 <w:r>
                                   <w:rPr>
-                                    <w:rFonts w:asciiTheme="majorHAnsi" w:hAnsiTheme="majorHAnsi"/>
                                     <w:color w:val="FFFFFF" w:themeColor="background1"/>
                                     <w:sz w:val="48"/>
                                     <w:szCs w:val="48"/>
@@ -342,13 +335,12 @@
                     <v:stroke joinstyle="miter"/>
                     <v:path gradientshapeok="t" o:connecttype="rect"/>
                   </v:shapetype>
-                  <v:shape id="Cuadro de texto 2" o:spid="_x0000_s1026" type="#_x0000_t202" style="position:absolute;margin-left:-10.35pt;margin-top:224.1pt;width:285.75pt;height:110.55pt;z-index:251660288;visibility:visible;mso-wrap-style:square;mso-width-percent:0;mso-height-percent:200;mso-wrap-distance-left:9pt;mso-wrap-distance-top:0;mso-wrap-distance-right:9pt;mso-wrap-distance-bottom:0;mso-position-horizontal:absolute;mso-position-horizontal-relative:text;mso-position-vertical:absolute;mso-position-vertical-relative:text;mso-width-percent:0;mso-height-percent:200;mso-width-relative:margin;mso-height-relative:margin;v-text-anchor:top" o:gfxdata="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" filled="f" stroked="f">
+                  <v:shape id="Cuadro de texto 2" o:spid="_x0000_s1026" type="#_x0000_t202" style="position:absolute;margin-left:-10.35pt;margin-top:224.1pt;width:285.75pt;height:110.55pt;z-index:251656704;visibility:visible;mso-wrap-style:square;mso-width-percent:0;mso-height-percent:200;mso-wrap-distance-left:9pt;mso-wrap-distance-top:0;mso-wrap-distance-right:9pt;mso-wrap-distance-bottom:0;mso-position-horizontal:absolute;mso-position-horizontal-relative:text;mso-position-vertical:absolute;mso-position-vertical-relative:text;mso-width-percent:0;mso-height-percent:200;mso-width-relative:margin;mso-height-relative:margin;v-text-anchor:top" o:gfxdata="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" filled="f" stroked="f">
                     <v:textbox style="mso-fit-shape-to-text:t">
                       <w:txbxContent>
                         <w:p>
                           <w:pPr>
                             <w:rPr>
-                              <w:rFonts w:asciiTheme="majorHAnsi" w:hAnsiTheme="majorHAnsi"/>
                               <w:color w:val="FFFFFF" w:themeColor="background1"/>
                               <w:sz w:val="48"/>
                               <w:szCs w:val="48"/>
@@ -356,7 +348,6 @@
                           </w:pPr>
                           <w:r>
                             <w:rPr>
-                              <w:rFonts w:asciiTheme="majorHAnsi" w:hAnsiTheme="majorHAnsi"/>
                               <w:color w:val="FFFFFF" w:themeColor="background1"/>
                               <w:sz w:val="48"/>
                               <w:szCs w:val="48"/>
@@ -367,7 +358,6 @@
                         <w:p>
                           <w:pPr>
                             <w:rPr>
-                              <w:rFonts w:asciiTheme="majorHAnsi" w:hAnsiTheme="majorHAnsi"/>
                               <w:color w:val="FFFFFF" w:themeColor="background1"/>
                               <w:sz w:val="48"/>
                               <w:szCs w:val="48"/>
@@ -375,7 +365,6 @@
                           </w:pPr>
                           <w:r>
                             <w:rPr>
-                              <w:rFonts w:asciiTheme="majorHAnsi" w:hAnsiTheme="majorHAnsi"/>
                               <w:color w:val="FFFFFF" w:themeColor="background1"/>
                               <w:sz w:val="48"/>
                               <w:szCs w:val="48"/>
@@ -386,7 +375,6 @@
                         <w:p>
                           <w:pPr>
                             <w:rPr>
-                              <w:rFonts w:asciiTheme="majorHAnsi" w:hAnsiTheme="majorHAnsi"/>
                               <w:color w:val="FFFFFF" w:themeColor="background1"/>
                               <w:sz w:val="48"/>
                               <w:szCs w:val="48"/>
@@ -394,7 +382,6 @@
                           </w:pPr>
                           <w:r>
                             <w:rPr>
-                              <w:rFonts w:asciiTheme="majorHAnsi" w:hAnsiTheme="majorHAnsi"/>
                               <w:color w:val="FFFFFF" w:themeColor="background1"/>
                               <w:sz w:val="48"/>
                               <w:szCs w:val="48"/>
@@ -412,7 +399,6 @@
                           </w:pPr>
                           <w:r>
                             <w:rPr>
-                              <w:rFonts w:asciiTheme="majorHAnsi" w:hAnsiTheme="majorHAnsi"/>
                               <w:color w:val="FFFFFF" w:themeColor="background1"/>
                               <w:sz w:val="48"/>
                               <w:szCs w:val="48"/>
@@ -440,7 +426,7 @@
         <w:spacing w:after="0" w:line="240" w:lineRule="auto"/>
         <w:ind w:left="-1134"/>
         <w:rPr>
-          <w:rFonts w:ascii="Arial" w:eastAsia="Times New Roman" w:hAnsi="Arial" w:cs="Arial"/>
+          <w:rFonts w:eastAsia="Times New Roman" w:cs="Arial"/>
           <w:b/>
           <w:bCs/>
           <w:color w:val="FFFFFF" w:themeColor="background1"/>
@@ -454,7 +440,7 @@
       <w:pPr>
         <w:spacing w:after="0" w:line="240" w:lineRule="auto"/>
         <w:rPr>
-          <w:rFonts w:ascii="Arial" w:eastAsia="Times New Roman" w:hAnsi="Arial" w:cs="Arial"/>
+          <w:rFonts w:eastAsia="Times New Roman" w:cs="Arial"/>
           <w:b/>
           <w:bCs/>
           <w:color w:val="FFFFFF" w:themeColor="background1"/>
@@ -468,7 +454,7 @@
       <w:pPr>
         <w:spacing w:after="0" w:line="240" w:lineRule="auto"/>
         <w:rPr>
-          <w:rFonts w:ascii="Arial" w:eastAsia="Times New Roman" w:hAnsi="Arial" w:cs="Arial"/>
+          <w:rFonts w:eastAsia="Times New Roman" w:cs="Arial"/>
           <w:b/>
           <w:bCs/>
           <w:color w:val="FFFFFF" w:themeColor="background1"/>
@@ -482,7 +468,7 @@
       <w:pPr>
         <w:spacing w:after="0" w:line="240" w:lineRule="auto"/>
         <w:rPr>
-          <w:rFonts w:ascii="Arial" w:eastAsia="Times New Roman" w:hAnsi="Arial" w:cs="Arial"/>
+          <w:rFonts w:eastAsia="Times New Roman" w:cs="Arial"/>
           <w:b/>
           <w:bCs/>
           <w:color w:val="FFFFFF" w:themeColor="background1"/>
@@ -496,7 +482,7 @@
       <w:pPr>
         <w:spacing w:after="0" w:line="240" w:lineRule="auto"/>
         <w:rPr>
-          <w:rFonts w:ascii="Arial" w:eastAsia="Times New Roman" w:hAnsi="Arial" w:cs="Arial"/>
+          <w:rFonts w:eastAsia="Times New Roman" w:cs="Arial"/>
           <w:b/>
           <w:bCs/>
           <w:color w:val="FFFFFF" w:themeColor="background1"/>
@@ -510,7 +496,7 @@
       <w:pPr>
         <w:spacing w:after="0" w:line="240" w:lineRule="auto"/>
         <w:rPr>
-          <w:rFonts w:ascii="Arial" w:eastAsia="Times New Roman" w:hAnsi="Arial" w:cs="Arial"/>
+          <w:rFonts w:eastAsia="Times New Roman" w:cs="Arial"/>
           <w:b/>
           <w:bCs/>
           <w:color w:val="FFFFFF" w:themeColor="background1"/>
@@ -524,7 +510,7 @@
       <w:pPr>
         <w:spacing w:after="0" w:line="240" w:lineRule="auto"/>
         <w:rPr>
-          <w:rFonts w:ascii="Arial" w:eastAsia="Times New Roman" w:hAnsi="Arial" w:cs="Arial"/>
+          <w:rFonts w:eastAsia="Times New Roman" w:cs="Arial"/>
           <w:b/>
           <w:bCs/>
           <w:color w:val="FFFFFF" w:themeColor="background1"/>
@@ -538,7 +524,7 @@
       <w:pPr>
         <w:spacing w:after="0" w:line="240" w:lineRule="auto"/>
         <w:rPr>
-          <w:rFonts w:ascii="Arial" w:eastAsia="Times New Roman" w:hAnsi="Arial" w:cs="Arial"/>
+          <w:rFonts w:eastAsia="Times New Roman" w:cs="Arial"/>
           <w:b/>
           <w:bCs/>
           <w:color w:val="FFFFFF" w:themeColor="background1"/>
@@ -552,7 +538,7 @@
       <w:pPr>
         <w:spacing w:after="0" w:line="240" w:lineRule="auto"/>
         <w:rPr>
-          <w:rFonts w:ascii="Arial" w:eastAsia="Times New Roman" w:hAnsi="Arial" w:cs="Arial"/>
+          <w:rFonts w:eastAsia="Times New Roman" w:cs="Arial"/>
           <w:b/>
           <w:bCs/>
           <w:color w:val="FFFFFF" w:themeColor="background1"/>
@@ -566,7 +552,7 @@
       <w:pPr>
         <w:spacing w:after="0" w:line="240" w:lineRule="auto"/>
         <w:rPr>
-          <w:rFonts w:ascii="Arial" w:eastAsia="Times New Roman" w:hAnsi="Arial" w:cs="Arial"/>
+          <w:rFonts w:eastAsia="Times New Roman" w:cs="Arial"/>
           <w:b/>
           <w:bCs/>
           <w:color w:val="FFFFFF" w:themeColor="background1"/>
@@ -580,7 +566,7 @@
       <w:pPr>
         <w:spacing w:after="0" w:line="240" w:lineRule="auto"/>
         <w:rPr>
-          <w:rFonts w:ascii="Times New Roman" w:eastAsia="Times New Roman" w:hAnsi="Times New Roman" w:cs="Times New Roman"/>
+          <w:rFonts w:eastAsia="Times New Roman" w:cs="Times New Roman"/>
           <w:color w:val="FFFFFF" w:themeColor="background1"/>
           <w:sz w:val="24"/>
           <w:szCs w:val="24"/>
@@ -589,7 +575,7 @@
       </w:pPr>
       <w:r>
         <w:rPr>
-          <w:rFonts w:ascii="Arial" w:eastAsia="Times New Roman" w:hAnsi="Arial" w:cs="Arial"/>
+          <w:rFonts w:eastAsia="Times New Roman" w:cs="Arial"/>
           <w:b/>
           <w:bCs/>
           <w:color w:val="FFFFFF" w:themeColor="background1"/>
@@ -604,7 +590,7 @@
       <w:pPr>
         <w:spacing w:after="0" w:line="240" w:lineRule="auto"/>
         <w:rPr>
-          <w:rFonts w:ascii="Times New Roman" w:eastAsia="Times New Roman" w:hAnsi="Times New Roman" w:cs="Times New Roman"/>
+          <w:rFonts w:eastAsia="Times New Roman" w:cs="Times New Roman"/>
           <w:color w:val="FFFFFF" w:themeColor="background1"/>
           <w:sz w:val="24"/>
           <w:szCs w:val="24"/>
@@ -621,7 +607,7 @@
         <w:spacing w:after="0" w:line="240" w:lineRule="auto"/>
         <w:textAlignment w:val="baseline"/>
         <w:rPr>
-          <w:rFonts w:ascii="Arial" w:eastAsia="Times New Roman" w:hAnsi="Arial" w:cs="Arial"/>
+          <w:rFonts w:eastAsia="Times New Roman" w:cs="Arial"/>
           <w:color w:val="FFFFFF" w:themeColor="background1"/>
           <w:sz w:val="28"/>
           <w:szCs w:val="28"/>
@@ -630,7 +616,7 @@
       </w:pPr>
       <w:r>
         <w:rPr>
-          <w:rFonts w:ascii="Arial" w:eastAsia="Times New Roman" w:hAnsi="Arial" w:cs="Arial"/>
+          <w:rFonts w:eastAsia="Times New Roman" w:cs="Arial"/>
           <w:color w:val="FFFFFF" w:themeColor="background1"/>
           <w:sz w:val="28"/>
           <w:szCs w:val="28"/>
@@ -643,7 +629,7 @@
       <w:pPr>
         <w:spacing w:after="0" w:line="240" w:lineRule="auto"/>
         <w:rPr>
-          <w:rFonts w:ascii="Times New Roman" w:eastAsia="Times New Roman" w:hAnsi="Times New Roman" w:cs="Times New Roman"/>
+          <w:rFonts w:eastAsia="Times New Roman" w:cs="Times New Roman"/>
           <w:color w:val="FFFFFF" w:themeColor="background1"/>
           <w:sz w:val="24"/>
           <w:szCs w:val="24"/>
@@ -655,7 +641,7 @@
       <w:pPr>
         <w:spacing w:after="0" w:line="240" w:lineRule="auto"/>
         <w:rPr>
-          <w:rFonts w:ascii="Times New Roman" w:eastAsia="Times New Roman" w:hAnsi="Times New Roman" w:cs="Times New Roman"/>
+          <w:rFonts w:eastAsia="Times New Roman" w:cs="Times New Roman"/>
           <w:color w:val="FFFFFF" w:themeColor="background1"/>
           <w:sz w:val="24"/>
           <w:szCs w:val="24"/>
@@ -664,7 +650,7 @@
       </w:pPr>
       <w:r>
         <w:rPr>
-          <w:rFonts w:ascii="Arial" w:eastAsia="Times New Roman" w:hAnsi="Arial" w:cs="Arial"/>
+          <w:rFonts w:eastAsia="Times New Roman" w:cs="Arial"/>
           <w:b/>
           <w:bCs/>
           <w:color w:val="FFFFFF" w:themeColor="background1"/>
@@ -679,7 +665,7 @@
       <w:pPr>
         <w:spacing w:after="0" w:line="240" w:lineRule="auto"/>
         <w:rPr>
-          <w:rFonts w:ascii="Times New Roman" w:eastAsia="Times New Roman" w:hAnsi="Times New Roman" w:cs="Times New Roman"/>
+          <w:rFonts w:eastAsia="Times New Roman" w:cs="Times New Roman"/>
           <w:color w:val="FFFFFF" w:themeColor="background1"/>
           <w:sz w:val="24"/>
           <w:szCs w:val="24"/>
@@ -696,7 +682,7 @@
         <w:spacing w:after="0" w:line="240" w:lineRule="auto"/>
         <w:textAlignment w:val="baseline"/>
         <w:rPr>
-          <w:rFonts w:ascii="Arial" w:eastAsia="Times New Roman" w:hAnsi="Arial" w:cs="Arial"/>
+          <w:rFonts w:eastAsia="Times New Roman" w:cs="Arial"/>
           <w:color w:val="FFFFFF" w:themeColor="background1"/>
           <w:sz w:val="28"/>
           <w:szCs w:val="28"/>
@@ -705,7 +691,7 @@
       </w:pPr>
       <w:r>
         <w:rPr>
-          <w:rFonts w:ascii="Arial" w:eastAsia="Times New Roman" w:hAnsi="Arial" w:cs="Arial"/>
+          <w:rFonts w:eastAsia="Times New Roman" w:cs="Arial"/>
           <w:color w:val="FFFFFF" w:themeColor="background1"/>
           <w:sz w:val="28"/>
           <w:szCs w:val="28"/>
@@ -723,7 +709,7 @@
         <w:spacing w:after="0" w:line="240" w:lineRule="auto"/>
         <w:textAlignment w:val="baseline"/>
         <w:rPr>
-          <w:rFonts w:ascii="Arial" w:eastAsia="Times New Roman" w:hAnsi="Arial" w:cs="Arial"/>
+          <w:rFonts w:eastAsia="Times New Roman" w:cs="Arial"/>
           <w:color w:val="FFFFFF" w:themeColor="background1"/>
           <w:sz w:val="28"/>
           <w:szCs w:val="28"/>
@@ -732,7 +718,7 @@
       </w:pPr>
       <w:r>
         <w:rPr>
-          <w:rFonts w:ascii="Arial" w:eastAsia="Times New Roman" w:hAnsi="Arial" w:cs="Arial"/>
+          <w:rFonts w:eastAsia="Times New Roman" w:cs="Arial"/>
           <w:color w:val="FFFFFF" w:themeColor="background1"/>
           <w:sz w:val="28"/>
           <w:szCs w:val="28"/>
@@ -750,7 +736,7 @@
         <w:spacing w:after="0" w:line="240" w:lineRule="auto"/>
         <w:textAlignment w:val="baseline"/>
         <w:rPr>
-          <w:rFonts w:ascii="Arial" w:eastAsia="Times New Roman" w:hAnsi="Arial" w:cs="Arial"/>
+          <w:rFonts w:eastAsia="Times New Roman" w:cs="Arial"/>
           <w:color w:val="FFFFFF" w:themeColor="background1"/>
           <w:sz w:val="28"/>
           <w:szCs w:val="28"/>
@@ -759,7 +745,7 @@
       </w:pPr>
       <w:r>
         <w:rPr>
-          <w:rFonts w:ascii="Arial" w:eastAsia="Times New Roman" w:hAnsi="Arial" w:cs="Arial"/>
+          <w:rFonts w:eastAsia="Times New Roman" w:cs="Arial"/>
           <w:color w:val="FFFFFF" w:themeColor="background1"/>
           <w:sz w:val="28"/>
           <w:szCs w:val="28"/>
@@ -777,7 +763,7 @@
         <w:spacing w:after="0" w:line="240" w:lineRule="auto"/>
         <w:textAlignment w:val="baseline"/>
         <w:rPr>
-          <w:rFonts w:ascii="Arial" w:eastAsia="Times New Roman" w:hAnsi="Arial" w:cs="Arial"/>
+          <w:rFonts w:eastAsia="Times New Roman" w:cs="Arial"/>
           <w:color w:val="FFFFFF" w:themeColor="background1"/>
           <w:sz w:val="28"/>
           <w:szCs w:val="28"/>
@@ -786,7 +772,7 @@
       </w:pPr>
       <w:r>
         <w:rPr>
-          <w:rFonts w:ascii="Arial" w:eastAsia="Times New Roman" w:hAnsi="Arial" w:cs="Arial"/>
+          <w:rFonts w:eastAsia="Times New Roman" w:cs="Arial"/>
           <w:color w:val="FFFFFF" w:themeColor="background1"/>
           <w:sz w:val="28"/>
           <w:szCs w:val="28"/>
@@ -866,7 +852,7 @@
         <w:spacing w:after="0" w:line="240" w:lineRule="auto"/>
         <w:ind w:right="-1085"/>
         <w:rPr>
-          <w:rFonts w:ascii="Times New Roman" w:eastAsia="Times New Roman" w:hAnsi="Times New Roman" w:cs="Times New Roman"/>
+          <w:rFonts w:eastAsia="Times New Roman" w:cs="Times New Roman"/>
           <w:color w:val="FFFFFF" w:themeColor="background1"/>
           <w:sz w:val="24"/>
           <w:szCs w:val="24"/>
@@ -875,7 +861,7 @@
       </w:pPr>
       <w:r>
         <w:rPr>
-          <w:rFonts w:ascii="Arial" w:eastAsia="Times New Roman" w:hAnsi="Arial" w:cs="Arial"/>
+          <w:rFonts w:eastAsia="Times New Roman" w:cs="Arial"/>
           <w:b/>
           <w:bCs/>
           <w:color w:val="FFFFFF" w:themeColor="background1"/>
@@ -891,7 +877,7 @@
       <w:pPr>
         <w:spacing w:after="0" w:line="240" w:lineRule="auto"/>
         <w:rPr>
-          <w:rFonts w:ascii="Times New Roman" w:eastAsia="Times New Roman" w:hAnsi="Times New Roman" w:cs="Times New Roman"/>
+          <w:rFonts w:eastAsia="Times New Roman" w:cs="Times New Roman"/>
           <w:color w:val="FFFFFF" w:themeColor="background1"/>
           <w:sz w:val="24"/>
           <w:szCs w:val="24"/>
@@ -906,7 +892,7 @@
         </w:tabs>
         <w:spacing w:after="0" w:line="240" w:lineRule="auto"/>
         <w:rPr>
-          <w:rFonts w:ascii="Times New Roman" w:eastAsia="Times New Roman" w:hAnsi="Times New Roman" w:cs="Times New Roman"/>
+          <w:rFonts w:eastAsia="Times New Roman" w:cs="Times New Roman"/>
           <w:color w:val="FFFFFF" w:themeColor="background1"/>
           <w:sz w:val="24"/>
           <w:szCs w:val="24"/>
@@ -915,7 +901,7 @@
       </w:pPr>
       <w:r>
         <w:rPr>
-          <w:rFonts w:ascii="Arial" w:eastAsia="Times New Roman" w:hAnsi="Arial" w:cs="Arial"/>
+          <w:rFonts w:eastAsia="Times New Roman" w:cs="Arial"/>
           <w:color w:val="FFFFFF" w:themeColor="background1"/>
           <w:sz w:val="24"/>
           <w:szCs w:val="24"/>
@@ -952,50 +938,30 @@
       </w:pPr>
       <w:r>
         <w:rPr>
-          <w:rFonts w:ascii="Arial" w:hAnsi="Arial" w:cs="Arial"/>
-          <w:color w:val="FFFFFF" w:themeColor="background1"/>
-          <w:sz w:val="36"/>
-          <w:szCs w:val="36"/>
+          <w:rFonts w:cs="Arial"/>
+          <w:color w:val="FFFFFF" w:themeColor="background1"/>
+          <w:sz w:val="40"/>
+          <w:szCs w:val="40"/>
         </w:rPr>
         <w:t xml:space="preserve">¿Qué </w:t>
       </w:r>
       <w:r>
         <w:rPr>
-          <w:rFonts w:ascii="Arial" w:hAnsi="Arial" w:cs="Arial"/>
-          <w:color w:val="FFFFFF" w:themeColor="background1"/>
-          <w:sz w:val="36"/>
-          <w:szCs w:val="36"/>
+          <w:rFonts w:cs="Arial"/>
+          <w:color w:val="FFFFFF" w:themeColor="background1"/>
+          <w:sz w:val="40"/>
+          <w:szCs w:val="40"/>
         </w:rPr>
         <w:t>es</w:t>
       </w:r>
       <w:r>
         <w:rPr>
-          <w:rFonts w:ascii="Arial" w:hAnsi="Arial" w:cs="Arial"/>
-          <w:color w:val="FFFFFF" w:themeColor="background1"/>
-          <w:sz w:val="36"/>
-          <w:szCs w:val="36"/>
-        </w:rPr>
-        <w:t xml:space="preserve"> </w:t>
-      </w:r>
-      <w:proofErr w:type="spellStart"/>
-      <w:r>
-        <w:rPr>
-          <w:rFonts w:ascii="Arial" w:hAnsi="Arial" w:cs="Arial"/>
-          <w:color w:val="FFFFFF" w:themeColor="background1"/>
-          <w:sz w:val="36"/>
-          <w:szCs w:val="36"/>
-        </w:rPr>
-        <w:t>NoSQL</w:t>
-      </w:r>
-      <w:proofErr w:type="spellEnd"/>
-      <w:r>
-        <w:rPr>
-          <w:rFonts w:ascii="Arial" w:hAnsi="Arial" w:cs="Arial"/>
-          <w:color w:val="FFFFFF" w:themeColor="background1"/>
-          <w:sz w:val="36"/>
-          <w:szCs w:val="36"/>
-        </w:rPr>
-        <w:t>?</w:t>
+          <w:rFonts w:cs="Arial"/>
+          <w:color w:val="FFFFFF" w:themeColor="background1"/>
+          <w:sz w:val="40"/>
+          <w:szCs w:val="40"/>
+        </w:rPr>
+        <w:t xml:space="preserve"> NoSQL?</w:t>
       </w:r>
     </w:p>
     <w:p>
@@ -1030,27 +996,7 @@
           <w:szCs w:val="40"/>
           <w:lang w:val="es-ES"/>
         </w:rPr>
-        <w:t xml:space="preserve"> </w:t>
-      </w:r>
-      <w:proofErr w:type="spellStart"/>
-      <w:r>
-        <w:rPr>
-          <w:color w:val="FFFFFF" w:themeColor="background1"/>
-          <w:sz w:val="40"/>
-          <w:szCs w:val="40"/>
-          <w:lang w:val="es-ES"/>
-        </w:rPr>
-        <w:t>NoSQL</w:t>
-      </w:r>
-      <w:proofErr w:type="spellEnd"/>
-      <w:r>
-        <w:rPr>
-          <w:color w:val="FFFFFF" w:themeColor="background1"/>
-          <w:sz w:val="40"/>
-          <w:szCs w:val="40"/>
-          <w:lang w:val="es-ES"/>
-        </w:rPr>
-        <w:t>.</w:t>
+        <w:t xml:space="preserve"> NoSQL.</w:t>
       </w:r>
     </w:p>
     <w:p>
@@ -1076,27 +1022,7 @@
           <w:szCs w:val="40"/>
           <w:lang w:val="es-ES"/>
         </w:rPr>
-        <w:t xml:space="preserve">¿Por qué utilizar </w:t>
-      </w:r>
-      <w:proofErr w:type="spellStart"/>
-      <w:r>
-        <w:rPr>
-          <w:color w:val="FFFFFF" w:themeColor="background1"/>
-          <w:sz w:val="40"/>
-          <w:szCs w:val="40"/>
-          <w:lang w:val="es-ES"/>
-        </w:rPr>
-        <w:t>NoSQL</w:t>
-      </w:r>
-      <w:proofErr w:type="spellEnd"/>
-      <w:r>
-        <w:rPr>
-          <w:color w:val="FFFFFF" w:themeColor="background1"/>
-          <w:sz w:val="40"/>
-          <w:szCs w:val="40"/>
-          <w:lang w:val="es-ES"/>
-        </w:rPr>
-        <w:t>?</w:t>
+        <w:t>¿Por qué utilizar NoSQL?</w:t>
       </w:r>
     </w:p>
     <w:p>
@@ -1122,27 +1048,7 @@
           <w:szCs w:val="40"/>
           <w:lang w:val="es-ES"/>
         </w:rPr>
-        <w:t xml:space="preserve">Ventajas y desventajas de las </w:t>
-      </w:r>
-      <w:proofErr w:type="spellStart"/>
-      <w:r>
-        <w:rPr>
-          <w:color w:val="FFFFFF" w:themeColor="background1"/>
-          <w:sz w:val="40"/>
-          <w:szCs w:val="40"/>
-          <w:lang w:val="es-ES"/>
-        </w:rPr>
-        <w:t>NoSQL</w:t>
-      </w:r>
-      <w:proofErr w:type="spellEnd"/>
-      <w:r>
-        <w:rPr>
-          <w:color w:val="FFFFFF" w:themeColor="background1"/>
-          <w:sz w:val="40"/>
-          <w:szCs w:val="40"/>
-          <w:lang w:val="es-ES"/>
-        </w:rPr>
-        <w:t>.</w:t>
+        <w:t>Ventajas y desventajas de las NoSQL.</w:t>
       </w:r>
     </w:p>
     <w:p>
@@ -1168,27 +1074,7 @@
           <w:szCs w:val="40"/>
           <w:lang w:val="es-ES"/>
         </w:rPr>
-        <w:t xml:space="preserve">Métodos para implementar </w:t>
-      </w:r>
-      <w:proofErr w:type="spellStart"/>
-      <w:r>
-        <w:rPr>
-          <w:color w:val="FFFFFF" w:themeColor="background1"/>
-          <w:sz w:val="40"/>
-          <w:szCs w:val="40"/>
-          <w:lang w:val="es-ES"/>
-        </w:rPr>
-        <w:t>NoSQL</w:t>
-      </w:r>
-      <w:proofErr w:type="spellEnd"/>
-      <w:r>
-        <w:rPr>
-          <w:color w:val="FFFFFF" w:themeColor="background1"/>
-          <w:sz w:val="40"/>
-          <w:szCs w:val="40"/>
-          <w:lang w:val="es-ES"/>
-        </w:rPr>
-        <w:t>.</w:t>
+        <w:t>Métodos para implementar NoSQL.</w:t>
       </w:r>
     </w:p>
     <w:p>
@@ -1225,7 +1111,6 @@
         </w:rPr>
         <w:t xml:space="preserve">de </w:t>
       </w:r>
-      <w:proofErr w:type="spellStart"/>
       <w:r>
         <w:rPr>
           <w:color w:val="FFFFFF" w:themeColor="background1"/>
@@ -1233,17 +1118,7 @@
           <w:szCs w:val="40"/>
           <w:lang w:val="es-ES"/>
         </w:rPr>
-        <w:t>NoSQL</w:t>
-      </w:r>
-      <w:proofErr w:type="spellEnd"/>
-      <w:r>
-        <w:rPr>
-          <w:color w:val="FFFFFF" w:themeColor="background1"/>
-          <w:sz w:val="40"/>
-          <w:szCs w:val="40"/>
-          <w:lang w:val="es-ES"/>
-        </w:rPr>
-        <w:t>.</w:t>
+        <w:t>NoSQL.</w:t>
       </w:r>
     </w:p>
     <w:p>
@@ -1269,28 +1144,30 @@
           <w:szCs w:val="40"/>
           <w:lang w:val="es-ES"/>
         </w:rPr>
-        <w:t xml:space="preserve">¿Quiénes utilizan </w:t>
-      </w:r>
-      <w:proofErr w:type="spellStart"/>
-      <w:r>
+        <w:t>¿Quiénes utilizan NoSQL?</w:t>
+      </w:r>
+    </w:p>
+    <w:p>
+      <w:pPr>
+        <w:spacing w:line="240" w:lineRule="auto"/>
         <w:rPr>
           <w:color w:val="FFFFFF" w:themeColor="background1"/>
           <w:sz w:val="40"/>
           <w:szCs w:val="40"/>
           <w:lang w:val="es-ES"/>
         </w:rPr>
-        <w:t>NoSQL</w:t>
-      </w:r>
-      <w:proofErr w:type="spellEnd"/>
-      <w:r>
+      </w:pPr>
+    </w:p>
+    <w:p>
+      <w:pPr>
+        <w:spacing w:line="240" w:lineRule="auto"/>
         <w:rPr>
           <w:color w:val="FFFFFF" w:themeColor="background1"/>
           <w:sz w:val="40"/>
           <w:szCs w:val="40"/>
           <w:lang w:val="es-ES"/>
         </w:rPr>
-        <w:t>?</w:t>
-      </w:r>
+      </w:pPr>
     </w:p>
     <w:p>
       <w:pPr>
@@ -1340,6 +1217,7 @@
       <w:pPr>
         <w:spacing w:line="240" w:lineRule="auto"/>
         <w:rPr>
+          <w:b/>
           <w:color w:val="FFFFFF" w:themeColor="background1"/>
           <w:sz w:val="40"/>
           <w:szCs w:val="40"/>
@@ -1351,6 +1229,7 @@
       <w:pPr>
         <w:spacing w:line="240" w:lineRule="auto"/>
         <w:rPr>
+          <w:b/>
           <w:color w:val="FFFFFF" w:themeColor="background1"/>
           <w:sz w:val="40"/>
           <w:szCs w:val="40"/>
@@ -1369,10 +1248,7 @@
           <w:lang w:val="es-ES"/>
         </w:rPr>
       </w:pPr>
-    </w:p>
-    <w:p>
-      <w:pPr>
-        <w:spacing w:line="240" w:lineRule="auto"/>
+      <w:r>
         <w:rPr>
           <w:b/>
           <w:color w:val="FFFFFF" w:themeColor="background1"/>
@@ -1380,11 +1256,9 @@
           <w:szCs w:val="40"/>
           <w:lang w:val="es-ES"/>
         </w:rPr>
-      </w:pPr>
-    </w:p>
-    <w:p>
-      <w:pPr>
-        <w:spacing w:line="240" w:lineRule="auto"/>
+        <w:t xml:space="preserve">¿Qué </w:t>
+      </w:r>
+      <w:r>
         <w:rPr>
           <w:b/>
           <w:color w:val="FFFFFF" w:themeColor="background1"/>
@@ -1392,7 +1266,8 @@
           <w:szCs w:val="40"/>
           <w:lang w:val="es-ES"/>
         </w:rPr>
-      </w:pPr>
+        <w:t>es</w:t>
+      </w:r>
       <w:r>
         <w:rPr>
           <w:b/>
@@ -1401,25 +1276,299 @@
           <w:szCs w:val="40"/>
           <w:lang w:val="es-ES"/>
         </w:rPr>
-        <w:lastRenderedPageBreak/>
-        <w:t xml:space="preserve">¿Qué </w:t>
-      </w:r>
-      <w:r>
-        <w:rPr>
-          <w:b/>
-          <w:color w:val="FFFFFF" w:themeColor="background1"/>
-          <w:sz w:val="40"/>
-          <w:szCs w:val="40"/>
-          <w:lang w:val="es-ES"/>
-        </w:rPr>
-        <w:t>es</w:t>
-      </w:r>
-      <w:r>
-        <w:rPr>
-          <w:b/>
-          <w:color w:val="FFFFFF" w:themeColor="background1"/>
-          <w:sz w:val="40"/>
-          <w:szCs w:val="40"/>
+        <w:t xml:space="preserve"> NoSQL?</w:t>
+      </w:r>
+    </w:p>
+    <w:p>
+      <w:pPr>
+        <w:spacing w:line="240" w:lineRule="auto"/>
+        <w:rPr>
+          <w:color w:val="FFFFFF" w:themeColor="background1"/>
+          <w:sz w:val="24"/>
+          <w:szCs w:val="24"/>
+          <w:lang w:val="es-ES"/>
+        </w:rPr>
+      </w:pPr>
+      <w:proofErr w:type="gramStart"/>
+      <w:r>
+        <w:rPr>
+          <w:color w:val="FFFFFF" w:themeColor="background1"/>
+          <w:sz w:val="24"/>
+          <w:szCs w:val="24"/>
+          <w:lang w:val="en-US"/>
+        </w:rPr>
+        <w:t>NoSQL</w:t>
+      </w:r>
+      <w:r>
+        <w:rPr>
+          <w:color w:val="FFFFFF" w:themeColor="background1"/>
+          <w:sz w:val="24"/>
+          <w:szCs w:val="24"/>
+          <w:lang w:val="en-US"/>
+        </w:rPr>
+        <w:t>(</w:t>
+      </w:r>
+      <w:proofErr w:type="gramEnd"/>
+      <w:r>
+        <w:rPr>
+          <w:color w:val="FFFFFF" w:themeColor="background1"/>
+          <w:sz w:val="24"/>
+          <w:szCs w:val="24"/>
+          <w:lang w:val="en-US"/>
+        </w:rPr>
+        <w:t xml:space="preserve">Not only SQL – No </w:t>
+      </w:r>
+      <w:r>
+        <w:rPr>
+          <w:color w:val="FFFFFF" w:themeColor="background1"/>
+          <w:sz w:val="24"/>
+          <w:szCs w:val="24"/>
+          <w:lang w:val="en-US"/>
+        </w:rPr>
+        <w:t>solo</w:t>
+      </w:r>
+      <w:r>
+        <w:rPr>
+          <w:color w:val="FFFFFF" w:themeColor="background1"/>
+          <w:sz w:val="24"/>
+          <w:szCs w:val="24"/>
+          <w:lang w:val="en-US"/>
+        </w:rPr>
+        <w:t xml:space="preserve"> SQL). </w:t>
+      </w:r>
+      <w:r>
+        <w:rPr>
+          <w:color w:val="FFFFFF" w:themeColor="background1"/>
+          <w:sz w:val="24"/>
+          <w:szCs w:val="24"/>
+          <w:lang w:val="es-ES"/>
+        </w:rPr>
+        <w:t xml:space="preserve">Se puede decir que la aparición del término NoSQL aparece con la llegada de la web 2.0 ya que hasta ese momento sólo subían contenido a la red aquellas empresas que tenían un portal, pero con la llegada de aplicaciones como Facebook, Twitter o </w:t>
+      </w:r>
+      <w:r>
+        <w:rPr>
+          <w:color w:val="FFFFFF" w:themeColor="background1"/>
+          <w:sz w:val="24"/>
+          <w:szCs w:val="24"/>
+          <w:lang w:val="es-ES"/>
+        </w:rPr>
+        <w:t>YouTube</w:t>
+      </w:r>
+      <w:r>
+        <w:rPr>
+          <w:color w:val="FFFFFF" w:themeColor="background1"/>
+          <w:sz w:val="24"/>
+          <w:szCs w:val="24"/>
+          <w:lang w:val="es-ES"/>
+        </w:rPr>
+        <w:t>, cualquier usuario podía subir contenido, provocando así un crecimiento exponencial de los datos.</w:t>
+      </w:r>
+    </w:p>
+    <w:p>
+      <w:pPr>
+        <w:spacing w:line="240" w:lineRule="auto"/>
+        <w:rPr>
+          <w:color w:val="FFFFFF" w:themeColor="background1"/>
+          <w:sz w:val="24"/>
+          <w:szCs w:val="24"/>
+          <w:lang w:val="es-ES"/>
+        </w:rPr>
+      </w:pPr>
+      <w:r>
+        <w:rPr>
+          <w:color w:val="FFFFFF" w:themeColor="background1"/>
+          <w:sz w:val="24"/>
+          <w:szCs w:val="24"/>
+          <w:lang w:val="es-ES"/>
+        </w:rPr>
+        <w:t>Es en este momento cuando empiezan a aparecer los primeros problemas de la gestión de toda esa información almacenada en bases de datos relacionales. En un principio, para solucionar estos problemas de accesibilidad, las empresas optaron por utilizar un mayor número de máquinas pero pronto se dieron cuenta de que esto no solucionaba el problema, además de ser una solución muy cara. La otra solución era la creación de sistemas pensados para un uso específico que con el paso del tiempo han dado lugar a soluciones robustas, apareciendo así el movimiento NoSQL.</w:t>
+      </w:r>
+    </w:p>
+    <w:p>
+      <w:pPr>
+        <w:spacing w:line="240" w:lineRule="auto"/>
+        <w:rPr>
+          <w:color w:val="FFFFFF" w:themeColor="background1"/>
+          <w:sz w:val="24"/>
+          <w:szCs w:val="24"/>
+          <w:lang w:val="es-ES"/>
+        </w:rPr>
+      </w:pPr>
+      <w:r>
+        <w:rPr>
+          <w:color w:val="FFFFFF" w:themeColor="background1"/>
+          <w:sz w:val="24"/>
+          <w:szCs w:val="24"/>
+          <w:lang w:val="es-ES"/>
+        </w:rPr>
+        <w:t>Por lo tanto hablar de bases de datos NoSQL es hablar de estructuras que nos permiten almacenar información en aquellas situaciones en las que las bases de datos relacionales generan ciertos problemas debido principalmente a problemas de escalabilidad y rendimiento de las bases de datos relacionales donde se dan cita miles de usuarios concurrentes y con millones de consultas diarias.</w:t>
+      </w:r>
+    </w:p>
+    <w:p>
+      <w:pPr>
+        <w:spacing w:line="240" w:lineRule="auto"/>
+        <w:rPr>
+          <w:color w:val="FFFFFF" w:themeColor="background1"/>
+          <w:sz w:val="24"/>
+          <w:szCs w:val="24"/>
+          <w:lang w:val="es-ES"/>
+        </w:rPr>
+      </w:pPr>
+      <w:r>
+        <w:rPr>
+          <w:color w:val="FFFFFF" w:themeColor="background1"/>
+          <w:sz w:val="24"/>
+          <w:szCs w:val="24"/>
+          <w:lang w:val="es-ES"/>
+        </w:rPr>
+        <w:t>Las bases de datos NoSQL son sistemas de almacenamiento de información que no cumplen con el esquema entidad–relación. Tampoco utilizan una estructura de datos en forma de tabla donde se van almacenando los datos sino que para el almacenamiento hacen uso de otros formatos como clave–valor, mapeo de columnas o grafos (ver epígrafe ‘Tipos de bases de datos NoSQL’).</w:t>
+      </w:r>
+    </w:p>
+    <w:p>
+      <w:pPr>
+        <w:spacing w:line="240" w:lineRule="auto"/>
+        <w:rPr>
+          <w:color w:val="FFFFFF" w:themeColor="background1"/>
+          <w:sz w:val="24"/>
+          <w:szCs w:val="24"/>
+          <w:lang w:val="es-ES"/>
+        </w:rPr>
+      </w:pPr>
+    </w:p>
+    <w:p>
+      <w:pPr>
+        <w:spacing w:line="240" w:lineRule="auto"/>
+        <w:rPr>
+          <w:color w:val="FFFFFF" w:themeColor="background1"/>
+          <w:sz w:val="24"/>
+          <w:szCs w:val="24"/>
+          <w:lang w:val="es-ES"/>
+        </w:rPr>
+      </w:pPr>
+    </w:p>
+    <w:p>
+      <w:pPr>
+        <w:spacing w:line="240" w:lineRule="auto"/>
+        <w:rPr>
+          <w:color w:val="FFFFFF" w:themeColor="background1"/>
+          <w:sz w:val="24"/>
+          <w:szCs w:val="24"/>
+          <w:lang w:val="es-ES"/>
+        </w:rPr>
+      </w:pPr>
+    </w:p>
+    <w:p>
+      <w:pPr>
+        <w:spacing w:line="240" w:lineRule="auto"/>
+        <w:rPr>
+          <w:color w:val="FFFFFF" w:themeColor="background1"/>
+          <w:sz w:val="24"/>
+          <w:szCs w:val="24"/>
+          <w:lang w:val="es-ES"/>
+        </w:rPr>
+      </w:pPr>
+    </w:p>
+    <w:p>
+      <w:pPr>
+        <w:spacing w:line="240" w:lineRule="auto"/>
+        <w:rPr>
+          <w:color w:val="FFFFFF" w:themeColor="background1"/>
+          <w:sz w:val="24"/>
+          <w:szCs w:val="24"/>
+          <w:lang w:val="es-ES"/>
+        </w:rPr>
+      </w:pPr>
+    </w:p>
+    <w:p>
+      <w:pPr>
+        <w:spacing w:line="240" w:lineRule="auto"/>
+        <w:rPr>
+          <w:color w:val="FFFFFF" w:themeColor="background1"/>
+          <w:sz w:val="24"/>
+          <w:szCs w:val="24"/>
+          <w:lang w:val="es-ES"/>
+        </w:rPr>
+      </w:pPr>
+    </w:p>
+    <w:p>
+      <w:pPr>
+        <w:spacing w:line="240" w:lineRule="auto"/>
+        <w:rPr>
+          <w:color w:val="FFFFFF" w:themeColor="background1"/>
+          <w:sz w:val="24"/>
+          <w:szCs w:val="24"/>
+          <w:lang w:val="es-ES"/>
+        </w:rPr>
+      </w:pPr>
+    </w:p>
+    <w:p>
+      <w:pPr>
+        <w:spacing w:line="240" w:lineRule="auto"/>
+        <w:rPr>
+          <w:color w:val="FFFFFF" w:themeColor="background1"/>
+          <w:sz w:val="24"/>
+          <w:szCs w:val="24"/>
+          <w:lang w:val="es-ES"/>
+        </w:rPr>
+      </w:pPr>
+    </w:p>
+    <w:p>
+      <w:pPr>
+        <w:spacing w:line="240" w:lineRule="auto"/>
+        <w:rPr>
+          <w:color w:val="FFFFFF" w:themeColor="background1"/>
+          <w:sz w:val="24"/>
+          <w:szCs w:val="24"/>
+          <w:lang w:val="es-ES"/>
+        </w:rPr>
+      </w:pPr>
+    </w:p>
+    <w:p>
+      <w:pPr>
+        <w:spacing w:line="240" w:lineRule="auto"/>
+        <w:rPr>
+          <w:color w:val="FFFFFF" w:themeColor="background1"/>
+          <w:sz w:val="24"/>
+          <w:szCs w:val="24"/>
+          <w:lang w:val="es-ES"/>
+        </w:rPr>
+      </w:pPr>
+    </w:p>
+    <w:p>
+      <w:pPr>
+        <w:spacing w:line="240" w:lineRule="auto"/>
+        <w:rPr>
+          <w:color w:val="FFFFFF" w:themeColor="background1"/>
+          <w:sz w:val="24"/>
+          <w:szCs w:val="24"/>
+          <w:lang w:val="es-ES"/>
+        </w:rPr>
+      </w:pPr>
+      <w:r>
+        <w:rPr>
+          <w:color w:val="FFFFFF" w:themeColor="background1"/>
+          <w:sz w:val="24"/>
+          <w:szCs w:val="24"/>
+          <w:lang w:val="es-ES"/>
+        </w:rPr>
+        <w:t>NoSQL difiere de los RDBMS (</w:t>
+      </w:r>
+      <w:proofErr w:type="spellStart"/>
+      <w:r>
+        <w:rPr>
+          <w:color w:val="FFFFFF" w:themeColor="background1"/>
+          <w:sz w:val="24"/>
+          <w:szCs w:val="24"/>
+          <w:lang w:val="es-ES"/>
+        </w:rPr>
+        <w:t>Relational</w:t>
+      </w:r>
+      <w:proofErr w:type="spellEnd"/>
+      <w:r>
+        <w:rPr>
+          <w:color w:val="FFFFFF" w:themeColor="background1"/>
+          <w:sz w:val="24"/>
+          <w:szCs w:val="24"/>
           <w:lang w:val="es-ES"/>
         </w:rPr>
         <w:t xml:space="preserve"> </w:t>
@@ -1427,619 +1576,22 @@
       <w:proofErr w:type="spellStart"/>
       <w:r>
         <w:rPr>
-          <w:b/>
-          <w:color w:val="FFFFFF" w:themeColor="background1"/>
-          <w:sz w:val="40"/>
-          <w:szCs w:val="40"/>
-          <w:lang w:val="es-ES"/>
-        </w:rPr>
-        <w:t>NoSQL</w:t>
+          <w:color w:val="FFFFFF" w:themeColor="background1"/>
+          <w:sz w:val="24"/>
+          <w:szCs w:val="24"/>
+          <w:lang w:val="es-ES"/>
+        </w:rPr>
+        <w:t>Database</w:t>
       </w:r>
       <w:proofErr w:type="spellEnd"/>
       <w:r>
         <w:rPr>
-          <w:b/>
-          <w:color w:val="FFFFFF" w:themeColor="background1"/>
-          <w:sz w:val="40"/>
-          <w:szCs w:val="40"/>
-          <w:lang w:val="es-ES"/>
-        </w:rPr>
-        <w:t>?</w:t>
-      </w:r>
-    </w:p>
-    <w:p>
-      <w:pPr>
-        <w:spacing w:line="240" w:lineRule="auto"/>
-        <w:rPr>
-          <w:color w:val="FFFFFF" w:themeColor="background1"/>
-          <w:sz w:val="24"/>
-          <w:szCs w:val="24"/>
-          <w:lang w:val="es-ES"/>
-        </w:rPr>
-      </w:pPr>
-      <w:proofErr w:type="gramStart"/>
-      <w:r>
-        <w:rPr>
-          <w:color w:val="FFFFFF" w:themeColor="background1"/>
-          <w:sz w:val="24"/>
-          <w:szCs w:val="24"/>
-          <w:lang w:val="en-US"/>
-        </w:rPr>
-        <w:t>NoSQL</w:t>
-      </w:r>
-      <w:r>
-        <w:rPr>
-          <w:color w:val="FFFFFF" w:themeColor="background1"/>
-          <w:sz w:val="24"/>
-          <w:szCs w:val="24"/>
-          <w:lang w:val="en-US"/>
-        </w:rPr>
-        <w:t>(</w:t>
-      </w:r>
-      <w:proofErr w:type="gramEnd"/>
-      <w:r>
-        <w:rPr>
-          <w:color w:val="FFFFFF" w:themeColor="background1"/>
-          <w:sz w:val="24"/>
-          <w:szCs w:val="24"/>
-          <w:lang w:val="en-US"/>
-        </w:rPr>
-        <w:t xml:space="preserve">Not only SQL – No </w:t>
-      </w:r>
-      <w:r>
-        <w:rPr>
-          <w:color w:val="FFFFFF" w:themeColor="background1"/>
-          <w:sz w:val="24"/>
-          <w:szCs w:val="24"/>
-          <w:lang w:val="en-US"/>
-        </w:rPr>
-        <w:t>solo</w:t>
-      </w:r>
-      <w:r>
-        <w:rPr>
-          <w:color w:val="FFFFFF" w:themeColor="background1"/>
-          <w:sz w:val="24"/>
-          <w:szCs w:val="24"/>
-          <w:lang w:val="en-US"/>
-        </w:rPr>
-        <w:t xml:space="preserve"> SQL). </w:t>
-      </w:r>
-      <w:r>
-        <w:rPr>
-          <w:color w:val="FFFFFF" w:themeColor="background1"/>
-          <w:sz w:val="24"/>
-          <w:szCs w:val="24"/>
-          <w:lang w:val="es-ES"/>
-        </w:rPr>
-        <w:t xml:space="preserve">Se puede decir que la aparición del término NoSQL aparece con la llegada </w:t>
-      </w:r>
-      <w:r>
-        <w:rPr>
-          <w:color w:val="FFFFFF" w:themeColor="background1"/>
-          <w:sz w:val="24"/>
-          <w:szCs w:val="24"/>
-          <w:lang w:val="es-ES"/>
-        </w:rPr>
-        <w:t xml:space="preserve">de la web 2.0 ya que hasta ese </w:t>
-      </w:r>
-      <w:r>
-        <w:rPr>
-          <w:color w:val="FFFFFF" w:themeColor="background1"/>
-          <w:sz w:val="24"/>
-          <w:szCs w:val="24"/>
-          <w:lang w:val="es-ES"/>
-        </w:rPr>
-        <w:t>momento sólo subían contenido a la red aquellas empresas que tenían un</w:t>
-      </w:r>
-      <w:r>
-        <w:rPr>
-          <w:color w:val="FFFFFF" w:themeColor="background1"/>
-          <w:sz w:val="24"/>
-          <w:szCs w:val="24"/>
-          <w:lang w:val="es-ES"/>
-        </w:rPr>
-        <w:t xml:space="preserve"> portal, pero con la llegada de </w:t>
-      </w:r>
-      <w:r>
-        <w:rPr>
-          <w:color w:val="FFFFFF" w:themeColor="background1"/>
-          <w:sz w:val="24"/>
-          <w:szCs w:val="24"/>
-          <w:lang w:val="es-ES"/>
-        </w:rPr>
-        <w:t xml:space="preserve">aplicaciones como Facebook, Twitter o </w:t>
-      </w:r>
-      <w:r>
-        <w:rPr>
-          <w:color w:val="FFFFFF" w:themeColor="background1"/>
-          <w:sz w:val="24"/>
-          <w:szCs w:val="24"/>
-          <w:lang w:val="es-ES"/>
-        </w:rPr>
-        <w:t>YouTube</w:t>
-      </w:r>
-      <w:r>
-        <w:rPr>
-          <w:color w:val="FFFFFF" w:themeColor="background1"/>
-          <w:sz w:val="24"/>
-          <w:szCs w:val="24"/>
-          <w:lang w:val="es-ES"/>
-        </w:rPr>
-        <w:t xml:space="preserve">, cualquier usuario podía </w:t>
-      </w:r>
-      <w:r>
-        <w:rPr>
-          <w:color w:val="FFFFFF" w:themeColor="background1"/>
-          <w:sz w:val="24"/>
-          <w:szCs w:val="24"/>
-          <w:lang w:val="es-ES"/>
-        </w:rPr>
-        <w:t xml:space="preserve">subir contenido, provocando así </w:t>
-      </w:r>
-      <w:r>
-        <w:rPr>
-          <w:color w:val="FFFFFF" w:themeColor="background1"/>
-          <w:sz w:val="24"/>
-          <w:szCs w:val="24"/>
-          <w:lang w:val="es-ES"/>
-        </w:rPr>
-        <w:t>un crecimiento exponencial de los datos.</w:t>
-      </w:r>
-    </w:p>
-    <w:p>
-      <w:pPr>
-        <w:spacing w:line="240" w:lineRule="auto"/>
-        <w:rPr>
-          <w:color w:val="FFFFFF" w:themeColor="background1"/>
-          <w:sz w:val="24"/>
-          <w:szCs w:val="24"/>
-          <w:lang w:val="es-ES"/>
-        </w:rPr>
-      </w:pPr>
-      <w:r>
-        <w:rPr>
-          <w:color w:val="FFFFFF" w:themeColor="background1"/>
-          <w:sz w:val="24"/>
-          <w:szCs w:val="24"/>
-          <w:lang w:val="es-ES"/>
-        </w:rPr>
-        <w:t>Es en este momento cuando empiezan a aparecer los primeros prob</w:t>
-      </w:r>
-      <w:r>
-        <w:rPr>
-          <w:color w:val="FFFFFF" w:themeColor="background1"/>
-          <w:sz w:val="24"/>
-          <w:szCs w:val="24"/>
-          <w:lang w:val="es-ES"/>
-        </w:rPr>
-        <w:t xml:space="preserve">lemas de la gestión de toda esa </w:t>
-      </w:r>
-      <w:r>
-        <w:rPr>
-          <w:color w:val="FFFFFF" w:themeColor="background1"/>
-          <w:sz w:val="24"/>
-          <w:szCs w:val="24"/>
-          <w:lang w:val="es-ES"/>
-        </w:rPr>
-        <w:t xml:space="preserve">información almacenada en bases de datos relacionales. En un principio, </w:t>
-      </w:r>
-      <w:r>
-        <w:rPr>
-          <w:color w:val="FFFFFF" w:themeColor="background1"/>
-          <w:sz w:val="24"/>
-          <w:szCs w:val="24"/>
-          <w:lang w:val="es-ES"/>
-        </w:rPr>
-        <w:t xml:space="preserve">para solucionar estos problemas </w:t>
-      </w:r>
-      <w:r>
-        <w:rPr>
-          <w:color w:val="FFFFFF" w:themeColor="background1"/>
-          <w:sz w:val="24"/>
-          <w:szCs w:val="24"/>
-          <w:lang w:val="es-ES"/>
-        </w:rPr>
-        <w:t>de accesibilidad, las empresas optaron por utilizar un mayor número de</w:t>
-      </w:r>
-      <w:r>
-        <w:rPr>
-          <w:color w:val="FFFFFF" w:themeColor="background1"/>
-          <w:sz w:val="24"/>
-          <w:szCs w:val="24"/>
-          <w:lang w:val="es-ES"/>
-        </w:rPr>
-        <w:t xml:space="preserve"> máquinas pero pronto se dieron </w:t>
-      </w:r>
-      <w:r>
-        <w:rPr>
-          <w:color w:val="FFFFFF" w:themeColor="background1"/>
-          <w:sz w:val="24"/>
-          <w:szCs w:val="24"/>
-          <w:lang w:val="es-ES"/>
-        </w:rPr>
-        <w:t>cuenta de que esto no solucionaba el problema, además de ser una solución</w:t>
-      </w:r>
-      <w:r>
-        <w:rPr>
-          <w:color w:val="FFFFFF" w:themeColor="background1"/>
-          <w:sz w:val="24"/>
-          <w:szCs w:val="24"/>
-          <w:lang w:val="es-ES"/>
-        </w:rPr>
-        <w:t xml:space="preserve"> muy cara. La otra solución era </w:t>
-      </w:r>
-      <w:r>
-        <w:rPr>
-          <w:color w:val="FFFFFF" w:themeColor="background1"/>
-          <w:sz w:val="24"/>
-          <w:szCs w:val="24"/>
-          <w:lang w:val="es-ES"/>
-        </w:rPr>
-        <w:t>la creación de sistemas pensados para un uso específico que con el paso del tiempo ha</w:t>
-      </w:r>
-      <w:r>
-        <w:rPr>
-          <w:color w:val="FFFFFF" w:themeColor="background1"/>
-          <w:sz w:val="24"/>
-          <w:szCs w:val="24"/>
-          <w:lang w:val="es-ES"/>
-        </w:rPr>
-        <w:t xml:space="preserve">n dado lugar a </w:t>
-      </w:r>
-      <w:r>
-        <w:rPr>
-          <w:color w:val="FFFFFF" w:themeColor="background1"/>
-          <w:sz w:val="24"/>
-          <w:szCs w:val="24"/>
-          <w:lang w:val="es-ES"/>
-        </w:rPr>
-        <w:t>soluciones robustas, apareciendo así el movimiento NoSQL.</w:t>
-      </w:r>
-    </w:p>
-    <w:p>
-      <w:pPr>
-        <w:spacing w:line="240" w:lineRule="auto"/>
-        <w:rPr>
-          <w:color w:val="FFFFFF" w:themeColor="background1"/>
-          <w:sz w:val="24"/>
-          <w:szCs w:val="24"/>
-          <w:lang w:val="es-ES"/>
-        </w:rPr>
-      </w:pPr>
-      <w:r>
-        <w:rPr>
-          <w:color w:val="FFFFFF" w:themeColor="background1"/>
-          <w:sz w:val="24"/>
-          <w:szCs w:val="24"/>
-          <w:lang w:val="es-ES"/>
-        </w:rPr>
-        <w:t>Por lo tanto hablar de bases de datos NoSQL es hablar de estruct</w:t>
-      </w:r>
-      <w:r>
-        <w:rPr>
-          <w:color w:val="FFFFFF" w:themeColor="background1"/>
-          <w:sz w:val="24"/>
-          <w:szCs w:val="24"/>
-          <w:lang w:val="es-ES"/>
-        </w:rPr>
-        <w:t xml:space="preserve">uras que nos permiten almacenar </w:t>
-      </w:r>
-      <w:r>
-        <w:rPr>
-          <w:color w:val="FFFFFF" w:themeColor="background1"/>
-          <w:sz w:val="24"/>
-          <w:szCs w:val="24"/>
-          <w:lang w:val="es-ES"/>
-        </w:rPr>
-        <w:t xml:space="preserve">información en aquellas situaciones en las que las bases de datos relacionales generan </w:t>
-      </w:r>
-      <w:r>
-        <w:rPr>
-          <w:color w:val="FFFFFF" w:themeColor="background1"/>
-          <w:sz w:val="24"/>
-          <w:szCs w:val="24"/>
-          <w:lang w:val="es-ES"/>
-        </w:rPr>
-        <w:t xml:space="preserve">ciertos problemas </w:t>
-      </w:r>
-      <w:r>
-        <w:rPr>
-          <w:color w:val="FFFFFF" w:themeColor="background1"/>
-          <w:sz w:val="24"/>
-          <w:szCs w:val="24"/>
-          <w:lang w:val="es-ES"/>
-        </w:rPr>
-        <w:t xml:space="preserve">debido principalmente a problemas de escalabilidad y rendimiento de </w:t>
-      </w:r>
-      <w:r>
-        <w:rPr>
-          <w:color w:val="FFFFFF" w:themeColor="background1"/>
-          <w:sz w:val="24"/>
-          <w:szCs w:val="24"/>
-          <w:lang w:val="es-ES"/>
-        </w:rPr>
-        <w:t xml:space="preserve">las bases de datos relacionales </w:t>
-      </w:r>
-      <w:r>
-        <w:rPr>
-          <w:color w:val="FFFFFF" w:themeColor="background1"/>
-          <w:sz w:val="24"/>
-          <w:szCs w:val="24"/>
-          <w:lang w:val="es-ES"/>
-        </w:rPr>
-        <w:t>donde se dan cita miles de usuarios concurrentes y con millones de consultas diarias.</w:t>
-      </w:r>
-    </w:p>
-    <w:p>
-      <w:pPr>
-        <w:spacing w:line="240" w:lineRule="auto"/>
-        <w:rPr>
-          <w:color w:val="FFFFFF" w:themeColor="background1"/>
-          <w:sz w:val="24"/>
-          <w:szCs w:val="24"/>
-          <w:lang w:val="es-ES"/>
-        </w:rPr>
-      </w:pPr>
-      <w:r>
-        <w:rPr>
-          <w:color w:val="FFFFFF" w:themeColor="background1"/>
-          <w:sz w:val="24"/>
-          <w:szCs w:val="24"/>
-          <w:lang w:val="es-ES"/>
-        </w:rPr>
-        <w:t>L</w:t>
-      </w:r>
-      <w:r>
-        <w:rPr>
-          <w:color w:val="FFFFFF" w:themeColor="background1"/>
-          <w:sz w:val="24"/>
-          <w:szCs w:val="24"/>
-          <w:lang w:val="es-ES"/>
-        </w:rPr>
-        <w:t>as bases de datos NoSQL so</w:t>
-      </w:r>
-      <w:r>
-        <w:rPr>
-          <w:color w:val="FFFFFF" w:themeColor="background1"/>
-          <w:sz w:val="24"/>
-          <w:szCs w:val="24"/>
-          <w:lang w:val="es-ES"/>
-        </w:rPr>
-        <w:t xml:space="preserve">n sistemas de almacenamiento de </w:t>
-      </w:r>
-      <w:r>
-        <w:rPr>
-          <w:color w:val="FFFFFF" w:themeColor="background1"/>
-          <w:sz w:val="24"/>
-          <w:szCs w:val="24"/>
-          <w:lang w:val="es-ES"/>
-        </w:rPr>
-        <w:t>información que no cumplen con el esquema entidad–relación. Tampoco u</w:t>
-      </w:r>
-      <w:r>
-        <w:rPr>
-          <w:color w:val="FFFFFF" w:themeColor="background1"/>
-          <w:sz w:val="24"/>
-          <w:szCs w:val="24"/>
-          <w:lang w:val="es-ES"/>
-        </w:rPr>
-        <w:t xml:space="preserve">tilizan una estructura de datos </w:t>
-      </w:r>
-      <w:r>
-        <w:rPr>
-          <w:color w:val="FFFFFF" w:themeColor="background1"/>
-          <w:sz w:val="24"/>
-          <w:szCs w:val="24"/>
-          <w:lang w:val="es-ES"/>
-        </w:rPr>
-        <w:t>en forma de tabla donde se van almacenando los datos sino que para</w:t>
-      </w:r>
-      <w:r>
-        <w:rPr>
-          <w:color w:val="FFFFFF" w:themeColor="background1"/>
-          <w:sz w:val="24"/>
-          <w:szCs w:val="24"/>
-          <w:lang w:val="es-ES"/>
-        </w:rPr>
-        <w:t xml:space="preserve"> el almacenamiento hacen uso de </w:t>
-      </w:r>
-      <w:r>
-        <w:rPr>
-          <w:color w:val="FFFFFF" w:themeColor="background1"/>
-          <w:sz w:val="24"/>
-          <w:szCs w:val="24"/>
-          <w:lang w:val="es-ES"/>
-        </w:rPr>
-        <w:t>otros formatos como clave–valor, mapeo de columnas o grafos (ver ep</w:t>
-      </w:r>
-      <w:r>
-        <w:rPr>
-          <w:color w:val="FFFFFF" w:themeColor="background1"/>
-          <w:sz w:val="24"/>
-          <w:szCs w:val="24"/>
-          <w:lang w:val="es-ES"/>
-        </w:rPr>
-        <w:t>ígrafe ‘Tipos de bases de datos NoSQL’).</w:t>
-      </w:r>
-    </w:p>
-    <w:p>
-      <w:pPr>
-        <w:spacing w:line="240" w:lineRule="auto"/>
-        <w:rPr>
-          <w:color w:val="FFFFFF" w:themeColor="background1"/>
-          <w:sz w:val="24"/>
-          <w:szCs w:val="24"/>
-          <w:lang w:val="es-ES"/>
-        </w:rPr>
-      </w:pPr>
-    </w:p>
-    <w:p>
-      <w:pPr>
-        <w:spacing w:line="240" w:lineRule="auto"/>
-        <w:rPr>
-          <w:color w:val="FFFFFF" w:themeColor="background1"/>
-          <w:sz w:val="24"/>
-          <w:szCs w:val="24"/>
-          <w:lang w:val="es-ES"/>
-        </w:rPr>
-      </w:pPr>
-    </w:p>
-    <w:p>
-      <w:pPr>
-        <w:spacing w:line="240" w:lineRule="auto"/>
-        <w:rPr>
-          <w:color w:val="FFFFFF" w:themeColor="background1"/>
-          <w:sz w:val="24"/>
-          <w:szCs w:val="24"/>
-          <w:lang w:val="es-ES"/>
-        </w:rPr>
-      </w:pPr>
-    </w:p>
-    <w:p>
-      <w:pPr>
-        <w:spacing w:line="240" w:lineRule="auto"/>
-        <w:rPr>
-          <w:color w:val="FFFFFF" w:themeColor="background1"/>
-          <w:sz w:val="24"/>
-          <w:szCs w:val="24"/>
-          <w:lang w:val="es-ES"/>
-        </w:rPr>
-      </w:pPr>
-    </w:p>
-    <w:p>
-      <w:pPr>
-        <w:spacing w:line="240" w:lineRule="auto"/>
-        <w:rPr>
-          <w:color w:val="FFFFFF" w:themeColor="background1"/>
-          <w:sz w:val="24"/>
-          <w:szCs w:val="24"/>
-          <w:lang w:val="es-ES"/>
-        </w:rPr>
-      </w:pPr>
-    </w:p>
-    <w:p>
-      <w:pPr>
-        <w:spacing w:line="240" w:lineRule="auto"/>
-        <w:rPr>
-          <w:color w:val="FFFFFF" w:themeColor="background1"/>
-          <w:sz w:val="24"/>
-          <w:szCs w:val="24"/>
-          <w:lang w:val="es-ES"/>
-        </w:rPr>
-      </w:pPr>
-    </w:p>
-    <w:p>
-      <w:pPr>
-        <w:spacing w:line="240" w:lineRule="auto"/>
-        <w:rPr>
-          <w:color w:val="FFFFFF" w:themeColor="background1"/>
-          <w:sz w:val="24"/>
-          <w:szCs w:val="24"/>
-          <w:lang w:val="es-ES"/>
-        </w:rPr>
-      </w:pPr>
-    </w:p>
-    <w:p>
-      <w:pPr>
-        <w:spacing w:line="240" w:lineRule="auto"/>
-        <w:rPr>
-          <w:color w:val="FFFFFF" w:themeColor="background1"/>
-          <w:sz w:val="24"/>
-          <w:szCs w:val="24"/>
-          <w:lang w:val="es-ES"/>
-        </w:rPr>
-      </w:pPr>
-    </w:p>
-    <w:p>
-      <w:pPr>
-        <w:spacing w:line="240" w:lineRule="auto"/>
-        <w:rPr>
-          <w:color w:val="FFFFFF" w:themeColor="background1"/>
-          <w:sz w:val="24"/>
-          <w:szCs w:val="24"/>
-          <w:lang w:val="es-ES"/>
-        </w:rPr>
-      </w:pPr>
-    </w:p>
-    <w:p>
-      <w:pPr>
-        <w:spacing w:line="240" w:lineRule="auto"/>
-        <w:rPr>
-          <w:color w:val="FFFFFF" w:themeColor="background1"/>
-          <w:sz w:val="24"/>
-          <w:szCs w:val="24"/>
-          <w:lang w:val="es-ES"/>
-        </w:rPr>
-      </w:pPr>
-    </w:p>
-    <w:p>
-      <w:pPr>
-        <w:spacing w:line="240" w:lineRule="auto"/>
-        <w:rPr>
-          <w:color w:val="FFFFFF" w:themeColor="background1"/>
-          <w:sz w:val="24"/>
-          <w:szCs w:val="24"/>
-          <w:lang w:val="es-ES"/>
-        </w:rPr>
-      </w:pPr>
-      <w:r>
-        <w:rPr>
-          <w:color w:val="FFFFFF" w:themeColor="background1"/>
-          <w:sz w:val="24"/>
-          <w:szCs w:val="24"/>
-          <w:lang w:val="es-ES"/>
-        </w:rPr>
-        <w:lastRenderedPageBreak/>
-        <w:t>NoSQL difiere de los RDBMS (</w:t>
-      </w:r>
-      <w:proofErr w:type="spellStart"/>
-      <w:r>
-        <w:rPr>
-          <w:color w:val="FFFFFF" w:themeColor="background1"/>
-          <w:sz w:val="24"/>
-          <w:szCs w:val="24"/>
-          <w:lang w:val="es-ES"/>
-        </w:rPr>
-        <w:t>Relational</w:t>
-      </w:r>
-      <w:proofErr w:type="spellEnd"/>
-      <w:r>
-        <w:rPr>
-          <w:color w:val="FFFFFF" w:themeColor="background1"/>
-          <w:sz w:val="24"/>
-          <w:szCs w:val="24"/>
-          <w:lang w:val="es-ES"/>
-        </w:rPr>
-        <w:t xml:space="preserve"> </w:t>
-      </w:r>
-      <w:proofErr w:type="spellStart"/>
-      <w:r>
-        <w:rPr>
-          <w:color w:val="FFFFFF" w:themeColor="background1"/>
-          <w:sz w:val="24"/>
-          <w:szCs w:val="24"/>
-          <w:lang w:val="es-ES"/>
-        </w:rPr>
-        <w:t>Database</w:t>
-      </w:r>
-      <w:proofErr w:type="spellEnd"/>
-      <w:r>
-        <w:rPr>
-          <w:color w:val="FFFFFF" w:themeColor="background1"/>
-          <w:sz w:val="24"/>
-          <w:szCs w:val="24"/>
-          <w:lang w:val="es-ES"/>
-        </w:rPr>
-        <w:t xml:space="preserve"> Manageme</w:t>
-      </w:r>
-      <w:r>
-        <w:rPr>
-          <w:color w:val="FFFFFF" w:themeColor="background1"/>
-          <w:sz w:val="24"/>
-          <w:szCs w:val="24"/>
-          <w:lang w:val="es-ES"/>
-        </w:rPr>
-        <w:t xml:space="preserve">nt </w:t>
+          <w:color w:val="FFFFFF" w:themeColor="background1"/>
+          <w:sz w:val="24"/>
+          <w:szCs w:val="24"/>
+          <w:lang w:val="es-ES"/>
+        </w:rPr>
+        <w:t xml:space="preserve"> Management </w:t>
       </w:r>
       <w:proofErr w:type="spellStart"/>
       <w:r>
@@ -2488,388 +2040,378 @@
           <w:szCs w:val="40"/>
           <w:lang w:val="es-ES"/>
         </w:rPr>
-        <w:t xml:space="preserve">de </w:t>
+        <w:t>de NoSQL</w:t>
+      </w:r>
+    </w:p>
+    <w:p>
+      <w:pPr>
+        <w:spacing w:line="240" w:lineRule="auto"/>
+        <w:rPr>
+          <w:color w:val="FFFFFF" w:themeColor="background1"/>
+          <w:sz w:val="24"/>
+          <w:szCs w:val="24"/>
+          <w:lang w:val="es-ES"/>
+        </w:rPr>
+      </w:pPr>
+      <w:r>
+        <w:rPr>
+          <w:color w:val="FFFFFF" w:themeColor="background1"/>
+          <w:sz w:val="24"/>
+          <w:szCs w:val="24"/>
+          <w:lang w:val="es-ES"/>
+        </w:rPr>
+        <w:t>Iniciando aproximadamente a inicios de</w:t>
+      </w:r>
+      <w:r>
+        <w:rPr>
+          <w:color w:val="FFFFFF" w:themeColor="background1"/>
+          <w:sz w:val="24"/>
+          <w:szCs w:val="24"/>
+          <w:lang w:val="es-ES"/>
+        </w:rPr>
+        <w:t xml:space="preserve"> los 70’s, el modelo relacional </w:t>
+      </w:r>
+      <w:r>
+        <w:rPr>
+          <w:color w:val="FFFFFF" w:themeColor="background1"/>
+          <w:sz w:val="24"/>
+          <w:szCs w:val="24"/>
+          <w:lang w:val="es-ES"/>
+        </w:rPr>
+        <w:t xml:space="preserve">se volvió tan dominante que </w:t>
+      </w:r>
+      <w:r>
+        <w:rPr>
+          <w:color w:val="FFFFFF" w:themeColor="background1"/>
+          <w:sz w:val="24"/>
+          <w:szCs w:val="24"/>
+          <w:lang w:val="es-ES"/>
+        </w:rPr>
+        <w:t>el mundo pareció olvidar</w:t>
+      </w:r>
+      <w:r>
+        <w:rPr>
+          <w:color w:val="FFFFFF" w:themeColor="background1"/>
+          <w:sz w:val="24"/>
+          <w:szCs w:val="24"/>
+          <w:lang w:val="es-ES"/>
+        </w:rPr>
+        <w:t xml:space="preserve"> que</w:t>
+      </w:r>
+      <w:r>
+        <w:rPr>
+          <w:color w:val="FFFFFF" w:themeColor="background1"/>
+          <w:sz w:val="24"/>
+          <w:szCs w:val="24"/>
+          <w:lang w:val="es-ES"/>
+        </w:rPr>
+        <w:t xml:space="preserve"> había</w:t>
+      </w:r>
+      <w:r>
+        <w:rPr>
+          <w:color w:val="FFFFFF" w:themeColor="background1"/>
+          <w:sz w:val="24"/>
+          <w:szCs w:val="24"/>
+          <w:lang w:val="es-ES"/>
+        </w:rPr>
+        <w:t>n</w:t>
+      </w:r>
+      <w:r>
+        <w:rPr>
+          <w:color w:val="FFFFFF" w:themeColor="background1"/>
+          <w:sz w:val="24"/>
+          <w:szCs w:val="24"/>
+          <w:lang w:val="es-ES"/>
+        </w:rPr>
+        <w:t xml:space="preserve"> </w:t>
+      </w:r>
+      <w:r>
+        <w:rPr>
+          <w:color w:val="FFFFFF" w:themeColor="background1"/>
+          <w:sz w:val="24"/>
+          <w:szCs w:val="24"/>
+          <w:lang w:val="es-ES"/>
+        </w:rPr>
+        <w:t xml:space="preserve">muchas </w:t>
+      </w:r>
+      <w:r>
+        <w:rPr>
+          <w:color w:val="FFFFFF" w:themeColor="background1"/>
+          <w:sz w:val="24"/>
+          <w:szCs w:val="24"/>
+          <w:lang w:val="es-ES"/>
+        </w:rPr>
+        <w:t>otra</w:t>
+      </w:r>
+      <w:r>
+        <w:rPr>
+          <w:color w:val="FFFFFF" w:themeColor="background1"/>
+          <w:sz w:val="24"/>
+          <w:szCs w:val="24"/>
+          <w:lang w:val="es-ES"/>
+        </w:rPr>
+        <w:t>s</w:t>
+      </w:r>
+      <w:r>
+        <w:rPr>
+          <w:color w:val="FFFFFF" w:themeColor="background1"/>
+          <w:sz w:val="24"/>
+          <w:szCs w:val="24"/>
+          <w:lang w:val="es-ES"/>
+        </w:rPr>
+        <w:t xml:space="preserve"> manera</w:t>
+      </w:r>
+      <w:r>
+        <w:rPr>
+          <w:color w:val="FFFFFF" w:themeColor="background1"/>
+          <w:sz w:val="24"/>
+          <w:szCs w:val="24"/>
+          <w:lang w:val="es-ES"/>
+        </w:rPr>
+        <w:t>s</w:t>
+      </w:r>
+      <w:r>
+        <w:rPr>
+          <w:color w:val="FFFFFF" w:themeColor="background1"/>
+          <w:sz w:val="24"/>
+          <w:szCs w:val="24"/>
+          <w:lang w:val="es-ES"/>
+        </w:rPr>
+        <w:t xml:space="preserve"> de almacenar datos. Pero, co</w:t>
+      </w:r>
+      <w:r>
+        <w:rPr>
+          <w:color w:val="FFFFFF" w:themeColor="background1"/>
+          <w:sz w:val="24"/>
+          <w:szCs w:val="24"/>
+          <w:lang w:val="es-ES"/>
+        </w:rPr>
+        <w:t>nforme los</w:t>
+      </w:r>
+      <w:r>
+        <w:rPr>
+          <w:color w:val="FFFFFF" w:themeColor="background1"/>
+          <w:sz w:val="24"/>
+          <w:szCs w:val="24"/>
+          <w:lang w:val="es-ES"/>
+        </w:rPr>
+        <w:t xml:space="preserve"> almacenes de datos se </w:t>
+      </w:r>
+      <w:r>
+        <w:rPr>
+          <w:color w:val="FFFFFF" w:themeColor="background1"/>
+          <w:sz w:val="24"/>
+          <w:szCs w:val="24"/>
+          <w:lang w:val="es-ES"/>
+        </w:rPr>
+        <w:t xml:space="preserve">volvieron </w:t>
+      </w:r>
+      <w:r>
+        <w:rPr>
+          <w:color w:val="FFFFFF" w:themeColor="background1"/>
+          <w:sz w:val="24"/>
+          <w:szCs w:val="24"/>
+          <w:lang w:val="es-ES"/>
+        </w:rPr>
+        <w:t>más y más grande</w:t>
+      </w:r>
+      <w:r>
+        <w:rPr>
+          <w:color w:val="FFFFFF" w:themeColor="background1"/>
+          <w:sz w:val="24"/>
+          <w:szCs w:val="24"/>
+          <w:lang w:val="es-ES"/>
+        </w:rPr>
+        <w:t>s</w:t>
+      </w:r>
+      <w:r>
+        <w:rPr>
+          <w:color w:val="FFFFFF" w:themeColor="background1"/>
+          <w:sz w:val="24"/>
+          <w:szCs w:val="24"/>
+          <w:lang w:val="es-ES"/>
+        </w:rPr>
+        <w:t xml:space="preserve">, éste </w:t>
+      </w:r>
+      <w:r>
+        <w:rPr>
+          <w:color w:val="FFFFFF" w:themeColor="background1"/>
+          <w:sz w:val="24"/>
+          <w:szCs w:val="24"/>
+          <w:lang w:val="es-ES"/>
+        </w:rPr>
+        <w:t>modelo comenzó a ser cuestionado</w:t>
+      </w:r>
+      <w:r>
+        <w:rPr>
+          <w:color w:val="FFFFFF" w:themeColor="background1"/>
+          <w:sz w:val="24"/>
+          <w:szCs w:val="24"/>
+          <w:lang w:val="es-ES"/>
+        </w:rPr>
+        <w:t>.</w:t>
+      </w:r>
+    </w:p>
+    <w:p>
+      <w:pPr>
+        <w:spacing w:line="240" w:lineRule="auto"/>
+        <w:jc w:val="both"/>
+        <w:rPr>
+          <w:color w:val="FFFFFF" w:themeColor="background1"/>
+          <w:sz w:val="24"/>
+          <w:szCs w:val="24"/>
+          <w:lang w:val="es-ES"/>
+        </w:rPr>
+      </w:pPr>
+      <w:r>
+        <w:rPr>
+          <w:color w:val="FFFFFF" w:themeColor="background1"/>
+          <w:sz w:val="24"/>
+          <w:szCs w:val="24"/>
+          <w:lang w:val="es-ES"/>
+        </w:rPr>
+        <w:t xml:space="preserve">Entre más crecen los </w:t>
+      </w:r>
+      <w:r>
+        <w:rPr>
+          <w:color w:val="FFFFFF" w:themeColor="background1"/>
+          <w:sz w:val="24"/>
+          <w:szCs w:val="24"/>
+          <w:lang w:val="es-ES"/>
+        </w:rPr>
+        <w:t>almacenes de</w:t>
+      </w:r>
+      <w:r>
+        <w:rPr>
+          <w:color w:val="FFFFFF" w:themeColor="background1"/>
+          <w:sz w:val="24"/>
+          <w:szCs w:val="24"/>
+          <w:lang w:val="es-ES"/>
+        </w:rPr>
+        <w:t xml:space="preserve"> datos comienzas a ver que c</w:t>
+      </w:r>
+      <w:r>
+        <w:rPr>
+          <w:color w:val="FFFFFF" w:themeColor="background1"/>
+          <w:sz w:val="24"/>
+          <w:szCs w:val="24"/>
+          <w:lang w:val="es-ES"/>
+        </w:rPr>
+        <w:t>ada vez son más l</w:t>
+      </w:r>
+      <w:r>
+        <w:rPr>
+          <w:color w:val="FFFFFF" w:themeColor="background1"/>
+          <w:sz w:val="24"/>
+          <w:szCs w:val="24"/>
+          <w:lang w:val="es-ES"/>
+        </w:rPr>
+        <w:t>as conexiones entre los objetos</w:t>
+      </w:r>
+      <w:r>
+        <w:rPr>
+          <w:color w:val="FFFFFF" w:themeColor="background1"/>
+          <w:sz w:val="24"/>
+          <w:szCs w:val="24"/>
+          <w:lang w:val="es-ES"/>
+        </w:rPr>
+        <w:t>,</w:t>
+      </w:r>
+      <w:r>
+        <w:rPr>
+          <w:color w:val="FFFFFF" w:themeColor="background1"/>
+          <w:sz w:val="24"/>
+          <w:szCs w:val="24"/>
+          <w:lang w:val="es-ES"/>
+        </w:rPr>
+        <w:t xml:space="preserve"> los que significa que cada consulta va a tener demasiados “joins”, haciendo casi imposible expresar las consultas por medio de SQL.</w:t>
+      </w:r>
+    </w:p>
+    <w:p>
+      <w:pPr>
+        <w:spacing w:line="240" w:lineRule="auto"/>
+        <w:rPr>
+          <w:color w:val="FFFFFF" w:themeColor="background1"/>
+          <w:sz w:val="24"/>
+          <w:szCs w:val="24"/>
+          <w:lang w:val="es-ES"/>
+        </w:rPr>
+      </w:pPr>
+      <w:r>
+        <w:rPr>
+          <w:color w:val="FFFFFF" w:themeColor="background1"/>
+          <w:sz w:val="24"/>
+          <w:szCs w:val="24"/>
+          <w:lang w:val="es-ES"/>
+        </w:rPr>
+        <w:t xml:space="preserve">Así que las </w:t>
+      </w:r>
+      <w:r>
+        <w:rPr>
+          <w:color w:val="FFFFFF" w:themeColor="background1"/>
+          <w:sz w:val="24"/>
+          <w:szCs w:val="24"/>
+          <w:lang w:val="es-ES"/>
+        </w:rPr>
+        <w:t>alternativas,</w:t>
+      </w:r>
+      <w:r>
+        <w:rPr>
+          <w:color w:val="FFFFFF" w:themeColor="background1"/>
+          <w:sz w:val="24"/>
+          <w:szCs w:val="24"/>
+          <w:lang w:val="es-ES"/>
+        </w:rPr>
+        <w:t xml:space="preserve"> empezaron a </w:t>
+      </w:r>
+      <w:r>
+        <w:rPr>
+          <w:color w:val="FFFFFF" w:themeColor="background1"/>
+          <w:sz w:val="24"/>
+          <w:szCs w:val="24"/>
+          <w:lang w:val="es-ES"/>
+        </w:rPr>
+        <w:t>aparecer...</w:t>
+      </w:r>
+    </w:p>
+    <w:p>
+      <w:pPr>
+        <w:spacing w:line="240" w:lineRule="auto"/>
+        <w:rPr>
+          <w:color w:val="FFFFFF" w:themeColor="background1"/>
+          <w:sz w:val="24"/>
+          <w:szCs w:val="24"/>
+          <w:lang w:val="es-ES"/>
+        </w:rPr>
+      </w:pPr>
+      <w:r>
+        <w:rPr>
+          <w:color w:val="FFFFFF" w:themeColor="background1"/>
+          <w:sz w:val="24"/>
+          <w:szCs w:val="24"/>
+          <w:lang w:val="es-ES"/>
+        </w:rPr>
+        <w:t xml:space="preserve">El creador del término </w:t>
       </w:r>
       <w:proofErr w:type="spellStart"/>
       <w:r>
         <w:rPr>
-          <w:b/>
-          <w:color w:val="FFFFFF" w:themeColor="background1"/>
-          <w:sz w:val="40"/>
-          <w:szCs w:val="40"/>
-          <w:lang w:val="es-ES"/>
-        </w:rPr>
-        <w:t>NoSQL</w:t>
+          <w:color w:val="FFFFFF" w:themeColor="background1"/>
+          <w:sz w:val="24"/>
+          <w:szCs w:val="24"/>
+          <w:lang w:val="es-ES"/>
+        </w:rPr>
+        <w:t>fué</w:t>
       </w:r>
       <w:proofErr w:type="spellEnd"/>
-    </w:p>
-    <w:p>
-      <w:pPr>
-        <w:spacing w:line="240" w:lineRule="auto"/>
-        <w:rPr>
-          <w:color w:val="FFFFFF" w:themeColor="background1"/>
-          <w:sz w:val="24"/>
-          <w:szCs w:val="24"/>
-          <w:lang w:val="es-ES"/>
-        </w:rPr>
-      </w:pPr>
-      <w:r>
-        <w:rPr>
-          <w:color w:val="FFFFFF" w:themeColor="background1"/>
-          <w:sz w:val="24"/>
-          <w:szCs w:val="24"/>
-          <w:lang w:val="es-ES"/>
-        </w:rPr>
-        <w:t>Iniciando aproximadamente a inicios de</w:t>
-      </w:r>
-      <w:r>
-        <w:rPr>
-          <w:color w:val="FFFFFF" w:themeColor="background1"/>
-          <w:sz w:val="24"/>
-          <w:szCs w:val="24"/>
-          <w:lang w:val="es-ES"/>
-        </w:rPr>
-        <w:t xml:space="preserve"> los 70</w:t>
-      </w:r>
-      <w:r>
-        <w:rPr>
-          <w:color w:val="FFFFFF" w:themeColor="background1"/>
-          <w:sz w:val="24"/>
-          <w:szCs w:val="24"/>
-          <w:lang w:val="es-ES"/>
-        </w:rPr>
-        <w:t>’s</w:t>
-      </w:r>
-      <w:r>
-        <w:rPr>
-          <w:color w:val="FFFFFF" w:themeColor="background1"/>
-          <w:sz w:val="24"/>
-          <w:szCs w:val="24"/>
-          <w:lang w:val="es-ES"/>
-        </w:rPr>
-        <w:t xml:space="preserve">, el modelo relacional </w:t>
-      </w:r>
-      <w:r>
-        <w:rPr>
-          <w:color w:val="FFFFFF" w:themeColor="background1"/>
-          <w:sz w:val="24"/>
-          <w:szCs w:val="24"/>
-          <w:lang w:val="es-ES"/>
-        </w:rPr>
-        <w:t xml:space="preserve">se volvió tan dominante que </w:t>
-      </w:r>
-      <w:r>
-        <w:rPr>
-          <w:color w:val="FFFFFF" w:themeColor="background1"/>
-          <w:sz w:val="24"/>
-          <w:szCs w:val="24"/>
-          <w:lang w:val="es-ES"/>
-        </w:rPr>
-        <w:t>el mundo pareció olvidar</w:t>
-      </w:r>
-      <w:r>
-        <w:rPr>
-          <w:color w:val="FFFFFF" w:themeColor="background1"/>
-          <w:sz w:val="24"/>
-          <w:szCs w:val="24"/>
-          <w:lang w:val="es-ES"/>
-        </w:rPr>
-        <w:t xml:space="preserve"> que</w:t>
-      </w:r>
-      <w:r>
-        <w:rPr>
-          <w:color w:val="FFFFFF" w:themeColor="background1"/>
-          <w:sz w:val="24"/>
-          <w:szCs w:val="24"/>
-          <w:lang w:val="es-ES"/>
-        </w:rPr>
-        <w:t xml:space="preserve"> había</w:t>
-      </w:r>
-      <w:r>
-        <w:rPr>
-          <w:color w:val="FFFFFF" w:themeColor="background1"/>
-          <w:sz w:val="24"/>
-          <w:szCs w:val="24"/>
-          <w:lang w:val="es-ES"/>
-        </w:rPr>
-        <w:t>n</w:t>
-      </w:r>
-      <w:r>
-        <w:rPr>
-          <w:color w:val="FFFFFF" w:themeColor="background1"/>
-          <w:sz w:val="24"/>
-          <w:szCs w:val="24"/>
-          <w:lang w:val="es-ES"/>
-        </w:rPr>
-        <w:t xml:space="preserve"> </w:t>
-      </w:r>
-      <w:r>
-        <w:rPr>
-          <w:color w:val="FFFFFF" w:themeColor="background1"/>
-          <w:sz w:val="24"/>
-          <w:szCs w:val="24"/>
-          <w:lang w:val="es-ES"/>
-        </w:rPr>
-        <w:t xml:space="preserve">muchas </w:t>
-      </w:r>
-      <w:r>
-        <w:rPr>
-          <w:color w:val="FFFFFF" w:themeColor="background1"/>
-          <w:sz w:val="24"/>
-          <w:szCs w:val="24"/>
-          <w:lang w:val="es-ES"/>
-        </w:rPr>
-        <w:t>otra</w:t>
-      </w:r>
-      <w:r>
-        <w:rPr>
-          <w:color w:val="FFFFFF" w:themeColor="background1"/>
-          <w:sz w:val="24"/>
-          <w:szCs w:val="24"/>
-          <w:lang w:val="es-ES"/>
-        </w:rPr>
-        <w:t>s</w:t>
-      </w:r>
-      <w:r>
-        <w:rPr>
-          <w:color w:val="FFFFFF" w:themeColor="background1"/>
-          <w:sz w:val="24"/>
-          <w:szCs w:val="24"/>
-          <w:lang w:val="es-ES"/>
-        </w:rPr>
-        <w:t xml:space="preserve"> manera</w:t>
-      </w:r>
-      <w:r>
-        <w:rPr>
-          <w:color w:val="FFFFFF" w:themeColor="background1"/>
-          <w:sz w:val="24"/>
-          <w:szCs w:val="24"/>
-          <w:lang w:val="es-ES"/>
-        </w:rPr>
-        <w:t>s</w:t>
-      </w:r>
-      <w:r>
-        <w:rPr>
-          <w:color w:val="FFFFFF" w:themeColor="background1"/>
-          <w:sz w:val="24"/>
-          <w:szCs w:val="24"/>
-          <w:lang w:val="es-ES"/>
-        </w:rPr>
-        <w:t xml:space="preserve"> de almacenar datos. Pero, co</w:t>
-      </w:r>
-      <w:r>
-        <w:rPr>
-          <w:color w:val="FFFFFF" w:themeColor="background1"/>
-          <w:sz w:val="24"/>
-          <w:szCs w:val="24"/>
-          <w:lang w:val="es-ES"/>
-        </w:rPr>
-        <w:t>nforme los</w:t>
-      </w:r>
-      <w:r>
-        <w:rPr>
-          <w:color w:val="FFFFFF" w:themeColor="background1"/>
-          <w:sz w:val="24"/>
-          <w:szCs w:val="24"/>
-          <w:lang w:val="es-ES"/>
-        </w:rPr>
-        <w:t xml:space="preserve"> almacenes de datos se </w:t>
-      </w:r>
-      <w:r>
-        <w:rPr>
-          <w:color w:val="FFFFFF" w:themeColor="background1"/>
-          <w:sz w:val="24"/>
-          <w:szCs w:val="24"/>
-          <w:lang w:val="es-ES"/>
-        </w:rPr>
-        <w:t xml:space="preserve">volvieron </w:t>
-      </w:r>
-      <w:r>
-        <w:rPr>
-          <w:color w:val="FFFFFF" w:themeColor="background1"/>
-          <w:sz w:val="24"/>
-          <w:szCs w:val="24"/>
-          <w:lang w:val="es-ES"/>
-        </w:rPr>
-        <w:t>más y más grande</w:t>
-      </w:r>
-      <w:r>
-        <w:rPr>
-          <w:color w:val="FFFFFF" w:themeColor="background1"/>
-          <w:sz w:val="24"/>
-          <w:szCs w:val="24"/>
-          <w:lang w:val="es-ES"/>
-        </w:rPr>
-        <w:t>s</w:t>
-      </w:r>
-      <w:r>
-        <w:rPr>
-          <w:color w:val="FFFFFF" w:themeColor="background1"/>
-          <w:sz w:val="24"/>
-          <w:szCs w:val="24"/>
-          <w:lang w:val="es-ES"/>
-        </w:rPr>
-        <w:t xml:space="preserve">, éste </w:t>
-      </w:r>
-      <w:r>
-        <w:rPr>
-          <w:color w:val="FFFFFF" w:themeColor="background1"/>
-          <w:sz w:val="24"/>
-          <w:szCs w:val="24"/>
-          <w:lang w:val="es-ES"/>
-        </w:rPr>
-        <w:t>modelo comenzó a ser cuestionado</w:t>
-      </w:r>
-      <w:r>
-        <w:rPr>
-          <w:color w:val="FFFFFF" w:themeColor="background1"/>
-          <w:sz w:val="24"/>
-          <w:szCs w:val="24"/>
-          <w:lang w:val="es-ES"/>
-        </w:rPr>
-        <w:t>.</w:t>
-      </w:r>
-    </w:p>
-    <w:p>
-      <w:pPr>
-        <w:spacing w:line="240" w:lineRule="auto"/>
-        <w:jc w:val="both"/>
-        <w:rPr>
-          <w:color w:val="FFFFFF" w:themeColor="background1"/>
-          <w:sz w:val="24"/>
-          <w:szCs w:val="24"/>
-          <w:lang w:val="es-ES"/>
-        </w:rPr>
-      </w:pPr>
-      <w:r>
-        <w:rPr>
-          <w:color w:val="FFFFFF" w:themeColor="background1"/>
-          <w:sz w:val="24"/>
-          <w:szCs w:val="24"/>
-          <w:lang w:val="es-ES"/>
-        </w:rPr>
-        <w:t xml:space="preserve">Entre más crecen los </w:t>
-      </w:r>
-      <w:r>
-        <w:rPr>
-          <w:color w:val="FFFFFF" w:themeColor="background1"/>
-          <w:sz w:val="24"/>
-          <w:szCs w:val="24"/>
-          <w:lang w:val="es-ES"/>
-        </w:rPr>
-        <w:t>almacenes de</w:t>
-      </w:r>
-      <w:r>
-        <w:rPr>
-          <w:color w:val="FFFFFF" w:themeColor="background1"/>
-          <w:sz w:val="24"/>
-          <w:szCs w:val="24"/>
-          <w:lang w:val="es-ES"/>
-        </w:rPr>
-        <w:t xml:space="preserve"> datos comienzas a ver que c</w:t>
-      </w:r>
-      <w:r>
-        <w:rPr>
-          <w:color w:val="FFFFFF" w:themeColor="background1"/>
-          <w:sz w:val="24"/>
-          <w:szCs w:val="24"/>
-          <w:lang w:val="es-ES"/>
-        </w:rPr>
-        <w:t>ada vez son más l</w:t>
-      </w:r>
-      <w:r>
-        <w:rPr>
-          <w:color w:val="FFFFFF" w:themeColor="background1"/>
-          <w:sz w:val="24"/>
-          <w:szCs w:val="24"/>
-          <w:lang w:val="es-ES"/>
-        </w:rPr>
-        <w:t>as conexiones entre los objetos</w:t>
-      </w:r>
-      <w:r>
-        <w:rPr>
-          <w:color w:val="FFFFFF" w:themeColor="background1"/>
-          <w:sz w:val="24"/>
-          <w:szCs w:val="24"/>
-          <w:lang w:val="es-ES"/>
-        </w:rPr>
-        <w:t>,</w:t>
-      </w:r>
-      <w:r>
-        <w:rPr>
-          <w:color w:val="FFFFFF" w:themeColor="background1"/>
-          <w:sz w:val="24"/>
-          <w:szCs w:val="24"/>
-          <w:lang w:val="es-ES"/>
-        </w:rPr>
-        <w:t xml:space="preserve"> los que significa que cada consulta va a tener demasiados “joins”, haciendo casi imposible expresar las consultas por medio de SQL.</w:t>
-      </w:r>
-    </w:p>
-    <w:p>
-      <w:pPr>
-        <w:spacing w:line="240" w:lineRule="auto"/>
-        <w:rPr>
-          <w:color w:val="FFFFFF" w:themeColor="background1"/>
-          <w:sz w:val="24"/>
-          <w:szCs w:val="24"/>
-          <w:lang w:val="es-ES"/>
-        </w:rPr>
-      </w:pPr>
-      <w:r>
-        <w:rPr>
-          <w:color w:val="FFFFFF" w:themeColor="background1"/>
-          <w:sz w:val="24"/>
-          <w:szCs w:val="24"/>
-          <w:lang w:val="es-ES"/>
-        </w:rPr>
-        <w:t xml:space="preserve">Así que las </w:t>
-      </w:r>
-      <w:r>
-        <w:rPr>
-          <w:color w:val="FFFFFF" w:themeColor="background1"/>
-          <w:sz w:val="24"/>
-          <w:szCs w:val="24"/>
-          <w:lang w:val="es-ES"/>
-        </w:rPr>
-        <w:t>alternativas,</w:t>
-      </w:r>
-      <w:r>
-        <w:rPr>
-          <w:color w:val="FFFFFF" w:themeColor="background1"/>
-          <w:sz w:val="24"/>
-          <w:szCs w:val="24"/>
-          <w:lang w:val="es-ES"/>
-        </w:rPr>
-        <w:t xml:space="preserve"> empezaron a </w:t>
-      </w:r>
-      <w:r>
-        <w:rPr>
-          <w:color w:val="FFFFFF" w:themeColor="background1"/>
-          <w:sz w:val="24"/>
-          <w:szCs w:val="24"/>
-          <w:lang w:val="es-ES"/>
-        </w:rPr>
-        <w:t>aparecer...</w:t>
-      </w:r>
-    </w:p>
-    <w:p>
-      <w:pPr>
-        <w:spacing w:line="240" w:lineRule="auto"/>
-        <w:rPr>
-          <w:color w:val="FFFFFF" w:themeColor="background1"/>
-          <w:sz w:val="24"/>
-          <w:szCs w:val="24"/>
-          <w:lang w:val="es-ES"/>
-        </w:rPr>
-      </w:pPr>
-      <w:r>
-        <w:rPr>
-          <w:color w:val="FFFFFF" w:themeColor="background1"/>
-          <w:sz w:val="24"/>
-          <w:szCs w:val="24"/>
-          <w:lang w:val="es-ES"/>
-        </w:rPr>
-        <w:t xml:space="preserve">El creador del término </w:t>
+      <w:r>
+        <w:rPr>
+          <w:color w:val="FFFFFF" w:themeColor="background1"/>
+          <w:sz w:val="24"/>
+          <w:szCs w:val="24"/>
+          <w:lang w:val="es-ES"/>
+        </w:rPr>
+        <w:t xml:space="preserve"> Carlos </w:t>
       </w:r>
       <w:proofErr w:type="spellStart"/>
       <w:r>
@@ -2879,7 +2421,7 @@
           <w:szCs w:val="24"/>
           <w:lang w:val="es-ES"/>
         </w:rPr>
-        <w:t>fué</w:t>
+        <w:t>Strozzi</w:t>
       </w:r>
       <w:proofErr w:type="spellEnd"/>
       <w:r>
@@ -2889,7 +2431,27 @@
           <w:szCs w:val="24"/>
           <w:lang w:val="es-ES"/>
         </w:rPr>
-        <w:t xml:space="preserve"> Carlos </w:t>
+        <w:t xml:space="preserve"> en 1998, y posteriormente resucitado por Eric Evans en el año 2009.</w:t>
+      </w:r>
+    </w:p>
+    <w:p>
+      <w:pPr>
+        <w:spacing w:line="240" w:lineRule="auto"/>
+        <w:rPr>
+          <w:color w:val="FFFFFF" w:themeColor="background1"/>
+          <w:sz w:val="24"/>
+          <w:szCs w:val="24"/>
+          <w:lang w:val="es-ES"/>
+        </w:rPr>
+      </w:pPr>
+      <w:r>
+        <w:rPr>
+          <w:color w:val="FFFFFF" w:themeColor="background1"/>
+          <w:sz w:val="24"/>
+          <w:szCs w:val="24"/>
+          <w:lang w:val="es-ES"/>
+        </w:rPr>
+        <w:t xml:space="preserve">No nacieron en 2009 sino que se remontan  a la época de las bases de datos de red y jerárquicas, una  serie de productos que no eran relacionales y que  en la época en que surgieron no se tenía internet. Desde 1965 se han venido desarrollando productos para  almacenamiento masivo, datos </w:t>
       </w:r>
       <w:proofErr w:type="spellStart"/>
       <w:r>
@@ -2899,7 +2461,7 @@
           <w:szCs w:val="24"/>
           <w:lang w:val="es-ES"/>
         </w:rPr>
-        <w:t>Strozzi</w:t>
+        <w:t>multivalor</w:t>
       </w:r>
       <w:proofErr w:type="spellEnd"/>
       <w:r>
@@ -2909,36 +2471,27 @@
           <w:szCs w:val="24"/>
           <w:lang w:val="es-ES"/>
         </w:rPr>
-        <w:t xml:space="preserve"> en 1998, y posteriormente resucitado</w:t>
-      </w:r>
-      <w:r>
-        <w:rPr>
-          <w:color w:val="FFFFFF" w:themeColor="background1"/>
-          <w:sz w:val="24"/>
-          <w:szCs w:val="24"/>
-          <w:lang w:val="es-ES"/>
-        </w:rPr>
-        <w:t xml:space="preserve"> por Eric Evans en el año 2009.</w:t>
-      </w:r>
-    </w:p>
-    <w:p>
-      <w:pPr>
-        <w:spacing w:line="240" w:lineRule="auto"/>
-        <w:rPr>
-          <w:color w:val="FFFFFF" w:themeColor="background1"/>
-          <w:sz w:val="24"/>
-          <w:szCs w:val="24"/>
-          <w:lang w:val="es-ES"/>
-        </w:rPr>
-      </w:pPr>
-      <w:r>
-        <w:rPr>
-          <w:color w:val="FFFFFF" w:themeColor="background1"/>
-          <w:sz w:val="24"/>
-          <w:szCs w:val="24"/>
-          <w:lang w:val="es-ES"/>
-        </w:rPr>
-        <w:t xml:space="preserve">No nacieron en 2009 sino que se remontan  a la época de las bases de datos de red y jerárquicas, una  serie de productos que no eran relacionales y que  en la época en que surgieron no se tenía internet. Desde 1965 se han venido desarrollando productos para  almacenamiento masivo, datos </w:t>
+        <w:t>, de red, jerárquicos, con estructuras B+, productos de procesamiento de transacciones de alto desempeño llave valor.</w:t>
+      </w:r>
+    </w:p>
+    <w:p>
+      <w:pPr>
+        <w:spacing w:line="240" w:lineRule="auto"/>
+        <w:rPr>
+          <w:color w:val="FFFFFF" w:themeColor="background1"/>
+          <w:sz w:val="24"/>
+          <w:szCs w:val="24"/>
+          <w:lang w:val="es-ES"/>
+        </w:rPr>
+      </w:pPr>
+      <w:r>
+        <w:rPr>
+          <w:color w:val="FFFFFF" w:themeColor="background1"/>
+          <w:sz w:val="24"/>
+          <w:szCs w:val="24"/>
+          <w:lang w:val="es-ES"/>
+        </w:rPr>
+        <w:t>Por ejemplo Neo4j empezó en el año 2000, pero si algo contribuyó al desarrollo de los productos noSQL fueron la serie de “</w:t>
       </w:r>
       <w:proofErr w:type="spellStart"/>
       <w:r>
@@ -2948,7 +2501,7 @@
           <w:szCs w:val="24"/>
           <w:lang w:val="es-ES"/>
         </w:rPr>
-        <w:t>multivalor</w:t>
+        <w:t>papers</w:t>
       </w:r>
       <w:proofErr w:type="spellEnd"/>
       <w:r>
@@ -2958,36 +2511,7 @@
           <w:szCs w:val="24"/>
           <w:lang w:val="es-ES"/>
         </w:rPr>
-        <w:t>, de red, jerárquicos, con estructuras B+, productos de procesamiento de transacciones</w:t>
-      </w:r>
-      <w:r>
-        <w:rPr>
-          <w:color w:val="FFFFFF" w:themeColor="background1"/>
-          <w:sz w:val="24"/>
-          <w:szCs w:val="24"/>
-          <w:lang w:val="es-ES"/>
-        </w:rPr>
-        <w:t xml:space="preserve"> de alto desempeño llave valor.</w:t>
-      </w:r>
-    </w:p>
-    <w:p>
-      <w:pPr>
-        <w:spacing w:line="240" w:lineRule="auto"/>
-        <w:rPr>
-          <w:color w:val="FFFFFF" w:themeColor="background1"/>
-          <w:sz w:val="24"/>
-          <w:szCs w:val="24"/>
-          <w:lang w:val="es-ES"/>
-        </w:rPr>
-      </w:pPr>
-      <w:r>
-        <w:rPr>
-          <w:color w:val="FFFFFF" w:themeColor="background1"/>
-          <w:sz w:val="24"/>
-          <w:szCs w:val="24"/>
-          <w:lang w:val="es-ES"/>
-        </w:rPr>
-        <w:t>Por ejemplo Neo4j empezó en el año 2000, pero si algo contribuyó al desarrollo de los productos noSQL fueron la serie de “</w:t>
+        <w:t xml:space="preserve">” publicados por Google en 2003, 2004 y 2006 sobre cómo construir una infraestructura escalable para el procesamiento paralelo de grandes cantidades de datos, que originó </w:t>
       </w:r>
       <w:proofErr w:type="spellStart"/>
       <w:r>
@@ -2997,7 +2521,7 @@
           <w:szCs w:val="24"/>
           <w:lang w:val="es-ES"/>
         </w:rPr>
-        <w:t>papers</w:t>
+        <w:t>Hadoop</w:t>
       </w:r>
       <w:proofErr w:type="spellEnd"/>
       <w:r>
@@ -3007,7 +2531,7 @@
           <w:szCs w:val="24"/>
           <w:lang w:val="es-ES"/>
         </w:rPr>
-        <w:t xml:space="preserve">” publicados por Google en 2003, 2004 y 2006 sobre cómo construir una infraestructura escalable para el procesamiento paralelo de grandes cantidades de datos, que originó </w:t>
+        <w:t xml:space="preserve">. Más tarde en 2007 Amazon liberó su historia sobre </w:t>
       </w:r>
       <w:proofErr w:type="spellStart"/>
       <w:r>
@@ -3017,7 +2541,7 @@
           <w:szCs w:val="24"/>
           <w:lang w:val="es-ES"/>
         </w:rPr>
-        <w:t>Hadoop</w:t>
+        <w:t>Dynamo</w:t>
       </w:r>
       <w:proofErr w:type="spellEnd"/>
       <w:r>
@@ -3027,94 +2551,47 @@
           <w:szCs w:val="24"/>
           <w:lang w:val="es-ES"/>
         </w:rPr>
-        <w:t xml:space="preserve">. Más tarde en 2007 Amazon liberó su historia sobre </w:t>
-      </w:r>
-      <w:proofErr w:type="spellStart"/>
-      <w:r>
-        <w:rPr>
-          <w:color w:val="FFFFFF" w:themeColor="background1"/>
-          <w:sz w:val="24"/>
-          <w:szCs w:val="24"/>
-          <w:lang w:val="es-ES"/>
-        </w:rPr>
-        <w:t>Dynamo</w:t>
-      </w:r>
-      <w:proofErr w:type="spellEnd"/>
-      <w:r>
-        <w:rPr>
-          <w:color w:val="FFFFFF" w:themeColor="background1"/>
-          <w:sz w:val="24"/>
-          <w:szCs w:val="24"/>
-          <w:lang w:val="es-ES"/>
-        </w:rPr>
-        <w:t>, el almacenamiento llav</w:t>
-      </w:r>
-      <w:r>
-        <w:rPr>
-          <w:color w:val="FFFFFF" w:themeColor="background1"/>
-          <w:sz w:val="24"/>
-          <w:szCs w:val="24"/>
-          <w:lang w:val="es-ES"/>
-        </w:rPr>
-        <w:t>e/Valor de alta disponibilidad.</w:t>
-      </w:r>
-    </w:p>
-    <w:p>
-      <w:pPr>
-        <w:spacing w:line="240" w:lineRule="auto"/>
-        <w:rPr>
-          <w:color w:val="FFFFFF" w:themeColor="background1"/>
-          <w:sz w:val="24"/>
-          <w:szCs w:val="24"/>
-          <w:lang w:val="es-ES"/>
-        </w:rPr>
-      </w:pPr>
-      <w:r>
-        <w:rPr>
-          <w:color w:val="FFFFFF" w:themeColor="background1"/>
-          <w:sz w:val="24"/>
-          <w:szCs w:val="24"/>
-          <w:lang w:val="es-ES"/>
-        </w:rPr>
-        <w:t>En el 2012 la cantidad de productos noSQL</w:t>
-      </w:r>
-      <w:r>
-        <w:rPr>
-          <w:color w:val="FFFFFF" w:themeColor="background1"/>
-          <w:sz w:val="24"/>
-          <w:szCs w:val="24"/>
-          <w:lang w:val="es-ES"/>
-        </w:rPr>
-        <w:t xml:space="preserve"> pasó a ser un poco más de 120.</w:t>
-      </w:r>
-    </w:p>
-    <w:p>
-      <w:pPr>
-        <w:spacing w:line="240" w:lineRule="auto"/>
-        <w:rPr>
-          <w:color w:val="FFFFFF" w:themeColor="background1"/>
-          <w:sz w:val="24"/>
-          <w:szCs w:val="24"/>
-          <w:lang w:val="es-ES"/>
-        </w:rPr>
-      </w:pPr>
-      <w:r>
-        <w:rPr>
-          <w:color w:val="FFFFFF" w:themeColor="background1"/>
-          <w:sz w:val="24"/>
-          <w:szCs w:val="24"/>
-          <w:lang w:val="es-ES"/>
-        </w:rPr>
-        <w:t>Algunos ejemplos de bases de datos no relacionales que h</w:t>
-      </w:r>
-      <w:r>
-        <w:rPr>
-          <w:color w:val="FFFFFF" w:themeColor="background1"/>
-          <w:sz w:val="24"/>
-          <w:szCs w:val="24"/>
-          <w:lang w:val="es-ES"/>
-        </w:rPr>
-        <w:t>an surgido en los últimos años:</w:t>
+        <w:t>, el almacenamiento llave/Valor de alta disponibilidad.</w:t>
+      </w:r>
+    </w:p>
+    <w:p>
+      <w:pPr>
+        <w:spacing w:line="240" w:lineRule="auto"/>
+        <w:rPr>
+          <w:color w:val="FFFFFF" w:themeColor="background1"/>
+          <w:sz w:val="24"/>
+          <w:szCs w:val="24"/>
+          <w:lang w:val="es-ES"/>
+        </w:rPr>
+      </w:pPr>
+      <w:r>
+        <w:rPr>
+          <w:color w:val="FFFFFF" w:themeColor="background1"/>
+          <w:sz w:val="24"/>
+          <w:szCs w:val="24"/>
+          <w:lang w:val="es-ES"/>
+        </w:rPr>
+        <w:t>En el 2012 la cantidad de productos noSQL pasó a ser un poco más de 120.</w:t>
+      </w:r>
+    </w:p>
+    <w:p>
+      <w:pPr>
+        <w:spacing w:line="240" w:lineRule="auto"/>
+        <w:rPr>
+          <w:color w:val="FFFFFF" w:themeColor="background1"/>
+          <w:sz w:val="24"/>
+          <w:szCs w:val="24"/>
+          <w:lang w:val="es-ES"/>
+        </w:rPr>
+      </w:pPr>
+      <w:r>
+        <w:rPr>
+          <w:color w:val="FFFFFF" w:themeColor="background1"/>
+          <w:sz w:val="24"/>
+          <w:szCs w:val="24"/>
+          <w:lang w:val="es-ES"/>
+        </w:rPr>
+        <w:t>Algunos ejemplos de bases de datos no relacionales que han surgido en los últimos años:</w:t>
       </w:r>
     </w:p>
     <w:p>
@@ -3150,16 +2627,7 @@
           <w:szCs w:val="24"/>
           <w:lang w:val="en-US"/>
         </w:rPr>
-        <w:t xml:space="preserve"> -</w:t>
-      </w:r>
-      <w:r>
-        <w:rPr>
-          <w:color w:val="FFFFFF" w:themeColor="background1"/>
-          <w:sz w:val="24"/>
-          <w:szCs w:val="24"/>
-          <w:lang w:val="en-US"/>
-        </w:rPr>
-        <w:t xml:space="preserve"> 2006.</w:t>
+        <w:t xml:space="preserve"> - 2006.</w:t>
       </w:r>
     </w:p>
     <w:p>
@@ -3184,25 +2652,7 @@
           <w:szCs w:val="24"/>
           <w:lang w:val="en-US"/>
         </w:rPr>
-        <w:t>Tokyo Cabinet</w:t>
-      </w:r>
-      <w:r>
-        <w:rPr>
-          <w:color w:val="FFFFFF" w:themeColor="background1"/>
-          <w:sz w:val="24"/>
-          <w:szCs w:val="24"/>
-          <w:lang w:val="en-US"/>
-        </w:rPr>
-        <w:t xml:space="preserve"> -</w:t>
-      </w:r>
-      <w:r>
-        <w:rPr>
-          <w:color w:val="FFFFFF" w:themeColor="background1"/>
-          <w:sz w:val="24"/>
-          <w:szCs w:val="24"/>
-          <w:lang w:val="en-US"/>
-        </w:rPr>
-        <w:t xml:space="preserve"> 2006.</w:t>
+        <w:t>Tokyo Cabinet - 2006.</w:t>
       </w:r>
     </w:p>
     <w:p>
@@ -3227,25 +2677,7 @@
           <w:szCs w:val="24"/>
           <w:lang w:val="en-US"/>
         </w:rPr>
-        <w:t>Amazon Dynamo</w:t>
-      </w:r>
-      <w:r>
-        <w:rPr>
-          <w:color w:val="FFFFFF" w:themeColor="background1"/>
-          <w:sz w:val="24"/>
-          <w:szCs w:val="24"/>
-          <w:lang w:val="en-US"/>
-        </w:rPr>
-        <w:t xml:space="preserve"> -</w:t>
-      </w:r>
-      <w:r>
-        <w:rPr>
-          <w:color w:val="FFFFFF" w:themeColor="background1"/>
-          <w:sz w:val="24"/>
-          <w:szCs w:val="24"/>
-          <w:lang w:val="en-US"/>
-        </w:rPr>
-        <w:t xml:space="preserve"> 2007.</w:t>
+        <w:t>Amazon Dynamo - 2007.</w:t>
       </w:r>
     </w:p>
     <w:p>
@@ -3281,16 +2713,7 @@
           <w:szCs w:val="24"/>
           <w:lang w:val="en-US"/>
         </w:rPr>
-        <w:t xml:space="preserve"> -</w:t>
-      </w:r>
-      <w:r>
-        <w:rPr>
-          <w:color w:val="FFFFFF" w:themeColor="background1"/>
-          <w:sz w:val="24"/>
-          <w:szCs w:val="24"/>
-          <w:lang w:val="en-US"/>
-        </w:rPr>
-        <w:t xml:space="preserve"> 2007.</w:t>
+        <w:t xml:space="preserve"> - 2007.</w:t>
       </w:r>
     </w:p>
     <w:p>
@@ -3326,16 +2749,7 @@
           <w:szCs w:val="24"/>
           <w:lang w:val="es-ES"/>
         </w:rPr>
-        <w:t xml:space="preserve"> - </w:t>
-      </w:r>
-      <w:r>
-        <w:rPr>
-          <w:color w:val="FFFFFF" w:themeColor="background1"/>
-          <w:sz w:val="24"/>
-          <w:szCs w:val="24"/>
-          <w:lang w:val="es-ES"/>
-        </w:rPr>
-        <w:t>2008.</w:t>
+        <w:t xml:space="preserve"> - 2008.</w:t>
       </w:r>
     </w:p>
     <w:p>
@@ -3380,25 +2794,7 @@
           <w:szCs w:val="24"/>
           <w:lang w:val="es-ES"/>
         </w:rPr>
-        <w:t xml:space="preserve"> </w:t>
-      </w:r>
-      <w:r>
-        <w:rPr>
-          <w:color w:val="FFFFFF" w:themeColor="background1"/>
-          <w:sz w:val="24"/>
-          <w:szCs w:val="24"/>
-          <w:lang w:val="es-ES"/>
-        </w:rPr>
-        <w:t xml:space="preserve">- </w:t>
-      </w:r>
-      <w:r>
-        <w:rPr>
-          <w:color w:val="FFFFFF" w:themeColor="background1"/>
-          <w:sz w:val="24"/>
-          <w:szCs w:val="24"/>
-          <w:lang w:val="es-ES"/>
-        </w:rPr>
-        <w:t>2008.</w:t>
+        <w:t xml:space="preserve"> - 2008.</w:t>
       </w:r>
     </w:p>
     <w:p>
@@ -3434,16 +2830,7 @@
           <w:szCs w:val="24"/>
           <w:lang w:val="es-ES"/>
         </w:rPr>
-        <w:t xml:space="preserve"> -</w:t>
-      </w:r>
-      <w:r>
-        <w:rPr>
-          <w:color w:val="FFFFFF" w:themeColor="background1"/>
-          <w:sz w:val="24"/>
-          <w:szCs w:val="24"/>
-          <w:lang w:val="es-ES"/>
-        </w:rPr>
-        <w:t xml:space="preserve"> 2009.</w:t>
+        <w:t xml:space="preserve"> - 2009.</w:t>
       </w:r>
     </w:p>
     <w:p>
@@ -3479,16 +2866,7 @@
           <w:szCs w:val="24"/>
           <w:lang w:val="es-ES"/>
         </w:rPr>
-        <w:t xml:space="preserve"> -</w:t>
-      </w:r>
-      <w:r>
-        <w:rPr>
-          <w:color w:val="FFFFFF" w:themeColor="background1"/>
-          <w:sz w:val="24"/>
-          <w:szCs w:val="24"/>
-          <w:lang w:val="es-ES"/>
-        </w:rPr>
-        <w:t xml:space="preserve"> 2009.</w:t>
+        <w:t xml:space="preserve"> - 2009.</w:t>
       </w:r>
     </w:p>
     <w:p>
@@ -3524,16 +2902,7 @@
           <w:szCs w:val="24"/>
           <w:lang w:val="es-ES"/>
         </w:rPr>
-        <w:t xml:space="preserve"> -</w:t>
-      </w:r>
-      <w:r>
-        <w:rPr>
-          <w:color w:val="FFFFFF" w:themeColor="background1"/>
-          <w:sz w:val="24"/>
-          <w:szCs w:val="24"/>
-          <w:lang w:val="es-ES"/>
-        </w:rPr>
-        <w:t xml:space="preserve"> 2009.</w:t>
+        <w:t xml:space="preserve"> - 2009.</w:t>
       </w:r>
     </w:p>
     <w:p>
@@ -3569,16 +2938,7 @@
           <w:szCs w:val="24"/>
           <w:lang w:val="es-ES"/>
         </w:rPr>
-        <w:t xml:space="preserve"> -</w:t>
-      </w:r>
-      <w:r>
-        <w:rPr>
-          <w:color w:val="FFFFFF" w:themeColor="background1"/>
-          <w:sz w:val="24"/>
-          <w:szCs w:val="24"/>
-          <w:lang w:val="es-ES"/>
-        </w:rPr>
-        <w:t xml:space="preserve"> 2009.</w:t>
+        <w:t xml:space="preserve"> - 2009.</w:t>
       </w:r>
     </w:p>
     <w:p>
@@ -3614,16 +2974,7 @@
           <w:szCs w:val="24"/>
           <w:lang w:val="es-ES"/>
         </w:rPr>
-        <w:t xml:space="preserve"> -</w:t>
-      </w:r>
-      <w:r>
-        <w:rPr>
-          <w:color w:val="FFFFFF" w:themeColor="background1"/>
-          <w:sz w:val="24"/>
-          <w:szCs w:val="24"/>
-          <w:lang w:val="es-ES"/>
-        </w:rPr>
-        <w:t xml:space="preserve"> 2009.</w:t>
+        <w:t xml:space="preserve"> - 2009.</w:t>
       </w:r>
     </w:p>
     <w:p>
@@ -3665,9 +3016,138 @@
           <w:lang w:val="es-ES"/>
         </w:rPr>
         <w:lastRenderedPageBreak/>
-        <w:t>¿Por qu</w:t>
-      </w:r>
-      <w:r>
+        <w:t>¿Por qué utilizar NoSQL?</w:t>
+      </w:r>
+    </w:p>
+    <w:p>
+      <w:pPr>
+        <w:spacing w:line="240" w:lineRule="auto"/>
+        <w:rPr>
+          <w:color w:val="FFFFFF" w:themeColor="background1"/>
+          <w:sz w:val="24"/>
+          <w:szCs w:val="24"/>
+          <w:lang w:val="es-ES"/>
+        </w:rPr>
+      </w:pPr>
+      <w:r>
+        <w:rPr>
+          <w:color w:val="FFFFFF" w:themeColor="background1"/>
+          <w:sz w:val="24"/>
+          <w:szCs w:val="24"/>
+          <w:lang w:val="es-ES"/>
+        </w:rPr>
+        <w:t>Las Bases de Datos NoSQL permiten manejar grandes volúmenes de información con buen rendimiento y así poder emplear soluciones de Big Data además son muy utilizadas por empresas de gran renombre como Google, razones suficientes para sean muy utilizadas como alternativa al clásico SQL.</w:t>
+      </w:r>
+    </w:p>
+    <w:p>
+      <w:pPr>
+        <w:rPr>
+          <w:color w:val="FFFFFF" w:themeColor="background1"/>
+          <w:sz w:val="24"/>
+          <w:szCs w:val="24"/>
+          <w:lang w:val="es-ES"/>
+        </w:rPr>
+      </w:pPr>
+      <w:r>
+        <w:rPr>
+          <w:color w:val="FFFFFF" w:themeColor="background1"/>
+          <w:sz w:val="24"/>
+          <w:szCs w:val="24"/>
+          <w:lang w:val="es-ES"/>
+        </w:rPr>
+        <w:t xml:space="preserve">Cuándo pensamos en bases de datos relacionales a nuestra mente suelen acudir los mismos nombres. En la parte comercial tenemos Oracle y Microsoft SQL Server. Del lado del software libre, tenemos opciones como </w:t>
+      </w:r>
+      <w:proofErr w:type="spellStart"/>
+      <w:r>
+        <w:rPr>
+          <w:color w:val="FFFFFF" w:themeColor="background1"/>
+          <w:sz w:val="24"/>
+          <w:szCs w:val="24"/>
+          <w:lang w:val="es-ES"/>
+        </w:rPr>
+        <w:t>Postgre</w:t>
+      </w:r>
+      <w:proofErr w:type="spellEnd"/>
+      <w:r>
+        <w:rPr>
+          <w:color w:val="FFFFFF" w:themeColor="background1"/>
+          <w:sz w:val="24"/>
+          <w:szCs w:val="24"/>
+          <w:lang w:val="es-ES"/>
+        </w:rPr>
+        <w:t xml:space="preserve"> SQL o </w:t>
+      </w:r>
+      <w:proofErr w:type="spellStart"/>
+      <w:r>
+        <w:rPr>
+          <w:color w:val="FFFFFF" w:themeColor="background1"/>
+          <w:sz w:val="24"/>
+          <w:szCs w:val="24"/>
+          <w:lang w:val="es-ES"/>
+        </w:rPr>
+        <w:t>MySQL</w:t>
+      </w:r>
+      <w:proofErr w:type="spellEnd"/>
+      <w:r>
+        <w:rPr>
+          <w:color w:val="FFFFFF" w:themeColor="background1"/>
+          <w:sz w:val="24"/>
+          <w:szCs w:val="24"/>
+          <w:lang w:val="es-ES"/>
+        </w:rPr>
+        <w:t>. Aunque cada una tiene sus peculiaridades, para un desarrollador no es difícil elegir entre un sistema y otro. Al final todo son tablas, columnas, claves primarias, y sobre todo, consultas SQL. La decisión de cuál elegir, se basará en sus características y precio.</w:t>
+      </w:r>
+    </w:p>
+    <w:p>
+      <w:pPr>
+        <w:rPr>
+          <w:color w:val="FFFFFF" w:themeColor="background1"/>
+          <w:sz w:val="24"/>
+          <w:szCs w:val="24"/>
+          <w:lang w:val="es-ES"/>
+        </w:rPr>
+      </w:pPr>
+      <w:r>
+        <w:rPr>
+          <w:color w:val="FFFFFF" w:themeColor="background1"/>
+          <w:sz w:val="24"/>
+          <w:szCs w:val="24"/>
+          <w:lang w:val="es-ES"/>
+        </w:rPr>
+        <w:t>Pero si hablamos de bases de datos NoSQL, la cosa se complica. A día de hoy existen unos 150 sistemas de bases de datos NoSQL. Elegir uno de ellos puede ser muy difícil, ya que ninguno ha obtenido todavía la fama que sí han conseguido las bases de datos relacionales.</w:t>
+      </w:r>
+    </w:p>
+    <w:p>
+      <w:pPr>
+        <w:rPr>
+          <w:color w:val="FFFFFF" w:themeColor="background1"/>
+          <w:sz w:val="24"/>
+          <w:szCs w:val="24"/>
+          <w:lang w:val="es-ES"/>
+        </w:rPr>
+      </w:pPr>
+      <w:r>
+        <w:rPr>
+          <w:color w:val="FFFFFF" w:themeColor="background1"/>
+          <w:sz w:val="24"/>
+          <w:szCs w:val="24"/>
+          <w:lang w:val="es-ES"/>
+        </w:rPr>
+        <w:t>Pero el problema principal que encontramos, es que aunque todas se denominan NoSQL, en realidad hay diferentes tipos. Dependiendo de lo que necesitemos, deberemos decidirnos por una u otra.</w:t>
+      </w:r>
+      <w:r>
+        <w:rPr>
+          <w:color w:val="FFFFFF" w:themeColor="background1"/>
+          <w:sz w:val="24"/>
+          <w:szCs w:val="24"/>
+          <w:lang w:val="es-ES"/>
+        </w:rPr>
+        <w:br w:type="page"/>
+      </w:r>
+    </w:p>
+    <w:p>
+      <w:pPr>
+        <w:spacing w:line="240" w:lineRule="auto"/>
         <w:rPr>
           <w:b/>
           <w:color w:val="FFFFFF" w:themeColor="background1"/>
@@ -3675,9 +3155,7 @@
           <w:szCs w:val="40"/>
           <w:lang w:val="es-ES"/>
         </w:rPr>
-        <w:t xml:space="preserve">é utilizar </w:t>
-      </w:r>
-      <w:proofErr w:type="spellStart"/>
+      </w:pPr>
       <w:r>
         <w:rPr>
           <w:b/>
@@ -3686,226 +3164,8 @@
           <w:szCs w:val="40"/>
           <w:lang w:val="es-ES"/>
         </w:rPr>
-        <w:t>NoSQL</w:t>
-      </w:r>
-      <w:proofErr w:type="spellEnd"/>
-      <w:r>
-        <w:rPr>
-          <w:b/>
-          <w:color w:val="FFFFFF" w:themeColor="background1"/>
-          <w:sz w:val="40"/>
-          <w:szCs w:val="40"/>
-          <w:lang w:val="es-ES"/>
-        </w:rPr>
-        <w:t>?</w:t>
-      </w:r>
-    </w:p>
-    <w:p>
-      <w:pPr>
-        <w:spacing w:line="240" w:lineRule="auto"/>
-        <w:rPr>
-          <w:color w:val="FFFFFF" w:themeColor="background1"/>
-          <w:sz w:val="24"/>
-          <w:szCs w:val="24"/>
-          <w:lang w:val="es-ES"/>
-        </w:rPr>
-      </w:pPr>
-      <w:r>
-        <w:rPr>
-          <w:color w:val="FFFFFF" w:themeColor="background1"/>
-          <w:sz w:val="24"/>
-          <w:szCs w:val="24"/>
-          <w:lang w:val="es-ES"/>
-        </w:rPr>
-        <w:t>Las Bases de Datos NoSQL permiten manejar grandes volúmenes de información con buen rendimiento y así poder emplear soluciones de Big Data además son muy utilizadas por empresas de gran renombre como Google, razones suficientes para sean muy utilizadas como alternativa al clásico SQL.</w:t>
-      </w:r>
-    </w:p>
-    <w:p>
-      <w:pPr>
-        <w:rPr>
-          <w:color w:val="FFFFFF" w:themeColor="background1"/>
-          <w:sz w:val="24"/>
-          <w:szCs w:val="24"/>
-          <w:lang w:val="es-ES"/>
-        </w:rPr>
-      </w:pPr>
-      <w:r>
-        <w:rPr>
-          <w:color w:val="FFFFFF" w:themeColor="background1"/>
-          <w:sz w:val="24"/>
-          <w:szCs w:val="24"/>
-          <w:lang w:val="es-ES"/>
-        </w:rPr>
-        <w:t xml:space="preserve">Cuándo pensamos en bases de datos relacionales a nuestra mente suelen acudir los mismos nombres. En la parte comercial tenemos Oracle y Microsoft SQL Server. Del lado del software libre, tenemos opciones como </w:t>
-      </w:r>
-      <w:proofErr w:type="spellStart"/>
-      <w:r>
-        <w:rPr>
-          <w:color w:val="FFFFFF" w:themeColor="background1"/>
-          <w:sz w:val="24"/>
-          <w:szCs w:val="24"/>
-          <w:lang w:val="es-ES"/>
-        </w:rPr>
-        <w:t>Postgre</w:t>
-      </w:r>
-      <w:proofErr w:type="spellEnd"/>
-      <w:r>
-        <w:rPr>
-          <w:color w:val="FFFFFF" w:themeColor="background1"/>
-          <w:sz w:val="24"/>
-          <w:szCs w:val="24"/>
-          <w:lang w:val="es-ES"/>
-        </w:rPr>
-        <w:t xml:space="preserve"> SQL o </w:t>
-      </w:r>
-      <w:proofErr w:type="spellStart"/>
-      <w:r>
-        <w:rPr>
-          <w:color w:val="FFFFFF" w:themeColor="background1"/>
-          <w:sz w:val="24"/>
-          <w:szCs w:val="24"/>
-          <w:lang w:val="es-ES"/>
-        </w:rPr>
-        <w:t>MySQL</w:t>
-      </w:r>
-      <w:proofErr w:type="spellEnd"/>
-      <w:r>
-        <w:rPr>
-          <w:color w:val="FFFFFF" w:themeColor="background1"/>
-          <w:sz w:val="24"/>
-          <w:szCs w:val="24"/>
-          <w:lang w:val="es-ES"/>
-        </w:rPr>
-        <w:t>. Aunque cada una tiene sus peculiaridades, para un desarrollador no es difícil elegir entre un sistema y otro. Al final todo son tablas, columnas, claves primarias, y sobre todo, consultas SQL. La decisión de cuál elegir, se basará en sus características y precio.</w:t>
-      </w:r>
-    </w:p>
-    <w:p>
-      <w:pPr>
-        <w:rPr>
-          <w:color w:val="FFFFFF" w:themeColor="background1"/>
-          <w:sz w:val="24"/>
-          <w:szCs w:val="24"/>
-          <w:lang w:val="es-ES"/>
-        </w:rPr>
-      </w:pPr>
-      <w:r>
-        <w:rPr>
-          <w:color w:val="FFFFFF" w:themeColor="background1"/>
-          <w:sz w:val="24"/>
-          <w:szCs w:val="24"/>
-          <w:lang w:val="es-ES"/>
-        </w:rPr>
-        <w:t>Pero s</w:t>
-      </w:r>
-      <w:r>
-        <w:rPr>
-          <w:color w:val="FFFFFF" w:themeColor="background1"/>
-          <w:sz w:val="24"/>
-          <w:szCs w:val="24"/>
-          <w:lang w:val="es-ES"/>
-        </w:rPr>
-        <w:t>i hablamos de bases de datos NoSQL, la cosa se complica. A día de hoy existen unos 150 sistemas de bases de datos NoSQL. Elegir uno de ellos puede ser muy difícil, ya que ninguno ha obtenido todavía la fama que sí han conseguido las bases de datos relacionales.</w:t>
-      </w:r>
-    </w:p>
-    <w:p>
-      <w:pPr>
-        <w:rPr>
-          <w:color w:val="FFFFFF" w:themeColor="background1"/>
-          <w:sz w:val="24"/>
-          <w:szCs w:val="24"/>
-          <w:lang w:val="es-ES"/>
-        </w:rPr>
-      </w:pPr>
-      <w:r>
-        <w:rPr>
-          <w:color w:val="FFFFFF" w:themeColor="background1"/>
-          <w:sz w:val="24"/>
-          <w:szCs w:val="24"/>
-          <w:lang w:val="es-ES"/>
-        </w:rPr>
-        <w:t xml:space="preserve">Pero el problema principal que encontramos, es que aunque todas se denominan NoSQL, en realidad hay diferentes tipos. Dependiendo de lo que necesitemos, deberemos </w:t>
-      </w:r>
-      <w:r>
-        <w:rPr>
-          <w:color w:val="FFFFFF" w:themeColor="background1"/>
-          <w:sz w:val="24"/>
-          <w:szCs w:val="24"/>
-          <w:lang w:val="es-ES"/>
-        </w:rPr>
-        <w:t>decidirnos</w:t>
-      </w:r>
-      <w:r>
-        <w:rPr>
-          <w:color w:val="FFFFFF" w:themeColor="background1"/>
-          <w:sz w:val="24"/>
-          <w:szCs w:val="24"/>
-          <w:lang w:val="es-ES"/>
-        </w:rPr>
-        <w:t xml:space="preserve"> por una u otra.</w:t>
-      </w:r>
-      <w:r>
-        <w:rPr>
-          <w:color w:val="FFFFFF" w:themeColor="background1"/>
-          <w:sz w:val="24"/>
-          <w:szCs w:val="24"/>
-          <w:lang w:val="es-ES"/>
-        </w:rPr>
-        <w:br w:type="page"/>
-      </w:r>
-    </w:p>
-    <w:p>
-      <w:pPr>
-        <w:spacing w:line="240" w:lineRule="auto"/>
-        <w:rPr>
-          <w:b/>
-          <w:color w:val="FFFFFF" w:themeColor="background1"/>
-          <w:sz w:val="40"/>
-          <w:szCs w:val="40"/>
-          <w:lang w:val="es-ES"/>
-        </w:rPr>
-      </w:pPr>
-      <w:r>
-        <w:rPr>
-          <w:b/>
-          <w:color w:val="FFFFFF" w:themeColor="background1"/>
-          <w:sz w:val="40"/>
-          <w:szCs w:val="40"/>
-          <w:lang w:val="es-ES"/>
-        </w:rPr>
         <w:lastRenderedPageBreak/>
-        <w:t>Ventajas</w:t>
-      </w:r>
-      <w:r>
-        <w:rPr>
-          <w:b/>
-          <w:color w:val="FFFFFF" w:themeColor="background1"/>
-          <w:sz w:val="40"/>
-          <w:szCs w:val="40"/>
-          <w:lang w:val="es-ES"/>
-        </w:rPr>
-        <w:t xml:space="preserve"> y desventajas </w:t>
-      </w:r>
-      <w:proofErr w:type="spellStart"/>
-      <w:r>
-        <w:rPr>
-          <w:b/>
-          <w:color w:val="FFFFFF" w:themeColor="background1"/>
-          <w:sz w:val="40"/>
-          <w:szCs w:val="40"/>
-          <w:lang w:val="es-ES"/>
-        </w:rPr>
-        <w:t>NoSQL</w:t>
-      </w:r>
-      <w:proofErr w:type="spellEnd"/>
-      <w:r>
-        <w:rPr>
-          <w:b/>
-          <w:color w:val="FFFFFF" w:themeColor="background1"/>
-          <w:sz w:val="40"/>
-          <w:szCs w:val="40"/>
-          <w:lang w:val="es-ES"/>
-        </w:rPr>
-        <w:t>.</w:t>
+        <w:t>Ventajas y desventajas NoSQL.</w:t>
       </w:r>
     </w:p>
     <w:p>
@@ -3927,17 +3187,7 @@
           <w:szCs w:val="32"/>
           <w:lang w:val="es-ES"/>
         </w:rPr>
-        <w:t>Ventajas</w:t>
-      </w:r>
-      <w:r>
-        <w:rPr>
-          <w:b/>
-          <w:color w:val="FFFFFF" w:themeColor="background1"/>
-          <w:sz w:val="32"/>
-          <w:szCs w:val="32"/>
-          <w:lang w:val="es-ES"/>
-        </w:rPr>
-        <w:t>:</w:t>
+        <w:t>Ventajas:</w:t>
       </w:r>
     </w:p>
     <w:p>
@@ -4307,16 +3557,7 @@
           <w:szCs w:val="24"/>
           <w:lang w:val="es-ES"/>
         </w:rPr>
-        <w:t>Las Base de Datos con Sistemas NoSQL no necesitan tener sentencias que sean transcritas y ejecutadas esto evita niveles de ejecución más complejos y no terminan en un punto de entrada común y único</w:t>
-      </w:r>
-      <w:r>
-        <w:rPr>
-          <w:color w:val="FFFFFF" w:themeColor="background1"/>
-          <w:sz w:val="24"/>
-          <w:szCs w:val="24"/>
-          <w:lang w:val="es-ES"/>
-        </w:rPr>
-        <w:t>.</w:t>
+        <w:t>Las Base de Datos con Sistemas NoSQL no necesitan tener sentencias que sean transcritas y ejecutadas esto evita niveles de ejecución más complejos y no terminan en un punto de entrada común y único.</w:t>
       </w:r>
     </w:p>
     <w:p>
@@ -4704,20 +3945,8 @@
           <w:szCs w:val="40"/>
           <w:lang w:val="es-ES"/>
         </w:rPr>
-        <w:t xml:space="preserve"> </w:t>
-      </w:r>
-      <w:proofErr w:type="spellStart"/>
-      <w:r>
-        <w:rPr>
-          <w:b/>
-          <w:color w:val="FFFFFF" w:themeColor="background1"/>
-          <w:sz w:val="40"/>
-          <w:szCs w:val="40"/>
-          <w:lang w:val="es-ES"/>
-        </w:rPr>
-        <w:t>NoSQL</w:t>
-      </w:r>
-      <w:proofErr w:type="spellEnd"/>
+        <w:t xml:space="preserve"> NoSQL</w:t>
+      </w:r>
     </w:p>
     <w:p>
       <w:pPr>
@@ -5675,7 +4904,6 @@
         </w:rPr>
         <w:t xml:space="preserve">de </w:t>
       </w:r>
-      <w:proofErr w:type="spellStart"/>
       <w:r>
         <w:rPr>
           <w:b/>
@@ -5684,25 +4912,47 @@
           <w:szCs w:val="40"/>
           <w:lang w:val="es-ES"/>
         </w:rPr>
-        <w:t>NoSQL</w:t>
+        <w:t>NoSQL?</w:t>
+      </w:r>
+    </w:p>
+    <w:p>
+      <w:pPr>
+        <w:spacing w:line="240" w:lineRule="auto"/>
+        <w:rPr>
+          <w:b/>
+          <w:color w:val="FFFFFF" w:themeColor="background1"/>
+          <w:sz w:val="24"/>
+          <w:szCs w:val="24"/>
+          <w:lang w:val="es-ES"/>
+        </w:rPr>
+      </w:pPr>
+      <w:proofErr w:type="spellStart"/>
+      <w:r>
+        <w:rPr>
+          <w:b/>
+          <w:color w:val="FFFFFF" w:themeColor="background1"/>
+          <w:sz w:val="24"/>
+          <w:szCs w:val="24"/>
+          <w:lang w:val="es-ES"/>
+        </w:rPr>
+        <w:t>MongoDB</w:t>
       </w:r>
       <w:proofErr w:type="spellEnd"/>
       <w:r>
         <w:rPr>
           <w:b/>
           <w:color w:val="FFFFFF" w:themeColor="background1"/>
-          <w:sz w:val="40"/>
-          <w:szCs w:val="40"/>
-          <w:lang w:val="es-ES"/>
-        </w:rPr>
-        <w:t>?</w:t>
-      </w:r>
-    </w:p>
-    <w:p>
-      <w:pPr>
-        <w:spacing w:line="240" w:lineRule="auto"/>
-        <w:rPr>
-          <w:b/>
+          <w:sz w:val="24"/>
+          <w:szCs w:val="24"/>
+          <w:lang w:val="es-ES"/>
+        </w:rPr>
+        <w:t>:</w:t>
+      </w:r>
+    </w:p>
+    <w:p>
+      <w:pPr>
+        <w:spacing w:line="240" w:lineRule="auto"/>
+        <w:rPr>
           <w:color w:val="FFFFFF" w:themeColor="background1"/>
           <w:sz w:val="24"/>
           <w:szCs w:val="24"/>
@@ -5712,7 +4962,6 @@
       <w:proofErr w:type="spellStart"/>
       <w:r>
         <w:rPr>
-          <w:b/>
           <w:color w:val="FFFFFF" w:themeColor="background1"/>
           <w:sz w:val="24"/>
           <w:szCs w:val="24"/>
@@ -5723,13 +4972,12 @@
       <w:proofErr w:type="spellEnd"/>
       <w:r>
         <w:rPr>
-          <w:b/>
-          <w:color w:val="FFFFFF" w:themeColor="background1"/>
-          <w:sz w:val="24"/>
-          <w:szCs w:val="24"/>
-          <w:lang w:val="es-ES"/>
-        </w:rPr>
-        <w:t>:</w:t>
+          <w:color w:val="FFFFFF" w:themeColor="background1"/>
+          <w:sz w:val="24"/>
+          <w:szCs w:val="24"/>
+          <w:lang w:val="es-ES"/>
+        </w:rPr>
+        <w:t xml:space="preserve"> es un sistema de base de datos NoSQL orientado a documentos y  desarrollado bajo el concepto de código abierto.</w:t>
       </w:r>
     </w:p>
     <w:p>
@@ -5760,78 +5008,7 @@
           <w:szCs w:val="24"/>
           <w:lang w:val="es-ES"/>
         </w:rPr>
-        <w:t xml:space="preserve"> es un sistema de base de datos </w:t>
-      </w:r>
-      <w:proofErr w:type="spellStart"/>
-      <w:r>
-        <w:rPr>
-          <w:color w:val="FFFFFF" w:themeColor="background1"/>
-          <w:sz w:val="24"/>
-          <w:szCs w:val="24"/>
-          <w:lang w:val="es-ES"/>
-        </w:rPr>
-        <w:t>NoSQL</w:t>
-      </w:r>
-      <w:proofErr w:type="spellEnd"/>
-      <w:r>
-        <w:rPr>
-          <w:color w:val="FFFFFF" w:themeColor="background1"/>
-          <w:sz w:val="24"/>
-          <w:szCs w:val="24"/>
-          <w:lang w:val="es-ES"/>
-        </w:rPr>
-        <w:t xml:space="preserve"> orientado a documentos y  desarrollado bajo el concepto de código abierto.</w:t>
-      </w:r>
-    </w:p>
-    <w:p>
-      <w:pPr>
-        <w:spacing w:line="240" w:lineRule="auto"/>
-        <w:rPr>
-          <w:color w:val="FFFFFF" w:themeColor="background1"/>
-          <w:sz w:val="24"/>
-          <w:szCs w:val="24"/>
-          <w:lang w:val="es-ES"/>
-        </w:rPr>
-      </w:pPr>
-      <w:proofErr w:type="spellStart"/>
-      <w:r>
-        <w:rPr>
-          <w:color w:val="FFFFFF" w:themeColor="background1"/>
-          <w:sz w:val="24"/>
-          <w:szCs w:val="24"/>
-          <w:lang w:val="es-ES"/>
-        </w:rPr>
-        <w:t>MongoDB</w:t>
-      </w:r>
-      <w:proofErr w:type="spellEnd"/>
-      <w:r>
-        <w:rPr>
-          <w:color w:val="FFFFFF" w:themeColor="background1"/>
-          <w:sz w:val="24"/>
-          <w:szCs w:val="24"/>
-          <w:lang w:val="es-ES"/>
-        </w:rPr>
-        <w:t xml:space="preserve"> es la más popular de las bases de datos </w:t>
-      </w:r>
-      <w:proofErr w:type="spellStart"/>
-      <w:r>
-        <w:rPr>
-          <w:color w:val="FFFFFF" w:themeColor="background1"/>
-          <w:sz w:val="24"/>
-          <w:szCs w:val="24"/>
-          <w:lang w:val="es-ES"/>
-        </w:rPr>
-        <w:t>NoSQL</w:t>
-      </w:r>
-      <w:proofErr w:type="spellEnd"/>
-      <w:r>
-        <w:rPr>
-          <w:color w:val="FFFFFF" w:themeColor="background1"/>
-          <w:sz w:val="24"/>
-          <w:szCs w:val="24"/>
-          <w:lang w:val="es-ES"/>
-        </w:rPr>
-        <w:t>, con más de 7 millones de descargas y cientos de miles de despliegues.  Su popularidad viene de la facilidad en el despliegue y de la flexibilidad en manejar datos en móviles, redes sociales y aplicaciones web. La nueva versión se reforzó la seguridad y se mejoraron las capacidades analíticas, también mejoró la escalabilidad, algo en lo que compite c</w:t>
+        <w:t xml:space="preserve"> es la más popular de las bases de datos NoSQL, con más de 7 millones de descargas y cientos de miles de despliegues.  Su popularidad viene de la facilidad en el despliegue y de la flexibilidad en manejar datos en móviles, redes sociales y aplicaciones web. La nueva versión se reforzó la seguridad y se mejoraron las capacidades analíticas, también mejoró la escalabilidad, algo en lo que compite c</w:t>
       </w:r>
       <w:r>
         <w:rPr>
@@ -6105,27 +5282,7 @@
           <w:szCs w:val="24"/>
           <w:lang w:val="es-ES"/>
         </w:rPr>
-        <w:t xml:space="preserve"> destaca por su flexibilidad y por su modelado de datos </w:t>
-      </w:r>
-      <w:proofErr w:type="spellStart"/>
-      <w:r>
-        <w:rPr>
-          <w:color w:val="FFFFFF" w:themeColor="background1"/>
-          <w:sz w:val="24"/>
-          <w:szCs w:val="24"/>
-          <w:lang w:val="es-ES"/>
-        </w:rPr>
-        <w:t>NoSQL</w:t>
-      </w:r>
-      <w:proofErr w:type="spellEnd"/>
-      <w:r>
-        <w:rPr>
-          <w:color w:val="FFFFFF" w:themeColor="background1"/>
-          <w:sz w:val="24"/>
-          <w:szCs w:val="24"/>
-          <w:lang w:val="es-ES"/>
-        </w:rPr>
-        <w:t xml:space="preserve">. </w:t>
+        <w:t xml:space="preserve"> destaca por su flexibilidad y por su modelado de datos NoSQL. </w:t>
       </w:r>
       <w:proofErr w:type="spellStart"/>
       <w:r>
@@ -6347,27 +5504,7 @@
           <w:szCs w:val="24"/>
           <w:lang w:val="es-ES"/>
         </w:rPr>
-        <w:t xml:space="preserve"> es una base </w:t>
-      </w:r>
-      <w:proofErr w:type="spellStart"/>
-      <w:r>
-        <w:rPr>
-          <w:color w:val="FFFFFF" w:themeColor="background1"/>
-          <w:sz w:val="24"/>
-          <w:szCs w:val="24"/>
-          <w:lang w:val="es-ES"/>
-        </w:rPr>
-        <w:t>NoSQL</w:t>
-      </w:r>
-      <w:proofErr w:type="spellEnd"/>
-      <w:r>
-        <w:rPr>
-          <w:color w:val="FFFFFF" w:themeColor="background1"/>
-          <w:sz w:val="24"/>
-          <w:szCs w:val="24"/>
-          <w:lang w:val="es-ES"/>
-        </w:rPr>
-        <w:t xml:space="preserve"> clave-valor. Es escalable y simplifica el desarrollo, dando a los usuarios la capacidad de formar rápidamente prototipos, probar y desplegar sus aplicaciones.</w:t>
+        <w:t xml:space="preserve"> es una base NoSQL clave-valor. Es escalable y simplifica el desarrollo, dando a los usuarios la capacidad de formar rápidamente prototipos, probar y desplegar sus aplicaciones.</w:t>
       </w:r>
     </w:p>
     <w:p>
@@ -6748,8 +5885,18 @@
           <w:szCs w:val="24"/>
           <w:lang w:val="es-ES"/>
         </w:rPr>
-        <w:t xml:space="preserve">Empresa líder de la plataforma de bases de datos Enterprise </w:t>
-      </w:r>
+        <w:t>Empresa líder de la plataforma de bases de datos Enterprise NoSQL.</w:t>
+      </w:r>
+    </w:p>
+    <w:p>
+      <w:pPr>
+        <w:rPr>
+          <w:color w:val="FFFFFF" w:themeColor="background1"/>
+          <w:sz w:val="24"/>
+          <w:szCs w:val="24"/>
+          <w:lang w:val="es-ES"/>
+        </w:rPr>
+      </w:pPr>
       <w:proofErr w:type="spellStart"/>
       <w:r>
         <w:rPr>
@@ -6758,7 +5905,7 @@
           <w:szCs w:val="24"/>
           <w:lang w:val="es-ES"/>
         </w:rPr>
-        <w:t>NoSQL</w:t>
+        <w:t>MarkLogic</w:t>
       </w:r>
       <w:proofErr w:type="spellEnd"/>
       <w:r>
@@ -6768,57 +5915,7 @@
           <w:szCs w:val="24"/>
           <w:lang w:val="es-ES"/>
         </w:rPr>
-        <w:t>.</w:t>
-      </w:r>
-    </w:p>
-    <w:p>
-      <w:pPr>
-        <w:rPr>
-          <w:color w:val="FFFFFF" w:themeColor="background1"/>
-          <w:sz w:val="24"/>
-          <w:szCs w:val="24"/>
-          <w:lang w:val="es-ES"/>
-        </w:rPr>
-      </w:pPr>
-      <w:proofErr w:type="spellStart"/>
-      <w:r>
-        <w:rPr>
-          <w:color w:val="FFFFFF" w:themeColor="background1"/>
-          <w:sz w:val="24"/>
-          <w:szCs w:val="24"/>
-          <w:lang w:val="es-ES"/>
-        </w:rPr>
-        <w:t>MarkLogic</w:t>
-      </w:r>
-      <w:proofErr w:type="spellEnd"/>
-      <w:r>
-        <w:rPr>
-          <w:color w:val="FFFFFF" w:themeColor="background1"/>
-          <w:sz w:val="24"/>
-          <w:szCs w:val="24"/>
-          <w:lang w:val="es-ES"/>
-        </w:rPr>
-        <w:t xml:space="preserve"> aporta madurez y flexibilidad al manejo de bases de datos. Además, cuenta con una larga historia de éxito con su base de datos XML, mucho antes de que nadie hablase de </w:t>
-      </w:r>
-      <w:proofErr w:type="spellStart"/>
-      <w:r>
-        <w:rPr>
-          <w:color w:val="FFFFFF" w:themeColor="background1"/>
-          <w:sz w:val="24"/>
-          <w:szCs w:val="24"/>
-          <w:lang w:val="es-ES"/>
-        </w:rPr>
-        <w:t>NoSQL</w:t>
-      </w:r>
-      <w:proofErr w:type="spellEnd"/>
-      <w:r>
-        <w:rPr>
-          <w:color w:val="FFFFFF" w:themeColor="background1"/>
-          <w:sz w:val="24"/>
-          <w:szCs w:val="24"/>
-          <w:lang w:val="es-ES"/>
-        </w:rPr>
-        <w:t xml:space="preserve">. Es utilizado por técnicos, financieros, legales, profesionales de la salud y científicos, que necesitan formas flexibles para gestionar y reutilizar la información. La compañía ha implementado mejoras que se enfocan en el ámbito empresarial, como la replicación y la copia de seguridad/restauración. </w:t>
+        <w:t xml:space="preserve"> aporta madurez y flexibilidad al manejo de bases de datos. Además, cuenta con una larga historia de éxito con su base de datos XML, mucho antes de que nadie hablase de NoSQL. Es utilizado por técnicos, financieros, legales, profesionales de la salud y científicos, que necesitan formas flexibles para gestionar y reutilizar la información. La compañía ha implementado mejoras que se enfocan en el ámbito empresarial, como la replicación y la copia de seguridad/restauración. </w:t>
       </w:r>
       <w:proofErr w:type="spellStart"/>
       <w:r>
@@ -6920,450 +6017,476 @@
           <w:szCs w:val="40"/>
         </w:rPr>
         <w:lastRenderedPageBreak/>
-        <w:t xml:space="preserve">¿Quiénes utilizan </w:t>
+        <w:t>¿Quiénes utilizan NoSQL?</w:t>
+      </w:r>
+    </w:p>
+    <w:p>
+      <w:pPr>
+        <w:rPr>
+          <w:rFonts w:cs="Arial"/>
+          <w:bCs/>
+          <w:color w:val="FFFFFF" w:themeColor="background1"/>
+          <w:sz w:val="24"/>
+          <w:szCs w:val="24"/>
+        </w:rPr>
+      </w:pPr>
+      <w:r>
+        <w:rPr>
+          <w:rFonts w:cs="Arial"/>
+          <w:bCs/>
+          <w:color w:val="FFFFFF" w:themeColor="background1"/>
+          <w:sz w:val="24"/>
+          <w:szCs w:val="24"/>
+        </w:rPr>
+        <w:t xml:space="preserve">Una reunión en San Francisco fue la inauguración de la comunidad de NoSQL, un grupo de personas que comparten la idea de destronar la tiranía de las bases de datos relaciones, costosas y lentas, en favor de una alternativa mucho más eficiente y barata para manipular datos. "Las bases de datos relacionales nos ofrecen demasiado. Nos fuerzan a adaptar nuestros objetos para adaptarlos a una RDBMS (sistema de gestión de bases de datos relacional)", dice Jon </w:t>
       </w:r>
       <w:proofErr w:type="spellStart"/>
       <w:r>
         <w:rPr>
           <w:rFonts w:cs="Arial"/>
+          <w:bCs/>
+          <w:color w:val="FFFFFF" w:themeColor="background1"/>
+          <w:sz w:val="24"/>
+          <w:szCs w:val="24"/>
+        </w:rPr>
+        <w:t>Travis</w:t>
+      </w:r>
+      <w:proofErr w:type="spellEnd"/>
+      <w:r>
+        <w:rPr>
+          <w:rFonts w:cs="Arial"/>
+          <w:bCs/>
+          <w:color w:val="FFFFFF" w:themeColor="background1"/>
+          <w:sz w:val="24"/>
+          <w:szCs w:val="24"/>
+        </w:rPr>
+        <w:t xml:space="preserve">, uno de los principales ingenieros en </w:t>
+      </w:r>
+      <w:proofErr w:type="spellStart"/>
+      <w:r>
+        <w:rPr>
+          <w:rFonts w:cs="Arial"/>
+          <w:bCs/>
+          <w:color w:val="FFFFFF" w:themeColor="background1"/>
+          <w:sz w:val="24"/>
+          <w:szCs w:val="24"/>
+        </w:rPr>
+        <w:t>SpringSource</w:t>
+      </w:r>
+      <w:proofErr w:type="spellEnd"/>
+      <w:r>
+        <w:rPr>
+          <w:rFonts w:cs="Arial"/>
+          <w:bCs/>
+          <w:color w:val="FFFFFF" w:themeColor="background1"/>
+          <w:sz w:val="24"/>
+          <w:szCs w:val="24"/>
+        </w:rPr>
+        <w:t>, y uno de los 10 presentadores en la reunión de NoSQL. Las alternativas basadas en NoSQL "te ofrecen sólo l</w:t>
+      </w:r>
+      <w:r>
+        <w:rPr>
+          <w:rFonts w:cs="Arial"/>
+          <w:bCs/>
+          <w:color w:val="FFFFFF" w:themeColor="background1"/>
+          <w:sz w:val="24"/>
+          <w:szCs w:val="24"/>
+        </w:rPr>
+        <w:t xml:space="preserve">o que necesitas", dice </w:t>
+      </w:r>
+      <w:proofErr w:type="spellStart"/>
+      <w:r>
+        <w:rPr>
+          <w:rFonts w:cs="Arial"/>
+          <w:bCs/>
+          <w:color w:val="FFFFFF" w:themeColor="background1"/>
+          <w:sz w:val="24"/>
+          <w:szCs w:val="24"/>
+        </w:rPr>
+        <w:t>Travis</w:t>
+      </w:r>
+      <w:proofErr w:type="spellEnd"/>
+      <w:r>
+        <w:rPr>
+          <w:rFonts w:cs="Arial"/>
+          <w:bCs/>
+          <w:color w:val="FFFFFF" w:themeColor="background1"/>
+          <w:sz w:val="24"/>
+          <w:szCs w:val="24"/>
+        </w:rPr>
+        <w:t>».</w:t>
+      </w:r>
+    </w:p>
+    <w:p>
+      <w:pPr>
+        <w:rPr>
+          <w:rFonts w:cs="Arial"/>
+          <w:bCs/>
+          <w:color w:val="FFFFFF" w:themeColor="background1"/>
+          <w:sz w:val="24"/>
+          <w:szCs w:val="24"/>
+        </w:rPr>
+      </w:pPr>
+      <w:r>
+        <w:rPr>
+          <w:rFonts w:cs="Arial"/>
+          <w:bCs/>
+          <w:color w:val="FFFFFF" w:themeColor="background1"/>
+          <w:sz w:val="24"/>
+          <w:szCs w:val="24"/>
+        </w:rPr>
+        <w:t xml:space="preserve">Los sistemas de bases de datos NoSQL crecieron con las principales compañías de Internet, como Google, Amazon, </w:t>
+      </w:r>
+      <w:proofErr w:type="spellStart"/>
+      <w:r>
+        <w:rPr>
+          <w:rFonts w:cs="Arial"/>
+          <w:bCs/>
+          <w:color w:val="FFFFFF" w:themeColor="background1"/>
+          <w:sz w:val="24"/>
+          <w:szCs w:val="24"/>
+        </w:rPr>
+        <w:t>Twitter</w:t>
+      </w:r>
+      <w:proofErr w:type="spellEnd"/>
+      <w:r>
+        <w:rPr>
+          <w:rFonts w:cs="Arial"/>
+          <w:bCs/>
+          <w:color w:val="FFFFFF" w:themeColor="background1"/>
+          <w:sz w:val="24"/>
+          <w:szCs w:val="24"/>
+        </w:rPr>
+        <w:t xml:space="preserve"> y Facebook que tenían que enfrentarse a desafíos con el tratamiento de datos que las tradicionales RDBMS no solucionaban.</w:t>
+      </w:r>
+    </w:p>
+    <w:p>
+      <w:pPr>
+        <w:rPr>
+          <w:rFonts w:cs="Arial"/>
+          <w:bCs/>
+          <w:color w:val="FFFFFF" w:themeColor="background1"/>
+          <w:sz w:val="24"/>
+          <w:szCs w:val="24"/>
+        </w:rPr>
+      </w:pPr>
+      <w:r>
+        <w:rPr>
+          <w:rFonts w:cs="Arial"/>
+          <w:bCs/>
+          <w:color w:val="FFFFFF" w:themeColor="background1"/>
+          <w:sz w:val="24"/>
+          <w:szCs w:val="24"/>
+        </w:rPr>
+        <w:t>Estas compañías se dieron cuenta de que el rendimiento y sus propiedades de tiempo real eran más importantes que la coherencia, en la que las bases de datos relacionales tradicionales dedicaban una gran cantidad de tiempo de proceso.</w:t>
+      </w:r>
+    </w:p>
+    <w:p>
+      <w:pPr>
+        <w:rPr>
+          <w:rFonts w:cs="Arial"/>
+          <w:bCs/>
+          <w:color w:val="FFFFFF" w:themeColor="background1"/>
+          <w:sz w:val="24"/>
+          <w:szCs w:val="24"/>
+        </w:rPr>
+      </w:pPr>
+      <w:r>
+        <w:rPr>
+          <w:rFonts w:cs="Arial"/>
+          <w:bCs/>
+          <w:color w:val="FFFFFF" w:themeColor="background1"/>
+          <w:sz w:val="24"/>
+          <w:szCs w:val="24"/>
+        </w:rPr>
+        <w:t xml:space="preserve">A pesar de sus puestas en práctica en algunas grandes empresas, las bases de datos NoSQL aún se enfrentan a un problema de credibilidad importante con muchas empresas. Los críticos señalan la falta de madurez de NoSQL y los posibles problemas de inestabilidad, mientras que citan la madurez, y una gran funcionalidad y estabilidad de los </w:t>
+      </w:r>
+      <w:proofErr w:type="spellStart"/>
+      <w:r>
+        <w:rPr>
+          <w:rFonts w:cs="Arial"/>
+          <w:bCs/>
+          <w:color w:val="FFFFFF" w:themeColor="background1"/>
+          <w:sz w:val="24"/>
+          <w:szCs w:val="24"/>
+        </w:rPr>
+        <w:t>RDBMSes</w:t>
+      </w:r>
+      <w:proofErr w:type="spellEnd"/>
+      <w:r>
+        <w:rPr>
+          <w:rFonts w:cs="Arial"/>
+          <w:bCs/>
+          <w:color w:val="FFFFFF" w:themeColor="background1"/>
+          <w:sz w:val="24"/>
+          <w:szCs w:val="24"/>
+        </w:rPr>
+        <w:t xml:space="preserve">, sin embargo, las soluciones están disponibles. </w:t>
+      </w:r>
+      <w:proofErr w:type="spellStart"/>
+      <w:r>
+        <w:rPr>
+          <w:rFonts w:cs="Arial"/>
+          <w:bCs/>
+          <w:color w:val="FFFFFF" w:themeColor="background1"/>
+          <w:sz w:val="24"/>
+          <w:szCs w:val="24"/>
+        </w:rPr>
+        <w:t>Quest</w:t>
+      </w:r>
+      <w:proofErr w:type="spellEnd"/>
+      <w:r>
+        <w:rPr>
+          <w:rFonts w:cs="Arial"/>
+          <w:bCs/>
+          <w:color w:val="FFFFFF" w:themeColor="background1"/>
+          <w:sz w:val="24"/>
+          <w:szCs w:val="24"/>
+        </w:rPr>
+        <w:t xml:space="preserve"> Software, por ejemplo, ha creado </w:t>
+      </w:r>
+      <w:proofErr w:type="spellStart"/>
+      <w:r>
+        <w:rPr>
+          <w:rFonts w:cs="Arial"/>
+          <w:bCs/>
+          <w:color w:val="FFFFFF" w:themeColor="background1"/>
+          <w:sz w:val="24"/>
+          <w:szCs w:val="24"/>
+        </w:rPr>
+        <w:t>Toad</w:t>
+      </w:r>
+      <w:proofErr w:type="spellEnd"/>
+      <w:r>
+        <w:rPr>
+          <w:rFonts w:cs="Arial"/>
+          <w:bCs/>
+          <w:color w:val="FFFFFF" w:themeColor="background1"/>
+          <w:sz w:val="24"/>
+          <w:szCs w:val="24"/>
+        </w:rPr>
+        <w:t xml:space="preserve"> para bases de datos en la nube, que proporciona capacidades de consulta ad-hoc para algunas bases de datos NoSQL.</w:t>
+      </w:r>
+      <w:r>
+        <w:rPr>
+          <w:rFonts w:cs="Arial"/>
+          <w:bCs/>
+          <w:color w:val="FFFFFF" w:themeColor="background1"/>
+          <w:sz w:val="24"/>
+          <w:szCs w:val="24"/>
+        </w:rPr>
+        <w:br w:type="page"/>
+      </w:r>
+    </w:p>
+    <w:p>
+      <w:pPr>
+        <w:spacing w:line="240" w:lineRule="auto"/>
+        <w:rPr>
           <w:b/>
-          <w:bCs/>
           <w:color w:val="FFFFFF" w:themeColor="background1"/>
           <w:sz w:val="40"/>
           <w:szCs w:val="40"/>
-        </w:rPr>
-        <w:t>NoSQL</w:t>
-      </w:r>
-      <w:proofErr w:type="spellEnd"/>
-      <w:r>
-        <w:rPr>
-          <w:rFonts w:cs="Arial"/>
+          <w:lang w:val="es-ES"/>
+        </w:rPr>
+      </w:pPr>
+      <w:r>
+        <w:rPr>
           <w:b/>
-          <w:bCs/>
           <w:color w:val="FFFFFF" w:themeColor="background1"/>
           <w:sz w:val="40"/>
           <w:szCs w:val="40"/>
-        </w:rPr>
-        <w:t>?</w:t>
-      </w:r>
-    </w:p>
-    <w:p>
-      <w:pPr>
-        <w:rPr>
-          <w:rFonts w:cs="Arial"/>
-          <w:bCs/>
-          <w:color w:val="FFFFFF" w:themeColor="background1"/>
-          <w:sz w:val="24"/>
-          <w:szCs w:val="24"/>
-        </w:rPr>
-      </w:pPr>
-      <w:r>
-        <w:rPr>
-          <w:rFonts w:cs="Arial"/>
-          <w:bCs/>
-          <w:color w:val="FFFFFF" w:themeColor="background1"/>
-          <w:sz w:val="24"/>
-          <w:szCs w:val="24"/>
-        </w:rPr>
-        <w:t xml:space="preserve">Una reunión en San Francisco fue la inauguración de la comunidad de </w:t>
+          <w:lang w:val="es-ES"/>
+        </w:rPr>
+        <w:lastRenderedPageBreak/>
+        <w:t>Conclusión</w:t>
+      </w:r>
+    </w:p>
+    <w:p>
+      <w:pPr>
+        <w:rPr>
+          <w:color w:val="FFFFFF" w:themeColor="background1"/>
+          <w:sz w:val="24"/>
+          <w:szCs w:val="24"/>
+          <w:lang w:val="es-ES"/>
+        </w:rPr>
+      </w:pPr>
+      <w:r>
+        <w:rPr>
+          <w:color w:val="FFFFFF" w:themeColor="background1"/>
+          <w:sz w:val="24"/>
+          <w:szCs w:val="24"/>
+          <w:lang w:val="es-ES"/>
+        </w:rPr>
+        <w:t xml:space="preserve">Como resultado de la investigación realizada, nos fue posible entender de forma concreta los conceptos generales </w:t>
+      </w:r>
+      <w:r>
+        <w:rPr>
+          <w:color w:val="FFFFFF" w:themeColor="background1"/>
+          <w:sz w:val="24"/>
+          <w:szCs w:val="24"/>
+          <w:lang w:val="es-ES"/>
+        </w:rPr>
+        <w:t>sobre las b</w:t>
+      </w:r>
+      <w:r>
+        <w:rPr>
+          <w:color w:val="FFFFFF" w:themeColor="background1"/>
+          <w:sz w:val="24"/>
+          <w:szCs w:val="24"/>
+          <w:lang w:val="es-ES"/>
+        </w:rPr>
+        <w:t xml:space="preserve">ases de datos </w:t>
       </w:r>
       <w:proofErr w:type="spellStart"/>
       <w:r>
         <w:rPr>
-          <w:rFonts w:cs="Arial"/>
-          <w:bCs/>
-          <w:color w:val="FFFFFF" w:themeColor="background1"/>
-          <w:sz w:val="24"/>
-          <w:szCs w:val="24"/>
+          <w:color w:val="FFFFFF" w:themeColor="background1"/>
+          <w:sz w:val="24"/>
+          <w:szCs w:val="24"/>
+          <w:lang w:val="es-ES"/>
         </w:rPr>
         <w:t>NoSQL</w:t>
       </w:r>
       <w:proofErr w:type="spellEnd"/>
       <w:r>
         <w:rPr>
-          <w:rFonts w:cs="Arial"/>
-          <w:bCs/>
-          <w:color w:val="FFFFFF" w:themeColor="background1"/>
-          <w:sz w:val="24"/>
-          <w:szCs w:val="24"/>
-        </w:rPr>
-        <w:t xml:space="preserve">, un grupo de personas que comparten la idea de destronar la tiranía de las bases de datos relaciones, costosas y lentas, en favor de una alternativa mucho más eficiente y barata para manipular datos. "Las bases de datos relacionales nos ofrecen demasiado. Nos fuerzan a adaptar nuestros objetos para adaptarlos a una RDBMS (sistema de gestión de bases de datos relacional)", dice Jon </w:t>
-      </w:r>
-      <w:proofErr w:type="spellStart"/>
-      <w:r>
-        <w:rPr>
-          <w:rFonts w:cs="Arial"/>
-          <w:bCs/>
-          <w:color w:val="FFFFFF" w:themeColor="background1"/>
-          <w:sz w:val="24"/>
-          <w:szCs w:val="24"/>
-        </w:rPr>
-        <w:t>Travis</w:t>
-      </w:r>
-      <w:proofErr w:type="spellEnd"/>
-      <w:r>
-        <w:rPr>
-          <w:rFonts w:cs="Arial"/>
-          <w:bCs/>
-          <w:color w:val="FFFFFF" w:themeColor="background1"/>
-          <w:sz w:val="24"/>
-          <w:szCs w:val="24"/>
-        </w:rPr>
-        <w:t xml:space="preserve">, uno de los principales ingenieros en </w:t>
-      </w:r>
-      <w:proofErr w:type="spellStart"/>
-      <w:r>
-        <w:rPr>
-          <w:rFonts w:cs="Arial"/>
-          <w:bCs/>
-          <w:color w:val="FFFFFF" w:themeColor="background1"/>
-          <w:sz w:val="24"/>
-          <w:szCs w:val="24"/>
-        </w:rPr>
-        <w:t>SpringSource</w:t>
-      </w:r>
-      <w:proofErr w:type="spellEnd"/>
-      <w:r>
-        <w:rPr>
-          <w:rFonts w:cs="Arial"/>
-          <w:bCs/>
-          <w:color w:val="FFFFFF" w:themeColor="background1"/>
-          <w:sz w:val="24"/>
-          <w:szCs w:val="24"/>
-        </w:rPr>
-        <w:t xml:space="preserve">, y uno de los 10 presentadores en la reunión de </w:t>
-      </w:r>
-      <w:proofErr w:type="spellStart"/>
-      <w:r>
-        <w:rPr>
-          <w:rFonts w:cs="Arial"/>
-          <w:bCs/>
-          <w:color w:val="FFFFFF" w:themeColor="background1"/>
-          <w:sz w:val="24"/>
-          <w:szCs w:val="24"/>
-        </w:rPr>
-        <w:t>NoSQL</w:t>
-      </w:r>
-      <w:proofErr w:type="spellEnd"/>
-      <w:r>
-        <w:rPr>
-          <w:rFonts w:cs="Arial"/>
-          <w:bCs/>
-          <w:color w:val="FFFFFF" w:themeColor="background1"/>
-          <w:sz w:val="24"/>
-          <w:szCs w:val="24"/>
-        </w:rPr>
-        <w:t xml:space="preserve">. Las alternativas basadas en </w:t>
-      </w:r>
-      <w:proofErr w:type="spellStart"/>
-      <w:r>
-        <w:rPr>
-          <w:rFonts w:cs="Arial"/>
-          <w:bCs/>
-          <w:color w:val="FFFFFF" w:themeColor="background1"/>
-          <w:sz w:val="24"/>
-          <w:szCs w:val="24"/>
-        </w:rPr>
-        <w:t>NoSQL</w:t>
-      </w:r>
-      <w:proofErr w:type="spellEnd"/>
-      <w:r>
-        <w:rPr>
-          <w:rFonts w:cs="Arial"/>
-          <w:bCs/>
-          <w:color w:val="FFFFFF" w:themeColor="background1"/>
-          <w:sz w:val="24"/>
-          <w:szCs w:val="24"/>
-        </w:rPr>
-        <w:t xml:space="preserve"> "te ofrecen sólo l</w:t>
-      </w:r>
-      <w:r>
-        <w:rPr>
-          <w:rFonts w:cs="Arial"/>
-          <w:bCs/>
-          <w:color w:val="FFFFFF" w:themeColor="background1"/>
-          <w:sz w:val="24"/>
-          <w:szCs w:val="24"/>
-        </w:rPr>
-        <w:t xml:space="preserve">o que necesitas", dice </w:t>
-      </w:r>
-      <w:proofErr w:type="spellStart"/>
-      <w:r>
-        <w:rPr>
-          <w:rFonts w:cs="Arial"/>
-          <w:bCs/>
-          <w:color w:val="FFFFFF" w:themeColor="background1"/>
-          <w:sz w:val="24"/>
-          <w:szCs w:val="24"/>
-        </w:rPr>
-        <w:t>Travis</w:t>
-      </w:r>
-      <w:proofErr w:type="spellEnd"/>
-      <w:r>
-        <w:rPr>
-          <w:rFonts w:cs="Arial"/>
-          <w:bCs/>
-          <w:color w:val="FFFFFF" w:themeColor="background1"/>
-          <w:sz w:val="24"/>
-          <w:szCs w:val="24"/>
-        </w:rPr>
-        <w:t>».</w:t>
-      </w:r>
-    </w:p>
-    <w:p>
-      <w:pPr>
-        <w:rPr>
-          <w:rFonts w:cs="Arial"/>
-          <w:bCs/>
-          <w:color w:val="FFFFFF" w:themeColor="background1"/>
-          <w:sz w:val="24"/>
-          <w:szCs w:val="24"/>
-        </w:rPr>
-      </w:pPr>
-      <w:r>
-        <w:rPr>
-          <w:rFonts w:cs="Arial"/>
-          <w:bCs/>
-          <w:color w:val="FFFFFF" w:themeColor="background1"/>
-          <w:sz w:val="24"/>
-          <w:szCs w:val="24"/>
-        </w:rPr>
-        <w:t xml:space="preserve">Los sistemas de bases de datos </w:t>
-      </w:r>
-      <w:proofErr w:type="spellStart"/>
-      <w:r>
-        <w:rPr>
-          <w:rFonts w:cs="Arial"/>
-          <w:bCs/>
-          <w:color w:val="FFFFFF" w:themeColor="background1"/>
-          <w:sz w:val="24"/>
-          <w:szCs w:val="24"/>
-        </w:rPr>
-        <w:t>NoSQL</w:t>
-      </w:r>
-      <w:proofErr w:type="spellEnd"/>
-      <w:r>
-        <w:rPr>
-          <w:rFonts w:cs="Arial"/>
-          <w:bCs/>
-          <w:color w:val="FFFFFF" w:themeColor="background1"/>
-          <w:sz w:val="24"/>
-          <w:szCs w:val="24"/>
-        </w:rPr>
-        <w:t xml:space="preserve"> crecieron con las principales compañías de Internet, como Google, Amazon, </w:t>
-      </w:r>
-      <w:proofErr w:type="spellStart"/>
-      <w:r>
-        <w:rPr>
-          <w:rFonts w:cs="Arial"/>
-          <w:bCs/>
-          <w:color w:val="FFFFFF" w:themeColor="background1"/>
-          <w:sz w:val="24"/>
-          <w:szCs w:val="24"/>
-        </w:rPr>
-        <w:t>Twitter</w:t>
-      </w:r>
-      <w:proofErr w:type="spellEnd"/>
-      <w:r>
-        <w:rPr>
-          <w:rFonts w:cs="Arial"/>
-          <w:bCs/>
-          <w:color w:val="FFFFFF" w:themeColor="background1"/>
-          <w:sz w:val="24"/>
-          <w:szCs w:val="24"/>
-        </w:rPr>
-        <w:t xml:space="preserve"> y Facebook que tenían que enfrentarse a desafíos con el tratamiento de datos que las tradicionales RDBMS no solucionaban.</w:t>
-      </w:r>
-    </w:p>
-    <w:p>
-      <w:pPr>
-        <w:rPr>
-          <w:rFonts w:cs="Arial"/>
-          <w:bCs/>
-          <w:color w:val="FFFFFF" w:themeColor="background1"/>
-          <w:sz w:val="24"/>
-          <w:szCs w:val="24"/>
-        </w:rPr>
-      </w:pPr>
-      <w:r>
-        <w:rPr>
-          <w:rFonts w:cs="Arial"/>
-          <w:bCs/>
-          <w:color w:val="FFFFFF" w:themeColor="background1"/>
-          <w:sz w:val="24"/>
-          <w:szCs w:val="24"/>
-        </w:rPr>
-        <w:t>Estas compañías se dieron cuenta de que el rendimiento y sus propiedades de tiempo real eran más importantes que la coherencia, en la que las bases de datos relacionales tradicionales dedicaban una gran cantidad de tiempo de proceso.</w:t>
-      </w:r>
-    </w:p>
-    <w:p>
-      <w:pPr>
-        <w:rPr>
-          <w:rFonts w:cs="Arial"/>
-          <w:bCs/>
-          <w:color w:val="FFFFFF" w:themeColor="background1"/>
-          <w:sz w:val="24"/>
-          <w:szCs w:val="24"/>
-        </w:rPr>
-      </w:pPr>
-      <w:r>
-        <w:rPr>
-          <w:rFonts w:cs="Arial"/>
-          <w:bCs/>
-          <w:color w:val="FFFFFF" w:themeColor="background1"/>
-          <w:sz w:val="24"/>
-          <w:szCs w:val="24"/>
-        </w:rPr>
-        <w:t xml:space="preserve">A pesar de sus puestas en práctica en algunas grandes empresas, las bases de datos </w:t>
-      </w:r>
-      <w:proofErr w:type="spellStart"/>
-      <w:r>
-        <w:rPr>
-          <w:rFonts w:cs="Arial"/>
-          <w:bCs/>
-          <w:color w:val="FFFFFF" w:themeColor="background1"/>
-          <w:sz w:val="24"/>
-          <w:szCs w:val="24"/>
-        </w:rPr>
-        <w:t>NoSQL</w:t>
-      </w:r>
-      <w:proofErr w:type="spellEnd"/>
-      <w:r>
-        <w:rPr>
-          <w:rFonts w:cs="Arial"/>
-          <w:bCs/>
-          <w:color w:val="FFFFFF" w:themeColor="background1"/>
-          <w:sz w:val="24"/>
-          <w:szCs w:val="24"/>
-        </w:rPr>
-        <w:t xml:space="preserve"> aún se enfrentan a un problema de credibilidad importante con muchas empresas. Los críticos señalan la falta de madurez de </w:t>
-      </w:r>
-      <w:proofErr w:type="spellStart"/>
-      <w:r>
-        <w:rPr>
-          <w:rFonts w:cs="Arial"/>
-          <w:bCs/>
-          <w:color w:val="FFFFFF" w:themeColor="background1"/>
-          <w:sz w:val="24"/>
-          <w:szCs w:val="24"/>
-        </w:rPr>
-        <w:t>NoSQL</w:t>
-      </w:r>
-      <w:proofErr w:type="spellEnd"/>
-      <w:r>
-        <w:rPr>
-          <w:rFonts w:cs="Arial"/>
-          <w:bCs/>
-          <w:color w:val="FFFFFF" w:themeColor="background1"/>
-          <w:sz w:val="24"/>
-          <w:szCs w:val="24"/>
-        </w:rPr>
-        <w:t xml:space="preserve"> y los posibles problemas de inestabilidad, mientras que citan la madurez, y una gran funcionalidad y estabilidad de los </w:t>
-      </w:r>
-      <w:proofErr w:type="spellStart"/>
-      <w:r>
-        <w:rPr>
-          <w:rFonts w:cs="Arial"/>
-          <w:bCs/>
-          <w:color w:val="FFFFFF" w:themeColor="background1"/>
-          <w:sz w:val="24"/>
-          <w:szCs w:val="24"/>
-        </w:rPr>
-        <w:t>RDBMSes</w:t>
-      </w:r>
-      <w:proofErr w:type="spellEnd"/>
-      <w:r>
-        <w:rPr>
-          <w:rFonts w:cs="Arial"/>
-          <w:bCs/>
-          <w:color w:val="FFFFFF" w:themeColor="background1"/>
-          <w:sz w:val="24"/>
-          <w:szCs w:val="24"/>
-        </w:rPr>
-        <w:t xml:space="preserve">, sin embargo, las soluciones están disponibles. </w:t>
-      </w:r>
-      <w:proofErr w:type="spellStart"/>
-      <w:r>
-        <w:rPr>
-          <w:rFonts w:cs="Arial"/>
-          <w:bCs/>
-          <w:color w:val="FFFFFF" w:themeColor="background1"/>
-          <w:sz w:val="24"/>
-          <w:szCs w:val="24"/>
-        </w:rPr>
-        <w:t>Quest</w:t>
-      </w:r>
-      <w:proofErr w:type="spellEnd"/>
-      <w:r>
-        <w:rPr>
-          <w:rFonts w:cs="Arial"/>
-          <w:bCs/>
-          <w:color w:val="FFFFFF" w:themeColor="background1"/>
-          <w:sz w:val="24"/>
-          <w:szCs w:val="24"/>
-        </w:rPr>
-        <w:t xml:space="preserve"> Software, por ejemplo, ha creado </w:t>
-      </w:r>
-      <w:proofErr w:type="spellStart"/>
-      <w:r>
-        <w:rPr>
-          <w:rFonts w:cs="Arial"/>
-          <w:bCs/>
-          <w:color w:val="FFFFFF" w:themeColor="background1"/>
-          <w:sz w:val="24"/>
-          <w:szCs w:val="24"/>
-        </w:rPr>
-        <w:t>Toad</w:t>
-      </w:r>
-      <w:proofErr w:type="spellEnd"/>
-      <w:r>
-        <w:rPr>
-          <w:rFonts w:cs="Arial"/>
-          <w:bCs/>
-          <w:color w:val="FFFFFF" w:themeColor="background1"/>
-          <w:sz w:val="24"/>
-          <w:szCs w:val="24"/>
-        </w:rPr>
-        <w:t xml:space="preserve"> para bases de datos en la nube, que proporciona capacidades de consulta ad-hoc para algunas bases de datos </w:t>
-      </w:r>
-      <w:proofErr w:type="spellStart"/>
-      <w:r>
-        <w:rPr>
-          <w:rFonts w:cs="Arial"/>
-          <w:bCs/>
-          <w:color w:val="FFFFFF" w:themeColor="background1"/>
-          <w:sz w:val="24"/>
-          <w:szCs w:val="24"/>
-        </w:rPr>
-        <w:t>NoSQL</w:t>
-      </w:r>
-      <w:proofErr w:type="spellEnd"/>
-      <w:r>
-        <w:rPr>
-          <w:rFonts w:cs="Arial"/>
-          <w:bCs/>
-          <w:color w:val="FFFFFF" w:themeColor="background1"/>
-          <w:sz w:val="24"/>
-          <w:szCs w:val="24"/>
-        </w:rPr>
-        <w:t>.</w:t>
-      </w:r>
+          <w:color w:val="FFFFFF" w:themeColor="background1"/>
+          <w:sz w:val="24"/>
+          <w:szCs w:val="24"/>
+          <w:lang w:val="es-ES"/>
+        </w:rPr>
+        <w:t xml:space="preserve">. </w:t>
+      </w:r>
+    </w:p>
+    <w:p>
+      <w:pPr>
+        <w:pStyle w:val="Prrafodelista"/>
+        <w:numPr>
+          <w:ilvl w:val="0"/>
+          <w:numId w:val="12"/>
+        </w:numPr>
+        <w:rPr>
+          <w:color w:val="FFFFFF" w:themeColor="background1"/>
+          <w:sz w:val="24"/>
+          <w:szCs w:val="24"/>
+          <w:lang w:val="es-ES"/>
+        </w:rPr>
+      </w:pPr>
+      <w:r>
+        <w:rPr>
+          <w:color w:val="FFFFFF" w:themeColor="background1"/>
+          <w:sz w:val="24"/>
+          <w:szCs w:val="24"/>
+          <w:lang w:val="es-ES"/>
+        </w:rPr>
+        <w:t xml:space="preserve">Que son bases de datos NoSQL y cuál es el motivo de su gran crecimiento en los últimos años. </w:t>
+      </w:r>
+    </w:p>
+    <w:p>
+      <w:pPr>
+        <w:pStyle w:val="Prrafodelista"/>
+        <w:numPr>
+          <w:ilvl w:val="0"/>
+          <w:numId w:val="12"/>
+        </w:numPr>
+        <w:rPr>
+          <w:color w:val="FFFFFF" w:themeColor="background1"/>
+          <w:sz w:val="24"/>
+          <w:szCs w:val="24"/>
+          <w:lang w:val="es-ES"/>
+        </w:rPr>
+      </w:pPr>
+      <w:r>
+        <w:rPr>
+          <w:color w:val="FFFFFF" w:themeColor="background1"/>
+          <w:sz w:val="24"/>
+          <w:szCs w:val="24"/>
+          <w:lang w:val="es-ES"/>
+        </w:rPr>
+        <w:t>Como se ha integrado NoSQL a las tecnologías informáticas utilizadas en la actualidad.</w:t>
+      </w:r>
+    </w:p>
+    <w:p>
+      <w:pPr>
+        <w:pStyle w:val="Prrafodelista"/>
+        <w:numPr>
+          <w:ilvl w:val="0"/>
+          <w:numId w:val="12"/>
+        </w:numPr>
+        <w:rPr>
+          <w:color w:val="FFFFFF" w:themeColor="background1"/>
+          <w:sz w:val="24"/>
+          <w:szCs w:val="24"/>
+          <w:lang w:val="es-ES"/>
+        </w:rPr>
+      </w:pPr>
+      <w:r>
+        <w:rPr>
+          <w:color w:val="FFFFFF" w:themeColor="background1"/>
+          <w:sz w:val="24"/>
+          <w:szCs w:val="24"/>
+          <w:lang w:val="es-ES"/>
+        </w:rPr>
+        <w:t>Las ventajas y desventajas que presenta el uso de bases de datos NoSQL.</w:t>
+      </w:r>
+    </w:p>
+    <w:p>
+      <w:pPr>
+        <w:pStyle w:val="Prrafodelista"/>
+        <w:numPr>
+          <w:ilvl w:val="0"/>
+          <w:numId w:val="12"/>
+        </w:numPr>
+        <w:rPr>
+          <w:color w:val="FFFFFF" w:themeColor="background1"/>
+          <w:sz w:val="24"/>
+          <w:szCs w:val="24"/>
+          <w:lang w:val="es-ES"/>
+        </w:rPr>
+      </w:pPr>
       <w:bookmarkStart w:id="0" w:name="_GoBack"/>
       <w:bookmarkEnd w:id="0"/>
       <w:r>
         <w:rPr>
-          <w:rFonts w:cs="Arial"/>
-          <w:bCs/>
-          <w:color w:val="FFFFFF" w:themeColor="background1"/>
-          <w:sz w:val="24"/>
-          <w:szCs w:val="24"/>
-        </w:rPr>
-        <w:br w:type="page"/>
-      </w:r>
-    </w:p>
-    <w:p>
-      <w:pPr>
-        <w:spacing w:line="240" w:lineRule="auto"/>
+          <w:color w:val="FFFFFF" w:themeColor="background1"/>
+          <w:sz w:val="24"/>
+          <w:szCs w:val="24"/>
+          <w:lang w:val="es-ES"/>
+        </w:rPr>
+        <w:t>Los métodos o formas de implementar NoSQL, dependiendo de las necesidades del usuario.</w:t>
+      </w:r>
+    </w:p>
+    <w:p>
+      <w:pPr>
+        <w:pStyle w:val="Prrafodelista"/>
+        <w:numPr>
+          <w:ilvl w:val="0"/>
+          <w:numId w:val="12"/>
+        </w:numPr>
+        <w:rPr>
+          <w:color w:val="FFFFFF" w:themeColor="background1"/>
+          <w:sz w:val="24"/>
+          <w:szCs w:val="24"/>
+          <w:lang w:val="es-ES"/>
+        </w:rPr>
+      </w:pPr>
+      <w:r>
+        <w:rPr>
+          <w:color w:val="FFFFFF" w:themeColor="background1"/>
+          <w:sz w:val="24"/>
+          <w:szCs w:val="24"/>
+          <w:lang w:val="es-ES"/>
+        </w:rPr>
+        <w:t>Las soluciones que han sobresalido en el ámbito de las bases de datos, ya sea por funcionalidad, confiabilidad, facilidad de implementación, modularidad, escalabilidad, entre otras.</w:t>
+      </w:r>
+    </w:p>
+    <w:p>
+      <w:pPr>
+        <w:pStyle w:val="Prrafodelista"/>
+        <w:numPr>
+          <w:ilvl w:val="0"/>
+          <w:numId w:val="12"/>
+        </w:numPr>
         <w:rPr>
           <w:b/>
           <w:color w:val="FFFFFF" w:themeColor="background1"/>
@@ -7374,18 +6497,36 @@
       </w:pPr>
       <w:r>
         <w:rPr>
+          <w:color w:val="FFFFFF" w:themeColor="background1"/>
+          <w:sz w:val="24"/>
+          <w:szCs w:val="24"/>
+          <w:lang w:val="es-ES"/>
+        </w:rPr>
+        <w:t>Las empresas y organ</w:t>
+      </w:r>
+      <w:r>
+        <w:rPr>
+          <w:color w:val="FFFFFF" w:themeColor="background1"/>
+          <w:sz w:val="24"/>
+          <w:szCs w:val="24"/>
+          <w:lang w:val="es-ES"/>
+        </w:rPr>
+        <w:t>izaciones que utilizan bases de datos NoSQL, y sus diferentes motivos.</w:t>
+      </w:r>
+      <w:r>
+        <w:rPr>
           <w:b/>
           <w:color w:val="FFFFFF" w:themeColor="background1"/>
           <w:sz w:val="40"/>
           <w:szCs w:val="40"/>
           <w:lang w:val="es-ES"/>
         </w:rPr>
-        <w:lastRenderedPageBreak/>
-        <w:t>Conclusión</w:t>
-      </w:r>
-    </w:p>
-    <w:p>
-      <w:pPr>
+        <w:br w:type="page"/>
+      </w:r>
+    </w:p>
+    <w:p>
+      <w:pPr>
+        <w:spacing w:line="240" w:lineRule="auto"/>
         <w:rPr>
           <w:b/>
           <w:color w:val="FFFFFF" w:themeColor="background1"/>
@@ -7402,12 +6543,10 @@
           <w:szCs w:val="40"/>
           <w:lang w:val="es-ES"/>
         </w:rPr>
-        <w:br w:type="page"/>
-      </w:r>
-    </w:p>
-    <w:p>
-      <w:pPr>
-        <w:spacing w:line="240" w:lineRule="auto"/>
+        <w:lastRenderedPageBreak/>
+        <w:t>Referencias bibliográficas</w:t>
+      </w:r>
+      <w:r>
         <w:rPr>
           <w:b/>
           <w:color w:val="FFFFFF" w:themeColor="background1"/>
@@ -7415,27 +6554,49 @@
           <w:szCs w:val="40"/>
           <w:lang w:val="es-ES"/>
         </w:rPr>
-      </w:pPr>
-      <w:r>
+        <w:br/>
+      </w:r>
+    </w:p>
+    <w:p>
+      <w:pPr>
+        <w:spacing w:line="240" w:lineRule="auto"/>
         <w:rPr>
           <w:b/>
           <w:color w:val="FFFFFF" w:themeColor="background1"/>
-          <w:sz w:val="40"/>
-          <w:szCs w:val="40"/>
-          <w:lang w:val="es-ES"/>
-        </w:rPr>
-        <w:lastRenderedPageBreak/>
-        <w:t>Referencias bibliográficas</w:t>
-      </w:r>
+          <w:sz w:val="24"/>
+          <w:szCs w:val="24"/>
+          <w:lang w:val="es-ES"/>
+        </w:rPr>
+      </w:pPr>
       <w:r>
         <w:rPr>
           <w:b/>
           <w:color w:val="FFFFFF" w:themeColor="background1"/>
-          <w:sz w:val="40"/>
-          <w:szCs w:val="40"/>
-          <w:lang w:val="es-ES"/>
-        </w:rPr>
-        <w:br/>
+          <w:sz w:val="24"/>
+          <w:szCs w:val="24"/>
+          <w:lang w:val="es-ES"/>
+        </w:rPr>
+        <w:t>Bases de datos NoSQL. Elige la opción que mejor se adapte a tus necesidades:</w:t>
+      </w:r>
+    </w:p>
+    <w:p>
+      <w:pPr>
+        <w:spacing w:line="240" w:lineRule="auto"/>
+        <w:rPr>
+          <w:color w:val="A6A6A6" w:themeColor="background1" w:themeShade="A6"/>
+          <w:sz w:val="24"/>
+          <w:szCs w:val="24"/>
+          <w:lang w:val="es-ES"/>
+        </w:rPr>
+      </w:pPr>
+      <w:r>
+        <w:rPr>
+          <w:color w:val="A6A6A6" w:themeColor="background1" w:themeShade="A6"/>
+          <w:sz w:val="24"/>
+          <w:szCs w:val="24"/>
+          <w:lang w:val="es-ES"/>
+        </w:rPr>
+        <w:t>http://www.genbetadev.com/bases-de-datos/bases-de-datos-nosql-elige-la-opcion-que-mejor-se-adapte-a-tus-necesidades</w:t>
       </w:r>
     </w:p>
     <w:p>
@@ -7457,30 +6618,28 @@
           <w:szCs w:val="24"/>
           <w:lang w:val="es-ES"/>
         </w:rPr>
-        <w:t>Bases de datos NoSQL. Elige la opción que mejor se adapte a tus necesidades:</w:t>
-      </w:r>
-    </w:p>
-    <w:p>
-      <w:pPr>
-        <w:spacing w:line="240" w:lineRule="auto"/>
-        <w:rPr>
-          <w:color w:val="FFFFFF" w:themeColor="background1"/>
-          <w:sz w:val="24"/>
-          <w:szCs w:val="24"/>
-          <w:lang w:val="es-ES"/>
-        </w:rPr>
-      </w:pPr>
-      <w:hyperlink r:id="rId11" w:history="1">
-        <w:r>
-          <w:rPr>
-            <w:rStyle w:val="Hipervnculo"/>
-            <w:sz w:val="24"/>
-            <w:szCs w:val="24"/>
-            <w:lang w:val="es-ES"/>
-          </w:rPr>
-          <w:t>http://www.genbetadev.com/bases-de-datos/bases-de-datos-nosql-elige-la-opcion-que-mejor-se-adapte-a-tus-necesidades</w:t>
-        </w:r>
-      </w:hyperlink>
+        <w:t>Bases de datos NoSQL. Qué son y tipos que nos podemos encontrar:</w:t>
+      </w:r>
+    </w:p>
+    <w:p>
+      <w:pPr>
+        <w:spacing w:line="240" w:lineRule="auto"/>
+        <w:rPr>
+          <w:color w:val="A6A6A6" w:themeColor="background1" w:themeShade="A6"/>
+          <w:sz w:val="24"/>
+          <w:szCs w:val="24"/>
+          <w:lang w:val="es-ES"/>
+        </w:rPr>
+      </w:pPr>
+      <w:r>
+        <w:rPr>
+          <w:color w:val="A6A6A6" w:themeColor="background1" w:themeShade="A6"/>
+          <w:sz w:val="24"/>
+          <w:szCs w:val="24"/>
+          <w:lang w:val="es-ES"/>
+        </w:rPr>
+        <w:t>http://www.acens.com/wp-content/images/2014/02/bbdd-nosql-wp-acens.pdf</w:t>
+      </w:r>
     </w:p>
     <w:p>
       <w:pPr>
@@ -7501,9 +6660,32 @@
           <w:szCs w:val="24"/>
           <w:lang w:val="es-ES"/>
         </w:rPr>
-        <w:t xml:space="preserve">Bases de datos NoSQL. Qué son y tipos que nos </w:t>
-      </w:r>
-      <w:r>
+        <w:t>NoSQL llegó para quedarse:</w:t>
+      </w:r>
+    </w:p>
+    <w:p>
+      <w:pPr>
+        <w:spacing w:line="240" w:lineRule="auto"/>
+        <w:rPr>
+          <w:color w:val="A6A6A6" w:themeColor="background1" w:themeShade="A6"/>
+          <w:sz w:val="24"/>
+          <w:szCs w:val="24"/>
+          <w:lang w:val="es-ES"/>
+        </w:rPr>
+      </w:pPr>
+      <w:r>
+        <w:rPr>
+          <w:color w:val="A6A6A6" w:themeColor="background1" w:themeShade="A6"/>
+          <w:sz w:val="24"/>
+          <w:szCs w:val="24"/>
+          <w:lang w:val="es-ES"/>
+        </w:rPr>
+        <w:t>http://basesdedatosnosql.blogspot.com</w:t>
+      </w:r>
+    </w:p>
+    <w:p>
+      <w:pPr>
+        <w:spacing w:line="240" w:lineRule="auto"/>
         <w:rPr>
           <w:b/>
           <w:color w:val="FFFFFF" w:themeColor="background1"/>
@@ -7511,8 +6693,7 @@
           <w:szCs w:val="24"/>
           <w:lang w:val="es-ES"/>
         </w:rPr>
-        <w:t>podemos encontrar</w:t>
-      </w:r>
+      </w:pPr>
       <w:r>
         <w:rPr>
           <w:b/>
@@ -7521,30 +6702,28 @@
           <w:szCs w:val="24"/>
           <w:lang w:val="es-ES"/>
         </w:rPr>
-        <w:t>:</w:t>
-      </w:r>
-    </w:p>
-    <w:p>
-      <w:pPr>
-        <w:spacing w:line="240" w:lineRule="auto"/>
-        <w:rPr>
-          <w:color w:val="FFFFFF" w:themeColor="background1"/>
-          <w:sz w:val="24"/>
-          <w:szCs w:val="24"/>
-          <w:lang w:val="es-ES"/>
-        </w:rPr>
-      </w:pPr>
-      <w:hyperlink r:id="rId12" w:history="1">
-        <w:r>
-          <w:rPr>
-            <w:rStyle w:val="Hipervnculo"/>
-            <w:sz w:val="24"/>
-            <w:szCs w:val="24"/>
-            <w:lang w:val="es-ES"/>
-          </w:rPr>
-          <w:t>http://www.acens.com/wp-content/images/2014/02/bbdd-nosql-wp-acens.pdf</w:t>
-        </w:r>
-      </w:hyperlink>
+        <w:t>Historia breve sobre NoSQL:</w:t>
+      </w:r>
+    </w:p>
+    <w:p>
+      <w:pPr>
+        <w:spacing w:line="240" w:lineRule="auto"/>
+        <w:rPr>
+          <w:color w:val="A6A6A6" w:themeColor="background1" w:themeShade="A6"/>
+          <w:sz w:val="24"/>
+          <w:szCs w:val="24"/>
+          <w:lang w:val="es-ES"/>
+        </w:rPr>
+      </w:pPr>
+      <w:r>
+        <w:rPr>
+          <w:color w:val="A6A6A6" w:themeColor="background1" w:themeShade="A6"/>
+          <w:sz w:val="24"/>
+          <w:szCs w:val="24"/>
+          <w:lang w:val="es-ES"/>
+        </w:rPr>
+        <w:t>http://cs.lmu.edu/~ray/notes/nosql</w:t>
+      </w:r>
     </w:p>
     <w:p>
       <w:pPr>
@@ -7565,30 +6744,28 @@
           <w:szCs w:val="24"/>
           <w:lang w:val="es-ES"/>
         </w:rPr>
-        <w:t>NoSQL llegó para quedarse:</w:t>
-      </w:r>
-    </w:p>
-    <w:p>
-      <w:pPr>
-        <w:spacing w:line="240" w:lineRule="auto"/>
-        <w:rPr>
-          <w:color w:val="FFFFFF" w:themeColor="background1"/>
-          <w:sz w:val="24"/>
-          <w:szCs w:val="24"/>
-          <w:lang w:val="es-ES"/>
-        </w:rPr>
-      </w:pPr>
-      <w:hyperlink r:id="rId13" w:history="1">
-        <w:r>
-          <w:rPr>
-            <w:rStyle w:val="Hipervnculo"/>
-            <w:sz w:val="24"/>
-            <w:szCs w:val="24"/>
-            <w:lang w:val="es-ES"/>
-          </w:rPr>
-          <w:t>http://basesdedatosnosql.blogspot.com</w:t>
-        </w:r>
-      </w:hyperlink>
+        <w:t>¿Cuál es la diferencia entre RDBMS y NoSQL?</w:t>
+      </w:r>
+    </w:p>
+    <w:p>
+      <w:pPr>
+        <w:spacing w:line="240" w:lineRule="auto"/>
+        <w:rPr>
+          <w:color w:val="A6A6A6" w:themeColor="background1" w:themeShade="A6"/>
+          <w:sz w:val="24"/>
+          <w:szCs w:val="24"/>
+          <w:lang w:val="es-ES"/>
+        </w:rPr>
+      </w:pPr>
+      <w:r>
+        <w:rPr>
+          <w:color w:val="A6A6A6" w:themeColor="background1" w:themeShade="A6"/>
+          <w:sz w:val="24"/>
+          <w:szCs w:val="24"/>
+          <w:lang w:val="es-ES"/>
+        </w:rPr>
+        <w:t>http://www.researchgate.net/post/What_is_the_difference_between_RDBMS_and_NoSQL2</w:t>
+      </w:r>
     </w:p>
     <w:p>
       <w:pPr>
@@ -7609,105 +6786,28 @@
           <w:szCs w:val="24"/>
           <w:lang w:val="es-ES"/>
         </w:rPr>
-        <w:t>Historia breve sobre NoSQL</w:t>
-      </w:r>
-      <w:r>
-        <w:rPr>
-          <w:b/>
-          <w:color w:val="FFFFFF" w:themeColor="background1"/>
-          <w:sz w:val="24"/>
-          <w:szCs w:val="24"/>
-          <w:lang w:val="es-ES"/>
-        </w:rPr>
-        <w:t>:</w:t>
-      </w:r>
-    </w:p>
-    <w:p>
-      <w:pPr>
-        <w:spacing w:line="240" w:lineRule="auto"/>
-        <w:rPr>
-          <w:color w:val="FFFFFF" w:themeColor="background1"/>
-          <w:sz w:val="24"/>
-          <w:szCs w:val="24"/>
-          <w:lang w:val="es-ES"/>
-        </w:rPr>
-      </w:pPr>
-      <w:hyperlink r:id="rId14" w:history="1">
-        <w:r>
-          <w:rPr>
-            <w:rStyle w:val="Hipervnculo"/>
-            <w:sz w:val="24"/>
-            <w:szCs w:val="24"/>
-            <w:lang w:val="es-ES"/>
-          </w:rPr>
-          <w:t>http://cs.lmu.edu/~ray/notes/nosql</w:t>
-        </w:r>
-      </w:hyperlink>
-    </w:p>
-    <w:p>
-      <w:pPr>
-        <w:spacing w:line="240" w:lineRule="auto"/>
-        <w:rPr>
-          <w:b/>
-          <w:color w:val="FFFFFF" w:themeColor="background1"/>
-          <w:sz w:val="24"/>
-          <w:szCs w:val="24"/>
-          <w:lang w:val="es-ES"/>
-        </w:rPr>
-      </w:pPr>
-      <w:r>
-        <w:rPr>
-          <w:b/>
-          <w:color w:val="FFFFFF" w:themeColor="background1"/>
-          <w:sz w:val="24"/>
-          <w:szCs w:val="24"/>
-          <w:lang w:val="es-ES"/>
-        </w:rPr>
-        <w:t>¿Cuál es la diferencia entre RDBMS y NoSQL?</w:t>
-      </w:r>
-    </w:p>
-    <w:p>
-      <w:pPr>
-        <w:spacing w:line="240" w:lineRule="auto"/>
-        <w:rPr>
-          <w:color w:val="FFFFFF" w:themeColor="background1"/>
-          <w:sz w:val="24"/>
-          <w:szCs w:val="24"/>
-          <w:lang w:val="es-ES"/>
-        </w:rPr>
-      </w:pPr>
-      <w:hyperlink r:id="rId15" w:history="1">
-        <w:r>
-          <w:rPr>
-            <w:rStyle w:val="Hipervnculo"/>
-            <w:sz w:val="24"/>
-            <w:szCs w:val="24"/>
-            <w:lang w:val="es-ES"/>
-          </w:rPr>
-          <w:t>http://www.researchgate.net/post/What_is_the_difference_between_RDBMS_and_NoSQL2</w:t>
-        </w:r>
-      </w:hyperlink>
-    </w:p>
-    <w:p>
-      <w:pPr>
-        <w:spacing w:line="240" w:lineRule="auto"/>
-        <w:rPr>
-          <w:b/>
-          <w:color w:val="FFFFFF" w:themeColor="background1"/>
-          <w:sz w:val="24"/>
-          <w:szCs w:val="24"/>
-          <w:lang w:val="es-ES"/>
-        </w:rPr>
-      </w:pPr>
-      <w:r>
-        <w:rPr>
-          <w:b/>
-          <w:color w:val="FFFFFF" w:themeColor="background1"/>
-          <w:sz w:val="24"/>
-          <w:szCs w:val="24"/>
-          <w:lang w:val="es-ES"/>
-        </w:rPr>
         <w:t>Lista de bases de datos noSQL:</w:t>
+      </w:r>
+    </w:p>
+    <w:p>
+      <w:pPr>
+        <w:spacing w:line="240" w:lineRule="auto"/>
+        <w:rPr>
+          <w:rStyle w:val="Hipervnculo"/>
+          <w:color w:val="A6A6A6" w:themeColor="background1" w:themeShade="A6"/>
+          <w:sz w:val="24"/>
+          <w:szCs w:val="24"/>
+          <w:lang w:val="es-ES"/>
+        </w:rPr>
+      </w:pPr>
+      <w:r>
+        <w:rPr>
+          <w:color w:val="A6A6A6" w:themeColor="background1" w:themeShade="A6"/>
+          <w:sz w:val="24"/>
+          <w:szCs w:val="24"/>
+          <w:lang w:val="es-ES"/>
+        </w:rPr>
+        <w:t>http://nosql-database.org/</w:t>
       </w:r>
     </w:p>
     <w:p>
@@ -7716,27 +6816,14 @@
         <w:rPr>
           <w:rStyle w:val="Hipervnculo"/>
           <w:b/>
-          <w:sz w:val="24"/>
-          <w:szCs w:val="24"/>
-          <w:lang w:val="es-ES"/>
-        </w:rPr>
-      </w:pPr>
-      <w:hyperlink r:id="rId16" w:history="1">
-        <w:r>
-          <w:rPr>
-            <w:rStyle w:val="Hipervnculo"/>
-            <w:b/>
-            <w:sz w:val="24"/>
-            <w:szCs w:val="24"/>
-            <w:lang w:val="es-ES"/>
-          </w:rPr>
-          <w:t>http://nosql-database.org/</w:t>
-        </w:r>
-      </w:hyperlink>
-    </w:p>
-    <w:p>
-      <w:pPr>
-        <w:spacing w:line="240" w:lineRule="auto"/>
+          <w:color w:val="FFFFFF" w:themeColor="background1"/>
+          <w:sz w:val="24"/>
+          <w:szCs w:val="24"/>
+          <w:u w:val="none"/>
+          <w:lang w:val="es-ES"/>
+        </w:rPr>
+      </w:pPr>
+      <w:r>
         <w:rPr>
           <w:rStyle w:val="Hipervnculo"/>
           <w:b/>
@@ -7746,23 +6833,41 @@
           <w:u w:val="none"/>
           <w:lang w:val="es-ES"/>
         </w:rPr>
-      </w:pPr>
-      <w:r>
-        <w:rPr>
-          <w:rStyle w:val="Hipervnculo"/>
+        <w:t>NoSQL:</w:t>
+      </w:r>
+    </w:p>
+    <w:p>
+      <w:pPr>
+        <w:spacing w:line="240" w:lineRule="auto"/>
+        <w:rPr>
+          <w:color w:val="A6A6A6" w:themeColor="background1" w:themeShade="A6"/>
+          <w:sz w:val="24"/>
+          <w:szCs w:val="24"/>
+          <w:lang w:val="es-ES"/>
+        </w:rPr>
+      </w:pPr>
+      <w:r>
+        <w:rPr>
+          <w:color w:val="A6A6A6" w:themeColor="background1" w:themeShade="A6"/>
+          <w:sz w:val="24"/>
+          <w:szCs w:val="24"/>
+          <w:lang w:val="es-ES"/>
+        </w:rPr>
+        <w:t>https://es.wikipedia.org/wiki/NoSQL</w:t>
+      </w:r>
+    </w:p>
+    <w:p>
+      <w:pPr>
+        <w:spacing w:line="240" w:lineRule="auto"/>
+        <w:rPr>
           <w:b/>
           <w:color w:val="FFFFFF" w:themeColor="background1"/>
           <w:sz w:val="24"/>
           <w:szCs w:val="24"/>
-          <w:u w:val="none"/>
-          <w:lang w:val="es-ES"/>
-        </w:rPr>
-        <w:t>NoSQL:</w:t>
-      </w:r>
-    </w:p>
-    <w:p>
-      <w:pPr>
-        <w:spacing w:line="240" w:lineRule="auto"/>
+          <w:lang w:val="es-ES"/>
+        </w:rPr>
+      </w:pPr>
+      <w:r>
         <w:rPr>
           <w:b/>
           <w:color w:val="FFFFFF" w:themeColor="background1"/>
@@ -7770,39 +6875,6 @@
           <w:szCs w:val="24"/>
           <w:lang w:val="es-ES"/>
         </w:rPr>
-      </w:pPr>
-      <w:hyperlink r:id="rId17" w:history="1">
-        <w:r>
-          <w:rPr>
-            <w:rStyle w:val="Hipervnculo"/>
-            <w:b/>
-            <w:sz w:val="24"/>
-            <w:szCs w:val="24"/>
-            <w:lang w:val="es-ES"/>
-          </w:rPr>
-          <w:t>https://es.wikipedia.org/wiki/NoSQL</w:t>
-        </w:r>
-      </w:hyperlink>
-    </w:p>
-    <w:p>
-      <w:pPr>
-        <w:spacing w:line="240" w:lineRule="auto"/>
-        <w:rPr>
-          <w:b/>
-          <w:color w:val="FFFFFF" w:themeColor="background1"/>
-          <w:sz w:val="24"/>
-          <w:szCs w:val="24"/>
-          <w:lang w:val="es-ES"/>
-        </w:rPr>
-      </w:pPr>
-      <w:r>
-        <w:rPr>
-          <w:b/>
-          <w:color w:val="FFFFFF" w:themeColor="background1"/>
-          <w:sz w:val="24"/>
-          <w:szCs w:val="24"/>
-          <w:lang w:val="es-ES"/>
-        </w:rPr>
         <w:t>Implementación de sistemas de bases de datos NoSQL</w:t>
       </w:r>
     </w:p>
@@ -7810,25 +6882,21 @@
       <w:pPr>
         <w:spacing w:line="240" w:lineRule="auto"/>
         <w:rPr>
-          <w:b/>
-          <w:color w:val="FFFFFF" w:themeColor="background1"/>
-          <w:sz w:val="24"/>
-          <w:szCs w:val="24"/>
-          <w:lang w:val="es-ES"/>
-        </w:rPr>
-      </w:pPr>
-      <w:hyperlink r:id="rId18" w:history="1">
-        <w:r>
-          <w:rPr>
-            <w:rStyle w:val="Hipervnculo"/>
-            <w:b/>
-            <w:sz w:val="24"/>
-            <w:szCs w:val="24"/>
-            <w:lang w:val="es-ES"/>
-          </w:rPr>
-          <w:t>http://quantummode.com/las-bases-de-datos-nosql-ii-el-modelo-de-datos/</w:t>
-        </w:r>
-      </w:hyperlink>
+          <w:color w:val="A6A6A6" w:themeColor="background1" w:themeShade="A6"/>
+          <w:sz w:val="24"/>
+          <w:szCs w:val="24"/>
+          <w:lang w:val="es-ES"/>
+        </w:rPr>
+      </w:pPr>
+      <w:r>
+        <w:rPr>
+          <w:color w:val="A6A6A6" w:themeColor="background1" w:themeShade="A6"/>
+          <w:sz w:val="24"/>
+          <w:szCs w:val="24"/>
+          <w:lang w:val="es-ES"/>
+        </w:rPr>
+        <w:t>http://quantummode.com/las-bases-de-datos-nosql-ii-el-modelo-de-datos/</w:t>
+      </w:r>
     </w:p>
     <w:p>
       <w:pPr>
@@ -8875,6 +7943,121 @@
     </w:lvl>
   </w:abstractNum>
   <w:abstractNum w:abstractNumId="9">
+    <w:nsid w:val="6ED66787"/>
+    <w:multiLevelType w:val="hybridMultilevel"/>
+    <w:tmpl w:val="D7CC3560"/>
+    <w:lvl w:ilvl="0" w:tplc="2618E836">
+      <w:start w:val="1"/>
+      <w:numFmt w:val="bullet"/>
+      <w:lvlText w:val=""/>
+      <w:lvlJc w:val="left"/>
+      <w:pPr>
+        <w:ind w:left="720" w:hanging="360"/>
+      </w:pPr>
+      <w:rPr>
+        <w:rFonts w:ascii="Symbol" w:hAnsi="Symbol" w:hint="default"/>
+        <w:sz w:val="24"/>
+        <w:szCs w:val="24"/>
+      </w:rPr>
+    </w:lvl>
+    <w:lvl w:ilvl="1" w:tplc="0C0A0003" w:tentative="1">
+      <w:start w:val="1"/>
+      <w:numFmt w:val="bullet"/>
+      <w:lvlText w:val="o"/>
+      <w:lvlJc w:val="left"/>
+      <w:pPr>
+        <w:ind w:left="1440" w:hanging="360"/>
+      </w:pPr>
+      <w:rPr>
+        <w:rFonts w:ascii="Courier New" w:hAnsi="Courier New" w:cs="Courier New" w:hint="default"/>
+      </w:rPr>
+    </w:lvl>
+    <w:lvl w:ilvl="2" w:tplc="0C0A0005" w:tentative="1">
+      <w:start w:val="1"/>
+      <w:numFmt w:val="bullet"/>
+      <w:lvlText w:val=""/>
+      <w:lvlJc w:val="left"/>
+      <w:pPr>
+        <w:ind w:left="2160" w:hanging="360"/>
+      </w:pPr>
+      <w:rPr>
+        <w:rFonts w:ascii="Wingdings" w:hAnsi="Wingdings" w:hint="default"/>
+      </w:rPr>
+    </w:lvl>
+    <w:lvl w:ilvl="3" w:tplc="0C0A0001" w:tentative="1">
+      <w:start w:val="1"/>
+      <w:numFmt w:val="bullet"/>
+      <w:lvlText w:val=""/>
+      <w:lvlJc w:val="left"/>
+      <w:pPr>
+        <w:ind w:left="2880" w:hanging="360"/>
+      </w:pPr>
+      <w:rPr>
+        <w:rFonts w:ascii="Symbol" w:hAnsi="Symbol" w:hint="default"/>
+      </w:rPr>
+    </w:lvl>
+    <w:lvl w:ilvl="4" w:tplc="0C0A0003" w:tentative="1">
+      <w:start w:val="1"/>
+      <w:numFmt w:val="bullet"/>
+      <w:lvlText w:val="o"/>
+      <w:lvlJc w:val="left"/>
+      <w:pPr>
+        <w:ind w:left="3600" w:hanging="360"/>
+      </w:pPr>
+      <w:rPr>
+        <w:rFonts w:ascii="Courier New" w:hAnsi="Courier New" w:cs="Courier New" w:hint="default"/>
+      </w:rPr>
+    </w:lvl>
+    <w:lvl w:ilvl="5" w:tplc="0C0A0005" w:tentative="1">
+      <w:start w:val="1"/>
+      <w:numFmt w:val="bullet"/>
+      <w:lvlText w:val=""/>
+      <w:lvlJc w:val="left"/>
+      <w:pPr>
+        <w:ind w:left="4320" w:hanging="360"/>
+      </w:pPr>
+      <w:rPr>
+        <w:rFonts w:ascii="Wingdings" w:hAnsi="Wingdings" w:hint="default"/>
+      </w:rPr>
+    </w:lvl>
+    <w:lvl w:ilvl="6" w:tplc="0C0A0001" w:tentative="1">
+      <w:start w:val="1"/>
+      <w:numFmt w:val="bullet"/>
+      <w:lvlText w:val=""/>
+      <w:lvlJc w:val="left"/>
+      <w:pPr>
+        <w:ind w:left="5040" w:hanging="360"/>
+      </w:pPr>
+      <w:rPr>
+        <w:rFonts w:ascii="Symbol" w:hAnsi="Symbol" w:hint="default"/>
+      </w:rPr>
+    </w:lvl>
+    <w:lvl w:ilvl="7" w:tplc="0C0A0003" w:tentative="1">
+      <w:start w:val="1"/>
+      <w:numFmt w:val="bullet"/>
+      <w:lvlText w:val="o"/>
+      <w:lvlJc w:val="left"/>
+      <w:pPr>
+        <w:ind w:left="5760" w:hanging="360"/>
+      </w:pPr>
+      <w:rPr>
+        <w:rFonts w:ascii="Courier New" w:hAnsi="Courier New" w:cs="Courier New" w:hint="default"/>
+      </w:rPr>
+    </w:lvl>
+    <w:lvl w:ilvl="8" w:tplc="0C0A0005" w:tentative="1">
+      <w:start w:val="1"/>
+      <w:numFmt w:val="bullet"/>
+      <w:lvlText w:val=""/>
+      <w:lvlJc w:val="left"/>
+      <w:pPr>
+        <w:ind w:left="6480" w:hanging="360"/>
+      </w:pPr>
+      <w:rPr>
+        <w:rFonts w:ascii="Wingdings" w:hAnsi="Wingdings" w:hint="default"/>
+      </w:rPr>
+    </w:lvl>
+  </w:abstractNum>
+  <w:abstractNum w:abstractNumId="10">
     <w:nsid w:val="7A514D11"/>
     <w:multiLevelType w:val="hybridMultilevel"/>
     <w:tmpl w:val="A2287D0A"/>
@@ -8987,7 +8170,7 @@
       </w:rPr>
     </w:lvl>
   </w:abstractNum>
-  <w:abstractNum w:abstractNumId="10">
+  <w:abstractNum w:abstractNumId="11">
     <w:nsid w:val="7B885F61"/>
     <w:multiLevelType w:val="multilevel"/>
     <w:tmpl w:val="370C2B20"/>
@@ -9141,13 +8324,13 @@
     <w:abstractNumId w:val="1"/>
   </w:num>
   <w:num w:numId="3">
-    <w:abstractNumId w:val="10"/>
+    <w:abstractNumId w:val="11"/>
   </w:num>
   <w:num w:numId="4">
     <w:abstractNumId w:val="5"/>
   </w:num>
   <w:num w:numId="5">
-    <w:abstractNumId w:val="9"/>
+    <w:abstractNumId w:val="10"/>
   </w:num>
   <w:num w:numId="6">
     <w:abstractNumId w:val="7"/>
@@ -9166,6 +8349,9 @@
   </w:num>
   <w:num w:numId="11">
     <w:abstractNumId w:val="6"/>
+  </w:num>
+  <w:num w:numId="12">
+    <w:abstractNumId w:val="9"/>
   </w:num>
 </w:numbering>
 </file>
@@ -10109,7 +9295,7 @@
     <w:charset w:val="00"/>
     <w:family w:val="modern"/>
     <w:pitch w:val="fixed"/>
-    <w:sig w:usb0="E0002AFF" w:usb1="C0007843" w:usb2="00000009" w:usb3="00000000" w:csb0="000001FF" w:csb1="00000000"/>
+    <w:sig w:usb0="E0002EFF" w:usb1="C0007843" w:usb2="00000009" w:usb3="00000000" w:csb0="000001FF" w:csb1="00000000"/>
   </w:font>
   <w:font w:name="Wingdings">
     <w:panose1 w:val="05000000000000000000"/>
@@ -10130,15 +9316,16 @@
     <w:charset w:val="00"/>
     <w:family w:val="swiss"/>
     <w:pitch w:val="variable"/>
-    <w:sig w:usb0="E0002AFF" w:usb1="C0007843" w:usb2="00000009" w:usb3="00000000" w:csb0="000001FF" w:csb1="00000000"/>
+    <w:sig w:usb0="E0002EFF" w:usb1="C0007843" w:usb2="00000009" w:usb3="00000000" w:csb0="000001FF" w:csb1="00000000"/>
   </w:font>
   <w:font w:name="MS Mincho">
     <w:altName w:val="ＭＳ 明朝"/>
     <w:panose1 w:val="02020609040205080304"/>
     <w:charset w:val="80"/>
-    <w:family w:val="modern"/>
+    <w:family w:val="roman"/>
+    <w:notTrueType/>
     <w:pitch w:val="fixed"/>
-    <w:sig w:usb0="E00002FF" w:usb1="6AC7FDFB" w:usb2="08000012" w:usb3="00000000" w:csb0="0002009F" w:csb1="00000000"/>
+    <w:sig w:usb0="00000001" w:usb1="08070000" w:usb2="00000010" w:usb3="00000000" w:csb0="00020000" w:csb1="00000000"/>
   </w:font>
   <w:font w:name="Cambria">
     <w:panose1 w:val="02040503050406030204"/>
@@ -10177,9 +9364,11 @@
     <w:rsid w:val="00671209"/>
     <w:rsid w:val="00BB706B"/>
     <w:rsid w:val="00CB1812"/>
+    <w:rsid w:val="00CC1573"/>
     <w:rsid w:val="00CC2FDB"/>
     <w:rsid w:val="00E25DA9"/>
     <w:rsid w:val="00E351DC"/>
+    <w:rsid w:val="00EC0C3C"/>
   </w:rsids>
   <m:mathPr>
     <m:mathFont m:val="Cambria Math"/>
@@ -10950,7 +10139,7 @@
 </file>
 
 <file path=customXml/itemProps1.xml><?xml version="1.0" encoding="utf-8"?>
-<ds:datastoreItem xmlns:ds="http://schemas.openxmlformats.org/officeDocument/2006/customXml" ds:itemID="{9C70ED38-9E5B-4146-81C6-73302455849E}">
+<ds:datastoreItem xmlns:ds="http://schemas.openxmlformats.org/officeDocument/2006/customXml" ds:itemID="{194FC33F-40A8-48F6-874E-48ABE0BF2D3B}">
   <ds:schemaRefs>
     <ds:schemaRef ds:uri="http://schemas.openxmlformats.org/officeDocument/2006/bibliography"/>
   </ds:schemaRefs>
